--- a/solucion.docx
+++ b/solucion.docx
@@ -2854,6 +2854,322 @@
       </w:r>
       <w:r>
         <w:rPr>
+          <w:rStyle w:val="FunctionTok"/>
+        </w:rPr>
+        <w:t xml:space="preserve">summary</w:t>
+      </w:r>
+      <w:r>
+        <w:rPr>
+          <w:rStyle w:val="NormalTok"/>
+        </w:rPr>
+        <w:t xml:space="preserve">(modelo)</w:t>
+      </w:r>
+    </w:p>
+    <w:p>
+      <w:pPr>
+        <w:pStyle w:val="SourceCode"/>
+      </w:pPr>
+      <w:r>
+        <w:rPr>
+          <w:rStyle w:val="VerbatimChar"/>
+        </w:rPr>
+        <w:t xml:space="preserve">## Linear mixed model fit by REML ['lmerMod']</w:t>
+      </w:r>
+      <w:r>
+        <w:br/>
+      </w:r>
+      <w:r>
+        <w:rPr>
+          <w:rStyle w:val="VerbatimChar"/>
+        </w:rPr>
+        <w:t xml:space="preserve">## Formula: </w:t>
+      </w:r>
+      <w:r>
+        <w:br/>
+      </w:r>
+      <w:r>
+        <w:rPr>
+          <w:rStyle w:val="VerbatimChar"/>
+        </w:rPr>
+        <w:t xml:space="preserve">## ratio ~ suelo + espectrometro + suelo:espectrometro + (1 | dia:suelo:espectrometro)</w:t>
+      </w:r>
+      <w:r>
+        <w:br/>
+      </w:r>
+      <w:r>
+        <w:rPr>
+          <w:rStyle w:val="VerbatimChar"/>
+        </w:rPr>
+        <w:t xml:space="preserve">##    Data: data</w:t>
+      </w:r>
+      <w:r>
+        <w:br/>
+      </w:r>
+      <w:r>
+        <w:rPr>
+          <w:rStyle w:val="VerbatimChar"/>
+        </w:rPr>
+        <w:t xml:space="preserve">## </w:t>
+      </w:r>
+      <w:r>
+        <w:br/>
+      </w:r>
+      <w:r>
+        <w:rPr>
+          <w:rStyle w:val="VerbatimChar"/>
+        </w:rPr>
+        <w:t xml:space="preserve">## REML criterion at convergence: 128.3</w:t>
+      </w:r>
+      <w:r>
+        <w:br/>
+      </w:r>
+      <w:r>
+        <w:rPr>
+          <w:rStyle w:val="VerbatimChar"/>
+        </w:rPr>
+        <w:t xml:space="preserve">## </w:t>
+      </w:r>
+      <w:r>
+        <w:br/>
+      </w:r>
+      <w:r>
+        <w:rPr>
+          <w:rStyle w:val="VerbatimChar"/>
+        </w:rPr>
+        <w:t xml:space="preserve">## Scaled residuals: </w:t>
+      </w:r>
+      <w:r>
+        <w:br/>
+      </w:r>
+      <w:r>
+        <w:rPr>
+          <w:rStyle w:val="VerbatimChar"/>
+        </w:rPr>
+        <w:t xml:space="preserve">##     Min      1Q  Median      3Q     Max </w:t>
+      </w:r>
+      <w:r>
+        <w:br/>
+      </w:r>
+      <w:r>
+        <w:rPr>
+          <w:rStyle w:val="VerbatimChar"/>
+        </w:rPr>
+        <w:t xml:space="preserve">## -1.8173 -0.5379  0.0471  0.4748  1.8520 </w:t>
+      </w:r>
+      <w:r>
+        <w:br/>
+      </w:r>
+      <w:r>
+        <w:rPr>
+          <w:rStyle w:val="VerbatimChar"/>
+        </w:rPr>
+        <w:t xml:space="preserve">## </w:t>
+      </w:r>
+      <w:r>
+        <w:br/>
+      </w:r>
+      <w:r>
+        <w:rPr>
+          <w:rStyle w:val="VerbatimChar"/>
+        </w:rPr>
+        <w:t xml:space="preserve">## Random effects:</w:t>
+      </w:r>
+      <w:r>
+        <w:br/>
+      </w:r>
+      <w:r>
+        <w:rPr>
+          <w:rStyle w:val="VerbatimChar"/>
+        </w:rPr>
+        <w:t xml:space="preserve">##  Groups                  Name        Variance Std.Dev.</w:t>
+      </w:r>
+      <w:r>
+        <w:br/>
+      </w:r>
+      <w:r>
+        <w:rPr>
+          <w:rStyle w:val="VerbatimChar"/>
+        </w:rPr>
+        <w:t xml:space="preserve">##  dia:suelo:espectrometro (Intercept) 2.071    1.439   </w:t>
+      </w:r>
+      <w:r>
+        <w:br/>
+      </w:r>
+      <w:r>
+        <w:rPr>
+          <w:rStyle w:val="VerbatimChar"/>
+        </w:rPr>
+        <w:t xml:space="preserve">##  Residual                            1.841    1.357   </w:t>
+      </w:r>
+      <w:r>
+        <w:br/>
+      </w:r>
+      <w:r>
+        <w:rPr>
+          <w:rStyle w:val="VerbatimChar"/>
+        </w:rPr>
+        <w:t xml:space="preserve">## Number of obs: 36, groups:  dia:suelo:espectrometro, 18</w:t>
+      </w:r>
+      <w:r>
+        <w:br/>
+      </w:r>
+      <w:r>
+        <w:rPr>
+          <w:rStyle w:val="VerbatimChar"/>
+        </w:rPr>
+        <w:t xml:space="preserve">## </w:t>
+      </w:r>
+      <w:r>
+        <w:br/>
+      </w:r>
+      <w:r>
+        <w:rPr>
+          <w:rStyle w:val="VerbatimChar"/>
+        </w:rPr>
+        <w:t xml:space="preserve">## Fixed effects:</w:t>
+      </w:r>
+      <w:r>
+        <w:br/>
+      </w:r>
+      <w:r>
+        <w:rPr>
+          <w:rStyle w:val="VerbatimChar"/>
+        </w:rPr>
+        <w:t xml:space="preserve">##                                          Estimate Std. Error t value</w:t>
+      </w:r>
+      <w:r>
+        <w:br/>
+      </w:r>
+      <w:r>
+        <w:rPr>
+          <w:rStyle w:val="VerbatimChar"/>
+        </w:rPr>
+        <w:t xml:space="preserve">## (Intercept)                                6.8943     0.9985   6.904</w:t>
+      </w:r>
+      <w:r>
+        <w:br/>
+      </w:r>
+      <w:r>
+        <w:rPr>
+          <w:rStyle w:val="VerbatimChar"/>
+        </w:rPr>
+        <w:t xml:space="preserve">## suelourbano                               -5.0119     1.4122  -3.549</w:t>
+      </w:r>
+      <w:r>
+        <w:br/>
+      </w:r>
+      <w:r>
+        <w:rPr>
+          <w:rStyle w:val="VerbatimChar"/>
+        </w:rPr>
+        <w:t xml:space="preserve">## espectrometroespectrometro_2              -0.8031     1.4122  -0.569</w:t>
+      </w:r>
+      <w:r>
+        <w:br/>
+      </w:r>
+      <w:r>
+        <w:rPr>
+          <w:rStyle w:val="VerbatimChar"/>
+        </w:rPr>
+        <w:t xml:space="preserve">## espectrometroespectrometro_3              -3.2959     1.4122  -2.334</w:t>
+      </w:r>
+      <w:r>
+        <w:br/>
+      </w:r>
+      <w:r>
+        <w:rPr>
+          <w:rStyle w:val="VerbatimChar"/>
+        </w:rPr>
+        <w:t xml:space="preserve">## suelourbano:espectrometroespectrometro_2  -4.0167     1.9971  -2.011</w:t>
+      </w:r>
+      <w:r>
+        <w:br/>
+      </w:r>
+      <w:r>
+        <w:rPr>
+          <w:rStyle w:val="VerbatimChar"/>
+        </w:rPr>
+        <w:t xml:space="preserve">## suelourbano:espectrometroespectrometro_3   4.5518     1.9971   2.279</w:t>
+      </w:r>
+      <w:r>
+        <w:br/>
+      </w:r>
+      <w:r>
+        <w:rPr>
+          <w:rStyle w:val="VerbatimChar"/>
+        </w:rPr>
+        <w:t xml:space="preserve">## </w:t>
+      </w:r>
+      <w:r>
+        <w:br/>
+      </w:r>
+      <w:r>
+        <w:rPr>
+          <w:rStyle w:val="VerbatimChar"/>
+        </w:rPr>
+        <w:t xml:space="preserve">## Correlation of Fixed Effects:</w:t>
+      </w:r>
+      <w:r>
+        <w:br/>
+      </w:r>
+      <w:r>
+        <w:rPr>
+          <w:rStyle w:val="VerbatimChar"/>
+        </w:rPr>
+        <w:t xml:space="preserve">##             (Intr) sulrbn espc_2 espc_3 slr:_2</w:t>
+      </w:r>
+      <w:r>
+        <w:br/>
+      </w:r>
+      <w:r>
+        <w:rPr>
+          <w:rStyle w:val="VerbatimChar"/>
+        </w:rPr>
+        <w:t xml:space="preserve">## suelourbano -0.707                            </w:t>
+      </w:r>
+      <w:r>
+        <w:br/>
+      </w:r>
+      <w:r>
+        <w:rPr>
+          <w:rStyle w:val="VerbatimChar"/>
+        </w:rPr>
+        <w:t xml:space="preserve">## espctrmtr_2 -0.707  0.500                     </w:t>
+      </w:r>
+      <w:r>
+        <w:br/>
+      </w:r>
+      <w:r>
+        <w:rPr>
+          <w:rStyle w:val="VerbatimChar"/>
+        </w:rPr>
+        <w:t xml:space="preserve">## espctrmtr_3 -0.707  0.500  0.500              </w:t>
+      </w:r>
+      <w:r>
+        <w:br/>
+      </w:r>
+      <w:r>
+        <w:rPr>
+          <w:rStyle w:val="VerbatimChar"/>
+        </w:rPr>
+        <w:t xml:space="preserve">## slrbn:spc_2  0.500 -0.707 -0.707 -0.354       </w:t>
+      </w:r>
+      <w:r>
+        <w:br/>
+      </w:r>
+      <w:r>
+        <w:rPr>
+          <w:rStyle w:val="VerbatimChar"/>
+        </w:rPr>
+        <w:t xml:space="preserve">## slrbn:spc_3  0.500 -0.707 -0.354 -0.707  0.500</w:t>
+      </w:r>
+    </w:p>
+    <w:p>
+      <w:pPr>
+        <w:pStyle w:val="SourceCode"/>
+      </w:pPr>
+      <w:r>
+        <w:rPr>
           <w:rStyle w:val="CommentTok"/>
         </w:rPr>
         <w:t xml:space="preserve"># Testamos las hipótesis</w:t>
@@ -4258,7 +4574,7 @@
         <w:rPr>
           <w:rStyle w:val="StringTok"/>
         </w:rPr>
-        <w:t xml:space="preserve">"Contrast"</w:t>
+        <w:t xml:space="preserve">"Contraste"</w:t>
       </w:r>
       <w:r>
         <w:rPr>
@@ -4270,7 +4586,7 @@
         <w:rPr>
           <w:rStyle w:val="StringTok"/>
         </w:rPr>
-        <w:t xml:space="preserve">"P-Value"</w:t>
+        <w:t xml:space="preserve">"P-Valor"</w:t>
       </w:r>
       <w:r>
         <w:rPr>
@@ -4302,7 +4618,7 @@
               <w:jc w:val="left"/>
             </w:pPr>
             <w:r>
-              <w:t xml:space="preserve">Contrast</w:t>
+              <w:t xml:space="preserve">Contraste</w:t>
             </w:r>
           </w:p>
         </w:tc>
@@ -4314,7 +4630,7 @@
               <w:jc w:val="left"/>
             </w:pPr>
             <w:r>
-              <w:t xml:space="preserve">P-Value</w:t>
+              <w:t xml:space="preserve">P-Valor</w:t>
             </w:r>
           </w:p>
         </w:tc>
@@ -4498,6 +4814,4643 @@
     </w:p>
     <w:bookmarkEnd w:id="33"/>
     <w:bookmarkEnd w:id="34"/>
+    <w:bookmarkStart w:id="49" w:name="problema-2"/>
+    <w:p>
+      <w:pPr>
+        <w:pStyle w:val="Heading1"/>
+      </w:pPr>
+      <w:r>
+        <w:t xml:space="preserve">Problema 2</w:t>
+      </w:r>
+    </w:p>
+    <w:p>
+      <w:pPr>
+        <w:pStyle w:val="FirstParagraph"/>
+      </w:pPr>
+      <w:r>
+        <w:t xml:space="preserve">Cargamos los datos del problema.</w:t>
+      </w:r>
+    </w:p>
+    <w:p>
+      <w:pPr>
+        <w:pStyle w:val="SourceCode"/>
+      </w:pPr>
+      <w:r>
+        <w:rPr>
+          <w:rStyle w:val="CommentTok"/>
+        </w:rPr>
+        <w:t xml:space="preserve"># Seteamos el directorio de trabajo</w:t>
+      </w:r>
+      <w:r>
+        <w:br/>
+      </w:r>
+      <w:r>
+        <w:rPr>
+          <w:rStyle w:val="FunctionTok"/>
+        </w:rPr>
+        <w:t xml:space="preserve">setwd</w:t>
+      </w:r>
+      <w:r>
+        <w:rPr>
+          <w:rStyle w:val="NormalTok"/>
+        </w:rPr>
+        <w:t xml:space="preserve">(</w:t>
+      </w:r>
+      <w:r>
+        <w:rPr>
+          <w:rStyle w:val="StringTok"/>
+        </w:rPr>
+        <w:t xml:space="preserve">"D:/Antiguos estudios/MASTER2/Sem3/Diseño/PAC6/PAC6"</w:t>
+      </w:r>
+      <w:r>
+        <w:rPr>
+          <w:rStyle w:val="NormalTok"/>
+        </w:rPr>
+        <w:t xml:space="preserve">)</w:t>
+      </w:r>
+      <w:r>
+        <w:br/>
+      </w:r>
+      <w:r>
+        <w:br/>
+      </w:r>
+      <w:r>
+        <w:rPr>
+          <w:rStyle w:val="CommentTok"/>
+        </w:rPr>
+        <w:t xml:space="preserve"># Importamos los datos</w:t>
+      </w:r>
+      <w:r>
+        <w:br/>
+      </w:r>
+      <w:r>
+        <w:rPr>
+          <w:rStyle w:val="NormalTok"/>
+        </w:rPr>
+        <w:t xml:space="preserve">data </w:t>
+      </w:r>
+      <w:r>
+        <w:rPr>
+          <w:rStyle w:val="OtherTok"/>
+        </w:rPr>
+        <w:t xml:space="preserve">&lt;-</w:t>
+      </w:r>
+      <w:r>
+        <w:rPr>
+          <w:rStyle w:val="NormalTok"/>
+        </w:rPr>
+        <w:t xml:space="preserve"> </w:t>
+      </w:r>
+      <w:r>
+        <w:rPr>
+          <w:rStyle w:val="FunctionTok"/>
+        </w:rPr>
+        <w:t xml:space="preserve">read.csv</w:t>
+      </w:r>
+      <w:r>
+        <w:rPr>
+          <w:rStyle w:val="NormalTok"/>
+        </w:rPr>
+        <w:t xml:space="preserve">(</w:t>
+      </w:r>
+      <w:r>
+        <w:rPr>
+          <w:rStyle w:val="StringTok"/>
+        </w:rPr>
+        <w:t xml:space="preserve">"dades_problema2_pec6.csv"</w:t>
+      </w:r>
+      <w:r>
+        <w:rPr>
+          <w:rStyle w:val="NormalTok"/>
+        </w:rPr>
+        <w:t xml:space="preserve">, </w:t>
+      </w:r>
+      <w:r>
+        <w:rPr>
+          <w:rStyle w:val="AttributeTok"/>
+        </w:rPr>
+        <w:t xml:space="preserve">dec =</w:t>
+      </w:r>
+      <w:r>
+        <w:rPr>
+          <w:rStyle w:val="NormalTok"/>
+        </w:rPr>
+        <w:t xml:space="preserve"> </w:t>
+      </w:r>
+      <w:r>
+        <w:rPr>
+          <w:rStyle w:val="StringTok"/>
+        </w:rPr>
+        <w:t xml:space="preserve">","</w:t>
+      </w:r>
+      <w:r>
+        <w:rPr>
+          <w:rStyle w:val="NormalTok"/>
+        </w:rPr>
+        <w:t xml:space="preserve">, </w:t>
+      </w:r>
+      <w:r>
+        <w:rPr>
+          <w:rStyle w:val="AttributeTok"/>
+        </w:rPr>
+        <w:t xml:space="preserve">header =</w:t>
+      </w:r>
+      <w:r>
+        <w:rPr>
+          <w:rStyle w:val="NormalTok"/>
+        </w:rPr>
+        <w:t xml:space="preserve"> </w:t>
+      </w:r>
+      <w:r>
+        <w:rPr>
+          <w:rStyle w:val="ConstantTok"/>
+        </w:rPr>
+        <w:t xml:space="preserve">TRUE</w:t>
+      </w:r>
+      <w:r>
+        <w:rPr>
+          <w:rStyle w:val="NormalTok"/>
+        </w:rPr>
+        <w:t xml:space="preserve">, </w:t>
+      </w:r>
+      <w:r>
+        <w:rPr>
+          <w:rStyle w:val="AttributeTok"/>
+        </w:rPr>
+        <w:t xml:space="preserve">sep =</w:t>
+      </w:r>
+      <w:r>
+        <w:rPr>
+          <w:rStyle w:val="NormalTok"/>
+        </w:rPr>
+        <w:t xml:space="preserve"> </w:t>
+      </w:r>
+      <w:r>
+        <w:rPr>
+          <w:rStyle w:val="StringTok"/>
+        </w:rPr>
+        <w:t xml:space="preserve">";"</w:t>
+      </w:r>
+      <w:r>
+        <w:rPr>
+          <w:rStyle w:val="NormalTok"/>
+        </w:rPr>
+        <w:t xml:space="preserve">)</w:t>
+      </w:r>
+      <w:r>
+        <w:br/>
+      </w:r>
+      <w:r>
+        <w:br/>
+      </w:r>
+      <w:r>
+        <w:rPr>
+          <w:rStyle w:val="CommentTok"/>
+        </w:rPr>
+        <w:t xml:space="preserve"># Marcamos los factores</w:t>
+      </w:r>
+      <w:r>
+        <w:br/>
+      </w:r>
+      <w:r>
+        <w:rPr>
+          <w:rStyle w:val="NormalTok"/>
+        </w:rPr>
+        <w:t xml:space="preserve">data</w:t>
+      </w:r>
+      <w:r>
+        <w:rPr>
+          <w:rStyle w:val="SpecialCharTok"/>
+        </w:rPr>
+        <w:t xml:space="preserve">$</w:t>
+      </w:r>
+      <w:r>
+        <w:rPr>
+          <w:rStyle w:val="NormalTok"/>
+        </w:rPr>
+        <w:t xml:space="preserve">dieta </w:t>
+      </w:r>
+      <w:r>
+        <w:rPr>
+          <w:rStyle w:val="OtherTok"/>
+        </w:rPr>
+        <w:t xml:space="preserve">&lt;-</w:t>
+      </w:r>
+      <w:r>
+        <w:rPr>
+          <w:rStyle w:val="NormalTok"/>
+        </w:rPr>
+        <w:t xml:space="preserve"> </w:t>
+      </w:r>
+      <w:r>
+        <w:rPr>
+          <w:rStyle w:val="FunctionTok"/>
+        </w:rPr>
+        <w:t xml:space="preserve">as.factor</w:t>
+      </w:r>
+      <w:r>
+        <w:rPr>
+          <w:rStyle w:val="NormalTok"/>
+        </w:rPr>
+        <w:t xml:space="preserve">(data</w:t>
+      </w:r>
+      <w:r>
+        <w:rPr>
+          <w:rStyle w:val="SpecialCharTok"/>
+        </w:rPr>
+        <w:t xml:space="preserve">$</w:t>
+      </w:r>
+      <w:r>
+        <w:rPr>
+          <w:rStyle w:val="NormalTok"/>
+        </w:rPr>
+        <w:t xml:space="preserve">dieta)</w:t>
+      </w:r>
+    </w:p>
+    <w:bookmarkStart w:id="44" w:name="análisis-descriptivo-de-los-datos-1"/>
+    <w:p>
+      <w:pPr>
+        <w:pStyle w:val="Heading2"/>
+      </w:pPr>
+      <w:r>
+        <w:t xml:space="preserve">2.1 Análisis descriptivo de los datos</w:t>
+      </w:r>
+    </w:p>
+    <w:p>
+      <w:pPr>
+        <w:pStyle w:val="SourceCode"/>
+      </w:pPr>
+      <w:r>
+        <w:rPr>
+          <w:rStyle w:val="CommentTok"/>
+        </w:rPr>
+        <w:t xml:space="preserve"># Realiza un resumen descriptivo</w:t>
+      </w:r>
+      <w:r>
+        <w:br/>
+      </w:r>
+      <w:r>
+        <w:rPr>
+          <w:rStyle w:val="FunctionTok"/>
+        </w:rPr>
+        <w:t xml:space="preserve">summary</w:t>
+      </w:r>
+      <w:r>
+        <w:rPr>
+          <w:rStyle w:val="NormalTok"/>
+        </w:rPr>
+        <w:t xml:space="preserve">(data)</w:t>
+      </w:r>
+    </w:p>
+    <w:p>
+      <w:pPr>
+        <w:pStyle w:val="SourceCode"/>
+      </w:pPr>
+      <w:r>
+        <w:rPr>
+          <w:rStyle w:val="VerbatimChar"/>
+        </w:rPr>
+        <w:t xml:space="preserve">##  dieta    consumo        incremento   </w:t>
+      </w:r>
+      <w:r>
+        <w:br/>
+      </w:r>
+      <w:r>
+        <w:rPr>
+          <w:rStyle w:val="VerbatimChar"/>
+        </w:rPr>
+        <w:t xml:space="preserve">##  1:5   Min.   :35.00   Min.   :34.00  </w:t>
+      </w:r>
+      <w:r>
+        <w:br/>
+      </w:r>
+      <w:r>
+        <w:rPr>
+          <w:rStyle w:val="VerbatimChar"/>
+        </w:rPr>
+        <w:t xml:space="preserve">##  2:5   1st Qu.:42.75   1st Qu.:48.75  </w:t>
+      </w:r>
+      <w:r>
+        <w:br/>
+      </w:r>
+      <w:r>
+        <w:rPr>
+          <w:rStyle w:val="VerbatimChar"/>
+        </w:rPr>
+        <w:t xml:space="preserve">##  3:5   Median :47.00   Median :57.00  </w:t>
+      </w:r>
+      <w:r>
+        <w:br/>
+      </w:r>
+      <w:r>
+        <w:rPr>
+          <w:rStyle w:val="VerbatimChar"/>
+        </w:rPr>
+        <w:t xml:space="preserve">##  4:5   Mean   :46.25   Mean   :57.15  </w:t>
+      </w:r>
+      <w:r>
+        <w:br/>
+      </w:r>
+      <w:r>
+        <w:rPr>
+          <w:rStyle w:val="VerbatimChar"/>
+        </w:rPr>
+        <w:t xml:space="preserve">##        3rd Qu.:51.00   3rd Qu.:67.00  </w:t>
+      </w:r>
+      <w:r>
+        <w:br/>
+      </w:r>
+      <w:r>
+        <w:rPr>
+          <w:rStyle w:val="VerbatimChar"/>
+        </w:rPr>
+        <w:t xml:space="preserve">##        Max.   :55.00   Max.   :79.00</w:t>
+      </w:r>
+    </w:p>
+    <w:p>
+      <w:pPr>
+        <w:pStyle w:val="SourceCode"/>
+      </w:pPr>
+      <w:r>
+        <w:rPr>
+          <w:rStyle w:val="CommentTok"/>
+        </w:rPr>
+        <w:t xml:space="preserve"># Gráfico relación consumo-incremento</w:t>
+      </w:r>
+      <w:r>
+        <w:br/>
+      </w:r>
+      <w:r>
+        <w:rPr>
+          <w:rStyle w:val="NormalTok"/>
+        </w:rPr>
+        <w:t xml:space="preserve">color_dieta </w:t>
+      </w:r>
+      <w:r>
+        <w:rPr>
+          <w:rStyle w:val="OtherTok"/>
+        </w:rPr>
+        <w:t xml:space="preserve">=</w:t>
+      </w:r>
+      <w:r>
+        <w:rPr>
+          <w:rStyle w:val="NormalTok"/>
+        </w:rPr>
+        <w:t xml:space="preserve"> </w:t>
+      </w:r>
+      <w:r>
+        <w:rPr>
+          <w:rStyle w:val="FunctionTok"/>
+        </w:rPr>
+        <w:t xml:space="preserve">c</w:t>
+      </w:r>
+      <w:r>
+        <w:rPr>
+          <w:rStyle w:val="NormalTok"/>
+        </w:rPr>
+        <w:t xml:space="preserve">(</w:t>
+      </w:r>
+      <w:r>
+        <w:rPr>
+          <w:rStyle w:val="StringTok"/>
+        </w:rPr>
+        <w:t xml:space="preserve">"tomato1"</w:t>
+      </w:r>
+      <w:r>
+        <w:rPr>
+          <w:rStyle w:val="NormalTok"/>
+        </w:rPr>
+        <w:t xml:space="preserve">, </w:t>
+      </w:r>
+      <w:r>
+        <w:rPr>
+          <w:rStyle w:val="StringTok"/>
+        </w:rPr>
+        <w:t xml:space="preserve">"olivedrab3"</w:t>
+      </w:r>
+      <w:r>
+        <w:rPr>
+          <w:rStyle w:val="NormalTok"/>
+        </w:rPr>
+        <w:t xml:space="preserve">, </w:t>
+      </w:r>
+      <w:r>
+        <w:rPr>
+          <w:rStyle w:val="StringTok"/>
+        </w:rPr>
+        <w:t xml:space="preserve">"turquoise"</w:t>
+      </w:r>
+      <w:r>
+        <w:rPr>
+          <w:rStyle w:val="NormalTok"/>
+        </w:rPr>
+        <w:t xml:space="preserve">, </w:t>
+      </w:r>
+      <w:r>
+        <w:rPr>
+          <w:rStyle w:val="StringTok"/>
+        </w:rPr>
+        <w:t xml:space="preserve">"slateblue2"</w:t>
+      </w:r>
+      <w:r>
+        <w:rPr>
+          <w:rStyle w:val="NormalTok"/>
+        </w:rPr>
+        <w:t xml:space="preserve">)</w:t>
+      </w:r>
+      <w:r>
+        <w:br/>
+      </w:r>
+      <w:r>
+        <w:br/>
+      </w:r>
+      <w:r>
+        <w:rPr>
+          <w:rStyle w:val="CommentTok"/>
+        </w:rPr>
+        <w:t xml:space="preserve"># Boxplot incremento por dieta</w:t>
+      </w:r>
+      <w:r>
+        <w:br/>
+      </w:r>
+      <w:r>
+        <w:rPr>
+          <w:rStyle w:val="FunctionTok"/>
+        </w:rPr>
+        <w:t xml:space="preserve">boxplot</w:t>
+      </w:r>
+      <w:r>
+        <w:rPr>
+          <w:rStyle w:val="NormalTok"/>
+        </w:rPr>
+        <w:t xml:space="preserve">(incremento </w:t>
+      </w:r>
+      <w:r>
+        <w:rPr>
+          <w:rStyle w:val="SpecialCharTok"/>
+        </w:rPr>
+        <w:t xml:space="preserve">~</w:t>
+      </w:r>
+      <w:r>
+        <w:rPr>
+          <w:rStyle w:val="NormalTok"/>
+        </w:rPr>
+        <w:t xml:space="preserve"> dieta, </w:t>
+      </w:r>
+      <w:r>
+        <w:rPr>
+          <w:rStyle w:val="AttributeTok"/>
+        </w:rPr>
+        <w:t xml:space="preserve">data =</w:t>
+      </w:r>
+      <w:r>
+        <w:rPr>
+          <w:rStyle w:val="NormalTok"/>
+        </w:rPr>
+        <w:t xml:space="preserve"> data, </w:t>
+      </w:r>
+      <w:r>
+        <w:rPr>
+          <w:rStyle w:val="AttributeTok"/>
+        </w:rPr>
+        <w:t xml:space="preserve">col =</w:t>
+      </w:r>
+      <w:r>
+        <w:rPr>
+          <w:rStyle w:val="NormalTok"/>
+        </w:rPr>
+        <w:t xml:space="preserve"> color_dieta)</w:t>
+      </w:r>
+    </w:p>
+    <w:p>
+      <w:pPr>
+        <w:pStyle w:val="FirstParagraph"/>
+      </w:pPr>
+      <w:r>
+        <w:drawing>
+          <wp:inline>
+            <wp:extent cx="4620126" cy="3696101"/>
+            <wp:effectExtent b="0" l="0" r="0" t="0"/>
+            <wp:docPr descr="" title="" id="36" name="Picture"/>
+            <a:graphic>
+              <a:graphicData uri="http://schemas.openxmlformats.org/drawingml/2006/picture">
+                <pic:pic>
+                  <pic:nvPicPr>
+                    <pic:cNvPr descr="solucion_files/figure-docx/unnamed-chunk-7-1.png" id="37" name="Picture"/>
+                    <pic:cNvPicPr>
+                      <a:picLocks noChangeArrowheads="1" noChangeAspect="1"/>
+                    </pic:cNvPicPr>
+                  </pic:nvPicPr>
+                  <pic:blipFill>
+                    <a:blip r:embed="rId35"/>
+                    <a:stretch>
+                      <a:fillRect/>
+                    </a:stretch>
+                  </pic:blipFill>
+                  <pic:spPr bwMode="auto">
+                    <a:xfrm>
+                      <a:off x="0" y="0"/>
+                      <a:ext cx="4620126" cy="3696101"/>
+                    </a:xfrm>
+                    <a:prstGeom prst="rect">
+                      <a:avLst/>
+                    </a:prstGeom>
+                    <a:noFill/>
+                    <a:ln w="9525">
+                      <a:noFill/>
+                      <a:headEnd/>
+                      <a:tailEnd/>
+                    </a:ln>
+                  </pic:spPr>
+                </pic:pic>
+              </a:graphicData>
+            </a:graphic>
+          </wp:inline>
+        </w:drawing>
+      </w:r>
+    </w:p>
+    <w:p>
+      <w:pPr>
+        <w:pStyle w:val="SourceCode"/>
+      </w:pPr>
+      <w:r>
+        <w:rPr>
+          <w:rStyle w:val="FunctionTok"/>
+        </w:rPr>
+        <w:t xml:space="preserve">library</w:t>
+      </w:r>
+      <w:r>
+        <w:rPr>
+          <w:rStyle w:val="NormalTok"/>
+        </w:rPr>
+        <w:t xml:space="preserve">(ggplot2)</w:t>
+      </w:r>
+    </w:p>
+    <w:p>
+      <w:pPr>
+        <w:pStyle w:val="SourceCode"/>
+      </w:pPr>
+      <w:r>
+        <w:rPr>
+          <w:rStyle w:val="VerbatimChar"/>
+        </w:rPr>
+        <w:t xml:space="preserve">## Warning: package 'ggplot2' was built under R version 4.3.2</w:t>
+      </w:r>
+    </w:p>
+    <w:p>
+      <w:pPr>
+        <w:pStyle w:val="SourceCode"/>
+      </w:pPr>
+      <w:r>
+        <w:rPr>
+          <w:rStyle w:val="CommentTok"/>
+        </w:rPr>
+        <w:t xml:space="preserve"># Gráfico de dispersión Incremento vs Consumo sin dieta</w:t>
+      </w:r>
+      <w:r>
+        <w:br/>
+      </w:r>
+      <w:r>
+        <w:rPr>
+          <w:rStyle w:val="FunctionTok"/>
+        </w:rPr>
+        <w:t xml:space="preserve">ggplot</w:t>
+      </w:r>
+      <w:r>
+        <w:rPr>
+          <w:rStyle w:val="NormalTok"/>
+        </w:rPr>
+        <w:t xml:space="preserve">(data, </w:t>
+      </w:r>
+      <w:r>
+        <w:rPr>
+          <w:rStyle w:val="FunctionTok"/>
+        </w:rPr>
+        <w:t xml:space="preserve">aes</w:t>
+      </w:r>
+      <w:r>
+        <w:rPr>
+          <w:rStyle w:val="NormalTok"/>
+        </w:rPr>
+        <w:t xml:space="preserve">(</w:t>
+      </w:r>
+      <w:r>
+        <w:rPr>
+          <w:rStyle w:val="AttributeTok"/>
+        </w:rPr>
+        <w:t xml:space="preserve">x =</w:t>
+      </w:r>
+      <w:r>
+        <w:rPr>
+          <w:rStyle w:val="NormalTok"/>
+        </w:rPr>
+        <w:t xml:space="preserve"> consumo, </w:t>
+      </w:r>
+      <w:r>
+        <w:rPr>
+          <w:rStyle w:val="AttributeTok"/>
+        </w:rPr>
+        <w:t xml:space="preserve">y =</w:t>
+      </w:r>
+      <w:r>
+        <w:rPr>
+          <w:rStyle w:val="NormalTok"/>
+        </w:rPr>
+        <w:t xml:space="preserve"> incremento)) </w:t>
+      </w:r>
+      <w:r>
+        <w:rPr>
+          <w:rStyle w:val="SpecialCharTok"/>
+        </w:rPr>
+        <w:t xml:space="preserve">+</w:t>
+      </w:r>
+      <w:r>
+        <w:br/>
+      </w:r>
+      <w:r>
+        <w:rPr>
+          <w:rStyle w:val="NormalTok"/>
+        </w:rPr>
+        <w:t xml:space="preserve">  </w:t>
+      </w:r>
+      <w:r>
+        <w:rPr>
+          <w:rStyle w:val="FunctionTok"/>
+        </w:rPr>
+        <w:t xml:space="preserve">geom_point</w:t>
+      </w:r>
+      <w:r>
+        <w:rPr>
+          <w:rStyle w:val="NormalTok"/>
+        </w:rPr>
+        <w:t xml:space="preserve">() </w:t>
+      </w:r>
+      <w:r>
+        <w:rPr>
+          <w:rStyle w:val="SpecialCharTok"/>
+        </w:rPr>
+        <w:t xml:space="preserve">+</w:t>
+      </w:r>
+      <w:r>
+        <w:br/>
+      </w:r>
+      <w:r>
+        <w:rPr>
+          <w:rStyle w:val="NormalTok"/>
+        </w:rPr>
+        <w:t xml:space="preserve">  </w:t>
+      </w:r>
+      <w:r>
+        <w:rPr>
+          <w:rStyle w:val="FunctionTok"/>
+        </w:rPr>
+        <w:t xml:space="preserve">geom_smooth</w:t>
+      </w:r>
+      <w:r>
+        <w:rPr>
+          <w:rStyle w:val="NormalTok"/>
+        </w:rPr>
+        <w:t xml:space="preserve">(</w:t>
+      </w:r>
+      <w:r>
+        <w:rPr>
+          <w:rStyle w:val="AttributeTok"/>
+        </w:rPr>
+        <w:t xml:space="preserve">method =</w:t>
+      </w:r>
+      <w:r>
+        <w:rPr>
+          <w:rStyle w:val="NormalTok"/>
+        </w:rPr>
+        <w:t xml:space="preserve"> </w:t>
+      </w:r>
+      <w:r>
+        <w:rPr>
+          <w:rStyle w:val="StringTok"/>
+        </w:rPr>
+        <w:t xml:space="preserve">"lm"</w:t>
+      </w:r>
+      <w:r>
+        <w:rPr>
+          <w:rStyle w:val="NormalTok"/>
+        </w:rPr>
+        <w:t xml:space="preserve">, </w:t>
+      </w:r>
+      <w:r>
+        <w:rPr>
+          <w:rStyle w:val="AttributeTok"/>
+        </w:rPr>
+        <w:t xml:space="preserve">se =</w:t>
+      </w:r>
+      <w:r>
+        <w:rPr>
+          <w:rStyle w:val="NormalTok"/>
+        </w:rPr>
+        <w:t xml:space="preserve"> </w:t>
+      </w:r>
+      <w:r>
+        <w:rPr>
+          <w:rStyle w:val="ConstantTok"/>
+        </w:rPr>
+        <w:t xml:space="preserve">FALSE</w:t>
+      </w:r>
+      <w:r>
+        <w:rPr>
+          <w:rStyle w:val="NormalTok"/>
+        </w:rPr>
+        <w:t xml:space="preserve">) </w:t>
+      </w:r>
+      <w:r>
+        <w:rPr>
+          <w:rStyle w:val="SpecialCharTok"/>
+        </w:rPr>
+        <w:t xml:space="preserve">+</w:t>
+      </w:r>
+      <w:r>
+        <w:rPr>
+          <w:rStyle w:val="NormalTok"/>
+        </w:rPr>
+        <w:t xml:space="preserve">  </w:t>
+      </w:r>
+      <w:r>
+        <w:rPr>
+          <w:rStyle w:val="CommentTok"/>
+        </w:rPr>
+        <w:t xml:space="preserve"># Añade la línea de tendencia general</w:t>
+      </w:r>
+      <w:r>
+        <w:br/>
+      </w:r>
+      <w:r>
+        <w:rPr>
+          <w:rStyle w:val="NormalTok"/>
+        </w:rPr>
+        <w:t xml:space="preserve">  </w:t>
+      </w:r>
+      <w:r>
+        <w:rPr>
+          <w:rStyle w:val="FunctionTok"/>
+        </w:rPr>
+        <w:t xml:space="preserve">labs</w:t>
+      </w:r>
+      <w:r>
+        <w:rPr>
+          <w:rStyle w:val="NormalTok"/>
+        </w:rPr>
+        <w:t xml:space="preserve">(</w:t>
+      </w:r>
+      <w:r>
+        <w:rPr>
+          <w:rStyle w:val="AttributeTok"/>
+        </w:rPr>
+        <w:t xml:space="preserve">title =</w:t>
+      </w:r>
+      <w:r>
+        <w:rPr>
+          <w:rStyle w:val="NormalTok"/>
+        </w:rPr>
+        <w:t xml:space="preserve"> </w:t>
+      </w:r>
+      <w:r>
+        <w:rPr>
+          <w:rStyle w:val="StringTok"/>
+        </w:rPr>
+        <w:t xml:space="preserve">"Relación entre Incremento y Consumo"</w:t>
+      </w:r>
+      <w:r>
+        <w:rPr>
+          <w:rStyle w:val="NormalTok"/>
+        </w:rPr>
+        <w:t xml:space="preserve">,</w:t>
+      </w:r>
+      <w:r>
+        <w:br/>
+      </w:r>
+      <w:r>
+        <w:rPr>
+          <w:rStyle w:val="NormalTok"/>
+        </w:rPr>
+        <w:t xml:space="preserve">       </w:t>
+      </w:r>
+      <w:r>
+        <w:rPr>
+          <w:rStyle w:val="AttributeTok"/>
+        </w:rPr>
+        <w:t xml:space="preserve">x =</w:t>
+      </w:r>
+      <w:r>
+        <w:rPr>
+          <w:rStyle w:val="NormalTok"/>
+        </w:rPr>
+        <w:t xml:space="preserve"> </w:t>
+      </w:r>
+      <w:r>
+        <w:rPr>
+          <w:rStyle w:val="StringTok"/>
+        </w:rPr>
+        <w:t xml:space="preserve">"Consumo"</w:t>
+      </w:r>
+      <w:r>
+        <w:rPr>
+          <w:rStyle w:val="NormalTok"/>
+        </w:rPr>
+        <w:t xml:space="preserve">,</w:t>
+      </w:r>
+      <w:r>
+        <w:br/>
+      </w:r>
+      <w:r>
+        <w:rPr>
+          <w:rStyle w:val="NormalTok"/>
+        </w:rPr>
+        <w:t xml:space="preserve">       </w:t>
+      </w:r>
+      <w:r>
+        <w:rPr>
+          <w:rStyle w:val="AttributeTok"/>
+        </w:rPr>
+        <w:t xml:space="preserve">y =</w:t>
+      </w:r>
+      <w:r>
+        <w:rPr>
+          <w:rStyle w:val="NormalTok"/>
+        </w:rPr>
+        <w:t xml:space="preserve"> </w:t>
+      </w:r>
+      <w:r>
+        <w:rPr>
+          <w:rStyle w:val="StringTok"/>
+        </w:rPr>
+        <w:t xml:space="preserve">"Incremento"</w:t>
+      </w:r>
+      <w:r>
+        <w:rPr>
+          <w:rStyle w:val="NormalTok"/>
+        </w:rPr>
+        <w:t xml:space="preserve">) </w:t>
+      </w:r>
+      <w:r>
+        <w:rPr>
+          <w:rStyle w:val="SpecialCharTok"/>
+        </w:rPr>
+        <w:t xml:space="preserve">+</w:t>
+      </w:r>
+      <w:r>
+        <w:br/>
+      </w:r>
+      <w:r>
+        <w:rPr>
+          <w:rStyle w:val="NormalTok"/>
+        </w:rPr>
+        <w:t xml:space="preserve">  </w:t>
+      </w:r>
+      <w:r>
+        <w:rPr>
+          <w:rStyle w:val="FunctionTok"/>
+        </w:rPr>
+        <w:t xml:space="preserve">theme_minimal</w:t>
+      </w:r>
+      <w:r>
+        <w:rPr>
+          <w:rStyle w:val="NormalTok"/>
+        </w:rPr>
+        <w:t xml:space="preserve">()</w:t>
+      </w:r>
+    </w:p>
+    <w:p>
+      <w:pPr>
+        <w:pStyle w:val="SourceCode"/>
+      </w:pPr>
+      <w:r>
+        <w:rPr>
+          <w:rStyle w:val="VerbatimChar"/>
+        </w:rPr>
+        <w:t xml:space="preserve">## `geom_smooth()` using formula = 'y ~ x'</w:t>
+      </w:r>
+    </w:p>
+    <w:p>
+      <w:pPr>
+        <w:pStyle w:val="FirstParagraph"/>
+      </w:pPr>
+      <w:r>
+        <w:drawing>
+          <wp:inline>
+            <wp:extent cx="4620126" cy="3696101"/>
+            <wp:effectExtent b="0" l="0" r="0" t="0"/>
+            <wp:docPr descr="" title="" id="39" name="Picture"/>
+            <a:graphic>
+              <a:graphicData uri="http://schemas.openxmlformats.org/drawingml/2006/picture">
+                <pic:pic>
+                  <pic:nvPicPr>
+                    <pic:cNvPr descr="solucion_files/figure-docx/unnamed-chunk-7-2.png" id="40" name="Picture"/>
+                    <pic:cNvPicPr>
+                      <a:picLocks noChangeArrowheads="1" noChangeAspect="1"/>
+                    </pic:cNvPicPr>
+                  </pic:nvPicPr>
+                  <pic:blipFill>
+                    <a:blip r:embed="rId38"/>
+                    <a:stretch>
+                      <a:fillRect/>
+                    </a:stretch>
+                  </pic:blipFill>
+                  <pic:spPr bwMode="auto">
+                    <a:xfrm>
+                      <a:off x="0" y="0"/>
+                      <a:ext cx="4620126" cy="3696101"/>
+                    </a:xfrm>
+                    <a:prstGeom prst="rect">
+                      <a:avLst/>
+                    </a:prstGeom>
+                    <a:noFill/>
+                    <a:ln w="9525">
+                      <a:noFill/>
+                      <a:headEnd/>
+                      <a:tailEnd/>
+                    </a:ln>
+                  </pic:spPr>
+                </pic:pic>
+              </a:graphicData>
+            </a:graphic>
+          </wp:inline>
+        </w:drawing>
+      </w:r>
+    </w:p>
+    <w:p>
+      <w:pPr>
+        <w:pStyle w:val="SourceCode"/>
+      </w:pPr>
+      <w:r>
+        <w:rPr>
+          <w:rStyle w:val="CommentTok"/>
+        </w:rPr>
+        <w:t xml:space="preserve"># Gráfico de dispersión Incremento vs Consumo por dieta</w:t>
+      </w:r>
+      <w:r>
+        <w:br/>
+      </w:r>
+      <w:r>
+        <w:rPr>
+          <w:rStyle w:val="FunctionTok"/>
+        </w:rPr>
+        <w:t xml:space="preserve">ggplot</w:t>
+      </w:r>
+      <w:r>
+        <w:rPr>
+          <w:rStyle w:val="NormalTok"/>
+        </w:rPr>
+        <w:t xml:space="preserve">(data, </w:t>
+      </w:r>
+      <w:r>
+        <w:rPr>
+          <w:rStyle w:val="FunctionTok"/>
+        </w:rPr>
+        <w:t xml:space="preserve">aes</w:t>
+      </w:r>
+      <w:r>
+        <w:rPr>
+          <w:rStyle w:val="NormalTok"/>
+        </w:rPr>
+        <w:t xml:space="preserve">(</w:t>
+      </w:r>
+      <w:r>
+        <w:rPr>
+          <w:rStyle w:val="AttributeTok"/>
+        </w:rPr>
+        <w:t xml:space="preserve">x =</w:t>
+      </w:r>
+      <w:r>
+        <w:rPr>
+          <w:rStyle w:val="NormalTok"/>
+        </w:rPr>
+        <w:t xml:space="preserve"> consumo, </w:t>
+      </w:r>
+      <w:r>
+        <w:rPr>
+          <w:rStyle w:val="AttributeTok"/>
+        </w:rPr>
+        <w:t xml:space="preserve">y =</w:t>
+      </w:r>
+      <w:r>
+        <w:rPr>
+          <w:rStyle w:val="NormalTok"/>
+        </w:rPr>
+        <w:t xml:space="preserve"> incremento, </w:t>
+      </w:r>
+      <w:r>
+        <w:rPr>
+          <w:rStyle w:val="AttributeTok"/>
+        </w:rPr>
+        <w:t xml:space="preserve">color =</w:t>
+      </w:r>
+      <w:r>
+        <w:rPr>
+          <w:rStyle w:val="NormalTok"/>
+        </w:rPr>
+        <w:t xml:space="preserve"> </w:t>
+      </w:r>
+      <w:r>
+        <w:rPr>
+          <w:rStyle w:val="FunctionTok"/>
+        </w:rPr>
+        <w:t xml:space="preserve">factor</w:t>
+      </w:r>
+      <w:r>
+        <w:rPr>
+          <w:rStyle w:val="NormalTok"/>
+        </w:rPr>
+        <w:t xml:space="preserve">(dieta))) </w:t>
+      </w:r>
+      <w:r>
+        <w:rPr>
+          <w:rStyle w:val="SpecialCharTok"/>
+        </w:rPr>
+        <w:t xml:space="preserve">+</w:t>
+      </w:r>
+      <w:r>
+        <w:br/>
+      </w:r>
+      <w:r>
+        <w:rPr>
+          <w:rStyle w:val="NormalTok"/>
+        </w:rPr>
+        <w:t xml:space="preserve">  </w:t>
+      </w:r>
+      <w:r>
+        <w:rPr>
+          <w:rStyle w:val="FunctionTok"/>
+        </w:rPr>
+        <w:t xml:space="preserve">scale_color_manual</w:t>
+      </w:r>
+      <w:r>
+        <w:rPr>
+          <w:rStyle w:val="NormalTok"/>
+        </w:rPr>
+        <w:t xml:space="preserve">(</w:t>
+      </w:r>
+      <w:r>
+        <w:rPr>
+          <w:rStyle w:val="AttributeTok"/>
+        </w:rPr>
+        <w:t xml:space="preserve">values =</w:t>
+      </w:r>
+      <w:r>
+        <w:rPr>
+          <w:rStyle w:val="NormalTok"/>
+        </w:rPr>
+        <w:t xml:space="preserve"> color_dieta) </w:t>
+      </w:r>
+      <w:r>
+        <w:rPr>
+          <w:rStyle w:val="SpecialCharTok"/>
+        </w:rPr>
+        <w:t xml:space="preserve">+</w:t>
+      </w:r>
+      <w:r>
+        <w:br/>
+      </w:r>
+      <w:r>
+        <w:rPr>
+          <w:rStyle w:val="NormalTok"/>
+        </w:rPr>
+        <w:t xml:space="preserve">  </w:t>
+      </w:r>
+      <w:r>
+        <w:rPr>
+          <w:rStyle w:val="FunctionTok"/>
+        </w:rPr>
+        <w:t xml:space="preserve">geom_point</w:t>
+      </w:r>
+      <w:r>
+        <w:rPr>
+          <w:rStyle w:val="NormalTok"/>
+        </w:rPr>
+        <w:t xml:space="preserve">() </w:t>
+      </w:r>
+      <w:r>
+        <w:rPr>
+          <w:rStyle w:val="SpecialCharTok"/>
+        </w:rPr>
+        <w:t xml:space="preserve">+</w:t>
+      </w:r>
+      <w:r>
+        <w:br/>
+      </w:r>
+      <w:r>
+        <w:rPr>
+          <w:rStyle w:val="NormalTok"/>
+        </w:rPr>
+        <w:t xml:space="preserve">  </w:t>
+      </w:r>
+      <w:r>
+        <w:rPr>
+          <w:rStyle w:val="FunctionTok"/>
+        </w:rPr>
+        <w:t xml:space="preserve">geom_smooth</w:t>
+      </w:r>
+      <w:r>
+        <w:rPr>
+          <w:rStyle w:val="NormalTok"/>
+        </w:rPr>
+        <w:t xml:space="preserve">(</w:t>
+      </w:r>
+      <w:r>
+        <w:rPr>
+          <w:rStyle w:val="AttributeTok"/>
+        </w:rPr>
+        <w:t xml:space="preserve">method =</w:t>
+      </w:r>
+      <w:r>
+        <w:rPr>
+          <w:rStyle w:val="NormalTok"/>
+        </w:rPr>
+        <w:t xml:space="preserve"> </w:t>
+      </w:r>
+      <w:r>
+        <w:rPr>
+          <w:rStyle w:val="StringTok"/>
+        </w:rPr>
+        <w:t xml:space="preserve">"lm"</w:t>
+      </w:r>
+      <w:r>
+        <w:rPr>
+          <w:rStyle w:val="NormalTok"/>
+        </w:rPr>
+        <w:t xml:space="preserve">, </w:t>
+      </w:r>
+      <w:r>
+        <w:rPr>
+          <w:rStyle w:val="AttributeTok"/>
+        </w:rPr>
+        <w:t xml:space="preserve">se =</w:t>
+      </w:r>
+      <w:r>
+        <w:rPr>
+          <w:rStyle w:val="NormalTok"/>
+        </w:rPr>
+        <w:t xml:space="preserve"> </w:t>
+      </w:r>
+      <w:r>
+        <w:rPr>
+          <w:rStyle w:val="ConstantTok"/>
+        </w:rPr>
+        <w:t xml:space="preserve">FALSE</w:t>
+      </w:r>
+      <w:r>
+        <w:rPr>
+          <w:rStyle w:val="NormalTok"/>
+        </w:rPr>
+        <w:t xml:space="preserve">) </w:t>
+      </w:r>
+      <w:r>
+        <w:rPr>
+          <w:rStyle w:val="SpecialCharTok"/>
+        </w:rPr>
+        <w:t xml:space="preserve">+</w:t>
+      </w:r>
+      <w:r>
+        <w:rPr>
+          <w:rStyle w:val="NormalTok"/>
+        </w:rPr>
+        <w:t xml:space="preserve">  </w:t>
+      </w:r>
+      <w:r>
+        <w:rPr>
+          <w:rStyle w:val="CommentTok"/>
+        </w:rPr>
+        <w:t xml:space="preserve"># Añade la línea de tendencia + </w:t>
+      </w:r>
+      <w:r>
+        <w:br/>
+      </w:r>
+      <w:r>
+        <w:rPr>
+          <w:rStyle w:val="NormalTok"/>
+        </w:rPr>
+        <w:t xml:space="preserve">  </w:t>
+      </w:r>
+      <w:r>
+        <w:rPr>
+          <w:rStyle w:val="FunctionTok"/>
+        </w:rPr>
+        <w:t xml:space="preserve">labs</w:t>
+      </w:r>
+      <w:r>
+        <w:rPr>
+          <w:rStyle w:val="NormalTok"/>
+        </w:rPr>
+        <w:t xml:space="preserve">(</w:t>
+      </w:r>
+      <w:r>
+        <w:rPr>
+          <w:rStyle w:val="AttributeTok"/>
+        </w:rPr>
+        <w:t xml:space="preserve">title =</w:t>
+      </w:r>
+      <w:r>
+        <w:rPr>
+          <w:rStyle w:val="NormalTok"/>
+        </w:rPr>
+        <w:t xml:space="preserve"> </w:t>
+      </w:r>
+      <w:r>
+        <w:rPr>
+          <w:rStyle w:val="StringTok"/>
+        </w:rPr>
+        <w:t xml:space="preserve">"Relación entre Incremento y Consumo por Dieta"</w:t>
+      </w:r>
+      <w:r>
+        <w:rPr>
+          <w:rStyle w:val="NormalTok"/>
+        </w:rPr>
+        <w:t xml:space="preserve">,</w:t>
+      </w:r>
+      <w:r>
+        <w:br/>
+      </w:r>
+      <w:r>
+        <w:rPr>
+          <w:rStyle w:val="NormalTok"/>
+        </w:rPr>
+        <w:t xml:space="preserve">       </w:t>
+      </w:r>
+      <w:r>
+        <w:rPr>
+          <w:rStyle w:val="AttributeTok"/>
+        </w:rPr>
+        <w:t xml:space="preserve">x =</w:t>
+      </w:r>
+      <w:r>
+        <w:rPr>
+          <w:rStyle w:val="NormalTok"/>
+        </w:rPr>
+        <w:t xml:space="preserve"> </w:t>
+      </w:r>
+      <w:r>
+        <w:rPr>
+          <w:rStyle w:val="StringTok"/>
+        </w:rPr>
+        <w:t xml:space="preserve">"Consumo"</w:t>
+      </w:r>
+      <w:r>
+        <w:rPr>
+          <w:rStyle w:val="NormalTok"/>
+        </w:rPr>
+        <w:t xml:space="preserve">,</w:t>
+      </w:r>
+      <w:r>
+        <w:br/>
+      </w:r>
+      <w:r>
+        <w:rPr>
+          <w:rStyle w:val="NormalTok"/>
+        </w:rPr>
+        <w:t xml:space="preserve">       </w:t>
+      </w:r>
+      <w:r>
+        <w:rPr>
+          <w:rStyle w:val="AttributeTok"/>
+        </w:rPr>
+        <w:t xml:space="preserve">y =</w:t>
+      </w:r>
+      <w:r>
+        <w:rPr>
+          <w:rStyle w:val="NormalTok"/>
+        </w:rPr>
+        <w:t xml:space="preserve"> </w:t>
+      </w:r>
+      <w:r>
+        <w:rPr>
+          <w:rStyle w:val="StringTok"/>
+        </w:rPr>
+        <w:t xml:space="preserve">"Incremento"</w:t>
+      </w:r>
+      <w:r>
+        <w:rPr>
+          <w:rStyle w:val="NormalTok"/>
+        </w:rPr>
+        <w:t xml:space="preserve">) </w:t>
+      </w:r>
+      <w:r>
+        <w:rPr>
+          <w:rStyle w:val="SpecialCharTok"/>
+        </w:rPr>
+        <w:t xml:space="preserve">+</w:t>
+      </w:r>
+      <w:r>
+        <w:br/>
+      </w:r>
+      <w:r>
+        <w:rPr>
+          <w:rStyle w:val="NormalTok"/>
+        </w:rPr>
+        <w:t xml:space="preserve">  </w:t>
+      </w:r>
+      <w:r>
+        <w:rPr>
+          <w:rStyle w:val="FunctionTok"/>
+        </w:rPr>
+        <w:t xml:space="preserve">theme_minimal</w:t>
+      </w:r>
+      <w:r>
+        <w:rPr>
+          <w:rStyle w:val="NormalTok"/>
+        </w:rPr>
+        <w:t xml:space="preserve">()</w:t>
+      </w:r>
+    </w:p>
+    <w:p>
+      <w:pPr>
+        <w:pStyle w:val="SourceCode"/>
+      </w:pPr>
+      <w:r>
+        <w:rPr>
+          <w:rStyle w:val="VerbatimChar"/>
+        </w:rPr>
+        <w:t xml:space="preserve">## `geom_smooth()` using formula = 'y ~ x'</w:t>
+      </w:r>
+    </w:p>
+    <w:p>
+      <w:pPr>
+        <w:pStyle w:val="FirstParagraph"/>
+      </w:pPr>
+      <w:r>
+        <w:drawing>
+          <wp:inline>
+            <wp:extent cx="4620126" cy="3696101"/>
+            <wp:effectExtent b="0" l="0" r="0" t="0"/>
+            <wp:docPr descr="" title="" id="42" name="Picture"/>
+            <a:graphic>
+              <a:graphicData uri="http://schemas.openxmlformats.org/drawingml/2006/picture">
+                <pic:pic>
+                  <pic:nvPicPr>
+                    <pic:cNvPr descr="solucion_files/figure-docx/unnamed-chunk-7-3.png" id="43" name="Picture"/>
+                    <pic:cNvPicPr>
+                      <a:picLocks noChangeArrowheads="1" noChangeAspect="1"/>
+                    </pic:cNvPicPr>
+                  </pic:nvPicPr>
+                  <pic:blipFill>
+                    <a:blip r:embed="rId41"/>
+                    <a:stretch>
+                      <a:fillRect/>
+                    </a:stretch>
+                  </pic:blipFill>
+                  <pic:spPr bwMode="auto">
+                    <a:xfrm>
+                      <a:off x="0" y="0"/>
+                      <a:ext cx="4620126" cy="3696101"/>
+                    </a:xfrm>
+                    <a:prstGeom prst="rect">
+                      <a:avLst/>
+                    </a:prstGeom>
+                    <a:noFill/>
+                    <a:ln w="9525">
+                      <a:noFill/>
+                      <a:headEnd/>
+                      <a:tailEnd/>
+                    </a:ln>
+                  </pic:spPr>
+                </pic:pic>
+              </a:graphicData>
+            </a:graphic>
+          </wp:inline>
+        </w:drawing>
+      </w:r>
+    </w:p>
+    <w:p>
+      <w:pPr>
+        <w:pStyle w:val="BodyText"/>
+      </w:pPr>
+      <w:r>
+        <w:t xml:space="preserve">Como se puede observar, hay una presencia equilibrada de 5 animales para cada tipo de dieta, lo que configura un diseño balanceado.</w:t>
+      </w:r>
+    </w:p>
+    <w:p>
+      <w:pPr>
+        <w:pStyle w:val="BodyText"/>
+      </w:pPr>
+      <w:r>
+        <w:t xml:space="preserve">El análisis del boxplot permite inferir que los grupos exhiben variaciones en el incremento de peso según la dieta, ya que las cajas y la línea central que representa la media de cada grupo se encuentran a alturas distintas. Además, se puede deducir que presentan variabilidades diferentes, evidenciadas por las alturas y las líneas de dispersión de las cajas, que varían entre los distintos grupos.</w:t>
+      </w:r>
+    </w:p>
+    <w:p>
+      <w:pPr>
+        <w:pStyle w:val="BodyText"/>
+      </w:pPr>
+      <w:r>
+        <w:t xml:space="preserve">Por otro lado, el gráfico que ilustra la relación entre el aumento de peso y el consumo calórico revela una correlación positiva. A mayor consumo de calorías, se observa un mayor incremento de peso y viceversa.</w:t>
+      </w:r>
+    </w:p>
+    <w:p>
+      <w:pPr>
+        <w:pStyle w:val="BodyText"/>
+      </w:pPr>
+      <w:r>
+        <w:t xml:space="preserve">Al desglosar esta relación por dietas, persiste la correlación positiva, pero se aprecian pendientes distintas para cada tipo de dieta, siendo la dieta 4 la que exhibe la correlación positiva más pronunciada.</w:t>
+      </w:r>
+    </w:p>
+    <w:bookmarkEnd w:id="44"/>
+    <w:bookmarkStart w:id="47" w:name="modelo-lineal-1"/>
+    <w:p>
+      <w:pPr>
+        <w:pStyle w:val="Heading2"/>
+      </w:pPr>
+      <w:r>
+        <w:t xml:space="preserve">2.2 Modelo Lineal</w:t>
+      </w:r>
+    </w:p>
+    <w:bookmarkStart w:id="45" w:name="ajustando-según-el-consumo-calórico"/>
+    <w:p>
+      <w:pPr>
+        <w:pStyle w:val="Heading3"/>
+      </w:pPr>
+      <w:r>
+        <w:t xml:space="preserve">Ajustando según el consumo calórico</w:t>
+      </w:r>
+    </w:p>
+    <w:p>
+      <w:pPr>
+        <w:pStyle w:val="FirstParagraph"/>
+      </w:pPr>
+      <w:r>
+        <w:t xml:space="preserve">El modelo lineal, teniendo en cuenta el consumo calórico, puede especificarse como:</w:t>
+      </w:r>
+    </w:p>
+    <w:p>
+      <w:pPr>
+        <w:pStyle w:val="BodyText"/>
+      </w:pPr>
+      <m:oMath>
+        <m:sSub>
+          <m:e>
+            <m:r>
+              <m:t>y</m:t>
+            </m:r>
+          </m:e>
+          <m:sub>
+            <m:r>
+              <m:t>i</m:t>
+            </m:r>
+            <m:r>
+              <m:t>j</m:t>
+            </m:r>
+          </m:sub>
+        </m:sSub>
+        <m:r>
+          <m:rPr>
+            <m:sty m:val="p"/>
+          </m:rPr>
+          <m:t>=</m:t>
+        </m:r>
+        <m:r>
+          <m:t>μ</m:t>
+        </m:r>
+        <m:r>
+          <m:rPr>
+            <m:sty m:val="p"/>
+          </m:rPr>
+          <m:t>+</m:t>
+        </m:r>
+        <m:sSub>
+          <m:e>
+            <m:r>
+              <m:t>α</m:t>
+            </m:r>
+          </m:e>
+          <m:sub>
+            <m:r>
+              <m:t>i</m:t>
+            </m:r>
+          </m:sub>
+        </m:sSub>
+        <m:r>
+          <m:rPr>
+            <m:sty m:val="p"/>
+          </m:rPr>
+          <m:t>+</m:t>
+        </m:r>
+        <m:r>
+          <m:t>β</m:t>
+        </m:r>
+        <m:sSub>
+          <m:e>
+            <m:r>
+              <m:t>X</m:t>
+            </m:r>
+          </m:e>
+          <m:sub>
+            <m:r>
+              <m:t>i</m:t>
+            </m:r>
+            <m:r>
+              <m:t>j</m:t>
+            </m:r>
+          </m:sub>
+        </m:sSub>
+        <m:r>
+          <m:rPr>
+            <m:sty m:val="p"/>
+          </m:rPr>
+          <m:t>+</m:t>
+        </m:r>
+        <m:sSub>
+          <m:e>
+            <m:r>
+              <m:t>ϵ</m:t>
+            </m:r>
+          </m:e>
+          <m:sub>
+            <m:r>
+              <m:t>i</m:t>
+            </m:r>
+            <m:r>
+              <m:t>j</m:t>
+            </m:r>
+          </m:sub>
+        </m:sSub>
+      </m:oMath>
+    </w:p>
+    <w:p>
+      <w:pPr>
+        <w:pStyle w:val="BodyText"/>
+      </w:pPr>
+      <w:r>
+        <w:t xml:space="preserve">Donde:</w:t>
+      </w:r>
+    </w:p>
+    <w:p>
+      <w:pPr>
+        <w:numPr>
+          <w:ilvl w:val="0"/>
+          <w:numId w:val="1007"/>
+        </w:numPr>
+        <w:pStyle w:val="Compact"/>
+      </w:pPr>
+      <m:oMath>
+        <m:sSub>
+          <m:e>
+            <m:r>
+              <m:t>y</m:t>
+            </m:r>
+          </m:e>
+          <m:sub>
+            <m:r>
+              <m:t>i</m:t>
+            </m:r>
+            <m:r>
+              <m:t>j</m:t>
+            </m:r>
+          </m:sub>
+        </m:sSub>
+      </m:oMath>
+      <w:r>
+        <w:t xml:space="preserve"> </w:t>
+      </w:r>
+      <w:r>
+        <w:t xml:space="preserve">es el aumento de peso del animal</w:t>
+      </w:r>
+      <w:r>
+        <w:t xml:space="preserve"> </w:t>
+      </w:r>
+      <m:oMath>
+        <m:r>
+          <m:t>j</m:t>
+        </m:r>
+      </m:oMath>
+      <w:r>
+        <w:t xml:space="preserve"> </w:t>
+      </w:r>
+      <w:r>
+        <w:t xml:space="preserve">bajo la dieta</w:t>
+      </w:r>
+      <w:r>
+        <w:t xml:space="preserve"> </w:t>
+      </w:r>
+      <m:oMath>
+        <m:r>
+          <m:t>i</m:t>
+        </m:r>
+      </m:oMath>
+      <w:r>
+        <w:t xml:space="preserve">.</w:t>
+      </w:r>
+    </w:p>
+    <w:p>
+      <w:pPr>
+        <w:numPr>
+          <w:ilvl w:val="0"/>
+          <w:numId w:val="1007"/>
+        </w:numPr>
+        <w:pStyle w:val="Compact"/>
+      </w:pPr>
+      <m:oMath>
+        <m:r>
+          <m:t>μ</m:t>
+        </m:r>
+      </m:oMath>
+      <w:r>
+        <w:t xml:space="preserve"> </w:t>
+      </w:r>
+      <w:r>
+        <w:t xml:space="preserve">es el intercepto común para todas las dietas.</w:t>
+      </w:r>
+    </w:p>
+    <w:p>
+      <w:pPr>
+        <w:numPr>
+          <w:ilvl w:val="0"/>
+          <w:numId w:val="1007"/>
+        </w:numPr>
+        <w:pStyle w:val="Compact"/>
+      </w:pPr>
+      <m:oMath>
+        <m:sSub>
+          <m:e>
+            <m:r>
+              <m:t>α</m:t>
+            </m:r>
+          </m:e>
+          <m:sub>
+            <m:r>
+              <m:t>i</m:t>
+            </m:r>
+          </m:sub>
+        </m:sSub>
+      </m:oMath>
+      <w:r>
+        <w:t xml:space="preserve"> </w:t>
+      </w:r>
+      <w:r>
+        <w:t xml:space="preserve">es el intercepto específico para la dieta</w:t>
+      </w:r>
+      <w:r>
+        <w:t xml:space="preserve"> </w:t>
+      </w:r>
+      <m:oMath>
+        <m:r>
+          <m:t>i</m:t>
+        </m:r>
+      </m:oMath>
+      <w:r>
+        <w:t xml:space="preserve">.</w:t>
+      </w:r>
+    </w:p>
+    <w:p>
+      <w:pPr>
+        <w:numPr>
+          <w:ilvl w:val="0"/>
+          <w:numId w:val="1007"/>
+        </w:numPr>
+        <w:pStyle w:val="Compact"/>
+      </w:pPr>
+      <m:oMath>
+        <m:r>
+          <m:t>β</m:t>
+        </m:r>
+      </m:oMath>
+      <w:r>
+        <w:t xml:space="preserve"> </w:t>
+      </w:r>
+      <w:r>
+        <w:t xml:space="preserve">es la pendiente de regresión, que representa el efecto del consumo calórico en el aumento de peso.</w:t>
+      </w:r>
+    </w:p>
+    <w:p>
+      <w:pPr>
+        <w:numPr>
+          <w:ilvl w:val="0"/>
+          <w:numId w:val="1007"/>
+        </w:numPr>
+        <w:pStyle w:val="Compact"/>
+      </w:pPr>
+      <m:oMath>
+        <m:r>
+          <m:t>X</m:t>
+        </m:r>
+        <m:r>
+          <m:t>i</m:t>
+        </m:r>
+        <m:r>
+          <m:t>j</m:t>
+        </m:r>
+      </m:oMath>
+      <w:r>
+        <w:t xml:space="preserve"> </w:t>
+      </w:r>
+      <w:r>
+        <w:t xml:space="preserve">es el consumo calórico del animal</w:t>
+      </w:r>
+      <w:r>
+        <w:t xml:space="preserve"> </w:t>
+      </w:r>
+      <m:oMath>
+        <m:r>
+          <m:t>j</m:t>
+        </m:r>
+      </m:oMath>
+      <w:r>
+        <w:t xml:space="preserve"> </w:t>
+      </w:r>
+      <w:r>
+        <w:t xml:space="preserve">bajo la dieta</w:t>
+      </w:r>
+      <w:r>
+        <w:t xml:space="preserve"> </w:t>
+      </w:r>
+      <m:oMath>
+        <m:r>
+          <m:t>i</m:t>
+        </m:r>
+      </m:oMath>
+      <w:r>
+        <w:t xml:space="preserve">.</w:t>
+      </w:r>
+    </w:p>
+    <w:p>
+      <w:pPr>
+        <w:numPr>
+          <w:ilvl w:val="0"/>
+          <w:numId w:val="1007"/>
+        </w:numPr>
+        <w:pStyle w:val="Compact"/>
+      </w:pPr>
+      <m:oMath>
+        <m:sSub>
+          <m:e>
+            <m:r>
+              <m:t>ϵ</m:t>
+            </m:r>
+          </m:e>
+          <m:sub>
+            <m:r>
+              <m:t>i</m:t>
+            </m:r>
+            <m:r>
+              <m:t>j</m:t>
+            </m:r>
+          </m:sub>
+        </m:sSub>
+      </m:oMath>
+      <w:r>
+        <w:t xml:space="preserve"> </w:t>
+      </w:r>
+      <w:r>
+        <w:t xml:space="preserve">son errores experimentales aleatorios con distribución normal, media 0 y varianza</w:t>
+      </w:r>
+      <w:r>
+        <w:t xml:space="preserve"> </w:t>
+      </w:r>
+      <m:oMath>
+        <m:sSup>
+          <m:e>
+            <m:r>
+              <m:t>σ</m:t>
+            </m:r>
+          </m:e>
+          <m:sup>
+            <m:r>
+              <m:t>2</m:t>
+            </m:r>
+          </m:sup>
+        </m:sSup>
+      </m:oMath>
+      <w:r>
+        <w:t xml:space="preserve">. (</w:t>
+      </w:r>
+      <m:oMath>
+        <m:sSub>
+          <m:e>
+            <m:r>
+              <m:t>ϵ</m:t>
+            </m:r>
+          </m:e>
+          <m:sub>
+            <m:r>
+              <m:t>i</m:t>
+            </m:r>
+            <m:r>
+              <m:t>j</m:t>
+            </m:r>
+          </m:sub>
+        </m:sSub>
+        <m:r>
+          <m:rPr>
+            <m:sty m:val="p"/>
+          </m:rPr>
+          <m:t>∼</m:t>
+        </m:r>
+        <m:r>
+          <m:t>N</m:t>
+        </m:r>
+        <m:d>
+          <m:dPr>
+            <m:begChr m:val="("/>
+            <m:endChr m:val=")"/>
+            <m:sepChr m:val=""/>
+            <m:grow/>
+          </m:dPr>
+          <m:e>
+            <m:r>
+              <m:t>0</m:t>
+            </m:r>
+            <m:r>
+              <m:rPr>
+                <m:sty m:val="p"/>
+              </m:rPr>
+              <m:t>,</m:t>
+            </m:r>
+            <m:sSup>
+              <m:e>
+                <m:r>
+                  <m:t>σ</m:t>
+                </m:r>
+              </m:e>
+              <m:sup>
+                <m:r>
+                  <m:t>2</m:t>
+                </m:r>
+              </m:sup>
+            </m:sSup>
+          </m:e>
+        </m:d>
+      </m:oMath>
+      <w:r>
+        <w:t xml:space="preserve">).</w:t>
+      </w:r>
+    </w:p>
+    <w:p>
+      <w:pPr>
+        <w:pStyle w:val="FirstParagraph"/>
+      </w:pPr>
+      <w:r>
+        <w:t xml:space="preserve">Suposiciones adicionales:</w:t>
+      </w:r>
+    </w:p>
+    <w:p>
+      <w:pPr>
+        <w:numPr>
+          <w:ilvl w:val="0"/>
+          <w:numId w:val="1008"/>
+        </w:numPr>
+        <w:pStyle w:val="Compact"/>
+      </w:pPr>
+      <m:oMath>
+        <m:nary>
+          <m:naryPr>
+            <m:chr m:val="∑"/>
+            <m:limLoc m:val="undOvr"/>
+            <m:subHide m:val="0"/>
+            <m:supHide m:val="0"/>
+          </m:naryPr>
+          <m:sub>
+            <m:r>
+              <m:t>i</m:t>
+            </m:r>
+          </m:sub>
+          <m:sup>
+            <m:r>
+              <m:t>a</m:t>
+            </m:r>
+          </m:sup>
+          <m:e>
+            <m:sSub>
+              <m:e>
+                <m:r>
+                  <m:t>α</m:t>
+                </m:r>
+              </m:e>
+              <m:sub>
+                <m:r>
+                  <m:t>i</m:t>
+                </m:r>
+              </m:sub>
+            </m:sSub>
+          </m:e>
+        </m:nary>
+        <m:r>
+          <m:rPr>
+            <m:sty m:val="p"/>
+          </m:rPr>
+          <m:t>=</m:t>
+        </m:r>
+        <m:r>
+          <m:t>0</m:t>
+        </m:r>
+      </m:oMath>
+    </w:p>
+    <w:p>
+      <w:pPr>
+        <w:numPr>
+          <w:ilvl w:val="0"/>
+          <w:numId w:val="1008"/>
+        </w:numPr>
+        <w:pStyle w:val="Compact"/>
+      </w:pPr>
+      <w:r>
+        <w:t xml:space="preserve">El coeficiente de regresión</w:t>
+      </w:r>
+      <w:r>
+        <w:t xml:space="preserve"> </w:t>
+      </w:r>
+      <m:oMath>
+        <m:r>
+          <m:t>β</m:t>
+        </m:r>
+      </m:oMath>
+      <w:r>
+        <w:t xml:space="preserve"> </w:t>
+      </w:r>
+      <w:r>
+        <w:t xml:space="preserve">es el mismo para todos los grupos de tratamiento (dietas).</w:t>
+      </w:r>
+    </w:p>
+    <w:p>
+      <w:pPr>
+        <w:numPr>
+          <w:ilvl w:val="0"/>
+          <w:numId w:val="1008"/>
+        </w:numPr>
+        <w:pStyle w:val="Compact"/>
+      </w:pPr>
+      <w:r>
+        <w:t xml:space="preserve">Las dietas no influyen sobre el consumo calórico (covariante</w:t>
+      </w:r>
+      <w:r>
+        <w:t xml:space="preserve"> </w:t>
+      </w:r>
+      <m:oMath>
+        <m:r>
+          <m:t>X</m:t>
+        </m:r>
+      </m:oMath>
+      <w:r>
+        <w:t xml:space="preserve">)</w:t>
+      </w:r>
+    </w:p>
+    <w:p>
+      <w:pPr>
+        <w:pStyle w:val="FirstParagraph"/>
+      </w:pPr>
+      <w:r>
+        <w:t xml:space="preserve">Además se asumen otras dos suposiciones clave para este modelo, y es que el coeficiente de regresión</w:t>
+      </w:r>
+      <w:r>
+        <w:t xml:space="preserve"> </w:t>
+      </w:r>
+      <m:oMath>
+        <m:r>
+          <m:t>β</m:t>
+        </m:r>
+      </m:oMath>
+      <w:r>
+        <w:t xml:space="preserve"> </w:t>
+      </w:r>
+      <w:r>
+        <w:t xml:space="preserve">es el mismo para todos los grupos (para todas las dietas) y que las dietas no influyen en la covariante</w:t>
+      </w:r>
+      <w:r>
+        <w:t xml:space="preserve"> </w:t>
+      </w:r>
+      <m:oMath>
+        <m:r>
+          <m:t>X</m:t>
+        </m:r>
+      </m:oMath>
+      <w:r>
+        <w:t xml:space="preserve">.</w:t>
+      </w:r>
+    </w:p>
+    <w:p>
+      <w:pPr>
+        <w:pStyle w:val="BodyText"/>
+      </w:pPr>
+      <w:r>
+        <w:t xml:space="preserve">El modelo covariante para el tratamiento</w:t>
+      </w:r>
+      <w:r>
+        <w:t xml:space="preserve"> </w:t>
+      </w:r>
+      <m:oMath>
+        <m:r>
+          <m:t>i</m:t>
+        </m:r>
+      </m:oMath>
+      <w:r>
+        <w:t xml:space="preserve"> </w:t>
+      </w:r>
+      <w:r>
+        <w:t xml:space="preserve">es una recta de regresión con pendiente</w:t>
+      </w:r>
+      <w:r>
+        <w:t xml:space="preserve"> </w:t>
+      </w:r>
+      <m:oMath>
+        <m:r>
+          <m:t>β</m:t>
+        </m:r>
+      </m:oMath>
+      <w:r>
+        <w:t xml:space="preserve"> </w:t>
+      </w:r>
+      <w:r>
+        <w:t xml:space="preserve">que relaciona la variable respuesta con la covariante, que crea rectas paralelas con términos independientes (ordenadas al origen o intercepts en inglés)</w:t>
+      </w:r>
+      <w:r>
+        <w:t xml:space="preserve"> </w:t>
+      </w:r>
+      <m:oMath>
+        <m:r>
+          <m:t>μ</m:t>
+        </m:r>
+        <m:r>
+          <m:rPr>
+            <m:sty m:val="p"/>
+          </m:rPr>
+          <m:t>+</m:t>
+        </m:r>
+        <m:sSub>
+          <m:e>
+            <m:r>
+              <m:t>α</m:t>
+            </m:r>
+          </m:e>
+          <m:sub>
+            <m:r>
+              <m:t>i</m:t>
+            </m:r>
+          </m:sub>
+        </m:sSub>
+      </m:oMath>
+      <w:r>
+        <w:t xml:space="preserve">. Esto es un conjunto de rectas de regresión paralelas, una para cada tratamiento, con ordenadas al origen posiblemente diferentes.</w:t>
+      </w:r>
+    </w:p>
+    <w:bookmarkEnd w:id="45"/>
+    <w:bookmarkStart w:id="46" w:name="sin-ajustar-por-consumo-calórico"/>
+    <w:p>
+      <w:pPr>
+        <w:pStyle w:val="Heading3"/>
+      </w:pPr>
+      <w:r>
+        <w:t xml:space="preserve">Sin ajustar por consumo calórico</w:t>
+      </w:r>
+    </w:p>
+    <w:p>
+      <w:pPr>
+        <w:pStyle w:val="FirstParagraph"/>
+      </w:pPr>
+      <w:r>
+        <w:t xml:space="preserve">El modelo lineal, sin tener en cuenta el consumo calórico, puede especificarse como:</w:t>
+      </w:r>
+    </w:p>
+    <w:p>
+      <w:pPr>
+        <w:pStyle w:val="BodyText"/>
+      </w:pPr>
+      <m:oMath>
+        <m:sSub>
+          <m:e>
+            <m:r>
+              <m:t>y</m:t>
+            </m:r>
+          </m:e>
+          <m:sub>
+            <m:r>
+              <m:t>i</m:t>
+            </m:r>
+            <m:r>
+              <m:t>j</m:t>
+            </m:r>
+          </m:sub>
+        </m:sSub>
+        <m:r>
+          <m:rPr>
+            <m:sty m:val="p"/>
+          </m:rPr>
+          <m:t>=</m:t>
+        </m:r>
+        <m:r>
+          <m:t>μ</m:t>
+        </m:r>
+        <m:r>
+          <m:rPr>
+            <m:sty m:val="p"/>
+          </m:rPr>
+          <m:t>+</m:t>
+        </m:r>
+        <m:sSub>
+          <m:e>
+            <m:r>
+              <m:t>α</m:t>
+            </m:r>
+          </m:e>
+          <m:sub>
+            <m:r>
+              <m:t>i</m:t>
+            </m:r>
+          </m:sub>
+        </m:sSub>
+        <m:r>
+          <m:rPr>
+            <m:sty m:val="p"/>
+          </m:rPr>
+          <m:t>+</m:t>
+        </m:r>
+        <m:sSub>
+          <m:e>
+            <m:r>
+              <m:t>ϵ</m:t>
+            </m:r>
+          </m:e>
+          <m:sub>
+            <m:r>
+              <m:t>i</m:t>
+            </m:r>
+            <m:r>
+              <m:t>j</m:t>
+            </m:r>
+          </m:sub>
+        </m:sSub>
+      </m:oMath>
+    </w:p>
+    <w:p>
+      <w:pPr>
+        <w:pStyle w:val="BodyText"/>
+      </w:pPr>
+      <w:r>
+        <w:t xml:space="preserve">Donde:</w:t>
+      </w:r>
+    </w:p>
+    <w:p>
+      <w:pPr>
+        <w:numPr>
+          <w:ilvl w:val="0"/>
+          <w:numId w:val="1009"/>
+        </w:numPr>
+        <w:pStyle w:val="Compact"/>
+      </w:pPr>
+      <m:oMath>
+        <m:sSub>
+          <m:e>
+            <m:r>
+              <m:t>y</m:t>
+            </m:r>
+          </m:e>
+          <m:sub>
+            <m:r>
+              <m:t>i</m:t>
+            </m:r>
+            <m:r>
+              <m:t>j</m:t>
+            </m:r>
+          </m:sub>
+        </m:sSub>
+      </m:oMath>
+      <w:r>
+        <w:t xml:space="preserve"> </w:t>
+      </w:r>
+      <w:r>
+        <w:t xml:space="preserve">es el aumento de peso del animal</w:t>
+      </w:r>
+      <w:r>
+        <w:t xml:space="preserve"> </w:t>
+      </w:r>
+      <m:oMath>
+        <m:r>
+          <m:t>j</m:t>
+        </m:r>
+      </m:oMath>
+      <w:r>
+        <w:t xml:space="preserve"> </w:t>
+      </w:r>
+      <w:r>
+        <w:t xml:space="preserve">bajo la dieta</w:t>
+      </w:r>
+      <w:r>
+        <w:t xml:space="preserve"> </w:t>
+      </w:r>
+      <m:oMath>
+        <m:r>
+          <m:t>i</m:t>
+        </m:r>
+      </m:oMath>
+      <w:r>
+        <w:t xml:space="preserve">.</w:t>
+      </w:r>
+    </w:p>
+    <w:p>
+      <w:pPr>
+        <w:numPr>
+          <w:ilvl w:val="0"/>
+          <w:numId w:val="1009"/>
+        </w:numPr>
+        <w:pStyle w:val="Compact"/>
+      </w:pPr>
+      <m:oMath>
+        <m:r>
+          <m:t>μ</m:t>
+        </m:r>
+      </m:oMath>
+      <w:r>
+        <w:t xml:space="preserve"> </w:t>
+      </w:r>
+      <w:r>
+        <w:t xml:space="preserve">es el efecto medio global.</w:t>
+      </w:r>
+    </w:p>
+    <w:p>
+      <w:pPr>
+        <w:numPr>
+          <w:ilvl w:val="0"/>
+          <w:numId w:val="1009"/>
+        </w:numPr>
+        <w:pStyle w:val="Compact"/>
+      </w:pPr>
+      <m:oMath>
+        <m:sSub>
+          <m:e>
+            <m:r>
+              <m:t>α</m:t>
+            </m:r>
+          </m:e>
+          <m:sub>
+            <m:r>
+              <m:t>i</m:t>
+            </m:r>
+          </m:sub>
+        </m:sSub>
+      </m:oMath>
+      <w:r>
+        <w:t xml:space="preserve"> </w:t>
+      </w:r>
+      <w:r>
+        <w:t xml:space="preserve">es el efecto adicional de la dieta</w:t>
+      </w:r>
+      <w:r>
+        <w:t xml:space="preserve"> </w:t>
+      </w:r>
+      <m:oMath>
+        <m:r>
+          <m:t>i</m:t>
+        </m:r>
+      </m:oMath>
+      <w:r>
+        <w:t xml:space="preserve"> </w:t>
+      </w:r>
+      <w:r>
+        <w:t xml:space="preserve">en comparación con el promedio global.</w:t>
+      </w:r>
+    </w:p>
+    <w:p>
+      <w:pPr>
+        <w:numPr>
+          <w:ilvl w:val="0"/>
+          <w:numId w:val="1009"/>
+        </w:numPr>
+        <w:pStyle w:val="Compact"/>
+      </w:pPr>
+      <m:oMath>
+        <m:sSub>
+          <m:e>
+            <m:r>
+              <m:t>ϵ</m:t>
+            </m:r>
+          </m:e>
+          <m:sub>
+            <m:r>
+              <m:t>i</m:t>
+            </m:r>
+            <m:r>
+              <m:t>j</m:t>
+            </m:r>
+          </m:sub>
+        </m:sSub>
+      </m:oMath>
+      <w:r>
+        <w:t xml:space="preserve"> </w:t>
+      </w:r>
+      <w:r>
+        <w:t xml:space="preserve">son errores experimentales aleatorios con distribución normal, media 0 y varianza</w:t>
+      </w:r>
+      <w:r>
+        <w:t xml:space="preserve"> </w:t>
+      </w:r>
+      <m:oMath>
+        <m:sSup>
+          <m:e>
+            <m:r>
+              <m:t>σ</m:t>
+            </m:r>
+          </m:e>
+          <m:sup>
+            <m:r>
+              <m:t>2</m:t>
+            </m:r>
+          </m:sup>
+        </m:sSup>
+      </m:oMath>
+      <w:r>
+        <w:t xml:space="preserve">. (</w:t>
+      </w:r>
+      <m:oMath>
+        <m:sSub>
+          <m:e>
+            <m:r>
+              <m:t>ϵ</m:t>
+            </m:r>
+          </m:e>
+          <m:sub>
+            <m:r>
+              <m:t>i</m:t>
+            </m:r>
+            <m:r>
+              <m:t>j</m:t>
+            </m:r>
+          </m:sub>
+        </m:sSub>
+        <m:r>
+          <m:rPr>
+            <m:sty m:val="p"/>
+          </m:rPr>
+          <m:t>∼</m:t>
+        </m:r>
+        <m:r>
+          <m:t>N</m:t>
+        </m:r>
+        <m:d>
+          <m:dPr>
+            <m:begChr m:val="("/>
+            <m:endChr m:val=")"/>
+            <m:sepChr m:val=""/>
+            <m:grow/>
+          </m:dPr>
+          <m:e>
+            <m:r>
+              <m:t>0</m:t>
+            </m:r>
+            <m:r>
+              <m:rPr>
+                <m:sty m:val="p"/>
+              </m:rPr>
+              <m:t>,</m:t>
+            </m:r>
+            <m:sSup>
+              <m:e>
+                <m:r>
+                  <m:t>σ</m:t>
+                </m:r>
+              </m:e>
+              <m:sup>
+                <m:r>
+                  <m:t>2</m:t>
+                </m:r>
+              </m:sup>
+            </m:sSup>
+          </m:e>
+        </m:d>
+      </m:oMath>
+      <w:r>
+        <w:t xml:space="preserve">).</w:t>
+      </w:r>
+    </w:p>
+    <w:bookmarkEnd w:id="46"/>
+    <w:bookmarkEnd w:id="47"/>
+    <w:bookmarkStart w:id="48" w:name="efecto-de-la-dieta"/>
+    <w:p>
+      <w:pPr>
+        <w:pStyle w:val="Heading2"/>
+      </w:pPr>
+      <w:r>
+        <w:t xml:space="preserve">2.3 Efecto de la dieta</w:t>
+      </w:r>
+    </w:p>
+    <w:bookmarkEnd w:id="48"/>
+    <w:bookmarkEnd w:id="49"/>
+    <w:bookmarkStart w:id="66" w:name="ajustando-el-consumo"/>
+    <w:p>
+      <w:pPr>
+        <w:pStyle w:val="Heading1"/>
+      </w:pPr>
+      <w:r>
+        <w:t xml:space="preserve">Ajustando el consumo</w:t>
+      </w:r>
+    </w:p>
+    <w:p>
+      <w:pPr>
+        <w:pStyle w:val="SourceCode"/>
+      </w:pPr>
+      <w:r>
+        <w:rPr>
+          <w:rStyle w:val="CommentTok"/>
+        </w:rPr>
+        <w:t xml:space="preserve"># Ajustar el modelo lineal</w:t>
+      </w:r>
+      <w:r>
+        <w:br/>
+      </w:r>
+      <w:r>
+        <w:rPr>
+          <w:rStyle w:val="NormalTok"/>
+        </w:rPr>
+        <w:t xml:space="preserve">modelo_con </w:t>
+      </w:r>
+      <w:r>
+        <w:rPr>
+          <w:rStyle w:val="OtherTok"/>
+        </w:rPr>
+        <w:t xml:space="preserve">&lt;-</w:t>
+      </w:r>
+      <w:r>
+        <w:rPr>
+          <w:rStyle w:val="NormalTok"/>
+        </w:rPr>
+        <w:t xml:space="preserve"> </w:t>
+      </w:r>
+      <w:r>
+        <w:rPr>
+          <w:rStyle w:val="FunctionTok"/>
+        </w:rPr>
+        <w:t xml:space="preserve">lm</w:t>
+      </w:r>
+      <w:r>
+        <w:rPr>
+          <w:rStyle w:val="NormalTok"/>
+        </w:rPr>
+        <w:t xml:space="preserve">(incremento </w:t>
+      </w:r>
+      <w:r>
+        <w:rPr>
+          <w:rStyle w:val="SpecialCharTok"/>
+        </w:rPr>
+        <w:t xml:space="preserve">~</w:t>
+      </w:r>
+      <w:r>
+        <w:rPr>
+          <w:rStyle w:val="NormalTok"/>
+        </w:rPr>
+        <w:t xml:space="preserve"> dieta </w:t>
+      </w:r>
+      <w:r>
+        <w:rPr>
+          <w:rStyle w:val="SpecialCharTok"/>
+        </w:rPr>
+        <w:t xml:space="preserve">+</w:t>
+      </w:r>
+      <w:r>
+        <w:rPr>
+          <w:rStyle w:val="NormalTok"/>
+        </w:rPr>
+        <w:t xml:space="preserve"> consumo, </w:t>
+      </w:r>
+      <w:r>
+        <w:rPr>
+          <w:rStyle w:val="AttributeTok"/>
+        </w:rPr>
+        <w:t xml:space="preserve">data =</w:t>
+      </w:r>
+      <w:r>
+        <w:rPr>
+          <w:rStyle w:val="NormalTok"/>
+        </w:rPr>
+        <w:t xml:space="preserve"> data)</w:t>
+      </w:r>
+      <w:r>
+        <w:br/>
+      </w:r>
+      <w:r>
+        <w:br/>
+      </w:r>
+      <w:r>
+        <w:rPr>
+          <w:rStyle w:val="FunctionTok"/>
+        </w:rPr>
+        <w:t xml:space="preserve">summary</w:t>
+      </w:r>
+      <w:r>
+        <w:rPr>
+          <w:rStyle w:val="NormalTok"/>
+        </w:rPr>
+        <w:t xml:space="preserve">(modelo_con)</w:t>
+      </w:r>
+    </w:p>
+    <w:p>
+      <w:pPr>
+        <w:pStyle w:val="SourceCode"/>
+      </w:pPr>
+      <w:r>
+        <w:rPr>
+          <w:rStyle w:val="VerbatimChar"/>
+        </w:rPr>
+        <w:t xml:space="preserve">## </w:t>
+      </w:r>
+      <w:r>
+        <w:br/>
+      </w:r>
+      <w:r>
+        <w:rPr>
+          <w:rStyle w:val="VerbatimChar"/>
+        </w:rPr>
+        <w:t xml:space="preserve">## Call:</w:t>
+      </w:r>
+      <w:r>
+        <w:br/>
+      </w:r>
+      <w:r>
+        <w:rPr>
+          <w:rStyle w:val="VerbatimChar"/>
+        </w:rPr>
+        <w:t xml:space="preserve">## lm(formula = incremento ~ dieta + consumo, data = data)</w:t>
+      </w:r>
+      <w:r>
+        <w:br/>
+      </w:r>
+      <w:r>
+        <w:rPr>
+          <w:rStyle w:val="VerbatimChar"/>
+        </w:rPr>
+        <w:t xml:space="preserve">## </w:t>
+      </w:r>
+      <w:r>
+        <w:br/>
+      </w:r>
+      <w:r>
+        <w:rPr>
+          <w:rStyle w:val="VerbatimChar"/>
+        </w:rPr>
+        <w:t xml:space="preserve">## Residuals:</w:t>
+      </w:r>
+      <w:r>
+        <w:br/>
+      </w:r>
+      <w:r>
+        <w:rPr>
+          <w:rStyle w:val="VerbatimChar"/>
+        </w:rPr>
+        <w:t xml:space="preserve">##     Min      1Q  Median      3Q     Max </w:t>
+      </w:r>
+      <w:r>
+        <w:br/>
+      </w:r>
+      <w:r>
+        <w:rPr>
+          <w:rStyle w:val="VerbatimChar"/>
+        </w:rPr>
+        <w:t xml:space="preserve">## -12.994  -4.639  -2.314   5.756  15.214 </w:t>
+      </w:r>
+      <w:r>
+        <w:br/>
+      </w:r>
+      <w:r>
+        <w:rPr>
+          <w:rStyle w:val="VerbatimChar"/>
+        </w:rPr>
+        <w:t xml:space="preserve">## </w:t>
+      </w:r>
+      <w:r>
+        <w:br/>
+      </w:r>
+      <w:r>
+        <w:rPr>
+          <w:rStyle w:val="VerbatimChar"/>
+        </w:rPr>
+        <w:t xml:space="preserve">## Coefficients:</w:t>
+      </w:r>
+      <w:r>
+        <w:br/>
+      </w:r>
+      <w:r>
+        <w:rPr>
+          <w:rStyle w:val="VerbatimChar"/>
+        </w:rPr>
+        <w:t xml:space="preserve">##             Estimate Std. Error t value Pr(&gt;|t|)   </w:t>
+      </w:r>
+      <w:r>
+        <w:br/>
+      </w:r>
+      <w:r>
+        <w:rPr>
+          <w:rStyle w:val="VerbatimChar"/>
+        </w:rPr>
+        <w:t xml:space="preserve">## (Intercept)  15.7416    18.2280   0.864  0.40141   </w:t>
+      </w:r>
+      <w:r>
+        <w:br/>
+      </w:r>
+      <w:r>
+        <w:rPr>
+          <w:rStyle w:val="VerbatimChar"/>
+        </w:rPr>
+        <w:t xml:space="preserve">## dieta2      -14.9446     5.2558  -2.843  0.01233 * </w:t>
+      </w:r>
+      <w:r>
+        <w:br/>
+      </w:r>
+      <w:r>
+        <w:rPr>
+          <w:rStyle w:val="VerbatimChar"/>
+        </w:rPr>
+        <w:t xml:space="preserve">## dieta3        3.4201     5.3499   0.639  0.53228   </w:t>
+      </w:r>
+      <w:r>
+        <w:br/>
+      </w:r>
+      <w:r>
+        <w:rPr>
+          <w:rStyle w:val="VerbatimChar"/>
+        </w:rPr>
+        <w:t xml:space="preserve">## dieta4      -20.6428     5.8478  -3.530  0.00303 **</w:t>
+      </w:r>
+      <w:r>
+        <w:br/>
+      </w:r>
+      <w:r>
+        <w:rPr>
+          <w:rStyle w:val="VerbatimChar"/>
+        </w:rPr>
+        <w:t xml:space="preserve">## consumo       1.0692     0.4038   2.648  0.01826 * </w:t>
+      </w:r>
+      <w:r>
+        <w:br/>
+      </w:r>
+      <w:r>
+        <w:rPr>
+          <w:rStyle w:val="VerbatimChar"/>
+        </w:rPr>
+        <w:t xml:space="preserve">## ---</w:t>
+      </w:r>
+      <w:r>
+        <w:br/>
+      </w:r>
+      <w:r>
+        <w:rPr>
+          <w:rStyle w:val="VerbatimChar"/>
+        </w:rPr>
+        <w:t xml:space="preserve">## Signif. codes:  0 '***' 0.001 '**' 0.01 '*' 0.05 '.' 0.1 ' ' 1</w:t>
+      </w:r>
+      <w:r>
+        <w:br/>
+      </w:r>
+      <w:r>
+        <w:rPr>
+          <w:rStyle w:val="VerbatimChar"/>
+        </w:rPr>
+        <w:t xml:space="preserve">## </w:t>
+      </w:r>
+      <w:r>
+        <w:br/>
+      </w:r>
+      <w:r>
+        <w:rPr>
+          <w:rStyle w:val="VerbatimChar"/>
+        </w:rPr>
+        <w:t xml:space="preserve">## Residual standard error: 8.294 on 15 degrees of freedom</w:t>
+      </w:r>
+      <w:r>
+        <w:br/>
+      </w:r>
+      <w:r>
+        <w:rPr>
+          <w:rStyle w:val="VerbatimChar"/>
+        </w:rPr>
+        <w:t xml:space="preserve">## Multiple R-squared:  0.6798, Adjusted R-squared:  0.5944 </w:t>
+      </w:r>
+      <w:r>
+        <w:br/>
+      </w:r>
+      <w:r>
+        <w:rPr>
+          <w:rStyle w:val="VerbatimChar"/>
+        </w:rPr>
+        <w:t xml:space="preserve">## F-statistic:  7.96 on 4 and 15 DF,  p-value: 0.001192</w:t>
+      </w:r>
+    </w:p>
+    <w:p>
+      <w:pPr>
+        <w:pStyle w:val="SourceCode"/>
+      </w:pPr>
+      <w:r>
+        <w:rPr>
+          <w:rStyle w:val="CommentTok"/>
+        </w:rPr>
+        <w:t xml:space="preserve"># ANOVA - con la covariable primero y luego el factor</w:t>
+      </w:r>
+      <w:r>
+        <w:br/>
+      </w:r>
+      <w:r>
+        <w:rPr>
+          <w:rStyle w:val="FunctionTok"/>
+        </w:rPr>
+        <w:t xml:space="preserve">anova</w:t>
+      </w:r>
+      <w:r>
+        <w:rPr>
+          <w:rStyle w:val="NormalTok"/>
+        </w:rPr>
+        <w:t xml:space="preserve">(</w:t>
+      </w:r>
+      <w:r>
+        <w:rPr>
+          <w:rStyle w:val="FunctionTok"/>
+        </w:rPr>
+        <w:t xml:space="preserve">lm</w:t>
+      </w:r>
+      <w:r>
+        <w:rPr>
+          <w:rStyle w:val="NormalTok"/>
+        </w:rPr>
+        <w:t xml:space="preserve">(incremento </w:t>
+      </w:r>
+      <w:r>
+        <w:rPr>
+          <w:rStyle w:val="SpecialCharTok"/>
+        </w:rPr>
+        <w:t xml:space="preserve">~</w:t>
+      </w:r>
+      <w:r>
+        <w:rPr>
+          <w:rStyle w:val="NormalTok"/>
+        </w:rPr>
+        <w:t xml:space="preserve"> consumo </w:t>
+      </w:r>
+      <w:r>
+        <w:rPr>
+          <w:rStyle w:val="SpecialCharTok"/>
+        </w:rPr>
+        <w:t xml:space="preserve">+</w:t>
+      </w:r>
+      <w:r>
+        <w:rPr>
+          <w:rStyle w:val="NormalTok"/>
+        </w:rPr>
+        <w:t xml:space="preserve"> dieta, </w:t>
+      </w:r>
+      <w:r>
+        <w:rPr>
+          <w:rStyle w:val="AttributeTok"/>
+        </w:rPr>
+        <w:t xml:space="preserve">data=</w:t>
+      </w:r>
+      <w:r>
+        <w:rPr>
+          <w:rStyle w:val="NormalTok"/>
+        </w:rPr>
+        <w:t xml:space="preserve">data))</w:t>
+      </w:r>
+    </w:p>
+    <w:p>
+      <w:pPr>
+        <w:pStyle w:val="SourceCode"/>
+      </w:pPr>
+      <w:r>
+        <w:rPr>
+          <w:rStyle w:val="VerbatimChar"/>
+        </w:rPr>
+        <w:t xml:space="preserve">## Analysis of Variance Table</w:t>
+      </w:r>
+      <w:r>
+        <w:br/>
+      </w:r>
+      <w:r>
+        <w:rPr>
+          <w:rStyle w:val="VerbatimChar"/>
+        </w:rPr>
+        <w:t xml:space="preserve">## </w:t>
+      </w:r>
+      <w:r>
+        <w:br/>
+      </w:r>
+      <w:r>
+        <w:rPr>
+          <w:rStyle w:val="VerbatimChar"/>
+        </w:rPr>
+        <w:t xml:space="preserve">## Response: incremento</w:t>
+      </w:r>
+      <w:r>
+        <w:br/>
+      </w:r>
+      <w:r>
+        <w:rPr>
+          <w:rStyle w:val="VerbatimChar"/>
+        </w:rPr>
+        <w:t xml:space="preserve">##           Df  Sum Sq Mean Sq F value   Pr(&gt;F)   </w:t>
+      </w:r>
+      <w:r>
+        <w:br/>
+      </w:r>
+      <w:r>
+        <w:rPr>
+          <w:rStyle w:val="VerbatimChar"/>
+        </w:rPr>
+        <w:t xml:space="preserve">## consumo    1  266.75  266.75  3.8772 0.067706 . </w:t>
+      </w:r>
+      <w:r>
+        <w:br/>
+      </w:r>
+      <w:r>
+        <w:rPr>
+          <w:rStyle w:val="VerbatimChar"/>
+        </w:rPr>
+        <w:t xml:space="preserve">## dieta      3 1923.83  641.28  9.3210 0.001007 **</w:t>
+      </w:r>
+      <w:r>
+        <w:br/>
+      </w:r>
+      <w:r>
+        <w:rPr>
+          <w:rStyle w:val="VerbatimChar"/>
+        </w:rPr>
+        <w:t xml:space="preserve">## Residuals 15 1031.98   68.80                    </w:t>
+      </w:r>
+      <w:r>
+        <w:br/>
+      </w:r>
+      <w:r>
+        <w:rPr>
+          <w:rStyle w:val="VerbatimChar"/>
+        </w:rPr>
+        <w:t xml:space="preserve">## ---</w:t>
+      </w:r>
+      <w:r>
+        <w:br/>
+      </w:r>
+      <w:r>
+        <w:rPr>
+          <w:rStyle w:val="VerbatimChar"/>
+        </w:rPr>
+        <w:t xml:space="preserve">## Signif. codes:  0 '***' 0.001 '**' 0.01 '*' 0.05 '.' 0.1 ' ' 1</w:t>
+      </w:r>
+    </w:p>
+    <w:p>
+      <w:pPr>
+        <w:pStyle w:val="FirstParagraph"/>
+      </w:pPr>
+      <w:r>
+        <w:t xml:space="preserve">En el caso de variables dummy que representan categorías (como las dietas), el término constante (o intercepto) es la estimación del valor medio de la variable de respuesta para la categoría de referencia.</w:t>
+      </w:r>
+    </w:p>
+    <w:p>
+      <w:pPr>
+        <w:pStyle w:val="BodyText"/>
+      </w:pPr>
+      <w:r>
+        <w:t xml:space="preserve">En tu caso, supongamos que la Dieta 1 es la categoría de referencia. Entonces, el término constante representará la estimación del aumento de peso medio para la Dieta 1. Las otras variables dummy (por ejemplo, dieta2, dieta3, dieta4 en el Modelo 2) indicarán cómo difieren las otras dietas en comparación con la Dieta 1.</w:t>
+      </w:r>
+    </w:p>
+    <w:p>
+      <w:pPr>
+        <w:pStyle w:val="BodyText"/>
+      </w:pPr>
+      <w:r>
+        <w:t xml:space="preserve">En resumen, sí, puedes considerar que la Dieta 1 es equivalente al intercepto en este contexto específico.</w:t>
+      </w:r>
+    </w:p>
+    <w:bookmarkStart w:id="50" w:name="sin-ajustar-el-consumo"/>
+    <w:p>
+      <w:pPr>
+        <w:pStyle w:val="Heading3"/>
+      </w:pPr>
+      <w:r>
+        <w:t xml:space="preserve">Sin ajustar el consumo</w:t>
+      </w:r>
+    </w:p>
+    <w:p>
+      <w:pPr>
+        <w:pStyle w:val="SourceCode"/>
+      </w:pPr>
+      <w:r>
+        <w:rPr>
+          <w:rStyle w:val="CommentTok"/>
+        </w:rPr>
+        <w:t xml:space="preserve"># Ajustar el modelo lineal</w:t>
+      </w:r>
+      <w:r>
+        <w:br/>
+      </w:r>
+      <w:r>
+        <w:rPr>
+          <w:rStyle w:val="NormalTok"/>
+        </w:rPr>
+        <w:t xml:space="preserve">modelo_sin </w:t>
+      </w:r>
+      <w:r>
+        <w:rPr>
+          <w:rStyle w:val="OtherTok"/>
+        </w:rPr>
+        <w:t xml:space="preserve">&lt;-</w:t>
+      </w:r>
+      <w:r>
+        <w:rPr>
+          <w:rStyle w:val="NormalTok"/>
+        </w:rPr>
+        <w:t xml:space="preserve"> </w:t>
+      </w:r>
+      <w:r>
+        <w:rPr>
+          <w:rStyle w:val="FunctionTok"/>
+        </w:rPr>
+        <w:t xml:space="preserve">lm</w:t>
+      </w:r>
+      <w:r>
+        <w:rPr>
+          <w:rStyle w:val="NormalTok"/>
+        </w:rPr>
+        <w:t xml:space="preserve">(incremento </w:t>
+      </w:r>
+      <w:r>
+        <w:rPr>
+          <w:rStyle w:val="SpecialCharTok"/>
+        </w:rPr>
+        <w:t xml:space="preserve">~</w:t>
+      </w:r>
+      <w:r>
+        <w:rPr>
+          <w:rStyle w:val="NormalTok"/>
+        </w:rPr>
+        <w:t xml:space="preserve"> dieta, </w:t>
+      </w:r>
+      <w:r>
+        <w:rPr>
+          <w:rStyle w:val="AttributeTok"/>
+        </w:rPr>
+        <w:t xml:space="preserve">data =</w:t>
+      </w:r>
+      <w:r>
+        <w:rPr>
+          <w:rStyle w:val="NormalTok"/>
+        </w:rPr>
+        <w:t xml:space="preserve"> data)</w:t>
+      </w:r>
+      <w:r>
+        <w:br/>
+      </w:r>
+      <w:r>
+        <w:br/>
+      </w:r>
+      <w:r>
+        <w:rPr>
+          <w:rStyle w:val="CommentTok"/>
+        </w:rPr>
+        <w:t xml:space="preserve"># Resumen del modelo</w:t>
+      </w:r>
+      <w:r>
+        <w:br/>
+      </w:r>
+      <w:r>
+        <w:rPr>
+          <w:rStyle w:val="FunctionTok"/>
+        </w:rPr>
+        <w:t xml:space="preserve">summary</w:t>
+      </w:r>
+      <w:r>
+        <w:rPr>
+          <w:rStyle w:val="NormalTok"/>
+        </w:rPr>
+        <w:t xml:space="preserve">(modelo_sin)</w:t>
+      </w:r>
+    </w:p>
+    <w:p>
+      <w:pPr>
+        <w:pStyle w:val="SourceCode"/>
+      </w:pPr>
+      <w:r>
+        <w:rPr>
+          <w:rStyle w:val="VerbatimChar"/>
+        </w:rPr>
+        <w:t xml:space="preserve">## </w:t>
+      </w:r>
+      <w:r>
+        <w:br/>
+      </w:r>
+      <w:r>
+        <w:rPr>
+          <w:rStyle w:val="VerbatimChar"/>
+        </w:rPr>
+        <w:t xml:space="preserve">## Call:</w:t>
+      </w:r>
+      <w:r>
+        <w:br/>
+      </w:r>
+      <w:r>
+        <w:rPr>
+          <w:rStyle w:val="VerbatimChar"/>
+        </w:rPr>
+        <w:t xml:space="preserve">## lm(formula = incremento ~ dieta, data = data)</w:t>
+      </w:r>
+      <w:r>
+        <w:br/>
+      </w:r>
+      <w:r>
+        <w:rPr>
+          <w:rStyle w:val="VerbatimChar"/>
+        </w:rPr>
+        <w:t xml:space="preserve">## </w:t>
+      </w:r>
+      <w:r>
+        <w:br/>
+      </w:r>
+      <w:r>
+        <w:rPr>
+          <w:rStyle w:val="VerbatimChar"/>
+        </w:rPr>
+        <w:t xml:space="preserve">## Residuals:</w:t>
+      </w:r>
+      <w:r>
+        <w:br/>
+      </w:r>
+      <w:r>
+        <w:rPr>
+          <w:rStyle w:val="VerbatimChar"/>
+        </w:rPr>
+        <w:t xml:space="preserve">##    Min     1Q Median     3Q    Max </w:t>
+      </w:r>
+      <w:r>
+        <w:br/>
+      </w:r>
+      <w:r>
+        <w:rPr>
+          <w:rStyle w:val="VerbatimChar"/>
+        </w:rPr>
+        <w:t xml:space="preserve">## -15.20  -6.45   1.30   6.45  15.00 </w:t>
+      </w:r>
+      <w:r>
+        <w:br/>
+      </w:r>
+      <w:r>
+        <w:rPr>
+          <w:rStyle w:val="VerbatimChar"/>
+        </w:rPr>
+        <w:t xml:space="preserve">## </w:t>
+      </w:r>
+      <w:r>
+        <w:br/>
+      </w:r>
+      <w:r>
+        <w:rPr>
+          <w:rStyle w:val="VerbatimChar"/>
+        </w:rPr>
+        <w:t xml:space="preserve">## Coefficients:</w:t>
+      </w:r>
+      <w:r>
+        <w:br/>
+      </w:r>
+      <w:r>
+        <w:rPr>
+          <w:rStyle w:val="VerbatimChar"/>
+        </w:rPr>
+        <w:t xml:space="preserve">##             Estimate Std. Error t value Pr(&gt;|t|)    </w:t>
+      </w:r>
+      <w:r>
+        <w:br/>
+      </w:r>
+      <w:r>
+        <w:rPr>
+          <w:rStyle w:val="VerbatimChar"/>
+        </w:rPr>
+        <w:t xml:space="preserve">## (Intercept)   63.000      4.351  14.480  1.3e-10 ***</w:t>
+      </w:r>
+      <w:r>
+        <w:br/>
+      </w:r>
+      <w:r>
+        <w:rPr>
+          <w:rStyle w:val="VerbatimChar"/>
+        </w:rPr>
+        <w:t xml:space="preserve">## dieta2       -15.800      6.153  -2.568   0.0206 *  </w:t>
+      </w:r>
+      <w:r>
+        <w:br/>
+      </w:r>
+      <w:r>
+        <w:rPr>
+          <w:rStyle w:val="VerbatimChar"/>
+        </w:rPr>
+        <w:t xml:space="preserve">## dieta3         6.200      6.153   1.008   0.3286    </w:t>
+      </w:r>
+      <w:r>
+        <w:br/>
+      </w:r>
+      <w:r>
+        <w:rPr>
+          <w:rStyle w:val="VerbatimChar"/>
+        </w:rPr>
+        <w:t xml:space="preserve">## dieta4       -13.800      6.153  -2.243   0.0394 *  </w:t>
+      </w:r>
+      <w:r>
+        <w:br/>
+      </w:r>
+      <w:r>
+        <w:rPr>
+          <w:rStyle w:val="VerbatimChar"/>
+        </w:rPr>
+        <w:t xml:space="preserve">## ---</w:t>
+      </w:r>
+      <w:r>
+        <w:br/>
+      </w:r>
+      <w:r>
+        <w:rPr>
+          <w:rStyle w:val="VerbatimChar"/>
+        </w:rPr>
+        <w:t xml:space="preserve">## Signif. codes:  0 '***' 0.001 '**' 0.01 '*' 0.05 '.' 0.1 ' ' 1</w:t>
+      </w:r>
+      <w:r>
+        <w:br/>
+      </w:r>
+      <w:r>
+        <w:rPr>
+          <w:rStyle w:val="VerbatimChar"/>
+        </w:rPr>
+        <w:t xml:space="preserve">## </w:t>
+      </w:r>
+      <w:r>
+        <w:br/>
+      </w:r>
+      <w:r>
+        <w:rPr>
+          <w:rStyle w:val="VerbatimChar"/>
+        </w:rPr>
+        <w:t xml:space="preserve">## Residual standard error: 9.729 on 16 degrees of freedom</w:t>
+      </w:r>
+      <w:r>
+        <w:br/>
+      </w:r>
+      <w:r>
+        <w:rPr>
+          <w:rStyle w:val="VerbatimChar"/>
+        </w:rPr>
+        <w:t xml:space="preserve">## Multiple R-squared:  0.5301, Adjusted R-squared:  0.4419 </w:t>
+      </w:r>
+      <w:r>
+        <w:br/>
+      </w:r>
+      <w:r>
+        <w:rPr>
+          <w:rStyle w:val="VerbatimChar"/>
+        </w:rPr>
+        <w:t xml:space="preserve">## F-statistic: 6.016 on 3 and 16 DF,  p-value: 0.006055</w:t>
+      </w:r>
+    </w:p>
+    <w:p>
+      <w:pPr>
+        <w:pStyle w:val="SourceCode"/>
+      </w:pPr>
+      <w:r>
+        <w:rPr>
+          <w:rStyle w:val="FunctionTok"/>
+        </w:rPr>
+        <w:t xml:space="preserve">anova</w:t>
+      </w:r>
+      <w:r>
+        <w:rPr>
+          <w:rStyle w:val="NormalTok"/>
+        </w:rPr>
+        <w:t xml:space="preserve">(modelo_sin)</w:t>
+      </w:r>
+    </w:p>
+    <w:p>
+      <w:pPr>
+        <w:pStyle w:val="SourceCode"/>
+      </w:pPr>
+      <w:r>
+        <w:rPr>
+          <w:rStyle w:val="VerbatimChar"/>
+        </w:rPr>
+        <w:t xml:space="preserve">## Analysis of Variance Table</w:t>
+      </w:r>
+      <w:r>
+        <w:br/>
+      </w:r>
+      <w:r>
+        <w:rPr>
+          <w:rStyle w:val="VerbatimChar"/>
+        </w:rPr>
+        <w:t xml:space="preserve">## </w:t>
+      </w:r>
+      <w:r>
+        <w:br/>
+      </w:r>
+      <w:r>
+        <w:rPr>
+          <w:rStyle w:val="VerbatimChar"/>
+        </w:rPr>
+        <w:t xml:space="preserve">## Response: incremento</w:t>
+      </w:r>
+      <w:r>
+        <w:br/>
+      </w:r>
+      <w:r>
+        <w:rPr>
+          <w:rStyle w:val="VerbatimChar"/>
+        </w:rPr>
+        <w:t xml:space="preserve">##           Df Sum Sq Mean Sq F value   Pr(&gt;F)   </w:t>
+      </w:r>
+      <w:r>
+        <w:br/>
+      </w:r>
+      <w:r>
+        <w:rPr>
+          <w:rStyle w:val="VerbatimChar"/>
+        </w:rPr>
+        <w:t xml:space="preserve">## dieta      3 1708.2  569.38  6.0157 0.006055 **</w:t>
+      </w:r>
+      <w:r>
+        <w:br/>
+      </w:r>
+      <w:r>
+        <w:rPr>
+          <w:rStyle w:val="VerbatimChar"/>
+        </w:rPr>
+        <w:t xml:space="preserve">## Residuals 16 1514.4   94.65                    </w:t>
+      </w:r>
+      <w:r>
+        <w:br/>
+      </w:r>
+      <w:r>
+        <w:rPr>
+          <w:rStyle w:val="VerbatimChar"/>
+        </w:rPr>
+        <w:t xml:space="preserve">## ---</w:t>
+      </w:r>
+      <w:r>
+        <w:br/>
+      </w:r>
+      <w:r>
+        <w:rPr>
+          <w:rStyle w:val="VerbatimChar"/>
+        </w:rPr>
+        <w:t xml:space="preserve">## Signif. codes:  0 '***' 0.001 '**' 0.01 '*' 0.05 '.' 0.1 ' ' 1</w:t>
+      </w:r>
+    </w:p>
+    <w:bookmarkEnd w:id="50"/>
+    <w:bookmarkStart w:id="64" w:name="diagnosis-de-suposiciones"/>
+    <w:p>
+      <w:pPr>
+        <w:pStyle w:val="Heading2"/>
+      </w:pPr>
+      <w:r>
+        <w:t xml:space="preserve">2.4 Diagnosis de suposiciones</w:t>
+      </w:r>
+    </w:p>
+    <w:p>
+      <w:pPr>
+        <w:numPr>
+          <w:ilvl w:val="0"/>
+          <w:numId w:val="1010"/>
+        </w:numPr>
+        <w:pStyle w:val="Compact"/>
+      </w:pPr>
+      <w:r>
+        <w:t xml:space="preserve">LAS YA MENCIONADAS</w:t>
+      </w:r>
+    </w:p>
+    <w:bookmarkStart w:id="51" w:name="linealidad"/>
+    <w:p>
+      <w:pPr>
+        <w:pStyle w:val="Heading4"/>
+      </w:pPr>
+      <w:r>
+        <w:t xml:space="preserve">Linealidad:</w:t>
+      </w:r>
+    </w:p>
+    <w:p>
+      <w:pPr>
+        <w:pStyle w:val="SourceCode"/>
+      </w:pPr>
+      <w:r>
+        <w:rPr>
+          <w:rStyle w:val="VerbatimChar"/>
+        </w:rPr>
+        <w:t xml:space="preserve">Linealidad: Se asume que la relación entre la variable de respuesta (yy) y la covariable (XX) es lineal. Esto implica que los cambios en yy son proporcionales a los cambios en XX.</w:t>
+      </w:r>
+    </w:p>
+    <w:bookmarkEnd w:id="51"/>
+    <w:bookmarkStart w:id="55" w:name="independencia-de-los-residuos"/>
+    <w:p>
+      <w:pPr>
+        <w:pStyle w:val="Heading4"/>
+      </w:pPr>
+      <w:r>
+        <w:t xml:space="preserve">Independencia de los residuos</w:t>
+      </w:r>
+    </w:p>
+    <w:p>
+      <w:pPr>
+        <w:pStyle w:val="SourceCode"/>
+      </w:pPr>
+      <w:r>
+        <w:rPr>
+          <w:rStyle w:val="CommentTok"/>
+        </w:rPr>
+        <w:t xml:space="preserve"># Gráfico de residuos vs. orden de observaciones</w:t>
+      </w:r>
+      <w:r>
+        <w:br/>
+      </w:r>
+      <w:r>
+        <w:rPr>
+          <w:rStyle w:val="FunctionTok"/>
+        </w:rPr>
+        <w:t xml:space="preserve">plot</w:t>
+      </w:r>
+      <w:r>
+        <w:rPr>
+          <w:rStyle w:val="NormalTok"/>
+        </w:rPr>
+        <w:t xml:space="preserve">(</w:t>
+      </w:r>
+      <w:r>
+        <w:rPr>
+          <w:rStyle w:val="FunctionTok"/>
+        </w:rPr>
+        <w:t xml:space="preserve">resid</w:t>
+      </w:r>
+      <w:r>
+        <w:rPr>
+          <w:rStyle w:val="NormalTok"/>
+        </w:rPr>
+        <w:t xml:space="preserve">(modelo_con) </w:t>
+      </w:r>
+      <w:r>
+        <w:rPr>
+          <w:rStyle w:val="SpecialCharTok"/>
+        </w:rPr>
+        <w:t xml:space="preserve">~</w:t>
+      </w:r>
+      <w:r>
+        <w:rPr>
+          <w:rStyle w:val="NormalTok"/>
+        </w:rPr>
+        <w:t xml:space="preserve"> </w:t>
+      </w:r>
+      <w:r>
+        <w:rPr>
+          <w:rStyle w:val="FunctionTok"/>
+        </w:rPr>
+        <w:t xml:space="preserve">seq_along</w:t>
+      </w:r>
+      <w:r>
+        <w:rPr>
+          <w:rStyle w:val="NormalTok"/>
+        </w:rPr>
+        <w:t xml:space="preserve">(</w:t>
+      </w:r>
+      <w:r>
+        <w:rPr>
+          <w:rStyle w:val="FunctionTok"/>
+        </w:rPr>
+        <w:t xml:space="preserve">resid</w:t>
+      </w:r>
+      <w:r>
+        <w:rPr>
+          <w:rStyle w:val="NormalTok"/>
+        </w:rPr>
+        <w:t xml:space="preserve">(modelo_con)))</w:t>
+      </w:r>
+    </w:p>
+    <w:p>
+      <w:pPr>
+        <w:pStyle w:val="FirstParagraph"/>
+      </w:pPr>
+      <w:r>
+        <w:drawing>
+          <wp:inline>
+            <wp:extent cx="4620126" cy="3696101"/>
+            <wp:effectExtent b="0" l="0" r="0" t="0"/>
+            <wp:docPr descr="" title="" id="53" name="Picture"/>
+            <a:graphic>
+              <a:graphicData uri="http://schemas.openxmlformats.org/drawingml/2006/picture">
+                <pic:pic>
+                  <pic:nvPicPr>
+                    <pic:cNvPr descr="solucion_files/figure-docx/unnamed-chunk-10-1.png" id="54" name="Picture"/>
+                    <pic:cNvPicPr>
+                      <a:picLocks noChangeArrowheads="1" noChangeAspect="1"/>
+                    </pic:cNvPicPr>
+                  </pic:nvPicPr>
+                  <pic:blipFill>
+                    <a:blip r:embed="rId52"/>
+                    <a:stretch>
+                      <a:fillRect/>
+                    </a:stretch>
+                  </pic:blipFill>
+                  <pic:spPr bwMode="auto">
+                    <a:xfrm>
+                      <a:off x="0" y="0"/>
+                      <a:ext cx="4620126" cy="3696101"/>
+                    </a:xfrm>
+                    <a:prstGeom prst="rect">
+                      <a:avLst/>
+                    </a:prstGeom>
+                    <a:noFill/>
+                    <a:ln w="9525">
+                      <a:noFill/>
+                      <a:headEnd/>
+                      <a:tailEnd/>
+                    </a:ln>
+                  </pic:spPr>
+                </pic:pic>
+              </a:graphicData>
+            </a:graphic>
+          </wp:inline>
+        </w:drawing>
+      </w:r>
+    </w:p>
+    <w:p>
+      <w:pPr>
+        <w:pStyle w:val="SourceCode"/>
+      </w:pPr>
+      <w:r>
+        <w:rPr>
+          <w:rStyle w:val="FunctionTok"/>
+        </w:rPr>
+        <w:t xml:space="preserve">library</w:t>
+      </w:r>
+      <w:r>
+        <w:rPr>
+          <w:rStyle w:val="NormalTok"/>
+        </w:rPr>
+        <w:t xml:space="preserve">(lmtest)</w:t>
+      </w:r>
+    </w:p>
+    <w:p>
+      <w:pPr>
+        <w:pStyle w:val="SourceCode"/>
+      </w:pPr>
+      <w:r>
+        <w:rPr>
+          <w:rStyle w:val="VerbatimChar"/>
+        </w:rPr>
+        <w:t xml:space="preserve">## Warning: package 'lmtest' was built under R version 4.3.2</w:t>
+      </w:r>
+    </w:p>
+    <w:p>
+      <w:pPr>
+        <w:pStyle w:val="SourceCode"/>
+      </w:pPr>
+      <w:r>
+        <w:rPr>
+          <w:rStyle w:val="VerbatimChar"/>
+        </w:rPr>
+        <w:t xml:space="preserve">## Loading required package: zoo</w:t>
+      </w:r>
+    </w:p>
+    <w:p>
+      <w:pPr>
+        <w:pStyle w:val="SourceCode"/>
+      </w:pPr>
+      <w:r>
+        <w:rPr>
+          <w:rStyle w:val="VerbatimChar"/>
+        </w:rPr>
+        <w:t xml:space="preserve">## </w:t>
+      </w:r>
+      <w:r>
+        <w:br/>
+      </w:r>
+      <w:r>
+        <w:rPr>
+          <w:rStyle w:val="VerbatimChar"/>
+        </w:rPr>
+        <w:t xml:space="preserve">## Attaching package: 'zoo'</w:t>
+      </w:r>
+    </w:p>
+    <w:p>
+      <w:pPr>
+        <w:pStyle w:val="SourceCode"/>
+      </w:pPr>
+      <w:r>
+        <w:rPr>
+          <w:rStyle w:val="VerbatimChar"/>
+        </w:rPr>
+        <w:t xml:space="preserve">## The following objects are masked from 'package:base':</w:t>
+      </w:r>
+      <w:r>
+        <w:br/>
+      </w:r>
+      <w:r>
+        <w:rPr>
+          <w:rStyle w:val="VerbatimChar"/>
+        </w:rPr>
+        <w:t xml:space="preserve">## </w:t>
+      </w:r>
+      <w:r>
+        <w:br/>
+      </w:r>
+      <w:r>
+        <w:rPr>
+          <w:rStyle w:val="VerbatimChar"/>
+        </w:rPr>
+        <w:t xml:space="preserve">##     as.Date, as.Date.numeric</w:t>
+      </w:r>
+    </w:p>
+    <w:p>
+      <w:pPr>
+        <w:pStyle w:val="SourceCode"/>
+      </w:pPr>
+      <w:r>
+        <w:rPr>
+          <w:rStyle w:val="CommentTok"/>
+        </w:rPr>
+        <w:t xml:space="preserve"># Prueba de Durbin-Watson para autocorrelación de los residuos</w:t>
+      </w:r>
+      <w:r>
+        <w:br/>
+      </w:r>
+      <w:r>
+        <w:rPr>
+          <w:rStyle w:val="FunctionTok"/>
+        </w:rPr>
+        <w:t xml:space="preserve">dwtest</w:t>
+      </w:r>
+      <w:r>
+        <w:rPr>
+          <w:rStyle w:val="NormalTok"/>
+        </w:rPr>
+        <w:t xml:space="preserve">(modelo_con)</w:t>
+      </w:r>
+    </w:p>
+    <w:p>
+      <w:pPr>
+        <w:pStyle w:val="SourceCode"/>
+      </w:pPr>
+      <w:r>
+        <w:rPr>
+          <w:rStyle w:val="VerbatimChar"/>
+        </w:rPr>
+        <w:t xml:space="preserve">## </w:t>
+      </w:r>
+      <w:r>
+        <w:br/>
+      </w:r>
+      <w:r>
+        <w:rPr>
+          <w:rStyle w:val="VerbatimChar"/>
+        </w:rPr>
+        <w:t xml:space="preserve">##  Durbin-Watson test</w:t>
+      </w:r>
+      <w:r>
+        <w:br/>
+      </w:r>
+      <w:r>
+        <w:rPr>
+          <w:rStyle w:val="VerbatimChar"/>
+        </w:rPr>
+        <w:t xml:space="preserve">## </w:t>
+      </w:r>
+      <w:r>
+        <w:br/>
+      </w:r>
+      <w:r>
+        <w:rPr>
+          <w:rStyle w:val="VerbatimChar"/>
+        </w:rPr>
+        <w:t xml:space="preserve">## data:  modelo_con</w:t>
+      </w:r>
+      <w:r>
+        <w:br/>
+      </w:r>
+      <w:r>
+        <w:rPr>
+          <w:rStyle w:val="VerbatimChar"/>
+        </w:rPr>
+        <w:t xml:space="preserve">## DW = 2.1341, p-value = 0.3188</w:t>
+      </w:r>
+      <w:r>
+        <w:br/>
+      </w:r>
+      <w:r>
+        <w:rPr>
+          <w:rStyle w:val="VerbatimChar"/>
+        </w:rPr>
+        <w:t xml:space="preserve">## alternative hypothesis: true autocorrelation is greater than 0</w:t>
+      </w:r>
+    </w:p>
+    <w:p>
+      <w:pPr>
+        <w:pStyle w:val="SourceCode"/>
+      </w:pPr>
+      <w:r>
+        <w:rPr>
+          <w:rStyle w:val="VerbatimChar"/>
+        </w:rPr>
+        <w:t xml:space="preserve">Independencia de errores: Los errores (ϵijϵij​) deben ser independientes entre las observaciones. En el contexto de tu experimento, esto significa que el aumento de peso de un animal bajo una dieta específica no debe estar relacionado con el aumento de peso de otro animal bajo la misma dieta.</w:t>
+      </w:r>
+    </w:p>
+    <w:bookmarkEnd w:id="55"/>
+    <w:bookmarkStart w:id="59" w:name="homocedasticidad"/>
+    <w:p>
+      <w:pPr>
+        <w:pStyle w:val="Heading4"/>
+      </w:pPr>
+      <w:r>
+        <w:t xml:space="preserve">Homocedasticidad</w:t>
+      </w:r>
+    </w:p>
+    <w:p>
+      <w:pPr>
+        <w:pStyle w:val="SourceCode"/>
+      </w:pPr>
+      <w:r>
+        <w:rPr>
+          <w:rStyle w:val="FunctionTok"/>
+        </w:rPr>
+        <w:t xml:space="preserve">plot</w:t>
+      </w:r>
+      <w:r>
+        <w:rPr>
+          <w:rStyle w:val="NormalTok"/>
+        </w:rPr>
+        <w:t xml:space="preserve">(modelo_con, </w:t>
+      </w:r>
+      <w:r>
+        <w:rPr>
+          <w:rStyle w:val="AttributeTok"/>
+        </w:rPr>
+        <w:t xml:space="preserve">which=</w:t>
+      </w:r>
+      <w:r>
+        <w:rPr>
+          <w:rStyle w:val="DecValTok"/>
+        </w:rPr>
+        <w:t xml:space="preserve">1</w:t>
+      </w:r>
+      <w:r>
+        <w:rPr>
+          <w:rStyle w:val="NormalTok"/>
+        </w:rPr>
+        <w:t xml:space="preserve">)</w:t>
+      </w:r>
+    </w:p>
+    <w:p>
+      <w:pPr>
+        <w:pStyle w:val="FirstParagraph"/>
+      </w:pPr>
+      <w:r>
+        <w:drawing>
+          <wp:inline>
+            <wp:extent cx="4620126" cy="3696101"/>
+            <wp:effectExtent b="0" l="0" r="0" t="0"/>
+            <wp:docPr descr="" title="" id="57" name="Picture"/>
+            <a:graphic>
+              <a:graphicData uri="http://schemas.openxmlformats.org/drawingml/2006/picture">
+                <pic:pic>
+                  <pic:nvPicPr>
+                    <pic:cNvPr descr="solucion_files/figure-docx/unnamed-chunk-11-1.png" id="58" name="Picture"/>
+                    <pic:cNvPicPr>
+                      <a:picLocks noChangeArrowheads="1" noChangeAspect="1"/>
+                    </pic:cNvPicPr>
+                  </pic:nvPicPr>
+                  <pic:blipFill>
+                    <a:blip r:embed="rId56"/>
+                    <a:stretch>
+                      <a:fillRect/>
+                    </a:stretch>
+                  </pic:blipFill>
+                  <pic:spPr bwMode="auto">
+                    <a:xfrm>
+                      <a:off x="0" y="0"/>
+                      <a:ext cx="4620126" cy="3696101"/>
+                    </a:xfrm>
+                    <a:prstGeom prst="rect">
+                      <a:avLst/>
+                    </a:prstGeom>
+                    <a:noFill/>
+                    <a:ln w="9525">
+                      <a:noFill/>
+                      <a:headEnd/>
+                      <a:tailEnd/>
+                    </a:ln>
+                  </pic:spPr>
+                </pic:pic>
+              </a:graphicData>
+            </a:graphic>
+          </wp:inline>
+        </w:drawing>
+      </w:r>
+    </w:p>
+    <w:p>
+      <w:pPr>
+        <w:pStyle w:val="SourceCode"/>
+      </w:pPr>
+      <w:r>
+        <w:rPr>
+          <w:rStyle w:val="CommentTok"/>
+        </w:rPr>
+        <w:t xml:space="preserve"># Prueba de Breusch-Pagan para homocedasticidad</w:t>
+      </w:r>
+      <w:r>
+        <w:br/>
+      </w:r>
+      <w:r>
+        <w:rPr>
+          <w:rStyle w:val="FunctionTok"/>
+        </w:rPr>
+        <w:t xml:space="preserve">library</w:t>
+      </w:r>
+      <w:r>
+        <w:rPr>
+          <w:rStyle w:val="NormalTok"/>
+        </w:rPr>
+        <w:t xml:space="preserve">(lmtest)</w:t>
+      </w:r>
+      <w:r>
+        <w:br/>
+      </w:r>
+      <w:r>
+        <w:rPr>
+          <w:rStyle w:val="FunctionTok"/>
+        </w:rPr>
+        <w:t xml:space="preserve">bptest</w:t>
+      </w:r>
+      <w:r>
+        <w:rPr>
+          <w:rStyle w:val="NormalTok"/>
+        </w:rPr>
+        <w:t xml:space="preserve">(modelo_con)</w:t>
+      </w:r>
+    </w:p>
+    <w:p>
+      <w:pPr>
+        <w:pStyle w:val="SourceCode"/>
+      </w:pPr>
+      <w:r>
+        <w:rPr>
+          <w:rStyle w:val="VerbatimChar"/>
+        </w:rPr>
+        <w:t xml:space="preserve">## </w:t>
+      </w:r>
+      <w:r>
+        <w:br/>
+      </w:r>
+      <w:r>
+        <w:rPr>
+          <w:rStyle w:val="VerbatimChar"/>
+        </w:rPr>
+        <w:t xml:space="preserve">##  studentized Breusch-Pagan test</w:t>
+      </w:r>
+      <w:r>
+        <w:br/>
+      </w:r>
+      <w:r>
+        <w:rPr>
+          <w:rStyle w:val="VerbatimChar"/>
+        </w:rPr>
+        <w:t xml:space="preserve">## </w:t>
+      </w:r>
+      <w:r>
+        <w:br/>
+      </w:r>
+      <w:r>
+        <w:rPr>
+          <w:rStyle w:val="VerbatimChar"/>
+        </w:rPr>
+        <w:t xml:space="preserve">## data:  modelo_con</w:t>
+      </w:r>
+      <w:r>
+        <w:br/>
+      </w:r>
+      <w:r>
+        <w:rPr>
+          <w:rStyle w:val="VerbatimChar"/>
+        </w:rPr>
+        <w:t xml:space="preserve">## BP = 2.9601, df = 4, p-value = 0.5645</w:t>
+      </w:r>
+    </w:p>
+    <w:p>
+      <w:pPr>
+        <w:pStyle w:val="SourceCode"/>
+      </w:pPr>
+      <w:r>
+        <w:rPr>
+          <w:rStyle w:val="VerbatimChar"/>
+        </w:rPr>
+        <w:t xml:space="preserve">Homocedasticidad: La varianza de los errores debe ser constante en todos los niveles de la covariable. Esto significa que la dispersión de los errores debe ser constante a lo largo de todos los niveles de consumo calórico.</w:t>
+      </w:r>
+      <w:r>
+        <w:br/>
+      </w:r>
+      <w:r>
+        <w:br/>
+      </w:r>
+      <w:r>
+        <w:rPr>
+          <w:rStyle w:val="VerbatimChar"/>
+        </w:rPr>
+        <w:t xml:space="preserve">Normalidad de errores: Aunque no es necesario para realizar inferencias sobre los coeficientes, la normalidad de los errores facilita la interpretación de los intervalos de confianza y las pruebas de hipótesis. Esto implica que los errores (ϵijϵij​) deben seguir una distribución normal.</w:t>
+      </w:r>
+    </w:p>
+    <w:bookmarkEnd w:id="59"/>
+    <w:bookmarkStart w:id="63" w:name="normalidad"/>
+    <w:p>
+      <w:pPr>
+        <w:pStyle w:val="Heading4"/>
+      </w:pPr>
+      <w:r>
+        <w:t xml:space="preserve">Normalidad</w:t>
+      </w:r>
+    </w:p>
+    <w:p>
+      <w:pPr>
+        <w:pStyle w:val="SourceCode"/>
+      </w:pPr>
+      <w:r>
+        <w:rPr>
+          <w:rStyle w:val="FunctionTok"/>
+        </w:rPr>
+        <w:t xml:space="preserve">plot</w:t>
+      </w:r>
+      <w:r>
+        <w:rPr>
+          <w:rStyle w:val="NormalTok"/>
+        </w:rPr>
+        <w:t xml:space="preserve">(modelo_con, </w:t>
+      </w:r>
+      <w:r>
+        <w:rPr>
+          <w:rStyle w:val="AttributeTok"/>
+        </w:rPr>
+        <w:t xml:space="preserve">which=</w:t>
+      </w:r>
+      <w:r>
+        <w:rPr>
+          <w:rStyle w:val="DecValTok"/>
+        </w:rPr>
+        <w:t xml:space="preserve">2</w:t>
+      </w:r>
+      <w:r>
+        <w:rPr>
+          <w:rStyle w:val="NormalTok"/>
+        </w:rPr>
+        <w:t xml:space="preserve">)</w:t>
+      </w:r>
+    </w:p>
+    <w:p>
+      <w:pPr>
+        <w:pStyle w:val="FirstParagraph"/>
+      </w:pPr>
+      <w:r>
+        <w:drawing>
+          <wp:inline>
+            <wp:extent cx="4620126" cy="3696101"/>
+            <wp:effectExtent b="0" l="0" r="0" t="0"/>
+            <wp:docPr descr="" title="" id="61" name="Picture"/>
+            <a:graphic>
+              <a:graphicData uri="http://schemas.openxmlformats.org/drawingml/2006/picture">
+                <pic:pic>
+                  <pic:nvPicPr>
+                    <pic:cNvPr descr="solucion_files/figure-docx/unnamed-chunk-12-1.png" id="62" name="Picture"/>
+                    <pic:cNvPicPr>
+                      <a:picLocks noChangeArrowheads="1" noChangeAspect="1"/>
+                    </pic:cNvPicPr>
+                  </pic:nvPicPr>
+                  <pic:blipFill>
+                    <a:blip r:embed="rId60"/>
+                    <a:stretch>
+                      <a:fillRect/>
+                    </a:stretch>
+                  </pic:blipFill>
+                  <pic:spPr bwMode="auto">
+                    <a:xfrm>
+                      <a:off x="0" y="0"/>
+                      <a:ext cx="4620126" cy="3696101"/>
+                    </a:xfrm>
+                    <a:prstGeom prst="rect">
+                      <a:avLst/>
+                    </a:prstGeom>
+                    <a:noFill/>
+                    <a:ln w="9525">
+                      <a:noFill/>
+                      <a:headEnd/>
+                      <a:tailEnd/>
+                    </a:ln>
+                  </pic:spPr>
+                </pic:pic>
+              </a:graphicData>
+            </a:graphic>
+          </wp:inline>
+        </w:drawing>
+      </w:r>
+    </w:p>
+    <w:p>
+      <w:pPr>
+        <w:pStyle w:val="SourceCode"/>
+      </w:pPr>
+      <w:r>
+        <w:rPr>
+          <w:rStyle w:val="FunctionTok"/>
+        </w:rPr>
+        <w:t xml:space="preserve">shapiro.test</w:t>
+      </w:r>
+      <w:r>
+        <w:rPr>
+          <w:rStyle w:val="NormalTok"/>
+        </w:rPr>
+        <w:t xml:space="preserve">(modelo_con</w:t>
+      </w:r>
+      <w:r>
+        <w:rPr>
+          <w:rStyle w:val="SpecialCharTok"/>
+        </w:rPr>
+        <w:t xml:space="preserve">$</w:t>
+      </w:r>
+      <w:r>
+        <w:rPr>
+          <w:rStyle w:val="NormalTok"/>
+        </w:rPr>
+        <w:t xml:space="preserve">residuals)</w:t>
+      </w:r>
+    </w:p>
+    <w:p>
+      <w:pPr>
+        <w:pStyle w:val="SourceCode"/>
+      </w:pPr>
+      <w:r>
+        <w:rPr>
+          <w:rStyle w:val="VerbatimChar"/>
+        </w:rPr>
+        <w:t xml:space="preserve">## </w:t>
+      </w:r>
+      <w:r>
+        <w:br/>
+      </w:r>
+      <w:r>
+        <w:rPr>
+          <w:rStyle w:val="VerbatimChar"/>
+        </w:rPr>
+        <w:t xml:space="preserve">##  Shapiro-Wilk normality test</w:t>
+      </w:r>
+      <w:r>
+        <w:br/>
+      </w:r>
+      <w:r>
+        <w:rPr>
+          <w:rStyle w:val="VerbatimChar"/>
+        </w:rPr>
+        <w:t xml:space="preserve">## </w:t>
+      </w:r>
+      <w:r>
+        <w:br/>
+      </w:r>
+      <w:r>
+        <w:rPr>
+          <w:rStyle w:val="VerbatimChar"/>
+        </w:rPr>
+        <w:t xml:space="preserve">## data:  modelo_con$residuals</w:t>
+      </w:r>
+      <w:r>
+        <w:br/>
+      </w:r>
+      <w:r>
+        <w:rPr>
+          <w:rStyle w:val="VerbatimChar"/>
+        </w:rPr>
+        <w:t xml:space="preserve">## W = 0.95099, p-value = 0.3824</w:t>
+      </w:r>
+    </w:p>
+    <w:p>
+      <w:pPr>
+        <w:pStyle w:val="FirstParagraph"/>
+      </w:pPr>
+      <w:r>
+        <w:t xml:space="preserve">Tanto a partir del QQ-Plot (puntos alrededor de la diagonal), como el test de Shapiro-Wilks (p-valor &gt; 0,05), concluimos que los residuos son normales.</w:t>
+      </w:r>
+    </w:p>
+    <w:p>
+      <w:pPr>
+        <w:pStyle w:val="SourceCode"/>
+      </w:pPr>
+      <w:r>
+        <w:rPr>
+          <w:rStyle w:val="VerbatimChar"/>
+        </w:rPr>
+        <w:t xml:space="preserve">No colinealidad perfecta: Las covariables (en este caso, el consumo calórico XX) no deben tener una relación lineal perfecta entre sí (colinealidad perfecta). La colinealidad puede dificultar la interpretación de los coeficientes.</w:t>
+      </w:r>
+    </w:p>
+    <w:bookmarkEnd w:id="63"/>
+    <w:bookmarkEnd w:id="64"/>
+    <w:bookmarkStart w:id="65" w:name="diferencias-entre-dietas"/>
+    <w:p>
+      <w:pPr>
+        <w:pStyle w:val="Heading2"/>
+      </w:pPr>
+      <w:r>
+        <w:t xml:space="preserve">2.5 Diferencias entre dietas</w:t>
+      </w:r>
+    </w:p>
+    <w:p>
+      <w:pPr>
+        <w:pStyle w:val="FirstParagraph"/>
+      </w:pPr>
+      <w:r>
+        <w:t xml:space="preserve">Para determinar entre qué dietas hay diferencias significativas, se deben realizar pruebas de comparaciones múltiples.</w:t>
+      </w:r>
+    </w:p>
+    <w:p>
+      <w:pPr>
+        <w:pStyle w:val="SourceCode"/>
+      </w:pPr>
+      <w:r>
+        <w:rPr>
+          <w:rStyle w:val="CommentTok"/>
+        </w:rPr>
+        <w:t xml:space="preserve"># Instalar y cargar el paquete multcomp</w:t>
+      </w:r>
+      <w:r>
+        <w:br/>
+      </w:r>
+      <w:r>
+        <w:rPr>
+          <w:rStyle w:val="CommentTok"/>
+        </w:rPr>
+        <w:t xml:space="preserve"># install.packages("multcomp")</w:t>
+      </w:r>
+      <w:r>
+        <w:br/>
+      </w:r>
+      <w:r>
+        <w:rPr>
+          <w:rStyle w:val="FunctionTok"/>
+        </w:rPr>
+        <w:t xml:space="preserve">library</w:t>
+      </w:r>
+      <w:r>
+        <w:rPr>
+          <w:rStyle w:val="NormalTok"/>
+        </w:rPr>
+        <w:t xml:space="preserve">(multcomp)</w:t>
+      </w:r>
+    </w:p>
+    <w:p>
+      <w:pPr>
+        <w:pStyle w:val="SourceCode"/>
+      </w:pPr>
+      <w:r>
+        <w:rPr>
+          <w:rStyle w:val="VerbatimChar"/>
+        </w:rPr>
+        <w:t xml:space="preserve">## Loading required package: mvtnorm</w:t>
+      </w:r>
+    </w:p>
+    <w:p>
+      <w:pPr>
+        <w:pStyle w:val="SourceCode"/>
+      </w:pPr>
+      <w:r>
+        <w:rPr>
+          <w:rStyle w:val="VerbatimChar"/>
+        </w:rPr>
+        <w:t xml:space="preserve">## Loading required package: survival</w:t>
+      </w:r>
+    </w:p>
+    <w:p>
+      <w:pPr>
+        <w:pStyle w:val="SourceCode"/>
+      </w:pPr>
+      <w:r>
+        <w:rPr>
+          <w:rStyle w:val="VerbatimChar"/>
+        </w:rPr>
+        <w:t xml:space="preserve">## Loading required package: TH.data</w:t>
+      </w:r>
+    </w:p>
+    <w:p>
+      <w:pPr>
+        <w:pStyle w:val="SourceCode"/>
+      </w:pPr>
+      <w:r>
+        <w:rPr>
+          <w:rStyle w:val="VerbatimChar"/>
+        </w:rPr>
+        <w:t xml:space="preserve">## Loading required package: MASS</w:t>
+      </w:r>
+    </w:p>
+    <w:p>
+      <w:pPr>
+        <w:pStyle w:val="SourceCode"/>
+      </w:pPr>
+      <w:r>
+        <w:rPr>
+          <w:rStyle w:val="VerbatimChar"/>
+        </w:rPr>
+        <w:t xml:space="preserve">## </w:t>
+      </w:r>
+      <w:r>
+        <w:br/>
+      </w:r>
+      <w:r>
+        <w:rPr>
+          <w:rStyle w:val="VerbatimChar"/>
+        </w:rPr>
+        <w:t xml:space="preserve">## Attaching package: 'TH.data'</w:t>
+      </w:r>
+    </w:p>
+    <w:p>
+      <w:pPr>
+        <w:pStyle w:val="SourceCode"/>
+      </w:pPr>
+      <w:r>
+        <w:rPr>
+          <w:rStyle w:val="VerbatimChar"/>
+        </w:rPr>
+        <w:t xml:space="preserve">## The following object is masked from 'package:MASS':</w:t>
+      </w:r>
+      <w:r>
+        <w:br/>
+      </w:r>
+      <w:r>
+        <w:rPr>
+          <w:rStyle w:val="VerbatimChar"/>
+        </w:rPr>
+        <w:t xml:space="preserve">## </w:t>
+      </w:r>
+      <w:r>
+        <w:br/>
+      </w:r>
+      <w:r>
+        <w:rPr>
+          <w:rStyle w:val="VerbatimChar"/>
+        </w:rPr>
+        <w:t xml:space="preserve">##     geyser</w:t>
+      </w:r>
+    </w:p>
+    <w:p>
+      <w:pPr>
+        <w:pStyle w:val="SourceCode"/>
+      </w:pPr>
+      <w:r>
+        <w:rPr>
+          <w:rStyle w:val="CommentTok"/>
+        </w:rPr>
+        <w:t xml:space="preserve"># Realizar comparaciones múltiples con el método de Tukey</w:t>
+      </w:r>
+      <w:r>
+        <w:br/>
+      </w:r>
+      <w:r>
+        <w:rPr>
+          <w:rStyle w:val="NormalTok"/>
+        </w:rPr>
+        <w:t xml:space="preserve">comp </w:t>
+      </w:r>
+      <w:r>
+        <w:rPr>
+          <w:rStyle w:val="OtherTok"/>
+        </w:rPr>
+        <w:t xml:space="preserve">&lt;-</w:t>
+      </w:r>
+      <w:r>
+        <w:rPr>
+          <w:rStyle w:val="NormalTok"/>
+        </w:rPr>
+        <w:t xml:space="preserve"> </w:t>
+      </w:r>
+      <w:r>
+        <w:rPr>
+          <w:rStyle w:val="FunctionTok"/>
+        </w:rPr>
+        <w:t xml:space="preserve">glht</w:t>
+      </w:r>
+      <w:r>
+        <w:rPr>
+          <w:rStyle w:val="NormalTok"/>
+        </w:rPr>
+        <w:t xml:space="preserve">(modelo_con, </w:t>
+      </w:r>
+      <w:r>
+        <w:rPr>
+          <w:rStyle w:val="AttributeTok"/>
+        </w:rPr>
+        <w:t xml:space="preserve">linfct =</w:t>
+      </w:r>
+      <w:r>
+        <w:rPr>
+          <w:rStyle w:val="NormalTok"/>
+        </w:rPr>
+        <w:t xml:space="preserve"> </w:t>
+      </w:r>
+      <w:r>
+        <w:rPr>
+          <w:rStyle w:val="FunctionTok"/>
+        </w:rPr>
+        <w:t xml:space="preserve">mcp</w:t>
+      </w:r>
+      <w:r>
+        <w:rPr>
+          <w:rStyle w:val="NormalTok"/>
+        </w:rPr>
+        <w:t xml:space="preserve">(</w:t>
+      </w:r>
+      <w:r>
+        <w:rPr>
+          <w:rStyle w:val="AttributeTok"/>
+        </w:rPr>
+        <w:t xml:space="preserve">dieta =</w:t>
+      </w:r>
+      <w:r>
+        <w:rPr>
+          <w:rStyle w:val="NormalTok"/>
+        </w:rPr>
+        <w:t xml:space="preserve"> </w:t>
+      </w:r>
+      <w:r>
+        <w:rPr>
+          <w:rStyle w:val="StringTok"/>
+        </w:rPr>
+        <w:t xml:space="preserve">"Tukey"</w:t>
+      </w:r>
+      <w:r>
+        <w:rPr>
+          <w:rStyle w:val="NormalTok"/>
+        </w:rPr>
+        <w:t xml:space="preserve">))</w:t>
+      </w:r>
+      <w:r>
+        <w:br/>
+      </w:r>
+      <w:r>
+        <w:br/>
+      </w:r>
+      <w:r>
+        <w:rPr>
+          <w:rStyle w:val="CommentTok"/>
+        </w:rPr>
+        <w:t xml:space="preserve"># Resumen de las comparaciones con ajuste de pvalores</w:t>
+      </w:r>
+      <w:r>
+        <w:br/>
+      </w:r>
+      <w:r>
+        <w:rPr>
+          <w:rStyle w:val="NormalTok"/>
+        </w:rPr>
+        <w:t xml:space="preserve">resumen_comp </w:t>
+      </w:r>
+      <w:r>
+        <w:rPr>
+          <w:rStyle w:val="OtherTok"/>
+        </w:rPr>
+        <w:t xml:space="preserve">&lt;-</w:t>
+      </w:r>
+      <w:r>
+        <w:rPr>
+          <w:rStyle w:val="NormalTok"/>
+        </w:rPr>
+        <w:t xml:space="preserve"> </w:t>
+      </w:r>
+      <w:r>
+        <w:rPr>
+          <w:rStyle w:val="FunctionTok"/>
+        </w:rPr>
+        <w:t xml:space="preserve">summary</w:t>
+      </w:r>
+      <w:r>
+        <w:rPr>
+          <w:rStyle w:val="NormalTok"/>
+        </w:rPr>
+        <w:t xml:space="preserve">(comp)</w:t>
+      </w:r>
+      <w:r>
+        <w:br/>
+      </w:r>
+      <w:r>
+        <w:rPr>
+          <w:rStyle w:val="NormalTok"/>
+        </w:rPr>
+        <w:t xml:space="preserve">pvalores_ajustados </w:t>
+      </w:r>
+      <w:r>
+        <w:rPr>
+          <w:rStyle w:val="OtherTok"/>
+        </w:rPr>
+        <w:t xml:space="preserve">&lt;-</w:t>
+      </w:r>
+      <w:r>
+        <w:rPr>
+          <w:rStyle w:val="NormalTok"/>
+        </w:rPr>
+        <w:t xml:space="preserve"> </w:t>
+      </w:r>
+      <w:r>
+        <w:rPr>
+          <w:rStyle w:val="FunctionTok"/>
+        </w:rPr>
+        <w:t xml:space="preserve">p.adjust</w:t>
+      </w:r>
+      <w:r>
+        <w:rPr>
+          <w:rStyle w:val="NormalTok"/>
+        </w:rPr>
+        <w:t xml:space="preserve">(resumen_comp</w:t>
+      </w:r>
+      <w:r>
+        <w:rPr>
+          <w:rStyle w:val="SpecialCharTok"/>
+        </w:rPr>
+        <w:t xml:space="preserve">$</w:t>
+      </w:r>
+      <w:r>
+        <w:rPr>
+          <w:rStyle w:val="NormalTok"/>
+        </w:rPr>
+        <w:t xml:space="preserve">test</w:t>
+      </w:r>
+      <w:r>
+        <w:rPr>
+          <w:rStyle w:val="SpecialCharTok"/>
+        </w:rPr>
+        <w:t xml:space="preserve">$</w:t>
+      </w:r>
+      <w:r>
+        <w:rPr>
+          <w:rStyle w:val="NormalTok"/>
+        </w:rPr>
+        <w:t xml:space="preserve">pvalues, </w:t>
+      </w:r>
+      <w:r>
+        <w:rPr>
+          <w:rStyle w:val="AttributeTok"/>
+        </w:rPr>
+        <w:t xml:space="preserve">method =</w:t>
+      </w:r>
+      <w:r>
+        <w:rPr>
+          <w:rStyle w:val="NormalTok"/>
+        </w:rPr>
+        <w:t xml:space="preserve"> </w:t>
+      </w:r>
+      <w:r>
+        <w:rPr>
+          <w:rStyle w:val="StringTok"/>
+        </w:rPr>
+        <w:t xml:space="preserve">"bonferroni"</w:t>
+      </w:r>
+      <w:r>
+        <w:rPr>
+          <w:rStyle w:val="NormalTok"/>
+        </w:rPr>
+        <w:t xml:space="preserve">)</w:t>
+      </w:r>
+      <w:r>
+        <w:br/>
+      </w:r>
+      <w:r>
+        <w:rPr>
+          <w:rStyle w:val="NormalTok"/>
+        </w:rPr>
+        <w:t xml:space="preserve">resumen_comp</w:t>
+      </w:r>
+      <w:r>
+        <w:rPr>
+          <w:rStyle w:val="SpecialCharTok"/>
+        </w:rPr>
+        <w:t xml:space="preserve">$</w:t>
+      </w:r>
+      <w:r>
+        <w:rPr>
+          <w:rStyle w:val="NormalTok"/>
+        </w:rPr>
+        <w:t xml:space="preserve">test</w:t>
+      </w:r>
+      <w:r>
+        <w:rPr>
+          <w:rStyle w:val="SpecialCharTok"/>
+        </w:rPr>
+        <w:t xml:space="preserve">$</w:t>
+      </w:r>
+      <w:r>
+        <w:rPr>
+          <w:rStyle w:val="NormalTok"/>
+        </w:rPr>
+        <w:t xml:space="preserve">pvalues_ajustados </w:t>
+      </w:r>
+      <w:r>
+        <w:rPr>
+          <w:rStyle w:val="OtherTok"/>
+        </w:rPr>
+        <w:t xml:space="preserve">&lt;-</w:t>
+      </w:r>
+      <w:r>
+        <w:rPr>
+          <w:rStyle w:val="NormalTok"/>
+        </w:rPr>
+        <w:t xml:space="preserve"> pvalores_ajustados</w:t>
+      </w:r>
+      <w:r>
+        <w:br/>
+      </w:r>
+      <w:r>
+        <w:br/>
+      </w:r>
+      <w:r>
+        <w:rPr>
+          <w:rStyle w:val="CommentTok"/>
+        </w:rPr>
+        <w:t xml:space="preserve"># Mostrar el resumen con pvalores ajustados</w:t>
+      </w:r>
+      <w:r>
+        <w:br/>
+      </w:r>
+      <w:r>
+        <w:rPr>
+          <w:rStyle w:val="FunctionTok"/>
+        </w:rPr>
+        <w:t xml:space="preserve">print</w:t>
+      </w:r>
+      <w:r>
+        <w:rPr>
+          <w:rStyle w:val="NormalTok"/>
+        </w:rPr>
+        <w:t xml:space="preserve">(resumen_comp)</w:t>
+      </w:r>
+    </w:p>
+    <w:p>
+      <w:pPr>
+        <w:pStyle w:val="SourceCode"/>
+      </w:pPr>
+      <w:r>
+        <w:rPr>
+          <w:rStyle w:val="VerbatimChar"/>
+        </w:rPr>
+        <w:t xml:space="preserve">## </w:t>
+      </w:r>
+      <w:r>
+        <w:br/>
+      </w:r>
+      <w:r>
+        <w:rPr>
+          <w:rStyle w:val="VerbatimChar"/>
+        </w:rPr>
+        <w:t xml:space="preserve">##   Simultaneous Tests for General Linear Hypotheses</w:t>
+      </w:r>
+      <w:r>
+        <w:br/>
+      </w:r>
+      <w:r>
+        <w:rPr>
+          <w:rStyle w:val="VerbatimChar"/>
+        </w:rPr>
+        <w:t xml:space="preserve">## </w:t>
+      </w:r>
+      <w:r>
+        <w:br/>
+      </w:r>
+      <w:r>
+        <w:rPr>
+          <w:rStyle w:val="VerbatimChar"/>
+        </w:rPr>
+        <w:t xml:space="preserve">## Multiple Comparisons of Means: Tukey Contrasts</w:t>
+      </w:r>
+      <w:r>
+        <w:br/>
+      </w:r>
+      <w:r>
+        <w:rPr>
+          <w:rStyle w:val="VerbatimChar"/>
+        </w:rPr>
+        <w:t xml:space="preserve">## </w:t>
+      </w:r>
+      <w:r>
+        <w:br/>
+      </w:r>
+      <w:r>
+        <w:rPr>
+          <w:rStyle w:val="VerbatimChar"/>
+        </w:rPr>
+        <w:t xml:space="preserve">## </w:t>
+      </w:r>
+      <w:r>
+        <w:br/>
+      </w:r>
+      <w:r>
+        <w:rPr>
+          <w:rStyle w:val="VerbatimChar"/>
+        </w:rPr>
+        <w:t xml:space="preserve">## Fit: lm(formula = incremento ~ dieta + consumo, data = data)</w:t>
+      </w:r>
+      <w:r>
+        <w:br/>
+      </w:r>
+      <w:r>
+        <w:rPr>
+          <w:rStyle w:val="VerbatimChar"/>
+        </w:rPr>
+        <w:t xml:space="preserve">## </w:t>
+      </w:r>
+      <w:r>
+        <w:br/>
+      </w:r>
+      <w:r>
+        <w:rPr>
+          <w:rStyle w:val="VerbatimChar"/>
+        </w:rPr>
+        <w:t xml:space="preserve">## Linear Hypotheses:</w:t>
+      </w:r>
+      <w:r>
+        <w:br/>
+      </w:r>
+      <w:r>
+        <w:rPr>
+          <w:rStyle w:val="VerbatimChar"/>
+        </w:rPr>
+        <w:t xml:space="preserve">##            Estimate Std. Error t value Pr(&gt;|t|)   </w:t>
+      </w:r>
+      <w:r>
+        <w:br/>
+      </w:r>
+      <w:r>
+        <w:rPr>
+          <w:rStyle w:val="VerbatimChar"/>
+        </w:rPr>
+        <w:t xml:space="preserve">## 2 - 1 == 0  -14.945      5.256  -2.843  0.05357 . </w:t>
+      </w:r>
+      <w:r>
+        <w:br/>
+      </w:r>
+      <w:r>
+        <w:rPr>
+          <w:rStyle w:val="VerbatimChar"/>
+        </w:rPr>
+        <w:t xml:space="preserve">## 3 - 1 == 0    3.420      5.350   0.639  0.91729   </w:t>
+      </w:r>
+      <w:r>
+        <w:br/>
+      </w:r>
+      <w:r>
+        <w:rPr>
+          <w:rStyle w:val="VerbatimChar"/>
+        </w:rPr>
+        <w:t xml:space="preserve">## 4 - 1 == 0  -20.643      5.848  -3.530  0.01424 * </w:t>
+      </w:r>
+      <w:r>
+        <w:br/>
+      </w:r>
+      <w:r>
+        <w:rPr>
+          <w:rStyle w:val="VerbatimChar"/>
+        </w:rPr>
+        <w:t xml:space="preserve">## 3 - 2 == 0   18.365      5.423   3.387  0.01891 * </w:t>
+      </w:r>
+      <w:r>
+        <w:br/>
+      </w:r>
+      <w:r>
+        <w:rPr>
+          <w:rStyle w:val="VerbatimChar"/>
+        </w:rPr>
+        <w:t xml:space="preserve">## 4 - 2 == 0   -5.698      5.998  -0.950  0.77810   </w:t>
+      </w:r>
+      <w:r>
+        <w:br/>
+      </w:r>
+      <w:r>
+        <w:rPr>
+          <w:rStyle w:val="VerbatimChar"/>
+        </w:rPr>
+        <w:t xml:space="preserve">## 4 - 3 == 0  -24.063      5.466  -4.403  0.00265 **</w:t>
+      </w:r>
+      <w:r>
+        <w:br/>
+      </w:r>
+      <w:r>
+        <w:rPr>
+          <w:rStyle w:val="VerbatimChar"/>
+        </w:rPr>
+        <w:t xml:space="preserve">## ---</w:t>
+      </w:r>
+      <w:r>
+        <w:br/>
+      </w:r>
+      <w:r>
+        <w:rPr>
+          <w:rStyle w:val="VerbatimChar"/>
+        </w:rPr>
+        <w:t xml:space="preserve">## Signif. codes:  0 '***' 0.001 '**' 0.01 '*' 0.05 '.' 0.1 ' ' 1</w:t>
+      </w:r>
+      <w:r>
+        <w:br/>
+      </w:r>
+      <w:r>
+        <w:rPr>
+          <w:rStyle w:val="VerbatimChar"/>
+        </w:rPr>
+        <w:t xml:space="preserve">## (Adjusted p values reported -- single-step method)</w:t>
+      </w:r>
+    </w:p>
+    <w:p>
+      <w:pPr>
+        <w:pStyle w:val="FirstParagraph"/>
+      </w:pPr>
+      <w:r>
+        <w:t xml:space="preserve">Después de ajustar los pvalores por Bonferroni, vemos que existen diferencias significativas entre las dietas 4 y 1, las dietas 3 y 2 y por último las dietas 4 y 3.</w:t>
+      </w:r>
+      <w:r>
+        <w:t xml:space="preserve"> </w:t>
+      </w:r>
+      <w:r>
+        <w:t xml:space="preserve">Vemos que existen diferencias</w:t>
+      </w:r>
+    </w:p>
+    <w:bookmarkEnd w:id="65"/>
+    <w:bookmarkEnd w:id="66"/>
     <w:sectPr/>
   </w:body>
 </w:document>
@@ -4699,6 +9652,18 @@
     <w:abstractNumId w:val="991"/>
   </w:num>
   <w:num w:numId="1006">
+    <w:abstractNumId w:val="991"/>
+  </w:num>
+  <w:num w:numId="1007">
+    <w:abstractNumId w:val="991"/>
+  </w:num>
+  <w:num w:numId="1008">
+    <w:abstractNumId w:val="991"/>
+  </w:num>
+  <w:num w:numId="1009">
+    <w:abstractNumId w:val="991"/>
+  </w:num>
+  <w:num w:numId="1010">
     <w:abstractNumId w:val="991"/>
   </w:num>
 </w:numbering>

--- a/solucion.docx
+++ b/solucion.docx
@@ -4814,7 +4814,7 @@
     </w:p>
     <w:bookmarkEnd w:id="33"/>
     <w:bookmarkEnd w:id="34"/>
-    <w:bookmarkStart w:id="49" w:name="problema-2"/>
+    <w:bookmarkStart w:id="52" w:name="problema-2"/>
     <w:p>
       <w:pPr>
         <w:pStyle w:val="Heading1"/>
@@ -5067,7 +5067,7 @@
         <w:t xml:space="preserve">dieta)</w:t>
       </w:r>
     </w:p>
-    <w:bookmarkStart w:id="44" w:name="análisis-descriptivo-de-los-datos-1"/>
+    <w:bookmarkStart w:id="47" w:name="análisis-descriptivo-de-los-datos-1"/>
     <w:p>
       <w:pPr>
         <w:pStyle w:val="Heading2"/>
@@ -5375,357 +5375,60 @@
       </w:pPr>
       <w:r>
         <w:rPr>
+          <w:rStyle w:val="CommentTok"/>
+        </w:rPr>
+        <w:t xml:space="preserve"># Boxplot consumo por dieta</w:t>
+      </w:r>
+      <w:r>
+        <w:br/>
+      </w:r>
+      <w:r>
+        <w:rPr>
           <w:rStyle w:val="FunctionTok"/>
         </w:rPr>
-        <w:t xml:space="preserve">library</w:t>
-      </w:r>
-      <w:r>
-        <w:rPr>
-          <w:rStyle w:val="NormalTok"/>
-        </w:rPr>
-        <w:t xml:space="preserve">(ggplot2)</w:t>
-      </w:r>
-    </w:p>
-    <w:p>
-      <w:pPr>
-        <w:pStyle w:val="SourceCode"/>
-      </w:pPr>
-      <w:r>
-        <w:rPr>
-          <w:rStyle w:val="VerbatimChar"/>
-        </w:rPr>
-        <w:t xml:space="preserve">## Warning: package 'ggplot2' was built under R version 4.3.2</w:t>
-      </w:r>
-    </w:p>
-    <w:p>
-      <w:pPr>
-        <w:pStyle w:val="SourceCode"/>
-      </w:pPr>
-      <w:r>
-        <w:rPr>
-          <w:rStyle w:val="CommentTok"/>
-        </w:rPr>
-        <w:t xml:space="preserve"># Gráfico de dispersión Incremento vs Consumo sin dieta</w:t>
-      </w:r>
-      <w:r>
-        <w:br/>
-      </w:r>
-      <w:r>
-        <w:rPr>
-          <w:rStyle w:val="FunctionTok"/>
-        </w:rPr>
-        <w:t xml:space="preserve">ggplot</w:t>
-      </w:r>
-      <w:r>
-        <w:rPr>
-          <w:rStyle w:val="NormalTok"/>
-        </w:rPr>
-        <w:t xml:space="preserve">(data, </w:t>
-      </w:r>
-      <w:r>
-        <w:rPr>
-          <w:rStyle w:val="FunctionTok"/>
-        </w:rPr>
-        <w:t xml:space="preserve">aes</w:t>
-      </w:r>
-      <w:r>
-        <w:rPr>
-          <w:rStyle w:val="NormalTok"/>
-        </w:rPr>
-        <w:t xml:space="preserve">(</w:t>
+        <w:t xml:space="preserve">boxplot</w:t>
+      </w:r>
+      <w:r>
+        <w:rPr>
+          <w:rStyle w:val="NormalTok"/>
+        </w:rPr>
+        <w:t xml:space="preserve">(consumo </w:t>
+      </w:r>
+      <w:r>
+        <w:rPr>
+          <w:rStyle w:val="SpecialCharTok"/>
+        </w:rPr>
+        <w:t xml:space="preserve">~</w:t>
+      </w:r>
+      <w:r>
+        <w:rPr>
+          <w:rStyle w:val="NormalTok"/>
+        </w:rPr>
+        <w:t xml:space="preserve"> dieta, </w:t>
       </w:r>
       <w:r>
         <w:rPr>
           <w:rStyle w:val="AttributeTok"/>
         </w:rPr>
-        <w:t xml:space="preserve">x =</w:t>
-      </w:r>
-      <w:r>
-        <w:rPr>
-          <w:rStyle w:val="NormalTok"/>
-        </w:rPr>
-        <w:t xml:space="preserve"> consumo, </w:t>
+        <w:t xml:space="preserve">data =</w:t>
+      </w:r>
+      <w:r>
+        <w:rPr>
+          <w:rStyle w:val="NormalTok"/>
+        </w:rPr>
+        <w:t xml:space="preserve"> data, </w:t>
       </w:r>
       <w:r>
         <w:rPr>
           <w:rStyle w:val="AttributeTok"/>
         </w:rPr>
-        <w:t xml:space="preserve">y =</w:t>
-      </w:r>
-      <w:r>
-        <w:rPr>
-          <w:rStyle w:val="NormalTok"/>
-        </w:rPr>
-        <w:t xml:space="preserve"> incremento)) </w:t>
-      </w:r>
-      <w:r>
-        <w:rPr>
-          <w:rStyle w:val="SpecialCharTok"/>
-        </w:rPr>
-        <w:t xml:space="preserve">+</w:t>
-      </w:r>
-      <w:r>
-        <w:br/>
-      </w:r>
-      <w:r>
-        <w:rPr>
-          <w:rStyle w:val="NormalTok"/>
-        </w:rPr>
-        <w:t xml:space="preserve">  </w:t>
-      </w:r>
-      <w:r>
-        <w:rPr>
-          <w:rStyle w:val="FunctionTok"/>
-        </w:rPr>
-        <w:t xml:space="preserve">geom_point</w:t>
-      </w:r>
-      <w:r>
-        <w:rPr>
-          <w:rStyle w:val="NormalTok"/>
-        </w:rPr>
-        <w:t xml:space="preserve">() </w:t>
-      </w:r>
-      <w:r>
-        <w:rPr>
-          <w:rStyle w:val="SpecialCharTok"/>
-        </w:rPr>
-        <w:t xml:space="preserve">+</w:t>
-      </w:r>
-      <w:r>
-        <w:br/>
-      </w:r>
-      <w:r>
-        <w:rPr>
-          <w:rStyle w:val="NormalTok"/>
-        </w:rPr>
-        <w:t xml:space="preserve">  </w:t>
-      </w:r>
-      <w:r>
-        <w:rPr>
-          <w:rStyle w:val="FunctionTok"/>
-        </w:rPr>
-        <w:t xml:space="preserve">geom_smooth</w:t>
-      </w:r>
-      <w:r>
-        <w:rPr>
-          <w:rStyle w:val="NormalTok"/>
-        </w:rPr>
-        <w:t xml:space="preserve">(</w:t>
-      </w:r>
-      <w:r>
-        <w:rPr>
-          <w:rStyle w:val="AttributeTok"/>
-        </w:rPr>
-        <w:t xml:space="preserve">method =</w:t>
-      </w:r>
-      <w:r>
-        <w:rPr>
-          <w:rStyle w:val="NormalTok"/>
-        </w:rPr>
-        <w:t xml:space="preserve"> </w:t>
-      </w:r>
-      <w:r>
-        <w:rPr>
-          <w:rStyle w:val="StringTok"/>
-        </w:rPr>
-        <w:t xml:space="preserve">"lm"</w:t>
-      </w:r>
-      <w:r>
-        <w:rPr>
-          <w:rStyle w:val="NormalTok"/>
-        </w:rPr>
-        <w:t xml:space="preserve">, </w:t>
-      </w:r>
-      <w:r>
-        <w:rPr>
-          <w:rStyle w:val="AttributeTok"/>
-        </w:rPr>
-        <w:t xml:space="preserve">se =</w:t>
-      </w:r>
-      <w:r>
-        <w:rPr>
-          <w:rStyle w:val="NormalTok"/>
-        </w:rPr>
-        <w:t xml:space="preserve"> </w:t>
-      </w:r>
-      <w:r>
-        <w:rPr>
-          <w:rStyle w:val="ConstantTok"/>
-        </w:rPr>
-        <w:t xml:space="preserve">FALSE</w:t>
-      </w:r>
-      <w:r>
-        <w:rPr>
-          <w:rStyle w:val="NormalTok"/>
-        </w:rPr>
-        <w:t xml:space="preserve">) </w:t>
-      </w:r>
-      <w:r>
-        <w:rPr>
-          <w:rStyle w:val="SpecialCharTok"/>
-        </w:rPr>
-        <w:t xml:space="preserve">+</w:t>
-      </w:r>
-      <w:r>
-        <w:rPr>
-          <w:rStyle w:val="NormalTok"/>
-        </w:rPr>
-        <w:t xml:space="preserve">  </w:t>
-      </w:r>
-      <w:r>
-        <w:rPr>
-          <w:rStyle w:val="CommentTok"/>
-        </w:rPr>
-        <w:t xml:space="preserve"># Añade la línea de tendencia general</w:t>
-      </w:r>
-      <w:r>
-        <w:br/>
-      </w:r>
-      <w:r>
-        <w:rPr>
-          <w:rStyle w:val="NormalTok"/>
-        </w:rPr>
-        <w:t xml:space="preserve">  </w:t>
-      </w:r>
-      <w:r>
-        <w:rPr>
-          <w:rStyle w:val="FunctionTok"/>
-        </w:rPr>
-        <w:t xml:space="preserve">labs</w:t>
-      </w:r>
-      <w:r>
-        <w:rPr>
-          <w:rStyle w:val="NormalTok"/>
-        </w:rPr>
-        <w:t xml:space="preserve">(</w:t>
-      </w:r>
-      <w:r>
-        <w:rPr>
-          <w:rStyle w:val="AttributeTok"/>
-        </w:rPr>
-        <w:t xml:space="preserve">title =</w:t>
-      </w:r>
-      <w:r>
-        <w:rPr>
-          <w:rStyle w:val="NormalTok"/>
-        </w:rPr>
-        <w:t xml:space="preserve"> </w:t>
-      </w:r>
-      <w:r>
-        <w:rPr>
-          <w:rStyle w:val="StringTok"/>
-        </w:rPr>
-        <w:t xml:space="preserve">"Relación entre Incremento y Consumo"</w:t>
-      </w:r>
-      <w:r>
-        <w:rPr>
-          <w:rStyle w:val="NormalTok"/>
-        </w:rPr>
-        <w:t xml:space="preserve">,</w:t>
-      </w:r>
-      <w:r>
-        <w:br/>
-      </w:r>
-      <w:r>
-        <w:rPr>
-          <w:rStyle w:val="NormalTok"/>
-        </w:rPr>
-        <w:t xml:space="preserve">       </w:t>
-      </w:r>
-      <w:r>
-        <w:rPr>
-          <w:rStyle w:val="AttributeTok"/>
-        </w:rPr>
-        <w:t xml:space="preserve">x =</w:t>
-      </w:r>
-      <w:r>
-        <w:rPr>
-          <w:rStyle w:val="NormalTok"/>
-        </w:rPr>
-        <w:t xml:space="preserve"> </w:t>
-      </w:r>
-      <w:r>
-        <w:rPr>
-          <w:rStyle w:val="StringTok"/>
-        </w:rPr>
-        <w:t xml:space="preserve">"Consumo"</w:t>
-      </w:r>
-      <w:r>
-        <w:rPr>
-          <w:rStyle w:val="NormalTok"/>
-        </w:rPr>
-        <w:t xml:space="preserve">,</w:t>
-      </w:r>
-      <w:r>
-        <w:br/>
-      </w:r>
-      <w:r>
-        <w:rPr>
-          <w:rStyle w:val="NormalTok"/>
-        </w:rPr>
-        <w:t xml:space="preserve">       </w:t>
-      </w:r>
-      <w:r>
-        <w:rPr>
-          <w:rStyle w:val="AttributeTok"/>
-        </w:rPr>
-        <w:t xml:space="preserve">y =</w:t>
-      </w:r>
-      <w:r>
-        <w:rPr>
-          <w:rStyle w:val="NormalTok"/>
-        </w:rPr>
-        <w:t xml:space="preserve"> </w:t>
-      </w:r>
-      <w:r>
-        <w:rPr>
-          <w:rStyle w:val="StringTok"/>
-        </w:rPr>
-        <w:t xml:space="preserve">"Incremento"</w:t>
-      </w:r>
-      <w:r>
-        <w:rPr>
-          <w:rStyle w:val="NormalTok"/>
-        </w:rPr>
-        <w:t xml:space="preserve">) </w:t>
-      </w:r>
-      <w:r>
-        <w:rPr>
-          <w:rStyle w:val="SpecialCharTok"/>
-        </w:rPr>
-        <w:t xml:space="preserve">+</w:t>
-      </w:r>
-      <w:r>
-        <w:br/>
-      </w:r>
-      <w:r>
-        <w:rPr>
-          <w:rStyle w:val="NormalTok"/>
-        </w:rPr>
-        <w:t xml:space="preserve">  </w:t>
-      </w:r>
-      <w:r>
-        <w:rPr>
-          <w:rStyle w:val="FunctionTok"/>
-        </w:rPr>
-        <w:t xml:space="preserve">theme_minimal</w:t>
-      </w:r>
-      <w:r>
-        <w:rPr>
-          <w:rStyle w:val="NormalTok"/>
-        </w:rPr>
-        <w:t xml:space="preserve">()</w:t>
-      </w:r>
-    </w:p>
-    <w:p>
-      <w:pPr>
-        <w:pStyle w:val="SourceCode"/>
-      </w:pPr>
-      <w:r>
-        <w:rPr>
-          <w:rStyle w:val="VerbatimChar"/>
-        </w:rPr>
-        <w:t xml:space="preserve">## `geom_smooth()` using formula = 'y ~ x'</w:t>
+        <w:t xml:space="preserve">col =</w:t>
+      </w:r>
+      <w:r>
+        <w:rPr>
+          <w:rStyle w:val="NormalTok"/>
+        </w:rPr>
+        <w:t xml:space="preserve"> color_dieta)</w:t>
       </w:r>
     </w:p>
     <w:p>
@@ -5781,9 +5484,37 @@
       </w:pPr>
       <w:r>
         <w:rPr>
+          <w:rStyle w:val="FunctionTok"/>
+        </w:rPr>
+        <w:t xml:space="preserve">library</w:t>
+      </w:r>
+      <w:r>
+        <w:rPr>
+          <w:rStyle w:val="NormalTok"/>
+        </w:rPr>
+        <w:t xml:space="preserve">(ggplot2)</w:t>
+      </w:r>
+    </w:p>
+    <w:p>
+      <w:pPr>
+        <w:pStyle w:val="SourceCode"/>
+      </w:pPr>
+      <w:r>
+        <w:rPr>
+          <w:rStyle w:val="VerbatimChar"/>
+        </w:rPr>
+        <w:t xml:space="preserve">## Warning: package 'ggplot2' was built under R version 4.3.2</w:t>
+      </w:r>
+    </w:p>
+    <w:p>
+      <w:pPr>
+        <w:pStyle w:val="SourceCode"/>
+      </w:pPr>
+      <w:r>
+        <w:rPr>
           <w:rStyle w:val="CommentTok"/>
         </w:rPr>
-        <w:t xml:space="preserve"># Gráfico de dispersión Incremento vs Consumo por dieta</w:t>
+        <w:t xml:space="preserve"># Gráfico de dispersión Incremento vs Consumo sin dieta</w:t>
       </w:r>
       <w:r>
         <w:br/>
@@ -5834,52 +5565,142 @@
         <w:rPr>
           <w:rStyle w:val="NormalTok"/>
         </w:rPr>
-        <w:t xml:space="preserve"> incremento, </w:t>
+        <w:t xml:space="preserve"> incremento)) </w:t>
+      </w:r>
+      <w:r>
+        <w:rPr>
+          <w:rStyle w:val="SpecialCharTok"/>
+        </w:rPr>
+        <w:t xml:space="preserve">+</w:t>
+      </w:r>
+      <w:r>
+        <w:br/>
+      </w:r>
+      <w:r>
+        <w:rPr>
+          <w:rStyle w:val="NormalTok"/>
+        </w:rPr>
+        <w:t xml:space="preserve">  </w:t>
+      </w:r>
+      <w:r>
+        <w:rPr>
+          <w:rStyle w:val="FunctionTok"/>
+        </w:rPr>
+        <w:t xml:space="preserve">geom_point</w:t>
+      </w:r>
+      <w:r>
+        <w:rPr>
+          <w:rStyle w:val="NormalTok"/>
+        </w:rPr>
+        <w:t xml:space="preserve">() </w:t>
+      </w:r>
+      <w:r>
+        <w:rPr>
+          <w:rStyle w:val="SpecialCharTok"/>
+        </w:rPr>
+        <w:t xml:space="preserve">+</w:t>
+      </w:r>
+      <w:r>
+        <w:br/>
+      </w:r>
+      <w:r>
+        <w:rPr>
+          <w:rStyle w:val="NormalTok"/>
+        </w:rPr>
+        <w:t xml:space="preserve">  </w:t>
+      </w:r>
+      <w:r>
+        <w:rPr>
+          <w:rStyle w:val="FunctionTok"/>
+        </w:rPr>
+        <w:t xml:space="preserve">geom_smooth</w:t>
+      </w:r>
+      <w:r>
+        <w:rPr>
+          <w:rStyle w:val="NormalTok"/>
+        </w:rPr>
+        <w:t xml:space="preserve">(</w:t>
       </w:r>
       <w:r>
         <w:rPr>
           <w:rStyle w:val="AttributeTok"/>
         </w:rPr>
-        <w:t xml:space="preserve">color =</w:t>
-      </w:r>
-      <w:r>
-        <w:rPr>
-          <w:rStyle w:val="NormalTok"/>
-        </w:rPr>
-        <w:t xml:space="preserve"> </w:t>
+        <w:t xml:space="preserve">method =</w:t>
+      </w:r>
+      <w:r>
+        <w:rPr>
+          <w:rStyle w:val="NormalTok"/>
+        </w:rPr>
+        <w:t xml:space="preserve"> </w:t>
+      </w:r>
+      <w:r>
+        <w:rPr>
+          <w:rStyle w:val="StringTok"/>
+        </w:rPr>
+        <w:t xml:space="preserve">"lm"</w:t>
+      </w:r>
+      <w:r>
+        <w:rPr>
+          <w:rStyle w:val="NormalTok"/>
+        </w:rPr>
+        <w:t xml:space="preserve">, </w:t>
+      </w:r>
+      <w:r>
+        <w:rPr>
+          <w:rStyle w:val="AttributeTok"/>
+        </w:rPr>
+        <w:t xml:space="preserve">se =</w:t>
+      </w:r>
+      <w:r>
+        <w:rPr>
+          <w:rStyle w:val="NormalTok"/>
+        </w:rPr>
+        <w:t xml:space="preserve"> </w:t>
+      </w:r>
+      <w:r>
+        <w:rPr>
+          <w:rStyle w:val="ConstantTok"/>
+        </w:rPr>
+        <w:t xml:space="preserve">FALSE</w:t>
+      </w:r>
+      <w:r>
+        <w:rPr>
+          <w:rStyle w:val="NormalTok"/>
+        </w:rPr>
+        <w:t xml:space="preserve">) </w:t>
+      </w:r>
+      <w:r>
+        <w:rPr>
+          <w:rStyle w:val="SpecialCharTok"/>
+        </w:rPr>
+        <w:t xml:space="preserve">+</w:t>
+      </w:r>
+      <w:r>
+        <w:rPr>
+          <w:rStyle w:val="NormalTok"/>
+        </w:rPr>
+        <w:t xml:space="preserve">  </w:t>
+      </w:r>
+      <w:r>
+        <w:rPr>
+          <w:rStyle w:val="CommentTok"/>
+        </w:rPr>
+        <w:t xml:space="preserve"># Añade la línea de tendencia general</w:t>
+      </w:r>
+      <w:r>
+        <w:br/>
+      </w:r>
+      <w:r>
+        <w:rPr>
+          <w:rStyle w:val="NormalTok"/>
+        </w:rPr>
+        <w:t xml:space="preserve">  </w:t>
       </w:r>
       <w:r>
         <w:rPr>
           <w:rStyle w:val="FunctionTok"/>
         </w:rPr>
-        <w:t xml:space="preserve">factor</w:t>
-      </w:r>
-      <w:r>
-        <w:rPr>
-          <w:rStyle w:val="NormalTok"/>
-        </w:rPr>
-        <w:t xml:space="preserve">(dieta))) </w:t>
-      </w:r>
-      <w:r>
-        <w:rPr>
-          <w:rStyle w:val="SpecialCharTok"/>
-        </w:rPr>
-        <w:t xml:space="preserve">+</w:t>
-      </w:r>
-      <w:r>
-        <w:br/>
-      </w:r>
-      <w:r>
-        <w:rPr>
-          <w:rStyle w:val="NormalTok"/>
-        </w:rPr>
-        <w:t xml:space="preserve">  </w:t>
-      </w:r>
-      <w:r>
-        <w:rPr>
-          <w:rStyle w:val="FunctionTok"/>
-        </w:rPr>
-        <w:t xml:space="preserve">scale_color_manual</w:t>
+        <w:t xml:space="preserve">labs</w:t>
       </w:r>
       <w:r>
         <w:rPr>
@@ -5891,73 +5712,7 @@
         <w:rPr>
           <w:rStyle w:val="AttributeTok"/>
         </w:rPr>
-        <w:t xml:space="preserve">values =</w:t>
-      </w:r>
-      <w:r>
-        <w:rPr>
-          <w:rStyle w:val="NormalTok"/>
-        </w:rPr>
-        <w:t xml:space="preserve"> color_dieta) </w:t>
-      </w:r>
-      <w:r>
-        <w:rPr>
-          <w:rStyle w:val="SpecialCharTok"/>
-        </w:rPr>
-        <w:t xml:space="preserve">+</w:t>
-      </w:r>
-      <w:r>
-        <w:br/>
-      </w:r>
-      <w:r>
-        <w:rPr>
-          <w:rStyle w:val="NormalTok"/>
-        </w:rPr>
-        <w:t xml:space="preserve">  </w:t>
-      </w:r>
-      <w:r>
-        <w:rPr>
-          <w:rStyle w:val="FunctionTok"/>
-        </w:rPr>
-        <w:t xml:space="preserve">geom_point</w:t>
-      </w:r>
-      <w:r>
-        <w:rPr>
-          <w:rStyle w:val="NormalTok"/>
-        </w:rPr>
-        <w:t xml:space="preserve">() </w:t>
-      </w:r>
-      <w:r>
-        <w:rPr>
-          <w:rStyle w:val="SpecialCharTok"/>
-        </w:rPr>
-        <w:t xml:space="preserve">+</w:t>
-      </w:r>
-      <w:r>
-        <w:br/>
-      </w:r>
-      <w:r>
-        <w:rPr>
-          <w:rStyle w:val="NormalTok"/>
-        </w:rPr>
-        <w:t xml:space="preserve">  </w:t>
-      </w:r>
-      <w:r>
-        <w:rPr>
-          <w:rStyle w:val="FunctionTok"/>
-        </w:rPr>
-        <w:t xml:space="preserve">geom_smooth</w:t>
-      </w:r>
-      <w:r>
-        <w:rPr>
-          <w:rStyle w:val="NormalTok"/>
-        </w:rPr>
-        <w:t xml:space="preserve">(</w:t>
-      </w:r>
-      <w:r>
-        <w:rPr>
-          <w:rStyle w:val="AttributeTok"/>
-        </w:rPr>
-        <w:t xml:space="preserve">method =</w:t>
+        <w:t xml:space="preserve">title =</w:t>
       </w:r>
       <w:r>
         <w:rPr>
@@ -5969,94 +5724,7 @@
         <w:rPr>
           <w:rStyle w:val="StringTok"/>
         </w:rPr>
-        <w:t xml:space="preserve">"lm"</w:t>
-      </w:r>
-      <w:r>
-        <w:rPr>
-          <w:rStyle w:val="NormalTok"/>
-        </w:rPr>
-        <w:t xml:space="preserve">, </w:t>
-      </w:r>
-      <w:r>
-        <w:rPr>
-          <w:rStyle w:val="AttributeTok"/>
-        </w:rPr>
-        <w:t xml:space="preserve">se =</w:t>
-      </w:r>
-      <w:r>
-        <w:rPr>
-          <w:rStyle w:val="NormalTok"/>
-        </w:rPr>
-        <w:t xml:space="preserve"> </w:t>
-      </w:r>
-      <w:r>
-        <w:rPr>
-          <w:rStyle w:val="ConstantTok"/>
-        </w:rPr>
-        <w:t xml:space="preserve">FALSE</w:t>
-      </w:r>
-      <w:r>
-        <w:rPr>
-          <w:rStyle w:val="NormalTok"/>
-        </w:rPr>
-        <w:t xml:space="preserve">) </w:t>
-      </w:r>
-      <w:r>
-        <w:rPr>
-          <w:rStyle w:val="SpecialCharTok"/>
-        </w:rPr>
-        <w:t xml:space="preserve">+</w:t>
-      </w:r>
-      <w:r>
-        <w:rPr>
-          <w:rStyle w:val="NormalTok"/>
-        </w:rPr>
-        <w:t xml:space="preserve">  </w:t>
-      </w:r>
-      <w:r>
-        <w:rPr>
-          <w:rStyle w:val="CommentTok"/>
-        </w:rPr>
-        <w:t xml:space="preserve"># Añade la línea de tendencia + </w:t>
-      </w:r>
-      <w:r>
-        <w:br/>
-      </w:r>
-      <w:r>
-        <w:rPr>
-          <w:rStyle w:val="NormalTok"/>
-        </w:rPr>
-        <w:t xml:space="preserve">  </w:t>
-      </w:r>
-      <w:r>
-        <w:rPr>
-          <w:rStyle w:val="FunctionTok"/>
-        </w:rPr>
-        <w:t xml:space="preserve">labs</w:t>
-      </w:r>
-      <w:r>
-        <w:rPr>
-          <w:rStyle w:val="NormalTok"/>
-        </w:rPr>
-        <w:t xml:space="preserve">(</w:t>
-      </w:r>
-      <w:r>
-        <w:rPr>
-          <w:rStyle w:val="AttributeTok"/>
-        </w:rPr>
-        <w:t xml:space="preserve">title =</w:t>
-      </w:r>
-      <w:r>
-        <w:rPr>
-          <w:rStyle w:val="NormalTok"/>
-        </w:rPr>
-        <w:t xml:space="preserve"> </w:t>
-      </w:r>
-      <w:r>
-        <w:rPr>
-          <w:rStyle w:val="StringTok"/>
-        </w:rPr>
-        <w:t xml:space="preserve">"Relación entre Incremento y Consumo por Dieta"</w:t>
+        <w:t xml:space="preserve">"Relación entre Incremento y Consumo"</w:t>
       </w:r>
       <w:r>
         <w:rPr>
@@ -6218,10 +5886,451 @@
     </w:p>
     <w:p>
       <w:pPr>
+        <w:pStyle w:val="SourceCode"/>
+      </w:pPr>
+      <w:r>
+        <w:rPr>
+          <w:rStyle w:val="CommentTok"/>
+        </w:rPr>
+        <w:t xml:space="preserve"># Gráfico de dispersión Incremento vs Consumo por dieta</w:t>
+      </w:r>
+      <w:r>
+        <w:br/>
+      </w:r>
+      <w:r>
+        <w:rPr>
+          <w:rStyle w:val="FunctionTok"/>
+        </w:rPr>
+        <w:t xml:space="preserve">ggplot</w:t>
+      </w:r>
+      <w:r>
+        <w:rPr>
+          <w:rStyle w:val="NormalTok"/>
+        </w:rPr>
+        <w:t xml:space="preserve">(data, </w:t>
+      </w:r>
+      <w:r>
+        <w:rPr>
+          <w:rStyle w:val="FunctionTok"/>
+        </w:rPr>
+        <w:t xml:space="preserve">aes</w:t>
+      </w:r>
+      <w:r>
+        <w:rPr>
+          <w:rStyle w:val="NormalTok"/>
+        </w:rPr>
+        <w:t xml:space="preserve">(</w:t>
+      </w:r>
+      <w:r>
+        <w:rPr>
+          <w:rStyle w:val="AttributeTok"/>
+        </w:rPr>
+        <w:t xml:space="preserve">x =</w:t>
+      </w:r>
+      <w:r>
+        <w:rPr>
+          <w:rStyle w:val="NormalTok"/>
+        </w:rPr>
+        <w:t xml:space="preserve"> consumo, </w:t>
+      </w:r>
+      <w:r>
+        <w:rPr>
+          <w:rStyle w:val="AttributeTok"/>
+        </w:rPr>
+        <w:t xml:space="preserve">y =</w:t>
+      </w:r>
+      <w:r>
+        <w:rPr>
+          <w:rStyle w:val="NormalTok"/>
+        </w:rPr>
+        <w:t xml:space="preserve"> incremento, </w:t>
+      </w:r>
+      <w:r>
+        <w:rPr>
+          <w:rStyle w:val="AttributeTok"/>
+        </w:rPr>
+        <w:t xml:space="preserve">color =</w:t>
+      </w:r>
+      <w:r>
+        <w:rPr>
+          <w:rStyle w:val="NormalTok"/>
+        </w:rPr>
+        <w:t xml:space="preserve"> </w:t>
+      </w:r>
+      <w:r>
+        <w:rPr>
+          <w:rStyle w:val="FunctionTok"/>
+        </w:rPr>
+        <w:t xml:space="preserve">factor</w:t>
+      </w:r>
+      <w:r>
+        <w:rPr>
+          <w:rStyle w:val="NormalTok"/>
+        </w:rPr>
+        <w:t xml:space="preserve">(dieta))) </w:t>
+      </w:r>
+      <w:r>
+        <w:rPr>
+          <w:rStyle w:val="SpecialCharTok"/>
+        </w:rPr>
+        <w:t xml:space="preserve">+</w:t>
+      </w:r>
+      <w:r>
+        <w:br/>
+      </w:r>
+      <w:r>
+        <w:rPr>
+          <w:rStyle w:val="NormalTok"/>
+        </w:rPr>
+        <w:t xml:space="preserve">  </w:t>
+      </w:r>
+      <w:r>
+        <w:rPr>
+          <w:rStyle w:val="FunctionTok"/>
+        </w:rPr>
+        <w:t xml:space="preserve">scale_color_manual</w:t>
+      </w:r>
+      <w:r>
+        <w:rPr>
+          <w:rStyle w:val="NormalTok"/>
+        </w:rPr>
+        <w:t xml:space="preserve">(</w:t>
+      </w:r>
+      <w:r>
+        <w:rPr>
+          <w:rStyle w:val="AttributeTok"/>
+        </w:rPr>
+        <w:t xml:space="preserve">values =</w:t>
+      </w:r>
+      <w:r>
+        <w:rPr>
+          <w:rStyle w:val="NormalTok"/>
+        </w:rPr>
+        <w:t xml:space="preserve"> color_dieta) </w:t>
+      </w:r>
+      <w:r>
+        <w:rPr>
+          <w:rStyle w:val="SpecialCharTok"/>
+        </w:rPr>
+        <w:t xml:space="preserve">+</w:t>
+      </w:r>
+      <w:r>
+        <w:br/>
+      </w:r>
+      <w:r>
+        <w:rPr>
+          <w:rStyle w:val="NormalTok"/>
+        </w:rPr>
+        <w:t xml:space="preserve">  </w:t>
+      </w:r>
+      <w:r>
+        <w:rPr>
+          <w:rStyle w:val="FunctionTok"/>
+        </w:rPr>
+        <w:t xml:space="preserve">geom_point</w:t>
+      </w:r>
+      <w:r>
+        <w:rPr>
+          <w:rStyle w:val="NormalTok"/>
+        </w:rPr>
+        <w:t xml:space="preserve">() </w:t>
+      </w:r>
+      <w:r>
+        <w:rPr>
+          <w:rStyle w:val="SpecialCharTok"/>
+        </w:rPr>
+        <w:t xml:space="preserve">+</w:t>
+      </w:r>
+      <w:r>
+        <w:br/>
+      </w:r>
+      <w:r>
+        <w:rPr>
+          <w:rStyle w:val="NormalTok"/>
+        </w:rPr>
+        <w:t xml:space="preserve">  </w:t>
+      </w:r>
+      <w:r>
+        <w:rPr>
+          <w:rStyle w:val="FunctionTok"/>
+        </w:rPr>
+        <w:t xml:space="preserve">geom_smooth</w:t>
+      </w:r>
+      <w:r>
+        <w:rPr>
+          <w:rStyle w:val="NormalTok"/>
+        </w:rPr>
+        <w:t xml:space="preserve">(</w:t>
+      </w:r>
+      <w:r>
+        <w:rPr>
+          <w:rStyle w:val="AttributeTok"/>
+        </w:rPr>
+        <w:t xml:space="preserve">method =</w:t>
+      </w:r>
+      <w:r>
+        <w:rPr>
+          <w:rStyle w:val="NormalTok"/>
+        </w:rPr>
+        <w:t xml:space="preserve"> </w:t>
+      </w:r>
+      <w:r>
+        <w:rPr>
+          <w:rStyle w:val="StringTok"/>
+        </w:rPr>
+        <w:t xml:space="preserve">"lm"</w:t>
+      </w:r>
+      <w:r>
+        <w:rPr>
+          <w:rStyle w:val="NormalTok"/>
+        </w:rPr>
+        <w:t xml:space="preserve">, </w:t>
+      </w:r>
+      <w:r>
+        <w:rPr>
+          <w:rStyle w:val="AttributeTok"/>
+        </w:rPr>
+        <w:t xml:space="preserve">se =</w:t>
+      </w:r>
+      <w:r>
+        <w:rPr>
+          <w:rStyle w:val="NormalTok"/>
+        </w:rPr>
+        <w:t xml:space="preserve"> </w:t>
+      </w:r>
+      <w:r>
+        <w:rPr>
+          <w:rStyle w:val="ConstantTok"/>
+        </w:rPr>
+        <w:t xml:space="preserve">FALSE</w:t>
+      </w:r>
+      <w:r>
+        <w:rPr>
+          <w:rStyle w:val="NormalTok"/>
+        </w:rPr>
+        <w:t xml:space="preserve">) </w:t>
+      </w:r>
+      <w:r>
+        <w:rPr>
+          <w:rStyle w:val="SpecialCharTok"/>
+        </w:rPr>
+        <w:t xml:space="preserve">+</w:t>
+      </w:r>
+      <w:r>
+        <w:rPr>
+          <w:rStyle w:val="NormalTok"/>
+        </w:rPr>
+        <w:t xml:space="preserve">  </w:t>
+      </w:r>
+      <w:r>
+        <w:rPr>
+          <w:rStyle w:val="CommentTok"/>
+        </w:rPr>
+        <w:t xml:space="preserve"># Añade la línea de tendencia + </w:t>
+      </w:r>
+      <w:r>
+        <w:br/>
+      </w:r>
+      <w:r>
+        <w:rPr>
+          <w:rStyle w:val="NormalTok"/>
+        </w:rPr>
+        <w:t xml:space="preserve">  </w:t>
+      </w:r>
+      <w:r>
+        <w:rPr>
+          <w:rStyle w:val="FunctionTok"/>
+        </w:rPr>
+        <w:t xml:space="preserve">labs</w:t>
+      </w:r>
+      <w:r>
+        <w:rPr>
+          <w:rStyle w:val="NormalTok"/>
+        </w:rPr>
+        <w:t xml:space="preserve">(</w:t>
+      </w:r>
+      <w:r>
+        <w:rPr>
+          <w:rStyle w:val="AttributeTok"/>
+        </w:rPr>
+        <w:t xml:space="preserve">title =</w:t>
+      </w:r>
+      <w:r>
+        <w:rPr>
+          <w:rStyle w:val="NormalTok"/>
+        </w:rPr>
+        <w:t xml:space="preserve"> </w:t>
+      </w:r>
+      <w:r>
+        <w:rPr>
+          <w:rStyle w:val="StringTok"/>
+        </w:rPr>
+        <w:t xml:space="preserve">"Relación entre Incremento y Consumo por Dieta"</w:t>
+      </w:r>
+      <w:r>
+        <w:rPr>
+          <w:rStyle w:val="NormalTok"/>
+        </w:rPr>
+        <w:t xml:space="preserve">,</w:t>
+      </w:r>
+      <w:r>
+        <w:br/>
+      </w:r>
+      <w:r>
+        <w:rPr>
+          <w:rStyle w:val="NormalTok"/>
+        </w:rPr>
+        <w:t xml:space="preserve">       </w:t>
+      </w:r>
+      <w:r>
+        <w:rPr>
+          <w:rStyle w:val="AttributeTok"/>
+        </w:rPr>
+        <w:t xml:space="preserve">x =</w:t>
+      </w:r>
+      <w:r>
+        <w:rPr>
+          <w:rStyle w:val="NormalTok"/>
+        </w:rPr>
+        <w:t xml:space="preserve"> </w:t>
+      </w:r>
+      <w:r>
+        <w:rPr>
+          <w:rStyle w:val="StringTok"/>
+        </w:rPr>
+        <w:t xml:space="preserve">"Consumo"</w:t>
+      </w:r>
+      <w:r>
+        <w:rPr>
+          <w:rStyle w:val="NormalTok"/>
+        </w:rPr>
+        <w:t xml:space="preserve">,</w:t>
+      </w:r>
+      <w:r>
+        <w:br/>
+      </w:r>
+      <w:r>
+        <w:rPr>
+          <w:rStyle w:val="NormalTok"/>
+        </w:rPr>
+        <w:t xml:space="preserve">       </w:t>
+      </w:r>
+      <w:r>
+        <w:rPr>
+          <w:rStyle w:val="AttributeTok"/>
+        </w:rPr>
+        <w:t xml:space="preserve">y =</w:t>
+      </w:r>
+      <w:r>
+        <w:rPr>
+          <w:rStyle w:val="NormalTok"/>
+        </w:rPr>
+        <w:t xml:space="preserve"> </w:t>
+      </w:r>
+      <w:r>
+        <w:rPr>
+          <w:rStyle w:val="StringTok"/>
+        </w:rPr>
+        <w:t xml:space="preserve">"Incremento"</w:t>
+      </w:r>
+      <w:r>
+        <w:rPr>
+          <w:rStyle w:val="NormalTok"/>
+        </w:rPr>
+        <w:t xml:space="preserve">) </w:t>
+      </w:r>
+      <w:r>
+        <w:rPr>
+          <w:rStyle w:val="SpecialCharTok"/>
+        </w:rPr>
+        <w:t xml:space="preserve">+</w:t>
+      </w:r>
+      <w:r>
+        <w:br/>
+      </w:r>
+      <w:r>
+        <w:rPr>
+          <w:rStyle w:val="NormalTok"/>
+        </w:rPr>
+        <w:t xml:space="preserve">  </w:t>
+      </w:r>
+      <w:r>
+        <w:rPr>
+          <w:rStyle w:val="FunctionTok"/>
+        </w:rPr>
+        <w:t xml:space="preserve">theme_minimal</w:t>
+      </w:r>
+      <w:r>
+        <w:rPr>
+          <w:rStyle w:val="NormalTok"/>
+        </w:rPr>
+        <w:t xml:space="preserve">()</w:t>
+      </w:r>
+    </w:p>
+    <w:p>
+      <w:pPr>
+        <w:pStyle w:val="SourceCode"/>
+      </w:pPr>
+      <w:r>
+        <w:rPr>
+          <w:rStyle w:val="VerbatimChar"/>
+        </w:rPr>
+        <w:t xml:space="preserve">## `geom_smooth()` using formula = 'y ~ x'</w:t>
+      </w:r>
+    </w:p>
+    <w:p>
+      <w:pPr>
+        <w:pStyle w:val="FirstParagraph"/>
+      </w:pPr>
+      <w:r>
+        <w:drawing>
+          <wp:inline>
+            <wp:extent cx="4620126" cy="3696101"/>
+            <wp:effectExtent b="0" l="0" r="0" t="0"/>
+            <wp:docPr descr="" title="" id="45" name="Picture"/>
+            <a:graphic>
+              <a:graphicData uri="http://schemas.openxmlformats.org/drawingml/2006/picture">
+                <pic:pic>
+                  <pic:nvPicPr>
+                    <pic:cNvPr descr="solucion_files/figure-docx/unnamed-chunk-7-4.png" id="46" name="Picture"/>
+                    <pic:cNvPicPr>
+                      <a:picLocks noChangeArrowheads="1" noChangeAspect="1"/>
+                    </pic:cNvPicPr>
+                  </pic:nvPicPr>
+                  <pic:blipFill>
+                    <a:blip r:embed="rId44"/>
+                    <a:stretch>
+                      <a:fillRect/>
+                    </a:stretch>
+                  </pic:blipFill>
+                  <pic:spPr bwMode="auto">
+                    <a:xfrm>
+                      <a:off x="0" y="0"/>
+                      <a:ext cx="4620126" cy="3696101"/>
+                    </a:xfrm>
+                    <a:prstGeom prst="rect">
+                      <a:avLst/>
+                    </a:prstGeom>
+                    <a:noFill/>
+                    <a:ln w="9525">
+                      <a:noFill/>
+                      <a:headEnd/>
+                      <a:tailEnd/>
+                    </a:ln>
+                  </pic:spPr>
+                </pic:pic>
+              </a:graphicData>
+            </a:graphic>
+          </wp:inline>
+        </w:drawing>
+      </w:r>
+    </w:p>
+    <w:p>
+      <w:pPr>
         <w:pStyle w:val="BodyText"/>
       </w:pPr>
       <w:r>
-        <w:t xml:space="preserve">Como se puede observar, hay una presencia equilibrada de 5 animales para cada tipo de dieta, lo que configura un diseño balanceado.</w:t>
+        <w:t xml:space="preserve">Se evidencia una distribución equilibrada con 5 animales por cada tipo de dieta, lo que configura un diseño balanceado.</w:t>
       </w:r>
     </w:p>
     <w:p>
@@ -6229,7 +6338,7 @@
         <w:pStyle w:val="BodyText"/>
       </w:pPr>
       <w:r>
-        <w:t xml:space="preserve">El análisis del boxplot permite inferir que los grupos exhiben variaciones en el incremento de peso según la dieta, ya que las cajas y la línea central que representa la media de cada grupo se encuentran a alturas distintas. Además, se puede deducir que presentan variabilidades diferentes, evidenciadas por las alturas y las líneas de dispersión de las cajas, que varían entre los distintos grupos.</w:t>
+        <w:t xml:space="preserve">El análisis del primer boxplot, que representa la relación entre el incremento de peso y la dieta, sugiere variaciones significativas entre los grupos. Esto se infiere al observar diferencias en las alturas de las cajas y la línea central, que representa la media de cada grupo. Además, las distintas alturas y longitudes de las líneas de dispersión indican variabilidades divergentes entre los grupos.</w:t>
       </w:r>
     </w:p>
     <w:p>
@@ -6237,7 +6346,7 @@
         <w:pStyle w:val="BodyText"/>
       </w:pPr>
       <w:r>
-        <w:t xml:space="preserve">Por otro lado, el gráfico que ilustra la relación entre el aumento de peso y el consumo calórico revela una correlación positiva. A mayor consumo de calorías, se observa un mayor incremento de peso y viceversa.</w:t>
+        <w:t xml:space="preserve">En contraste, al examinar el segundo boxplot que relaciona el consumo de calorías con la dieta, se puede inferir si existen disparidades en el consumo calórico entre los grupos. Efectivamente, se observan diferencias notables entre los grupos.</w:t>
       </w:r>
     </w:p>
     <w:p>
@@ -6245,11 +6354,27 @@
         <w:pStyle w:val="BodyText"/>
       </w:pPr>
       <w:r>
-        <w:t xml:space="preserve">Al desglosar esta relación por dietas, persiste la correlación positiva, pero se aprecian pendientes distintas para cada tipo de dieta, siendo la dieta 4 la que exhibe la correlación positiva más pronunciada.</w:t>
-      </w:r>
-    </w:p>
-    <w:bookmarkEnd w:id="44"/>
-    <w:bookmarkStart w:id="47" w:name="modelo-lineal-1"/>
+        <w:t xml:space="preserve">Por otro lado, el gráfico que ilustra la relación entre el aumento de peso y el consumo calórico revela una correlación positiva general. A mayor consumo de calorías, se evidencia un mayor incremento de peso, y viceversa.</w:t>
+      </w:r>
+    </w:p>
+    <w:p>
+      <w:pPr>
+        <w:pStyle w:val="BodyText"/>
+      </w:pPr>
+      <w:r>
+        <w:t xml:space="preserve">Al analizar esta relación de manera específica para cada dieta, se mantiene la correlación positiva, pero se aprecian pendientes distintas para cada tipo de dieta. Destaca que la dieta 4 exhibe la correlación positiva más pronunciada.</w:t>
+      </w:r>
+    </w:p>
+    <w:p>
+      <w:pPr>
+        <w:pStyle w:val="BodyText"/>
+      </w:pPr>
+      <w:r>
+        <w:t xml:space="preserve">En conjunto, estos hallazgos contribuyen a una comprensión más profunda de las relaciones entre las variables, lo que facilita el ajuste preciso de los modelos de regresión.</w:t>
+      </w:r>
+    </w:p>
+    <w:bookmarkEnd w:id="47"/>
+    <w:bookmarkStart w:id="50" w:name="modelo-lineal-1"/>
     <w:p>
       <w:pPr>
         <w:pStyle w:val="Heading2"/>
@@ -6258,7 +6383,7 @@
         <w:t xml:space="preserve">2.2 Modelo Lineal</w:t>
       </w:r>
     </w:p>
-    <w:bookmarkStart w:id="45" w:name="ajustando-según-el-consumo-calórico"/>
+    <w:bookmarkStart w:id="48" w:name="ajustando-según-el-consumo-calórico"/>
     <w:p>
       <w:pPr>
         <w:pStyle w:val="Heading3"/>
@@ -6791,10 +6916,25 @@
         <w:pStyle w:val="FirstParagraph"/>
       </w:pPr>
       <w:r>
-        <w:t xml:space="preserve">Además se asumen otras dos suposiciones clave para este modelo, y es que el coeficiente de regresión</w:t>
-      </w:r>
-      <w:r>
-        <w:t xml:space="preserve"> </w:t>
+        <w:t xml:space="preserve">El modelo covariante propone utilizar una línea de regresión para cada tratamiento. Esta línea representa cómo la variable de interés cambia en relación con la covariable. Todas las líneas son similares en términos de la dirección de cambio, es decir, comparten la misma</w:t>
+      </w:r>
+      <w:r>
+        <w:t xml:space="preserve"> </w:t>
+      </w:r>
+      <w:r>
+        <w:t xml:space="preserve">“</w:t>
+      </w:r>
+      <w:r>
+        <w:t xml:space="preserve">pendiente</w:t>
+      </w:r>
+      <w:r>
+        <w:t xml:space="preserve">”</w:t>
+      </w:r>
+      <w:r>
+        <w:t xml:space="preserve"> </w:t>
+      </w:r>
+      <w:r>
+        <w:t xml:space="preserve">(</w:t>
       </w:r>
       <m:oMath>
         <m:r>
@@ -6802,21 +6942,7 @@
         </m:r>
       </m:oMath>
       <w:r>
-        <w:t xml:space="preserve"> </w:t>
-      </w:r>
-      <w:r>
-        <w:t xml:space="preserve">es el mismo para todos los grupos (para todas las dietas) y que las dietas no influyen en la covariante</w:t>
-      </w:r>
-      <w:r>
-        <w:t xml:space="preserve"> </w:t>
-      </w:r>
-      <m:oMath>
-        <m:r>
-          <m:t>X</m:t>
-        </m:r>
-      </m:oMath>
-      <w:r>
-        <w:t xml:space="preserve">.</w:t>
+        <w:t xml:space="preserve">). Esto significa que todos los tratamientos responden de manera similar a la covariable.</w:t>
       </w:r>
     </w:p>
     <w:p>
@@ -6824,38 +6950,25 @@
         <w:pStyle w:val="BodyText"/>
       </w:pPr>
       <w:r>
-        <w:t xml:space="preserve">El modelo covariante para el tratamiento</w:t>
-      </w:r>
-      <w:r>
-        <w:t xml:space="preserve"> </w:t>
-      </w:r>
-      <m:oMath>
-        <m:r>
-          <m:t>i</m:t>
-        </m:r>
-      </m:oMath>
-      <w:r>
-        <w:t xml:space="preserve"> </w:t>
-      </w:r>
-      <w:r>
-        <w:t xml:space="preserve">es una recta de regresión con pendiente</w:t>
-      </w:r>
-      <w:r>
-        <w:t xml:space="preserve"> </w:t>
-      </w:r>
-      <m:oMath>
-        <m:r>
-          <m:t>β</m:t>
-        </m:r>
-      </m:oMath>
-      <w:r>
-        <w:t xml:space="preserve"> </w:t>
-      </w:r>
-      <w:r>
-        <w:t xml:space="preserve">que relaciona la variable respuesta con la covariante, que crea rectas paralelas con términos independientes (ordenadas al origen o intercepts en inglés)</w:t>
-      </w:r>
-      <w:r>
-        <w:t xml:space="preserve"> </w:t>
+        <w:t xml:space="preserve">Sin embargo, hay diferencias entre los tratamientos, y estas diferencias se reflejan en los términos independientes o</w:t>
+      </w:r>
+      <w:r>
+        <w:t xml:space="preserve"> </w:t>
+      </w:r>
+      <w:r>
+        <w:t xml:space="preserve">“</w:t>
+      </w:r>
+      <w:r>
+        <w:t xml:space="preserve">ordenadas al origen</w:t>
+      </w:r>
+      <w:r>
+        <w:t xml:space="preserve">”</w:t>
+      </w:r>
+      <w:r>
+        <w:t xml:space="preserve"> </w:t>
+      </w:r>
+      <w:r>
+        <w:t xml:space="preserve">(</w:t>
       </w:r>
       <m:oMath>
         <m:r>
@@ -6881,11 +6994,64 @@
         </m:sSub>
       </m:oMath>
       <w:r>
-        <w:t xml:space="preserve">. Esto es un conjunto de rectas de regresión paralelas, una para cada tratamiento, con ordenadas al origen posiblemente diferentes.</w:t>
-      </w:r>
-    </w:p>
-    <w:bookmarkEnd w:id="45"/>
-    <w:bookmarkStart w:id="46" w:name="sin-ajustar-por-consumo-calórico"/>
+        <w:t xml:space="preserve">). Cada tratamiento tiene su propia ordenada al origen (</w:t>
+      </w:r>
+      <m:oMath>
+        <m:sSub>
+          <m:e>
+            <m:r>
+              <m:t>α</m:t>
+            </m:r>
+          </m:e>
+          <m:sub>
+            <m:r>
+              <m:t>i</m:t>
+            </m:r>
+          </m:sub>
+        </m:sSub>
+      </m:oMath>
+      <w:r>
+        <w:t xml:space="preserve">), que se suma a una ordenada al origen común (</w:t>
+      </w:r>
+      <m:oMath>
+        <m:r>
+          <m:t>μ</m:t>
+        </m:r>
+      </m:oMath>
+      <w:r>
+        <w:t xml:space="preserve">). Esto significa que aunque las líneas son paralelas, pueden tener alturas diferentes en el eje vertical, indicando que cada tratamiento puede tener un nivel inicial diferente en la variable de interés.</w:t>
+      </w:r>
+    </w:p>
+    <w:p>
+      <w:pPr>
+        <w:pStyle w:val="BodyText"/>
+      </w:pPr>
+      <w:r>
+        <w:t xml:space="preserve">En resumen, el modelo utiliza líneas de regresión paralelas para representar cómo los diferentes tratamientos responden a la covariable, con la flexibilidad de tener diferentes niveles iniciales debido a los términos</w:t>
+      </w:r>
+      <w:r>
+        <w:t xml:space="preserve"> </w:t>
+      </w:r>
+      <m:oMath>
+        <m:sSub>
+          <m:e>
+            <m:r>
+              <m:t>α</m:t>
+            </m:r>
+          </m:e>
+          <m:sub>
+            <m:r>
+              <m:t>i</m:t>
+            </m:r>
+          </m:sub>
+        </m:sSub>
+      </m:oMath>
+      <w:r>
+        <w:t xml:space="preserve">.</w:t>
+      </w:r>
+    </w:p>
+    <w:bookmarkEnd w:id="48"/>
+    <w:bookmarkStart w:id="49" w:name="sin-ajustar-por-consumo-calórico"/>
     <w:p>
       <w:pPr>
         <w:pStyle w:val="Heading3"/>
@@ -7212,9 +7378,82 @@
         <w:t xml:space="preserve">).</w:t>
       </w:r>
     </w:p>
-    <w:bookmarkEnd w:id="46"/>
-    <w:bookmarkEnd w:id="47"/>
-    <w:bookmarkStart w:id="48" w:name="efecto-de-la-dieta"/>
+    <w:p>
+      <w:pPr>
+        <w:pStyle w:val="FirstParagraph"/>
+      </w:pPr>
+      <w:r>
+        <w:t xml:space="preserve">En este caso, el modelo lineal es mucho más simple porque no se tiene en cuenta la covariable consumo. Es por ello que este modelo simple describe cómo las observaciones (</w:t>
+      </w:r>
+      <m:oMath>
+        <m:sSub>
+          <m:e>
+            <m:r>
+              <m:t>y</m:t>
+            </m:r>
+          </m:e>
+          <m:sub>
+            <m:r>
+              <m:t>i</m:t>
+            </m:r>
+            <m:r>
+              <m:t>j</m:t>
+            </m:r>
+          </m:sub>
+        </m:sSub>
+      </m:oMath>
+      <w:r>
+        <w:t xml:space="preserve">) se componen del nivel medio común (</w:t>
+      </w:r>
+      <m:oMath>
+        <m:r>
+          <m:t>μ</m:t>
+        </m:r>
+      </m:oMath>
+      <w:r>
+        <w:t xml:space="preserve">), la contribución única de cada tratamiento (</w:t>
+      </w:r>
+      <m:oMath>
+        <m:sSub>
+          <m:e>
+            <m:r>
+              <m:t>α</m:t>
+            </m:r>
+          </m:e>
+          <m:sub>
+            <m:r>
+              <m:t>i</m:t>
+            </m:r>
+          </m:sub>
+        </m:sSub>
+      </m:oMath>
+      <w:r>
+        <w:t xml:space="preserve">), y la variabilidad no explicada (</w:t>
+      </w:r>
+      <m:oMath>
+        <m:sSub>
+          <m:e>
+            <m:r>
+              <m:t>ϵ</m:t>
+            </m:r>
+          </m:e>
+          <m:sub>
+            <m:r>
+              <m:t>i</m:t>
+            </m:r>
+            <m:r>
+              <m:t>j</m:t>
+            </m:r>
+          </m:sub>
+        </m:sSub>
+      </m:oMath>
+      <w:r>
+        <w:t xml:space="preserve">).</w:t>
+      </w:r>
+    </w:p>
+    <w:bookmarkEnd w:id="49"/>
+    <w:bookmarkEnd w:id="50"/>
+    <w:bookmarkStart w:id="51" w:name="efecto-de-la-dieta"/>
     <w:p>
       <w:pPr>
         <w:pStyle w:val="Heading2"/>
@@ -7223,9 +7462,9 @@
         <w:t xml:space="preserve">2.3 Efecto de la dieta</w:t>
       </w:r>
     </w:p>
-    <w:bookmarkEnd w:id="48"/>
-    <w:bookmarkEnd w:id="49"/>
-    <w:bookmarkStart w:id="66" w:name="ajustando-el-consumo"/>
+    <w:bookmarkEnd w:id="51"/>
+    <w:bookmarkEnd w:id="52"/>
+    <w:bookmarkStart w:id="68" w:name="ajustando-el-consumo"/>
     <w:p>
       <w:pPr>
         <w:pStyle w:val="Heading1"/>
@@ -7525,76 +7764,122 @@
     </w:p>
     <w:p>
       <w:pPr>
+        <w:pStyle w:val="FirstParagraph"/>
+      </w:pPr>
+      <w:r>
+        <w:t xml:space="preserve">En el caso de variables dummy que representan categorías (como las dietas), el término constante (o intercepto) es la estimación del valor medio de la variable de respuesta para la categoría de referencia. En este caso, la dieta 1 es la categoría de referencia. Entonces, el término constante representará la estimación del aumento de peso medio para la dieta 1. Las otras variables dummy (dieta 2, dieta 3 y dieta 4) indicarán cómo difieren las otras dietas en comparación con la dieta 1. En resumen, se puede considerar que la dieta 1 es equivalente al intercepto en este contexto específico.</w:t>
+      </w:r>
+    </w:p>
+    <w:p>
+      <w:pPr>
+        <w:pStyle w:val="BodyText"/>
+      </w:pPr>
+      <w:r>
+        <w:t xml:space="preserve">Una vez explicado esto, podemos ver en el resumen del modelo que la estimación para la dieta 1 (intercepto) es de 15.74, y para la dieta 2 es de -14.94. Esto quiere decir que la dieta 1 hace que el peso incremente más que con la dieta 2. No debemos confundir que el estimado de la dieta 2 sea negativo con que disminuya el peso, si no que aumenta pero en menor medida que con la dieta 1, que es con la que se está comparando. Esto concuerda con la exploración inicial de los datos, en la que la dieta 1 mostraba mayor incremento de peso que la dieta 2.</w:t>
+      </w:r>
+    </w:p>
+    <w:bookmarkStart w:id="53" w:name="sin-ajustar-el-consumo"/>
+    <w:p>
+      <w:pPr>
+        <w:pStyle w:val="Heading3"/>
+      </w:pPr>
+      <w:r>
+        <w:t xml:space="preserve">Sin ajustar el consumo</w:t>
+      </w:r>
+    </w:p>
+    <w:p>
+      <w:pPr>
         <w:pStyle w:val="SourceCode"/>
       </w:pPr>
       <w:r>
         <w:rPr>
           <w:rStyle w:val="CommentTok"/>
         </w:rPr>
-        <w:t xml:space="preserve"># ANOVA - con la covariable primero y luego el factor</w:t>
-      </w:r>
-      <w:r>
-        <w:br/>
+        <w:t xml:space="preserve"># Ajustar el modelo lineal</w:t>
+      </w:r>
+      <w:r>
+        <w:br/>
+      </w:r>
+      <w:r>
+        <w:rPr>
+          <w:rStyle w:val="NormalTok"/>
+        </w:rPr>
+        <w:t xml:space="preserve">modelo_sin </w:t>
+      </w:r>
+      <w:r>
+        <w:rPr>
+          <w:rStyle w:val="OtherTok"/>
+        </w:rPr>
+        <w:t xml:space="preserve">&lt;-</w:t>
+      </w:r>
+      <w:r>
+        <w:rPr>
+          <w:rStyle w:val="NormalTok"/>
+        </w:rPr>
+        <w:t xml:space="preserve"> </w:t>
       </w:r>
       <w:r>
         <w:rPr>
           <w:rStyle w:val="FunctionTok"/>
         </w:rPr>
-        <w:t xml:space="preserve">anova</w:t>
-      </w:r>
-      <w:r>
-        <w:rPr>
-          <w:rStyle w:val="NormalTok"/>
-        </w:rPr>
-        <w:t xml:space="preserve">(</w:t>
+        <w:t xml:space="preserve">lm</w:t>
+      </w:r>
+      <w:r>
+        <w:rPr>
+          <w:rStyle w:val="NormalTok"/>
+        </w:rPr>
+        <w:t xml:space="preserve">(incremento </w:t>
+      </w:r>
+      <w:r>
+        <w:rPr>
+          <w:rStyle w:val="SpecialCharTok"/>
+        </w:rPr>
+        <w:t xml:space="preserve">~</w:t>
+      </w:r>
+      <w:r>
+        <w:rPr>
+          <w:rStyle w:val="NormalTok"/>
+        </w:rPr>
+        <w:t xml:space="preserve"> dieta, </w:t>
+      </w:r>
+      <w:r>
+        <w:rPr>
+          <w:rStyle w:val="AttributeTok"/>
+        </w:rPr>
+        <w:t xml:space="preserve">data =</w:t>
+      </w:r>
+      <w:r>
+        <w:rPr>
+          <w:rStyle w:val="NormalTok"/>
+        </w:rPr>
+        <w:t xml:space="preserve"> data)</w:t>
+      </w:r>
+      <w:r>
+        <w:br/>
+      </w:r>
+      <w:r>
+        <w:br/>
+      </w:r>
+      <w:r>
+        <w:rPr>
+          <w:rStyle w:val="CommentTok"/>
+        </w:rPr>
+        <w:t xml:space="preserve"># Resumen del modelo</w:t>
+      </w:r>
+      <w:r>
+        <w:br/>
       </w:r>
       <w:r>
         <w:rPr>
           <w:rStyle w:val="FunctionTok"/>
         </w:rPr>
-        <w:t xml:space="preserve">lm</w:t>
-      </w:r>
-      <w:r>
-        <w:rPr>
-          <w:rStyle w:val="NormalTok"/>
-        </w:rPr>
-        <w:t xml:space="preserve">(incremento </w:t>
-      </w:r>
-      <w:r>
-        <w:rPr>
-          <w:rStyle w:val="SpecialCharTok"/>
-        </w:rPr>
-        <w:t xml:space="preserve">~</w:t>
-      </w:r>
-      <w:r>
-        <w:rPr>
-          <w:rStyle w:val="NormalTok"/>
-        </w:rPr>
-        <w:t xml:space="preserve"> consumo </w:t>
-      </w:r>
-      <w:r>
-        <w:rPr>
-          <w:rStyle w:val="SpecialCharTok"/>
-        </w:rPr>
-        <w:t xml:space="preserve">+</w:t>
-      </w:r>
-      <w:r>
-        <w:rPr>
-          <w:rStyle w:val="NormalTok"/>
-        </w:rPr>
-        <w:t xml:space="preserve"> dieta, </w:t>
-      </w:r>
-      <w:r>
-        <w:rPr>
-          <w:rStyle w:val="AttributeTok"/>
-        </w:rPr>
-        <w:t xml:space="preserve">data=</w:t>
-      </w:r>
-      <w:r>
-        <w:rPr>
-          <w:rStyle w:val="NormalTok"/>
-        </w:rPr>
-        <w:t xml:space="preserve">data))</w:t>
+        <w:t xml:space="preserve">summary</w:t>
+      </w:r>
+      <w:r>
+        <w:rPr>
+          <w:rStyle w:val="NormalTok"/>
+        </w:rPr>
+        <w:t xml:space="preserve">(modelo_sin)</w:t>
       </w:r>
     </w:p>
     <w:p>
@@ -7605,15 +7890,6 @@
         <w:rPr>
           <w:rStyle w:val="VerbatimChar"/>
         </w:rPr>
-        <w:t xml:space="preserve">## Analysis of Variance Table</w:t>
-      </w:r>
-      <w:r>
-        <w:br/>
-      </w:r>
-      <w:r>
-        <w:rPr>
-          <w:rStyle w:val="VerbatimChar"/>
-        </w:rPr>
         <w:t xml:space="preserve">## </w:t>
       </w:r>
       <w:r>
@@ -7623,43 +7899,115 @@
         <w:rPr>
           <w:rStyle w:val="VerbatimChar"/>
         </w:rPr>
-        <w:t xml:space="preserve">## Response: incremento</w:t>
-      </w:r>
-      <w:r>
-        <w:br/>
-      </w:r>
-      <w:r>
-        <w:rPr>
-          <w:rStyle w:val="VerbatimChar"/>
-        </w:rPr>
-        <w:t xml:space="preserve">##           Df  Sum Sq Mean Sq F value   Pr(&gt;F)   </w:t>
-      </w:r>
-      <w:r>
-        <w:br/>
-      </w:r>
-      <w:r>
-        <w:rPr>
-          <w:rStyle w:val="VerbatimChar"/>
-        </w:rPr>
-        <w:t xml:space="preserve">## consumo    1  266.75  266.75  3.8772 0.067706 . </w:t>
-      </w:r>
-      <w:r>
-        <w:br/>
-      </w:r>
-      <w:r>
-        <w:rPr>
-          <w:rStyle w:val="VerbatimChar"/>
-        </w:rPr>
-        <w:t xml:space="preserve">## dieta      3 1923.83  641.28  9.3210 0.001007 **</w:t>
-      </w:r>
-      <w:r>
-        <w:br/>
-      </w:r>
-      <w:r>
-        <w:rPr>
-          <w:rStyle w:val="VerbatimChar"/>
-        </w:rPr>
-        <w:t xml:space="preserve">## Residuals 15 1031.98   68.80                    </w:t>
+        <w:t xml:space="preserve">## Call:</w:t>
+      </w:r>
+      <w:r>
+        <w:br/>
+      </w:r>
+      <w:r>
+        <w:rPr>
+          <w:rStyle w:val="VerbatimChar"/>
+        </w:rPr>
+        <w:t xml:space="preserve">## lm(formula = incremento ~ dieta, data = data)</w:t>
+      </w:r>
+      <w:r>
+        <w:br/>
+      </w:r>
+      <w:r>
+        <w:rPr>
+          <w:rStyle w:val="VerbatimChar"/>
+        </w:rPr>
+        <w:t xml:space="preserve">## </w:t>
+      </w:r>
+      <w:r>
+        <w:br/>
+      </w:r>
+      <w:r>
+        <w:rPr>
+          <w:rStyle w:val="VerbatimChar"/>
+        </w:rPr>
+        <w:t xml:space="preserve">## Residuals:</w:t>
+      </w:r>
+      <w:r>
+        <w:br/>
+      </w:r>
+      <w:r>
+        <w:rPr>
+          <w:rStyle w:val="VerbatimChar"/>
+        </w:rPr>
+        <w:t xml:space="preserve">##    Min     1Q Median     3Q    Max </w:t>
+      </w:r>
+      <w:r>
+        <w:br/>
+      </w:r>
+      <w:r>
+        <w:rPr>
+          <w:rStyle w:val="VerbatimChar"/>
+        </w:rPr>
+        <w:t xml:space="preserve">## -15.20  -6.45   1.30   6.45  15.00 </w:t>
+      </w:r>
+      <w:r>
+        <w:br/>
+      </w:r>
+      <w:r>
+        <w:rPr>
+          <w:rStyle w:val="VerbatimChar"/>
+        </w:rPr>
+        <w:t xml:space="preserve">## </w:t>
+      </w:r>
+      <w:r>
+        <w:br/>
+      </w:r>
+      <w:r>
+        <w:rPr>
+          <w:rStyle w:val="VerbatimChar"/>
+        </w:rPr>
+        <w:t xml:space="preserve">## Coefficients:</w:t>
+      </w:r>
+      <w:r>
+        <w:br/>
+      </w:r>
+      <w:r>
+        <w:rPr>
+          <w:rStyle w:val="VerbatimChar"/>
+        </w:rPr>
+        <w:t xml:space="preserve">##             Estimate Std. Error t value Pr(&gt;|t|)    </w:t>
+      </w:r>
+      <w:r>
+        <w:br/>
+      </w:r>
+      <w:r>
+        <w:rPr>
+          <w:rStyle w:val="VerbatimChar"/>
+        </w:rPr>
+        <w:t xml:space="preserve">## (Intercept)   63.000      4.351  14.480  1.3e-10 ***</w:t>
+      </w:r>
+      <w:r>
+        <w:br/>
+      </w:r>
+      <w:r>
+        <w:rPr>
+          <w:rStyle w:val="VerbatimChar"/>
+        </w:rPr>
+        <w:t xml:space="preserve">## dieta2       -15.800      6.153  -2.568   0.0206 *  </w:t>
+      </w:r>
+      <w:r>
+        <w:br/>
+      </w:r>
+      <w:r>
+        <w:rPr>
+          <w:rStyle w:val="VerbatimChar"/>
+        </w:rPr>
+        <w:t xml:space="preserve">## dieta3         6.200      6.153   1.008   0.3286    </w:t>
+      </w:r>
+      <w:r>
+        <w:br/>
+      </w:r>
+      <w:r>
+        <w:rPr>
+          <w:rStyle w:val="VerbatimChar"/>
+        </w:rPr>
+        <w:t xml:space="preserve">## dieta4       -13.800      6.153  -2.243   0.0394 *  </w:t>
       </w:r>
       <w:r>
         <w:br/>
@@ -7679,13 +8027,49 @@
         </w:rPr>
         <w:t xml:space="preserve">## Signif. codes:  0 '***' 0.001 '**' 0.01 '*' 0.05 '.' 0.1 ' ' 1</w:t>
       </w:r>
+      <w:r>
+        <w:br/>
+      </w:r>
+      <w:r>
+        <w:rPr>
+          <w:rStyle w:val="VerbatimChar"/>
+        </w:rPr>
+        <w:t xml:space="preserve">## </w:t>
+      </w:r>
+      <w:r>
+        <w:br/>
+      </w:r>
+      <w:r>
+        <w:rPr>
+          <w:rStyle w:val="VerbatimChar"/>
+        </w:rPr>
+        <w:t xml:space="preserve">## Residual standard error: 9.729 on 16 degrees of freedom</w:t>
+      </w:r>
+      <w:r>
+        <w:br/>
+      </w:r>
+      <w:r>
+        <w:rPr>
+          <w:rStyle w:val="VerbatimChar"/>
+        </w:rPr>
+        <w:t xml:space="preserve">## Multiple R-squared:  0.5301, Adjusted R-squared:  0.4419 </w:t>
+      </w:r>
+      <w:r>
+        <w:br/>
+      </w:r>
+      <w:r>
+        <w:rPr>
+          <w:rStyle w:val="VerbatimChar"/>
+        </w:rPr>
+        <w:t xml:space="preserve">## F-statistic: 6.016 on 3 and 16 DF,  p-value: 0.006055</w:t>
+      </w:r>
     </w:p>
     <w:p>
       <w:pPr>
         <w:pStyle w:val="FirstParagraph"/>
       </w:pPr>
       <w:r>
-        <w:t xml:space="preserve">En el caso de variables dummy que representan categorías (como las dietas), el término constante (o intercepto) es la estimación del valor medio de la variable de respuesta para la categoría de referencia.</w:t>
+        <w:t xml:space="preserve">En este caso, el estimado para la dieta 1 es de 63, mientras que para la dieta 2 es de -15.8. Como mencionamos previamente, esto indica que la dieta 1 está asociada con un mayor aumento de peso en comparación con la dieta 2.</w:t>
       </w:r>
     </w:p>
     <w:p>
@@ -7693,7 +8077,7 @@
         <w:pStyle w:val="BodyText"/>
       </w:pPr>
       <w:r>
-        <w:t xml:space="preserve">En tu caso, supongamos que la Dieta 1 es la categoría de referencia. Entonces, el término constante representará la estimación del aumento de peso medio para la Dieta 1. Las otras variables dummy (por ejemplo, dieta2, dieta3, dieta4 en el Modelo 2) indicarán cómo difieren las otras dietas en comparación con la Dieta 1.</w:t>
+        <w:t xml:space="preserve">Al comparar el estimado de la dieta 1 ajustando el modelo con y sin la covariable, notamos una diferencia sustancial en la estimación (15.74 vs 63). Esta disparidad probablemente se debe a la omisión del efecto del consumo calórico en el modelo sin covariable.</w:t>
       </w:r>
     </w:p>
     <w:p>
@@ -7701,388 +8085,35 @@
         <w:pStyle w:val="BodyText"/>
       </w:pPr>
       <w:r>
-        <w:t xml:space="preserve">En resumen, sí, puedes considerar que la Dieta 1 es equivalente al intercepto en este contexto específico.</w:t>
-      </w:r>
-    </w:p>
-    <w:bookmarkStart w:id="50" w:name="sin-ajustar-el-consumo"/>
-    <w:p>
-      <w:pPr>
-        <w:pStyle w:val="Heading3"/>
-      </w:pPr>
-      <w:r>
-        <w:t xml:space="preserve">Sin ajustar el consumo</w:t>
-      </w:r>
-    </w:p>
-    <w:p>
-      <w:pPr>
-        <w:pStyle w:val="SourceCode"/>
-      </w:pPr>
-      <w:r>
-        <w:rPr>
-          <w:rStyle w:val="CommentTok"/>
-        </w:rPr>
-        <w:t xml:space="preserve"># Ajustar el modelo lineal</w:t>
-      </w:r>
-      <w:r>
-        <w:br/>
-      </w:r>
-      <w:r>
-        <w:rPr>
-          <w:rStyle w:val="NormalTok"/>
-        </w:rPr>
-        <w:t xml:space="preserve">modelo_sin </w:t>
-      </w:r>
-      <w:r>
-        <w:rPr>
-          <w:rStyle w:val="OtherTok"/>
-        </w:rPr>
-        <w:t xml:space="preserve">&lt;-</w:t>
-      </w:r>
-      <w:r>
-        <w:rPr>
-          <w:rStyle w:val="NormalTok"/>
-        </w:rPr>
-        <w:t xml:space="preserve"> </w:t>
-      </w:r>
-      <w:r>
-        <w:rPr>
-          <w:rStyle w:val="FunctionTok"/>
-        </w:rPr>
-        <w:t xml:space="preserve">lm</w:t>
-      </w:r>
-      <w:r>
-        <w:rPr>
-          <w:rStyle w:val="NormalTok"/>
-        </w:rPr>
-        <w:t xml:space="preserve">(incremento </w:t>
-      </w:r>
-      <w:r>
-        <w:rPr>
-          <w:rStyle w:val="SpecialCharTok"/>
-        </w:rPr>
-        <w:t xml:space="preserve">~</w:t>
-      </w:r>
-      <w:r>
-        <w:rPr>
-          <w:rStyle w:val="NormalTok"/>
-        </w:rPr>
-        <w:t xml:space="preserve"> dieta, </w:t>
-      </w:r>
-      <w:r>
-        <w:rPr>
-          <w:rStyle w:val="AttributeTok"/>
-        </w:rPr>
-        <w:t xml:space="preserve">data =</w:t>
-      </w:r>
-      <w:r>
-        <w:rPr>
-          <w:rStyle w:val="NormalTok"/>
-        </w:rPr>
-        <w:t xml:space="preserve"> data)</w:t>
-      </w:r>
-      <w:r>
-        <w:br/>
-      </w:r>
-      <w:r>
-        <w:br/>
-      </w:r>
-      <w:r>
-        <w:rPr>
-          <w:rStyle w:val="CommentTok"/>
-        </w:rPr>
-        <w:t xml:space="preserve"># Resumen del modelo</w:t>
-      </w:r>
-      <w:r>
-        <w:br/>
-      </w:r>
-      <w:r>
-        <w:rPr>
-          <w:rStyle w:val="FunctionTok"/>
-        </w:rPr>
-        <w:t xml:space="preserve">summary</w:t>
-      </w:r>
-      <w:r>
-        <w:rPr>
-          <w:rStyle w:val="NormalTok"/>
-        </w:rPr>
-        <w:t xml:space="preserve">(modelo_sin)</w:t>
-      </w:r>
-    </w:p>
-    <w:p>
-      <w:pPr>
-        <w:pStyle w:val="SourceCode"/>
-      </w:pPr>
-      <w:r>
-        <w:rPr>
-          <w:rStyle w:val="VerbatimChar"/>
-        </w:rPr>
-        <w:t xml:space="preserve">## </w:t>
-      </w:r>
-      <w:r>
-        <w:br/>
-      </w:r>
-      <w:r>
-        <w:rPr>
-          <w:rStyle w:val="VerbatimChar"/>
-        </w:rPr>
-        <w:t xml:space="preserve">## Call:</w:t>
-      </w:r>
-      <w:r>
-        <w:br/>
-      </w:r>
-      <w:r>
-        <w:rPr>
-          <w:rStyle w:val="VerbatimChar"/>
-        </w:rPr>
-        <w:t xml:space="preserve">## lm(formula = incremento ~ dieta, data = data)</w:t>
-      </w:r>
-      <w:r>
-        <w:br/>
-      </w:r>
-      <w:r>
-        <w:rPr>
-          <w:rStyle w:val="VerbatimChar"/>
-        </w:rPr>
-        <w:t xml:space="preserve">## </w:t>
-      </w:r>
-      <w:r>
-        <w:br/>
-      </w:r>
-      <w:r>
-        <w:rPr>
-          <w:rStyle w:val="VerbatimChar"/>
-        </w:rPr>
-        <w:t xml:space="preserve">## Residuals:</w:t>
-      </w:r>
-      <w:r>
-        <w:br/>
-      </w:r>
-      <w:r>
-        <w:rPr>
-          <w:rStyle w:val="VerbatimChar"/>
-        </w:rPr>
-        <w:t xml:space="preserve">##    Min     1Q Median     3Q    Max </w:t>
-      </w:r>
-      <w:r>
-        <w:br/>
-      </w:r>
-      <w:r>
-        <w:rPr>
-          <w:rStyle w:val="VerbatimChar"/>
-        </w:rPr>
-        <w:t xml:space="preserve">## -15.20  -6.45   1.30   6.45  15.00 </w:t>
-      </w:r>
-      <w:r>
-        <w:br/>
-      </w:r>
-      <w:r>
-        <w:rPr>
-          <w:rStyle w:val="VerbatimChar"/>
-        </w:rPr>
-        <w:t xml:space="preserve">## </w:t>
-      </w:r>
-      <w:r>
-        <w:br/>
-      </w:r>
-      <w:r>
-        <w:rPr>
-          <w:rStyle w:val="VerbatimChar"/>
-        </w:rPr>
-        <w:t xml:space="preserve">## Coefficients:</w:t>
-      </w:r>
-      <w:r>
-        <w:br/>
-      </w:r>
-      <w:r>
-        <w:rPr>
-          <w:rStyle w:val="VerbatimChar"/>
-        </w:rPr>
-        <w:t xml:space="preserve">##             Estimate Std. Error t value Pr(&gt;|t|)    </w:t>
-      </w:r>
-      <w:r>
-        <w:br/>
-      </w:r>
-      <w:r>
-        <w:rPr>
-          <w:rStyle w:val="VerbatimChar"/>
-        </w:rPr>
-        <w:t xml:space="preserve">## (Intercept)   63.000      4.351  14.480  1.3e-10 ***</w:t>
-      </w:r>
-      <w:r>
-        <w:br/>
-      </w:r>
-      <w:r>
-        <w:rPr>
-          <w:rStyle w:val="VerbatimChar"/>
-        </w:rPr>
-        <w:t xml:space="preserve">## dieta2       -15.800      6.153  -2.568   0.0206 *  </w:t>
-      </w:r>
-      <w:r>
-        <w:br/>
-      </w:r>
-      <w:r>
-        <w:rPr>
-          <w:rStyle w:val="VerbatimChar"/>
-        </w:rPr>
-        <w:t xml:space="preserve">## dieta3         6.200      6.153   1.008   0.3286    </w:t>
-      </w:r>
-      <w:r>
-        <w:br/>
-      </w:r>
-      <w:r>
-        <w:rPr>
-          <w:rStyle w:val="VerbatimChar"/>
-        </w:rPr>
-        <w:t xml:space="preserve">## dieta4       -13.800      6.153  -2.243   0.0394 *  </w:t>
-      </w:r>
-      <w:r>
-        <w:br/>
-      </w:r>
-      <w:r>
-        <w:rPr>
-          <w:rStyle w:val="VerbatimChar"/>
-        </w:rPr>
-        <w:t xml:space="preserve">## ---</w:t>
-      </w:r>
-      <w:r>
-        <w:br/>
-      </w:r>
-      <w:r>
-        <w:rPr>
-          <w:rStyle w:val="VerbatimChar"/>
-        </w:rPr>
-        <w:t xml:space="preserve">## Signif. codes:  0 '***' 0.001 '**' 0.01 '*' 0.05 '.' 0.1 ' ' 1</w:t>
-      </w:r>
-      <w:r>
-        <w:br/>
-      </w:r>
-      <w:r>
-        <w:rPr>
-          <w:rStyle w:val="VerbatimChar"/>
-        </w:rPr>
-        <w:t xml:space="preserve">## </w:t>
-      </w:r>
-      <w:r>
-        <w:br/>
-      </w:r>
-      <w:r>
-        <w:rPr>
-          <w:rStyle w:val="VerbatimChar"/>
-        </w:rPr>
-        <w:t xml:space="preserve">## Residual standard error: 9.729 on 16 degrees of freedom</w:t>
-      </w:r>
-      <w:r>
-        <w:br/>
-      </w:r>
-      <w:r>
-        <w:rPr>
-          <w:rStyle w:val="VerbatimChar"/>
-        </w:rPr>
-        <w:t xml:space="preserve">## Multiple R-squared:  0.5301, Adjusted R-squared:  0.4419 </w:t>
-      </w:r>
-      <w:r>
-        <w:br/>
-      </w:r>
-      <w:r>
-        <w:rPr>
-          <w:rStyle w:val="VerbatimChar"/>
-        </w:rPr>
-        <w:t xml:space="preserve">## F-statistic: 6.016 on 3 and 16 DF,  p-value: 0.006055</w:t>
-      </w:r>
-    </w:p>
-    <w:p>
-      <w:pPr>
-        <w:pStyle w:val="SourceCode"/>
-      </w:pPr>
-      <w:r>
-        <w:rPr>
-          <w:rStyle w:val="FunctionTok"/>
-        </w:rPr>
-        <w:t xml:space="preserve">anova</w:t>
-      </w:r>
-      <w:r>
-        <w:rPr>
-          <w:rStyle w:val="NormalTok"/>
-        </w:rPr>
-        <w:t xml:space="preserve">(modelo_sin)</w:t>
-      </w:r>
-    </w:p>
-    <w:p>
-      <w:pPr>
-        <w:pStyle w:val="SourceCode"/>
-      </w:pPr>
-      <w:r>
-        <w:rPr>
-          <w:rStyle w:val="VerbatimChar"/>
-        </w:rPr>
-        <w:t xml:space="preserve">## Analysis of Variance Table</w:t>
-      </w:r>
-      <w:r>
-        <w:br/>
-      </w:r>
-      <w:r>
-        <w:rPr>
-          <w:rStyle w:val="VerbatimChar"/>
-        </w:rPr>
-        <w:t xml:space="preserve">## </w:t>
-      </w:r>
-      <w:r>
-        <w:br/>
-      </w:r>
-      <w:r>
-        <w:rPr>
-          <w:rStyle w:val="VerbatimChar"/>
-        </w:rPr>
-        <w:t xml:space="preserve">## Response: incremento</w:t>
-      </w:r>
-      <w:r>
-        <w:br/>
-      </w:r>
-      <w:r>
-        <w:rPr>
-          <w:rStyle w:val="VerbatimChar"/>
-        </w:rPr>
-        <w:t xml:space="preserve">##           Df Sum Sq Mean Sq F value   Pr(&gt;F)   </w:t>
-      </w:r>
-      <w:r>
-        <w:br/>
-      </w:r>
-      <w:r>
-        <w:rPr>
-          <w:rStyle w:val="VerbatimChar"/>
-        </w:rPr>
-        <w:t xml:space="preserve">## dieta      3 1708.2  569.38  6.0157 0.006055 **</w:t>
-      </w:r>
-      <w:r>
-        <w:br/>
-      </w:r>
-      <w:r>
-        <w:rPr>
-          <w:rStyle w:val="VerbatimChar"/>
-        </w:rPr>
-        <w:t xml:space="preserve">## Residuals 16 1514.4   94.65                    </w:t>
-      </w:r>
-      <w:r>
-        <w:br/>
-      </w:r>
-      <w:r>
-        <w:rPr>
-          <w:rStyle w:val="VerbatimChar"/>
-        </w:rPr>
-        <w:t xml:space="preserve">## ---</w:t>
-      </w:r>
-      <w:r>
-        <w:br/>
-      </w:r>
-      <w:r>
-        <w:rPr>
-          <w:rStyle w:val="VerbatimChar"/>
-        </w:rPr>
-        <w:t xml:space="preserve">## Signif. codes:  0 '***' 0.001 '**' 0.01 '*' 0.05 '.' 0.1 ' ' 1</w:t>
-      </w:r>
-    </w:p>
-    <w:bookmarkEnd w:id="50"/>
-    <w:bookmarkStart w:id="64" w:name="diagnosis-de-suposiciones"/>
+        <w:t xml:space="preserve">Como hemos observado en la exploración de datos, existe una relación positiva entre la covariable (consumo) y la variable de respuesta. Al no incluir esta covariable en el modelo, parte de la variabilidad debida al consumo se atribuye erróneamente a la variable dieta. Esto se refleja en un estimado más alto para la dieta 1, que sirve como referencia.</w:t>
+      </w:r>
+    </w:p>
+    <w:p>
+      <w:pPr>
+        <w:pStyle w:val="BodyText"/>
+      </w:pPr>
+      <w:r>
+        <w:t xml:space="preserve">Al incorporar el consumo como una covariable en el modelo, estamos intentando aislar el efecto específico de la dieta en el aumento de peso, controlando o ajustando por las diferencias en el consumo entre las dietas. Este enfoque proporciona una estimación más precisa del efecto de la dieta, eliminando el posible sesgo en la relación entre la covariable y la variable de respuesta.</w:t>
+      </w:r>
+    </w:p>
+    <w:p>
+      <w:pPr>
+        <w:pStyle w:val="BodyText"/>
+      </w:pPr>
+      <w:r>
+        <w:t xml:space="preserve">En resumen, al incluir el consumo como covariable, se mejora la capacidad del modelo para discernir entre los efectos de la dieta y el consumo en el aumento de peso, lo que resulta en estimaciones más ajustadas y potencialmente más precisas.</w:t>
+      </w:r>
+    </w:p>
+    <w:p>
+      <w:pPr>
+        <w:pStyle w:val="BodyText"/>
+      </w:pPr>
+      <w:r>
+        <w:t xml:space="preserve">En resumen, al incluir el consumo como covariable, se está mejorando la capacidad del modelo para discernir entre los efectos de la dieta y el consumo en el aumento de peso, y, por lo tanto, se obtienen estimaciones más ajustadas y potencialmente más precisas.</w:t>
+      </w:r>
+    </w:p>
+    <w:bookmarkEnd w:id="53"/>
+    <w:bookmarkStart w:id="66" w:name="diagnosis-de-suposiciones"/>
     <w:p>
       <w:pPr>
         <w:pStyle w:val="Heading2"/>
@@ -8091,40 +8122,7 @@
         <w:t xml:space="preserve">2.4 Diagnosis de suposiciones</w:t>
       </w:r>
     </w:p>
-    <w:p>
-      <w:pPr>
-        <w:numPr>
-          <w:ilvl w:val="0"/>
-          <w:numId w:val="1010"/>
-        </w:numPr>
-        <w:pStyle w:val="Compact"/>
-      </w:pPr>
-      <w:r>
-        <w:t xml:space="preserve">LAS YA MENCIONADAS</w:t>
-      </w:r>
-    </w:p>
-    <w:bookmarkStart w:id="51" w:name="linealidad"/>
-    <w:p>
-      <w:pPr>
-        <w:pStyle w:val="Heading4"/>
-      </w:pPr>
-      <w:r>
-        <w:t xml:space="preserve">Linealidad:</w:t>
-      </w:r>
-    </w:p>
-    <w:p>
-      <w:pPr>
-        <w:pStyle w:val="SourceCode"/>
-      </w:pPr>
-      <w:r>
-        <w:rPr>
-          <w:rStyle w:val="VerbatimChar"/>
-        </w:rPr>
-        <w:t xml:space="preserve">Linealidad: Se asume que la relación entre la variable de respuesta (yy) y la covariable (XX) es lineal. Esto implica que los cambios en yy son proporcionales a los cambios en XX.</w:t>
-      </w:r>
-    </w:p>
-    <w:bookmarkEnd w:id="51"/>
-    <w:bookmarkStart w:id="55" w:name="independencia-de-los-residuos"/>
+    <w:bookmarkStart w:id="57" w:name="independencia-de-los-residuos"/>
     <w:p>
       <w:pPr>
         <w:pStyle w:val="Heading4"/>
@@ -8216,18 +8214,18 @@
           <wp:inline>
             <wp:extent cx="4620126" cy="3696101"/>
             <wp:effectExtent b="0" l="0" r="0" t="0"/>
-            <wp:docPr descr="" title="" id="53" name="Picture"/>
+            <wp:docPr descr="" title="" id="55" name="Picture"/>
             <a:graphic>
               <a:graphicData uri="http://schemas.openxmlformats.org/drawingml/2006/picture">
                 <pic:pic>
                   <pic:nvPicPr>
-                    <pic:cNvPr descr="solucion_files/figure-docx/unnamed-chunk-10-1.png" id="54" name="Picture"/>
+                    <pic:cNvPr descr="solucion_files/figure-docx/unnamed-chunk-10-1.png" id="56" name="Picture"/>
                     <pic:cNvPicPr>
                       <a:picLocks noChangeArrowheads="1" noChangeAspect="1"/>
                     </pic:cNvPicPr>
                   </pic:nvPicPr>
                   <pic:blipFill>
-                    <a:blip r:embed="rId52"/>
+                    <a:blip r:embed="rId54"/>
                     <a:stretch>
                       <a:fillRect/>
                     </a:stretch>
@@ -8424,19 +8422,8 @@
         <w:t xml:space="preserve">## alternative hypothesis: true autocorrelation is greater than 0</w:t>
       </w:r>
     </w:p>
-    <w:p>
-      <w:pPr>
-        <w:pStyle w:val="SourceCode"/>
-      </w:pPr>
-      <w:r>
-        <w:rPr>
-          <w:rStyle w:val="VerbatimChar"/>
-        </w:rPr>
-        <w:t xml:space="preserve">Independencia de errores: Los errores (ϵijϵij​) deben ser independientes entre las observaciones. En el contexto de tu experimento, esto significa que el aumento de peso de un animal bajo una dieta específica no debe estar relacionado con el aumento de peso de otro animal bajo la misma dieta.</w:t>
-      </w:r>
-    </w:p>
-    <w:bookmarkEnd w:id="55"/>
-    <w:bookmarkStart w:id="59" w:name="homocedasticidad"/>
+    <w:bookmarkEnd w:id="57"/>
+    <w:bookmarkStart w:id="61" w:name="homocedasticidad"/>
     <w:p>
       <w:pPr>
         <w:pStyle w:val="Heading4"/>
@@ -8489,18 +8476,18 @@
           <wp:inline>
             <wp:extent cx="4620126" cy="3696101"/>
             <wp:effectExtent b="0" l="0" r="0" t="0"/>
-            <wp:docPr descr="" title="" id="57" name="Picture"/>
+            <wp:docPr descr="" title="" id="59" name="Picture"/>
             <a:graphic>
               <a:graphicData uri="http://schemas.openxmlformats.org/drawingml/2006/picture">
                 <pic:pic>
                   <pic:nvPicPr>
-                    <pic:cNvPr descr="solucion_files/figure-docx/unnamed-chunk-11-1.png" id="58" name="Picture"/>
+                    <pic:cNvPr descr="solucion_files/figure-docx/unnamed-chunk-11-1.png" id="60" name="Picture"/>
                     <pic:cNvPicPr>
                       <a:picLocks noChangeArrowheads="1" noChangeAspect="1"/>
                     </pic:cNvPicPr>
                   </pic:nvPicPr>
                   <pic:blipFill>
-                    <a:blip r:embed="rId56"/>
+                    <a:blip r:embed="rId58"/>
                     <a:stretch>
                       <a:fillRect/>
                     </a:stretch>
@@ -8617,29 +8604,22 @@
     </w:p>
     <w:p>
       <w:pPr>
-        <w:pStyle w:val="SourceCode"/>
-      </w:pPr>
-      <w:r>
-        <w:rPr>
-          <w:rStyle w:val="VerbatimChar"/>
-        </w:rPr>
-        <w:t xml:space="preserve">Homocedasticidad: La varianza de los errores debe ser constante en todos los niveles de la covariable. Esto significa que la dispersión de los errores debe ser constante a lo largo de todos los niveles de consumo calórico.</w:t>
-      </w:r>
-      <w:r>
-        <w:br/>
-      </w:r>
-      <w:r>
-        <w:br/>
-      </w:r>
-      <w:r>
-        <w:rPr>
-          <w:rStyle w:val="VerbatimChar"/>
-        </w:rPr>
-        <w:t xml:space="preserve">Normalidad de errores: Aunque no es necesario para realizar inferencias sobre los coeficientes, la normalidad de los errores facilita la interpretación de los intervalos de confianza y las pruebas de hipótesis. Esto implica que los errores (ϵijϵij​) deben seguir una distribución normal.</w:t>
-      </w:r>
-    </w:p>
-    <w:bookmarkEnd w:id="59"/>
-    <w:bookmarkStart w:id="63" w:name="normalidad"/>
+        <w:pStyle w:val="FirstParagraph"/>
+      </w:pPr>
+      <w:r>
+        <w:t xml:space="preserve">La dispersión de los residuos es constante a medida que cambian los valores ajustados. Vemos una dispersión uniforme de puntos alrededor de cero, indicando homocedasticidad.</w:t>
+      </w:r>
+    </w:p>
+    <w:p>
+      <w:pPr>
+        <w:pStyle w:val="BodyText"/>
+      </w:pPr>
+      <w:r>
+        <w:t xml:space="preserve">Por otro lado, la prueba de Breusch-Pagan testa la H0 de homocedasticidad. Como obtenemos un pvalor alto (mayor que 0.05) sugiere que no hay suficiente evidencia para rechazar la hipótesis nula, indicando homocedasticidad.</w:t>
+      </w:r>
+    </w:p>
+    <w:bookmarkEnd w:id="61"/>
+    <w:bookmarkStart w:id="65" w:name="normalidad"/>
     <w:p>
       <w:pPr>
         <w:pStyle w:val="Heading4"/>
@@ -8692,18 +8672,18 @@
           <wp:inline>
             <wp:extent cx="4620126" cy="3696101"/>
             <wp:effectExtent b="0" l="0" r="0" t="0"/>
-            <wp:docPr descr="" title="" id="61" name="Picture"/>
+            <wp:docPr descr="" title="" id="63" name="Picture"/>
             <a:graphic>
               <a:graphicData uri="http://schemas.openxmlformats.org/drawingml/2006/picture">
                 <pic:pic>
                   <pic:nvPicPr>
-                    <pic:cNvPr descr="solucion_files/figure-docx/unnamed-chunk-12-1.png" id="62" name="Picture"/>
+                    <pic:cNvPr descr="solucion_files/figure-docx/unnamed-chunk-12-1.png" id="64" name="Picture"/>
                     <pic:cNvPicPr>
                       <a:picLocks noChangeArrowheads="1" noChangeAspect="1"/>
                     </pic:cNvPicPr>
                   </pic:nvPicPr>
                   <pic:blipFill>
-                    <a:blip r:embed="rId60"/>
+                    <a:blip r:embed="rId62"/>
                     <a:stretch>
                       <a:fillRect/>
                     </a:stretch>
@@ -8814,643 +8794,626 @@
         <w:t xml:space="preserve">Tanto a partir del QQ-Plot (puntos alrededor de la diagonal), como el test de Shapiro-Wilks (p-valor &gt; 0,05), concluimos que los residuos son normales.</w:t>
       </w:r>
     </w:p>
-    <w:p>
-      <w:pPr>
-        <w:pStyle w:val="SourceCode"/>
-      </w:pPr>
-      <w:r>
-        <w:rPr>
-          <w:rStyle w:val="VerbatimChar"/>
-        </w:rPr>
-        <w:t xml:space="preserve">No colinealidad perfecta: Las covariables (en este caso, el consumo calórico XX) no deben tener una relación lineal perfecta entre sí (colinealidad perfecta). La colinealidad puede dificultar la interpretación de los coeficientes.</w:t>
-      </w:r>
-    </w:p>
-    <w:bookmarkEnd w:id="63"/>
-    <w:bookmarkEnd w:id="64"/>
-    <w:bookmarkStart w:id="65" w:name="diferencias-entre-dietas"/>
-    <w:p>
-      <w:pPr>
-        <w:pStyle w:val="Heading2"/>
-      </w:pPr>
-      <w:r>
-        <w:t xml:space="preserve">2.5 Diferencias entre dietas</w:t>
-      </w:r>
-    </w:p>
-    <w:p>
-      <w:pPr>
-        <w:pStyle w:val="FirstParagraph"/>
-      </w:pPr>
-      <w:r>
-        <w:t xml:space="preserve">Para determinar entre qué dietas hay diferencias significativas, se deben realizar pruebas de comparaciones múltiples.</w:t>
-      </w:r>
-    </w:p>
-    <w:p>
-      <w:pPr>
-        <w:pStyle w:val="SourceCode"/>
-      </w:pPr>
-      <w:r>
-        <w:rPr>
-          <w:rStyle w:val="CommentTok"/>
-        </w:rPr>
-        <w:t xml:space="preserve"># Instalar y cargar el paquete multcomp</w:t>
-      </w:r>
-      <w:r>
-        <w:br/>
-      </w:r>
-      <w:r>
-        <w:rPr>
-          <w:rStyle w:val="CommentTok"/>
-        </w:rPr>
-        <w:t xml:space="preserve"># install.packages("multcomp")</w:t>
-      </w:r>
-      <w:r>
-        <w:br/>
-      </w:r>
-      <w:r>
-        <w:rPr>
-          <w:rStyle w:val="FunctionTok"/>
-        </w:rPr>
-        <w:t xml:space="preserve">library</w:t>
-      </w:r>
-      <w:r>
-        <w:rPr>
-          <w:rStyle w:val="NormalTok"/>
-        </w:rPr>
-        <w:t xml:space="preserve">(multcomp)</w:t>
-      </w:r>
-    </w:p>
-    <w:p>
-      <w:pPr>
-        <w:pStyle w:val="SourceCode"/>
-      </w:pPr>
-      <w:r>
-        <w:rPr>
-          <w:rStyle w:val="VerbatimChar"/>
-        </w:rPr>
-        <w:t xml:space="preserve">## Loading required package: mvtnorm</w:t>
-      </w:r>
-    </w:p>
-    <w:p>
-      <w:pPr>
-        <w:pStyle w:val="SourceCode"/>
-      </w:pPr>
-      <w:r>
-        <w:rPr>
-          <w:rStyle w:val="VerbatimChar"/>
-        </w:rPr>
-        <w:t xml:space="preserve">## Loading required package: survival</w:t>
-      </w:r>
-    </w:p>
-    <w:p>
-      <w:pPr>
-        <w:pStyle w:val="SourceCode"/>
-      </w:pPr>
-      <w:r>
-        <w:rPr>
-          <w:rStyle w:val="VerbatimChar"/>
-        </w:rPr>
-        <w:t xml:space="preserve">## Loading required package: TH.data</w:t>
-      </w:r>
-    </w:p>
-    <w:p>
-      <w:pPr>
-        <w:pStyle w:val="SourceCode"/>
-      </w:pPr>
-      <w:r>
-        <w:rPr>
-          <w:rStyle w:val="VerbatimChar"/>
-        </w:rPr>
-        <w:t xml:space="preserve">## Loading required package: MASS</w:t>
-      </w:r>
-    </w:p>
-    <w:p>
-      <w:pPr>
-        <w:pStyle w:val="SourceCode"/>
-      </w:pPr>
-      <w:r>
-        <w:rPr>
-          <w:rStyle w:val="VerbatimChar"/>
-        </w:rPr>
-        <w:t xml:space="preserve">## </w:t>
-      </w:r>
-      <w:r>
-        <w:br/>
-      </w:r>
-      <w:r>
-        <w:rPr>
-          <w:rStyle w:val="VerbatimChar"/>
-        </w:rPr>
-        <w:t xml:space="preserve">## Attaching package: 'TH.data'</w:t>
-      </w:r>
-    </w:p>
-    <w:p>
-      <w:pPr>
-        <w:pStyle w:val="SourceCode"/>
-      </w:pPr>
-      <w:r>
-        <w:rPr>
-          <w:rStyle w:val="VerbatimChar"/>
-        </w:rPr>
-        <w:t xml:space="preserve">## The following object is masked from 'package:MASS':</w:t>
-      </w:r>
-      <w:r>
-        <w:br/>
-      </w:r>
-      <w:r>
-        <w:rPr>
-          <w:rStyle w:val="VerbatimChar"/>
-        </w:rPr>
-        <w:t xml:space="preserve">## </w:t>
-      </w:r>
-      <w:r>
-        <w:br/>
-      </w:r>
-      <w:r>
-        <w:rPr>
-          <w:rStyle w:val="VerbatimChar"/>
-        </w:rPr>
-        <w:t xml:space="preserve">##     geyser</w:t>
-      </w:r>
-    </w:p>
-    <w:p>
-      <w:pPr>
-        <w:pStyle w:val="SourceCode"/>
-      </w:pPr>
-      <w:r>
-        <w:rPr>
-          <w:rStyle w:val="CommentTok"/>
-        </w:rPr>
-        <w:t xml:space="preserve"># Realizar comparaciones múltiples con el método de Tukey</w:t>
-      </w:r>
-      <w:r>
-        <w:br/>
-      </w:r>
-      <w:r>
-        <w:rPr>
-          <w:rStyle w:val="NormalTok"/>
-        </w:rPr>
-        <w:t xml:space="preserve">comp </w:t>
-      </w:r>
-      <w:r>
-        <w:rPr>
-          <w:rStyle w:val="OtherTok"/>
-        </w:rPr>
-        <w:t xml:space="preserve">&lt;-</w:t>
-      </w:r>
-      <w:r>
-        <w:rPr>
-          <w:rStyle w:val="NormalTok"/>
-        </w:rPr>
-        <w:t xml:space="preserve"> </w:t>
-      </w:r>
-      <w:r>
-        <w:rPr>
-          <w:rStyle w:val="FunctionTok"/>
-        </w:rPr>
-        <w:t xml:space="preserve">glht</w:t>
-      </w:r>
-      <w:r>
-        <w:rPr>
-          <w:rStyle w:val="NormalTok"/>
-        </w:rPr>
-        <w:t xml:space="preserve">(modelo_con, </w:t>
-      </w:r>
-      <w:r>
-        <w:rPr>
-          <w:rStyle w:val="AttributeTok"/>
-        </w:rPr>
-        <w:t xml:space="preserve">linfct =</w:t>
-      </w:r>
-      <w:r>
-        <w:rPr>
-          <w:rStyle w:val="NormalTok"/>
-        </w:rPr>
-        <w:t xml:space="preserve"> </w:t>
-      </w:r>
-      <w:r>
-        <w:rPr>
-          <w:rStyle w:val="FunctionTok"/>
-        </w:rPr>
-        <w:t xml:space="preserve">mcp</w:t>
-      </w:r>
-      <w:r>
-        <w:rPr>
-          <w:rStyle w:val="NormalTok"/>
-        </w:rPr>
-        <w:t xml:space="preserve">(</w:t>
-      </w:r>
-      <w:r>
-        <w:rPr>
-          <w:rStyle w:val="AttributeTok"/>
-        </w:rPr>
-        <w:t xml:space="preserve">dieta =</w:t>
-      </w:r>
-      <w:r>
-        <w:rPr>
-          <w:rStyle w:val="NormalTok"/>
-        </w:rPr>
-        <w:t xml:space="preserve"> </w:t>
-      </w:r>
-      <w:r>
-        <w:rPr>
-          <w:rStyle w:val="StringTok"/>
-        </w:rPr>
-        <w:t xml:space="preserve">"Tukey"</w:t>
-      </w:r>
-      <w:r>
-        <w:rPr>
-          <w:rStyle w:val="NormalTok"/>
-        </w:rPr>
-        <w:t xml:space="preserve">))</w:t>
-      </w:r>
-      <w:r>
-        <w:br/>
-      </w:r>
-      <w:r>
-        <w:br/>
-      </w:r>
-      <w:r>
-        <w:rPr>
-          <w:rStyle w:val="CommentTok"/>
-        </w:rPr>
-        <w:t xml:space="preserve"># Resumen de las comparaciones con ajuste de pvalores</w:t>
-      </w:r>
-      <w:r>
-        <w:br/>
-      </w:r>
-      <w:r>
-        <w:rPr>
-          <w:rStyle w:val="NormalTok"/>
-        </w:rPr>
-        <w:t xml:space="preserve">resumen_comp </w:t>
-      </w:r>
-      <w:r>
-        <w:rPr>
-          <w:rStyle w:val="OtherTok"/>
-        </w:rPr>
-        <w:t xml:space="preserve">&lt;-</w:t>
-      </w:r>
-      <w:r>
-        <w:rPr>
-          <w:rStyle w:val="NormalTok"/>
-        </w:rPr>
-        <w:t xml:space="preserve"> </w:t>
-      </w:r>
-      <w:r>
-        <w:rPr>
-          <w:rStyle w:val="FunctionTok"/>
-        </w:rPr>
-        <w:t xml:space="preserve">summary</w:t>
-      </w:r>
-      <w:r>
-        <w:rPr>
-          <w:rStyle w:val="NormalTok"/>
-        </w:rPr>
-        <w:t xml:space="preserve">(comp)</w:t>
-      </w:r>
-      <w:r>
-        <w:br/>
-      </w:r>
-      <w:r>
-        <w:rPr>
-          <w:rStyle w:val="NormalTok"/>
-        </w:rPr>
-        <w:t xml:space="preserve">pvalores_ajustados </w:t>
-      </w:r>
-      <w:r>
-        <w:rPr>
-          <w:rStyle w:val="OtherTok"/>
-        </w:rPr>
-        <w:t xml:space="preserve">&lt;-</w:t>
-      </w:r>
-      <w:r>
-        <w:rPr>
-          <w:rStyle w:val="NormalTok"/>
-        </w:rPr>
-        <w:t xml:space="preserve"> </w:t>
-      </w:r>
-      <w:r>
-        <w:rPr>
-          <w:rStyle w:val="FunctionTok"/>
-        </w:rPr>
-        <w:t xml:space="preserve">p.adjust</w:t>
-      </w:r>
-      <w:r>
-        <w:rPr>
-          <w:rStyle w:val="NormalTok"/>
-        </w:rPr>
-        <w:t xml:space="preserve">(resumen_comp</w:t>
-      </w:r>
-      <w:r>
-        <w:rPr>
-          <w:rStyle w:val="SpecialCharTok"/>
-        </w:rPr>
-        <w:t xml:space="preserve">$</w:t>
-      </w:r>
-      <w:r>
-        <w:rPr>
-          <w:rStyle w:val="NormalTok"/>
-        </w:rPr>
-        <w:t xml:space="preserve">test</w:t>
-      </w:r>
-      <w:r>
-        <w:rPr>
-          <w:rStyle w:val="SpecialCharTok"/>
-        </w:rPr>
-        <w:t xml:space="preserve">$</w:t>
-      </w:r>
-      <w:r>
-        <w:rPr>
-          <w:rStyle w:val="NormalTok"/>
-        </w:rPr>
-        <w:t xml:space="preserve">pvalues, </w:t>
-      </w:r>
-      <w:r>
-        <w:rPr>
-          <w:rStyle w:val="AttributeTok"/>
-        </w:rPr>
-        <w:t xml:space="preserve">method =</w:t>
-      </w:r>
-      <w:r>
-        <w:rPr>
-          <w:rStyle w:val="NormalTok"/>
-        </w:rPr>
-        <w:t xml:space="preserve"> </w:t>
-      </w:r>
-      <w:r>
-        <w:rPr>
-          <w:rStyle w:val="StringTok"/>
-        </w:rPr>
-        <w:t xml:space="preserve">"bonferroni"</w:t>
-      </w:r>
-      <w:r>
-        <w:rPr>
-          <w:rStyle w:val="NormalTok"/>
-        </w:rPr>
-        <w:t xml:space="preserve">)</w:t>
-      </w:r>
-      <w:r>
-        <w:br/>
-      </w:r>
-      <w:r>
-        <w:rPr>
-          <w:rStyle w:val="NormalTok"/>
-        </w:rPr>
-        <w:t xml:space="preserve">resumen_comp</w:t>
-      </w:r>
-      <w:r>
-        <w:rPr>
-          <w:rStyle w:val="SpecialCharTok"/>
-        </w:rPr>
-        <w:t xml:space="preserve">$</w:t>
-      </w:r>
-      <w:r>
-        <w:rPr>
-          <w:rStyle w:val="NormalTok"/>
-        </w:rPr>
-        <w:t xml:space="preserve">test</w:t>
-      </w:r>
-      <w:r>
-        <w:rPr>
-          <w:rStyle w:val="SpecialCharTok"/>
-        </w:rPr>
-        <w:t xml:space="preserve">$</w:t>
-      </w:r>
-      <w:r>
-        <w:rPr>
-          <w:rStyle w:val="NormalTok"/>
-        </w:rPr>
-        <w:t xml:space="preserve">pvalues_ajustados </w:t>
-      </w:r>
-      <w:r>
-        <w:rPr>
-          <w:rStyle w:val="OtherTok"/>
-        </w:rPr>
-        <w:t xml:space="preserve">&lt;-</w:t>
-      </w:r>
-      <w:r>
-        <w:rPr>
-          <w:rStyle w:val="NormalTok"/>
-        </w:rPr>
-        <w:t xml:space="preserve"> pvalores_ajustados</w:t>
-      </w:r>
-      <w:r>
-        <w:br/>
-      </w:r>
-      <w:r>
-        <w:br/>
-      </w:r>
-      <w:r>
-        <w:rPr>
-          <w:rStyle w:val="CommentTok"/>
-        </w:rPr>
-        <w:t xml:space="preserve"># Mostrar el resumen con pvalores ajustados</w:t>
-      </w:r>
-      <w:r>
-        <w:br/>
-      </w:r>
-      <w:r>
-        <w:rPr>
-          <w:rStyle w:val="FunctionTok"/>
-        </w:rPr>
-        <w:t xml:space="preserve">print</w:t>
-      </w:r>
-      <w:r>
-        <w:rPr>
-          <w:rStyle w:val="NormalTok"/>
-        </w:rPr>
-        <w:t xml:space="preserve">(resumen_comp)</w:t>
-      </w:r>
-    </w:p>
-    <w:p>
-      <w:pPr>
-        <w:pStyle w:val="SourceCode"/>
-      </w:pPr>
-      <w:r>
-        <w:rPr>
-          <w:rStyle w:val="VerbatimChar"/>
-        </w:rPr>
-        <w:t xml:space="preserve">## </w:t>
-      </w:r>
-      <w:r>
-        <w:br/>
-      </w:r>
-      <w:r>
-        <w:rPr>
-          <w:rStyle w:val="VerbatimChar"/>
-        </w:rPr>
-        <w:t xml:space="preserve">##   Simultaneous Tests for General Linear Hypotheses</w:t>
-      </w:r>
-      <w:r>
-        <w:br/>
-      </w:r>
-      <w:r>
-        <w:rPr>
-          <w:rStyle w:val="VerbatimChar"/>
-        </w:rPr>
-        <w:t xml:space="preserve">## </w:t>
-      </w:r>
-      <w:r>
-        <w:br/>
-      </w:r>
-      <w:r>
-        <w:rPr>
-          <w:rStyle w:val="VerbatimChar"/>
-        </w:rPr>
-        <w:t xml:space="preserve">## Multiple Comparisons of Means: Tukey Contrasts</w:t>
-      </w:r>
-      <w:r>
-        <w:br/>
-      </w:r>
-      <w:r>
-        <w:rPr>
-          <w:rStyle w:val="VerbatimChar"/>
-        </w:rPr>
-        <w:t xml:space="preserve">## </w:t>
-      </w:r>
-      <w:r>
-        <w:br/>
-      </w:r>
-      <w:r>
-        <w:rPr>
-          <w:rStyle w:val="VerbatimChar"/>
-        </w:rPr>
-        <w:t xml:space="preserve">## </w:t>
-      </w:r>
-      <w:r>
-        <w:br/>
-      </w:r>
-      <w:r>
-        <w:rPr>
-          <w:rStyle w:val="VerbatimChar"/>
-        </w:rPr>
-        <w:t xml:space="preserve">## Fit: lm(formula = incremento ~ dieta + consumo, data = data)</w:t>
-      </w:r>
-      <w:r>
-        <w:br/>
-      </w:r>
-      <w:r>
-        <w:rPr>
-          <w:rStyle w:val="VerbatimChar"/>
-        </w:rPr>
-        <w:t xml:space="preserve">## </w:t>
-      </w:r>
-      <w:r>
-        <w:br/>
-      </w:r>
-      <w:r>
-        <w:rPr>
-          <w:rStyle w:val="VerbatimChar"/>
-        </w:rPr>
-        <w:t xml:space="preserve">## Linear Hypotheses:</w:t>
-      </w:r>
-      <w:r>
-        <w:br/>
-      </w:r>
-      <w:r>
-        <w:rPr>
-          <w:rStyle w:val="VerbatimChar"/>
-        </w:rPr>
-        <w:t xml:space="preserve">##            Estimate Std. Error t value Pr(&gt;|t|)   </w:t>
-      </w:r>
-      <w:r>
-        <w:br/>
-      </w:r>
-      <w:r>
-        <w:rPr>
-          <w:rStyle w:val="VerbatimChar"/>
-        </w:rPr>
-        <w:t xml:space="preserve">## 2 - 1 == 0  -14.945      5.256  -2.843  0.05357 . </w:t>
-      </w:r>
-      <w:r>
-        <w:br/>
-      </w:r>
-      <w:r>
-        <w:rPr>
-          <w:rStyle w:val="VerbatimChar"/>
-        </w:rPr>
-        <w:t xml:space="preserve">## 3 - 1 == 0    3.420      5.350   0.639  0.91729   </w:t>
-      </w:r>
-      <w:r>
-        <w:br/>
-      </w:r>
-      <w:r>
-        <w:rPr>
-          <w:rStyle w:val="VerbatimChar"/>
-        </w:rPr>
-        <w:t xml:space="preserve">## 4 - 1 == 0  -20.643      5.848  -3.530  0.01424 * </w:t>
-      </w:r>
-      <w:r>
-        <w:br/>
-      </w:r>
-      <w:r>
-        <w:rPr>
-          <w:rStyle w:val="VerbatimChar"/>
-        </w:rPr>
-        <w:t xml:space="preserve">## 3 - 2 == 0   18.365      5.423   3.387  0.01891 * </w:t>
-      </w:r>
-      <w:r>
-        <w:br/>
-      </w:r>
-      <w:r>
-        <w:rPr>
-          <w:rStyle w:val="VerbatimChar"/>
-        </w:rPr>
-        <w:t xml:space="preserve">## 4 - 2 == 0   -5.698      5.998  -0.950  0.77810   </w:t>
-      </w:r>
-      <w:r>
-        <w:br/>
-      </w:r>
-      <w:r>
-        <w:rPr>
-          <w:rStyle w:val="VerbatimChar"/>
-        </w:rPr>
-        <w:t xml:space="preserve">## 4 - 3 == 0  -24.063      5.466  -4.403  0.00265 **</w:t>
-      </w:r>
-      <w:r>
-        <w:br/>
-      </w:r>
-      <w:r>
-        <w:rPr>
-          <w:rStyle w:val="VerbatimChar"/>
-        </w:rPr>
-        <w:t xml:space="preserve">## ---</w:t>
-      </w:r>
-      <w:r>
-        <w:br/>
-      </w:r>
-      <w:r>
-        <w:rPr>
-          <w:rStyle w:val="VerbatimChar"/>
-        </w:rPr>
-        <w:t xml:space="preserve">## Signif. codes:  0 '***' 0.001 '**' 0.01 '*' 0.05 '.' 0.1 ' ' 1</w:t>
-      </w:r>
-      <w:r>
-        <w:br/>
-      </w:r>
-      <w:r>
-        <w:rPr>
-          <w:rStyle w:val="VerbatimChar"/>
-        </w:rPr>
-        <w:t xml:space="preserve">## (Adjusted p values reported -- single-step method)</w:t>
-      </w:r>
-    </w:p>
-    <w:p>
-      <w:pPr>
-        <w:pStyle w:val="FirstParagraph"/>
-      </w:pPr>
-      <w:r>
-        <w:t xml:space="preserve">Después de ajustar los pvalores por Bonferroni, vemos que existen diferencias significativas entre las dietas 4 y 1, las dietas 3 y 2 y por último las dietas 4 y 3.</w:t>
-      </w:r>
-      <w:r>
-        <w:t xml:space="preserve"> </w:t>
-      </w:r>
-      <w:r>
-        <w:t xml:space="preserve">Vemos que existen diferencias</w:t>
-      </w:r>
-    </w:p>
     <w:bookmarkEnd w:id="65"/>
     <w:bookmarkEnd w:id="66"/>
+    <w:bookmarkStart w:id="67" w:name="diferencias-entre-dietas"/>
+    <w:p>
+      <w:pPr>
+        <w:pStyle w:val="Heading2"/>
+      </w:pPr>
+      <w:r>
+        <w:t xml:space="preserve">2.5 Diferencias entre dietas</w:t>
+      </w:r>
+    </w:p>
+    <w:p>
+      <w:pPr>
+        <w:pStyle w:val="FirstParagraph"/>
+      </w:pPr>
+      <w:r>
+        <w:t xml:space="preserve">Para determinar entre qué dietas hay diferencias significativas, se deben realizar pruebas de comparaciones múltiples.</w:t>
+      </w:r>
+    </w:p>
+    <w:p>
+      <w:pPr>
+        <w:pStyle w:val="SourceCode"/>
+      </w:pPr>
+      <w:r>
+        <w:rPr>
+          <w:rStyle w:val="CommentTok"/>
+        </w:rPr>
+        <w:t xml:space="preserve"># Instalar y cargar el paquete multcomp</w:t>
+      </w:r>
+      <w:r>
+        <w:br/>
+      </w:r>
+      <w:r>
+        <w:rPr>
+          <w:rStyle w:val="CommentTok"/>
+        </w:rPr>
+        <w:t xml:space="preserve"># install.packages("multcomp")</w:t>
+      </w:r>
+      <w:r>
+        <w:br/>
+      </w:r>
+      <w:r>
+        <w:rPr>
+          <w:rStyle w:val="FunctionTok"/>
+        </w:rPr>
+        <w:t xml:space="preserve">library</w:t>
+      </w:r>
+      <w:r>
+        <w:rPr>
+          <w:rStyle w:val="NormalTok"/>
+        </w:rPr>
+        <w:t xml:space="preserve">(multcomp)</w:t>
+      </w:r>
+    </w:p>
+    <w:p>
+      <w:pPr>
+        <w:pStyle w:val="SourceCode"/>
+      </w:pPr>
+      <w:r>
+        <w:rPr>
+          <w:rStyle w:val="VerbatimChar"/>
+        </w:rPr>
+        <w:t xml:space="preserve">## Loading required package: mvtnorm</w:t>
+      </w:r>
+    </w:p>
+    <w:p>
+      <w:pPr>
+        <w:pStyle w:val="SourceCode"/>
+      </w:pPr>
+      <w:r>
+        <w:rPr>
+          <w:rStyle w:val="VerbatimChar"/>
+        </w:rPr>
+        <w:t xml:space="preserve">## Loading required package: survival</w:t>
+      </w:r>
+    </w:p>
+    <w:p>
+      <w:pPr>
+        <w:pStyle w:val="SourceCode"/>
+      </w:pPr>
+      <w:r>
+        <w:rPr>
+          <w:rStyle w:val="VerbatimChar"/>
+        </w:rPr>
+        <w:t xml:space="preserve">## Loading required package: TH.data</w:t>
+      </w:r>
+    </w:p>
+    <w:p>
+      <w:pPr>
+        <w:pStyle w:val="SourceCode"/>
+      </w:pPr>
+      <w:r>
+        <w:rPr>
+          <w:rStyle w:val="VerbatimChar"/>
+        </w:rPr>
+        <w:t xml:space="preserve">## Loading required package: MASS</w:t>
+      </w:r>
+    </w:p>
+    <w:p>
+      <w:pPr>
+        <w:pStyle w:val="SourceCode"/>
+      </w:pPr>
+      <w:r>
+        <w:rPr>
+          <w:rStyle w:val="VerbatimChar"/>
+        </w:rPr>
+        <w:t xml:space="preserve">## </w:t>
+      </w:r>
+      <w:r>
+        <w:br/>
+      </w:r>
+      <w:r>
+        <w:rPr>
+          <w:rStyle w:val="VerbatimChar"/>
+        </w:rPr>
+        <w:t xml:space="preserve">## Attaching package: 'TH.data'</w:t>
+      </w:r>
+    </w:p>
+    <w:p>
+      <w:pPr>
+        <w:pStyle w:val="SourceCode"/>
+      </w:pPr>
+      <w:r>
+        <w:rPr>
+          <w:rStyle w:val="VerbatimChar"/>
+        </w:rPr>
+        <w:t xml:space="preserve">## The following object is masked from 'package:MASS':</w:t>
+      </w:r>
+      <w:r>
+        <w:br/>
+      </w:r>
+      <w:r>
+        <w:rPr>
+          <w:rStyle w:val="VerbatimChar"/>
+        </w:rPr>
+        <w:t xml:space="preserve">## </w:t>
+      </w:r>
+      <w:r>
+        <w:br/>
+      </w:r>
+      <w:r>
+        <w:rPr>
+          <w:rStyle w:val="VerbatimChar"/>
+        </w:rPr>
+        <w:t xml:space="preserve">##     geyser</w:t>
+      </w:r>
+    </w:p>
+    <w:p>
+      <w:pPr>
+        <w:pStyle w:val="SourceCode"/>
+      </w:pPr>
+      <w:r>
+        <w:rPr>
+          <w:rStyle w:val="CommentTok"/>
+        </w:rPr>
+        <w:t xml:space="preserve"># Realizar comparaciones múltiples con el método de Tukey</w:t>
+      </w:r>
+      <w:r>
+        <w:br/>
+      </w:r>
+      <w:r>
+        <w:rPr>
+          <w:rStyle w:val="NormalTok"/>
+        </w:rPr>
+        <w:t xml:space="preserve">comp </w:t>
+      </w:r>
+      <w:r>
+        <w:rPr>
+          <w:rStyle w:val="OtherTok"/>
+        </w:rPr>
+        <w:t xml:space="preserve">&lt;-</w:t>
+      </w:r>
+      <w:r>
+        <w:rPr>
+          <w:rStyle w:val="NormalTok"/>
+        </w:rPr>
+        <w:t xml:space="preserve"> </w:t>
+      </w:r>
+      <w:r>
+        <w:rPr>
+          <w:rStyle w:val="FunctionTok"/>
+        </w:rPr>
+        <w:t xml:space="preserve">glht</w:t>
+      </w:r>
+      <w:r>
+        <w:rPr>
+          <w:rStyle w:val="NormalTok"/>
+        </w:rPr>
+        <w:t xml:space="preserve">(modelo_con, </w:t>
+      </w:r>
+      <w:r>
+        <w:rPr>
+          <w:rStyle w:val="AttributeTok"/>
+        </w:rPr>
+        <w:t xml:space="preserve">linfct =</w:t>
+      </w:r>
+      <w:r>
+        <w:rPr>
+          <w:rStyle w:val="NormalTok"/>
+        </w:rPr>
+        <w:t xml:space="preserve"> </w:t>
+      </w:r>
+      <w:r>
+        <w:rPr>
+          <w:rStyle w:val="FunctionTok"/>
+        </w:rPr>
+        <w:t xml:space="preserve">mcp</w:t>
+      </w:r>
+      <w:r>
+        <w:rPr>
+          <w:rStyle w:val="NormalTok"/>
+        </w:rPr>
+        <w:t xml:space="preserve">(</w:t>
+      </w:r>
+      <w:r>
+        <w:rPr>
+          <w:rStyle w:val="AttributeTok"/>
+        </w:rPr>
+        <w:t xml:space="preserve">dieta =</w:t>
+      </w:r>
+      <w:r>
+        <w:rPr>
+          <w:rStyle w:val="NormalTok"/>
+        </w:rPr>
+        <w:t xml:space="preserve"> </w:t>
+      </w:r>
+      <w:r>
+        <w:rPr>
+          <w:rStyle w:val="StringTok"/>
+        </w:rPr>
+        <w:t xml:space="preserve">"Tukey"</w:t>
+      </w:r>
+      <w:r>
+        <w:rPr>
+          <w:rStyle w:val="NormalTok"/>
+        </w:rPr>
+        <w:t xml:space="preserve">))</w:t>
+      </w:r>
+      <w:r>
+        <w:br/>
+      </w:r>
+      <w:r>
+        <w:br/>
+      </w:r>
+      <w:r>
+        <w:rPr>
+          <w:rStyle w:val="CommentTok"/>
+        </w:rPr>
+        <w:t xml:space="preserve"># Resumen de las comparaciones con ajuste de pvalores</w:t>
+      </w:r>
+      <w:r>
+        <w:br/>
+      </w:r>
+      <w:r>
+        <w:rPr>
+          <w:rStyle w:val="NormalTok"/>
+        </w:rPr>
+        <w:t xml:space="preserve">resumen_comp </w:t>
+      </w:r>
+      <w:r>
+        <w:rPr>
+          <w:rStyle w:val="OtherTok"/>
+        </w:rPr>
+        <w:t xml:space="preserve">&lt;-</w:t>
+      </w:r>
+      <w:r>
+        <w:rPr>
+          <w:rStyle w:val="NormalTok"/>
+        </w:rPr>
+        <w:t xml:space="preserve"> </w:t>
+      </w:r>
+      <w:r>
+        <w:rPr>
+          <w:rStyle w:val="FunctionTok"/>
+        </w:rPr>
+        <w:t xml:space="preserve">summary</w:t>
+      </w:r>
+      <w:r>
+        <w:rPr>
+          <w:rStyle w:val="NormalTok"/>
+        </w:rPr>
+        <w:t xml:space="preserve">(comp)</w:t>
+      </w:r>
+      <w:r>
+        <w:br/>
+      </w:r>
+      <w:r>
+        <w:rPr>
+          <w:rStyle w:val="NormalTok"/>
+        </w:rPr>
+        <w:t xml:space="preserve">pvalores_ajustados </w:t>
+      </w:r>
+      <w:r>
+        <w:rPr>
+          <w:rStyle w:val="OtherTok"/>
+        </w:rPr>
+        <w:t xml:space="preserve">&lt;-</w:t>
+      </w:r>
+      <w:r>
+        <w:rPr>
+          <w:rStyle w:val="NormalTok"/>
+        </w:rPr>
+        <w:t xml:space="preserve"> </w:t>
+      </w:r>
+      <w:r>
+        <w:rPr>
+          <w:rStyle w:val="FunctionTok"/>
+        </w:rPr>
+        <w:t xml:space="preserve">p.adjust</w:t>
+      </w:r>
+      <w:r>
+        <w:rPr>
+          <w:rStyle w:val="NormalTok"/>
+        </w:rPr>
+        <w:t xml:space="preserve">(resumen_comp</w:t>
+      </w:r>
+      <w:r>
+        <w:rPr>
+          <w:rStyle w:val="SpecialCharTok"/>
+        </w:rPr>
+        <w:t xml:space="preserve">$</w:t>
+      </w:r>
+      <w:r>
+        <w:rPr>
+          <w:rStyle w:val="NormalTok"/>
+        </w:rPr>
+        <w:t xml:space="preserve">test</w:t>
+      </w:r>
+      <w:r>
+        <w:rPr>
+          <w:rStyle w:val="SpecialCharTok"/>
+        </w:rPr>
+        <w:t xml:space="preserve">$</w:t>
+      </w:r>
+      <w:r>
+        <w:rPr>
+          <w:rStyle w:val="NormalTok"/>
+        </w:rPr>
+        <w:t xml:space="preserve">pvalues, </w:t>
+      </w:r>
+      <w:r>
+        <w:rPr>
+          <w:rStyle w:val="AttributeTok"/>
+        </w:rPr>
+        <w:t xml:space="preserve">method =</w:t>
+      </w:r>
+      <w:r>
+        <w:rPr>
+          <w:rStyle w:val="NormalTok"/>
+        </w:rPr>
+        <w:t xml:space="preserve"> </w:t>
+      </w:r>
+      <w:r>
+        <w:rPr>
+          <w:rStyle w:val="StringTok"/>
+        </w:rPr>
+        <w:t xml:space="preserve">"bonferroni"</w:t>
+      </w:r>
+      <w:r>
+        <w:rPr>
+          <w:rStyle w:val="NormalTok"/>
+        </w:rPr>
+        <w:t xml:space="preserve">)</w:t>
+      </w:r>
+      <w:r>
+        <w:br/>
+      </w:r>
+      <w:r>
+        <w:rPr>
+          <w:rStyle w:val="NormalTok"/>
+        </w:rPr>
+        <w:t xml:space="preserve">resumen_comp</w:t>
+      </w:r>
+      <w:r>
+        <w:rPr>
+          <w:rStyle w:val="SpecialCharTok"/>
+        </w:rPr>
+        <w:t xml:space="preserve">$</w:t>
+      </w:r>
+      <w:r>
+        <w:rPr>
+          <w:rStyle w:val="NormalTok"/>
+        </w:rPr>
+        <w:t xml:space="preserve">test</w:t>
+      </w:r>
+      <w:r>
+        <w:rPr>
+          <w:rStyle w:val="SpecialCharTok"/>
+        </w:rPr>
+        <w:t xml:space="preserve">$</w:t>
+      </w:r>
+      <w:r>
+        <w:rPr>
+          <w:rStyle w:val="NormalTok"/>
+        </w:rPr>
+        <w:t xml:space="preserve">pvalues_ajustados </w:t>
+      </w:r>
+      <w:r>
+        <w:rPr>
+          <w:rStyle w:val="OtherTok"/>
+        </w:rPr>
+        <w:t xml:space="preserve">&lt;-</w:t>
+      </w:r>
+      <w:r>
+        <w:rPr>
+          <w:rStyle w:val="NormalTok"/>
+        </w:rPr>
+        <w:t xml:space="preserve"> pvalores_ajustados</w:t>
+      </w:r>
+      <w:r>
+        <w:br/>
+      </w:r>
+      <w:r>
+        <w:br/>
+      </w:r>
+      <w:r>
+        <w:rPr>
+          <w:rStyle w:val="CommentTok"/>
+        </w:rPr>
+        <w:t xml:space="preserve"># Mostrar el resumen con pvalores ajustados</w:t>
+      </w:r>
+      <w:r>
+        <w:br/>
+      </w:r>
+      <w:r>
+        <w:rPr>
+          <w:rStyle w:val="FunctionTok"/>
+        </w:rPr>
+        <w:t xml:space="preserve">print</w:t>
+      </w:r>
+      <w:r>
+        <w:rPr>
+          <w:rStyle w:val="NormalTok"/>
+        </w:rPr>
+        <w:t xml:space="preserve">(resumen_comp)</w:t>
+      </w:r>
+    </w:p>
+    <w:p>
+      <w:pPr>
+        <w:pStyle w:val="SourceCode"/>
+      </w:pPr>
+      <w:r>
+        <w:rPr>
+          <w:rStyle w:val="VerbatimChar"/>
+        </w:rPr>
+        <w:t xml:space="preserve">## </w:t>
+      </w:r>
+      <w:r>
+        <w:br/>
+      </w:r>
+      <w:r>
+        <w:rPr>
+          <w:rStyle w:val="VerbatimChar"/>
+        </w:rPr>
+        <w:t xml:space="preserve">##   Simultaneous Tests for General Linear Hypotheses</w:t>
+      </w:r>
+      <w:r>
+        <w:br/>
+      </w:r>
+      <w:r>
+        <w:rPr>
+          <w:rStyle w:val="VerbatimChar"/>
+        </w:rPr>
+        <w:t xml:space="preserve">## </w:t>
+      </w:r>
+      <w:r>
+        <w:br/>
+      </w:r>
+      <w:r>
+        <w:rPr>
+          <w:rStyle w:val="VerbatimChar"/>
+        </w:rPr>
+        <w:t xml:space="preserve">## Multiple Comparisons of Means: Tukey Contrasts</w:t>
+      </w:r>
+      <w:r>
+        <w:br/>
+      </w:r>
+      <w:r>
+        <w:rPr>
+          <w:rStyle w:val="VerbatimChar"/>
+        </w:rPr>
+        <w:t xml:space="preserve">## </w:t>
+      </w:r>
+      <w:r>
+        <w:br/>
+      </w:r>
+      <w:r>
+        <w:rPr>
+          <w:rStyle w:val="VerbatimChar"/>
+        </w:rPr>
+        <w:t xml:space="preserve">## </w:t>
+      </w:r>
+      <w:r>
+        <w:br/>
+      </w:r>
+      <w:r>
+        <w:rPr>
+          <w:rStyle w:val="VerbatimChar"/>
+        </w:rPr>
+        <w:t xml:space="preserve">## Fit: lm(formula = incremento ~ dieta + consumo, data = data)</w:t>
+      </w:r>
+      <w:r>
+        <w:br/>
+      </w:r>
+      <w:r>
+        <w:rPr>
+          <w:rStyle w:val="VerbatimChar"/>
+        </w:rPr>
+        <w:t xml:space="preserve">## </w:t>
+      </w:r>
+      <w:r>
+        <w:br/>
+      </w:r>
+      <w:r>
+        <w:rPr>
+          <w:rStyle w:val="VerbatimChar"/>
+        </w:rPr>
+        <w:t xml:space="preserve">## Linear Hypotheses:</w:t>
+      </w:r>
+      <w:r>
+        <w:br/>
+      </w:r>
+      <w:r>
+        <w:rPr>
+          <w:rStyle w:val="VerbatimChar"/>
+        </w:rPr>
+        <w:t xml:space="preserve">##            Estimate Std. Error t value Pr(&gt;|t|)   </w:t>
+      </w:r>
+      <w:r>
+        <w:br/>
+      </w:r>
+      <w:r>
+        <w:rPr>
+          <w:rStyle w:val="VerbatimChar"/>
+        </w:rPr>
+        <w:t xml:space="preserve">## 2 - 1 == 0  -14.945      5.256  -2.843  0.05343 . </w:t>
+      </w:r>
+      <w:r>
+        <w:br/>
+      </w:r>
+      <w:r>
+        <w:rPr>
+          <w:rStyle w:val="VerbatimChar"/>
+        </w:rPr>
+        <w:t xml:space="preserve">## 3 - 1 == 0    3.420      5.350   0.639  0.91725   </w:t>
+      </w:r>
+      <w:r>
+        <w:br/>
+      </w:r>
+      <w:r>
+        <w:rPr>
+          <w:rStyle w:val="VerbatimChar"/>
+        </w:rPr>
+        <w:t xml:space="preserve">## 4 - 1 == 0  -20.643      5.848  -3.530  0.01424 * </w:t>
+      </w:r>
+      <w:r>
+        <w:br/>
+      </w:r>
+      <w:r>
+        <w:rPr>
+          <w:rStyle w:val="VerbatimChar"/>
+        </w:rPr>
+        <w:t xml:space="preserve">## 3 - 2 == 0   18.365      5.423   3.387  0.01900 * </w:t>
+      </w:r>
+      <w:r>
+        <w:br/>
+      </w:r>
+      <w:r>
+        <w:rPr>
+          <w:rStyle w:val="VerbatimChar"/>
+        </w:rPr>
+        <w:t xml:space="preserve">## 4 - 2 == 0   -5.698      5.998  -0.950  0.77811   </w:t>
+      </w:r>
+      <w:r>
+        <w:br/>
+      </w:r>
+      <w:r>
+        <w:rPr>
+          <w:rStyle w:val="VerbatimChar"/>
+        </w:rPr>
+        <w:t xml:space="preserve">## 4 - 3 == 0  -24.063      5.466  -4.403  0.00263 **</w:t>
+      </w:r>
+      <w:r>
+        <w:br/>
+      </w:r>
+      <w:r>
+        <w:rPr>
+          <w:rStyle w:val="VerbatimChar"/>
+        </w:rPr>
+        <w:t xml:space="preserve">## ---</w:t>
+      </w:r>
+      <w:r>
+        <w:br/>
+      </w:r>
+      <w:r>
+        <w:rPr>
+          <w:rStyle w:val="VerbatimChar"/>
+        </w:rPr>
+        <w:t xml:space="preserve">## Signif. codes:  0 '***' 0.001 '**' 0.01 '*' 0.05 '.' 0.1 ' ' 1</w:t>
+      </w:r>
+      <w:r>
+        <w:br/>
+      </w:r>
+      <w:r>
+        <w:rPr>
+          <w:rStyle w:val="VerbatimChar"/>
+        </w:rPr>
+        <w:t xml:space="preserve">## (Adjusted p values reported -- single-step method)</w:t>
+      </w:r>
+    </w:p>
+    <w:p>
+      <w:pPr>
+        <w:pStyle w:val="FirstParagraph"/>
+      </w:pPr>
+      <w:r>
+        <w:t xml:space="preserve">Se han realizado comparaciones múltiples por el método Tukey, y después de ajustar los pvalores por Bonferroni, vemos que existen diferencias significativas entre las dietas 4 y 1, las dietas 3 y 2 y por último las dietas 4 y 3.</w:t>
+      </w:r>
+    </w:p>
+    <w:bookmarkEnd w:id="67"/>
+    <w:bookmarkEnd w:id="68"/>
     <w:sectPr/>
   </w:body>
 </w:document>
@@ -9661,9 +9624,6 @@
     <w:abstractNumId w:val="991"/>
   </w:num>
   <w:num w:numId="1009">
-    <w:abstractNumId w:val="991"/>
-  </w:num>
-  <w:num w:numId="1010">
     <w:abstractNumId w:val="991"/>
   </w:num>
 </w:numbering>

--- a/solucion.docx
+++ b/solucion.docx
@@ -38,7 +38,7 @@
         <w:t xml:space="preserve">2024-01-17</w:t>
       </w:r>
     </w:p>
-    <w:bookmarkStart w:id="34" w:name="problema-1"/>
+    <w:bookmarkStart w:id="39" w:name="problema-1"/>
     <w:p>
       <w:pPr>
         <w:pStyle w:val="Heading1"/>
@@ -525,7 +525,7 @@
         <w:t xml:space="preserve">))</w:t>
       </w:r>
     </w:p>
-    <w:bookmarkStart w:id="29" w:name="análisis-descriptivo-de-los-datos"/>
+    <w:bookmarkStart w:id="32" w:name="análisis-descriptivo-de-los-datos"/>
     <w:p>
       <w:pPr>
         <w:pStyle w:val="Heading2"/>
@@ -557,19 +557,7 @@
         <w:rPr>
           <w:rStyle w:val="NormalTok"/>
         </w:rPr>
-        <w:t xml:space="preserve">(data</w:t>
-      </w:r>
-      <w:r>
-        <w:rPr>
-          <w:rStyle w:val="SpecialCharTok"/>
-        </w:rPr>
-        <w:t xml:space="preserve">$</w:t>
-      </w:r>
-      <w:r>
-        <w:rPr>
-          <w:rStyle w:val="NormalTok"/>
-        </w:rPr>
-        <w:t xml:space="preserve">ratio)</w:t>
+        <w:t xml:space="preserve">(data)</w:t>
       </w:r>
     </w:p>
     <w:p>
@@ -580,16 +568,61 @@
         <w:rPr>
           <w:rStyle w:val="VerbatimChar"/>
         </w:rPr>
-        <w:t xml:space="preserve">##    Min. 1st Qu.  Median    Mean 3rd Qu.    Max. </w:t>
-      </w:r>
-      <w:r>
-        <w:br/>
-      </w:r>
-      <w:r>
-        <w:rPr>
-          <w:rStyle w:val="VerbatimChar"/>
-        </w:rPr>
-        <w:t xml:space="preserve">## -4.1356  0.9882  3.5102  3.1112  5.7919  9.5738</w:t>
+        <w:t xml:space="preserve">##      ratio                 espectrometro    suelo      dia    </w:t>
+      </w:r>
+      <w:r>
+        <w:br/>
+      </w:r>
+      <w:r>
+        <w:rPr>
+          <w:rStyle w:val="VerbatimChar"/>
+        </w:rPr>
+        <w:t xml:space="preserve">##  Min.   :-4.1356   espectrometro_1:12    rural :18   dia1:12  </w:t>
+      </w:r>
+      <w:r>
+        <w:br/>
+      </w:r>
+      <w:r>
+        <w:rPr>
+          <w:rStyle w:val="VerbatimChar"/>
+        </w:rPr>
+        <w:t xml:space="preserve">##  1st Qu.: 0.9882   espectrometro_2:12    urbano:18   dia2:12  </w:t>
+      </w:r>
+      <w:r>
+        <w:br/>
+      </w:r>
+      <w:r>
+        <w:rPr>
+          <w:rStyle w:val="VerbatimChar"/>
+        </w:rPr>
+        <w:t xml:space="preserve">##  Median : 3.5102   espectrometro_3:12                dia3:12  </w:t>
+      </w:r>
+      <w:r>
+        <w:br/>
+      </w:r>
+      <w:r>
+        <w:rPr>
+          <w:rStyle w:val="VerbatimChar"/>
+        </w:rPr>
+        <w:t xml:space="preserve">##  Mean   : 3.1112                                              </w:t>
+      </w:r>
+      <w:r>
+        <w:br/>
+      </w:r>
+      <w:r>
+        <w:rPr>
+          <w:rStyle w:val="VerbatimChar"/>
+        </w:rPr>
+        <w:t xml:space="preserve">##  3rd Qu.: 5.7919                                              </w:t>
+      </w:r>
+      <w:r>
+        <w:br/>
+      </w:r>
+      <w:r>
+        <w:rPr>
+          <w:rStyle w:val="VerbatimChar"/>
+        </w:rPr>
+        <w:t xml:space="preserve">##  Max.   : 9.5738</w:t>
       </w:r>
     </w:p>
     <w:p>
@@ -1123,8 +1156,365 @@
         </w:drawing>
       </w:r>
     </w:p>
-    <w:bookmarkEnd w:id="29"/>
-    <w:bookmarkStart w:id="30" w:name="modelo-lineal"/>
+    <w:p>
+      <w:pPr>
+        <w:pStyle w:val="SourceCode"/>
+      </w:pPr>
+      <w:r>
+        <w:rPr>
+          <w:rStyle w:val="CommentTok"/>
+        </w:rPr>
+        <w:t xml:space="preserve"># Create an interaction factor of espectrometro and suelo</w:t>
+      </w:r>
+      <w:r>
+        <w:br/>
+      </w:r>
+      <w:r>
+        <w:rPr>
+          <w:rStyle w:val="NormalTok"/>
+        </w:rPr>
+        <w:t xml:space="preserve">espectrometro_suelo </w:t>
+      </w:r>
+      <w:r>
+        <w:rPr>
+          <w:rStyle w:val="OtherTok"/>
+        </w:rPr>
+        <w:t xml:space="preserve">&lt;-</w:t>
+      </w:r>
+      <w:r>
+        <w:rPr>
+          <w:rStyle w:val="NormalTok"/>
+        </w:rPr>
+        <w:t xml:space="preserve"> </w:t>
+      </w:r>
+      <w:r>
+        <w:rPr>
+          <w:rStyle w:val="FunctionTok"/>
+        </w:rPr>
+        <w:t xml:space="preserve">interaction</w:t>
+      </w:r>
+      <w:r>
+        <w:rPr>
+          <w:rStyle w:val="NormalTok"/>
+        </w:rPr>
+        <w:t xml:space="preserve">(data</w:t>
+      </w:r>
+      <w:r>
+        <w:rPr>
+          <w:rStyle w:val="SpecialCharTok"/>
+        </w:rPr>
+        <w:t xml:space="preserve">$</w:t>
+      </w:r>
+      <w:r>
+        <w:rPr>
+          <w:rStyle w:val="NormalTok"/>
+        </w:rPr>
+        <w:t xml:space="preserve">espectrometro, data</w:t>
+      </w:r>
+      <w:r>
+        <w:rPr>
+          <w:rStyle w:val="SpecialCharTok"/>
+        </w:rPr>
+        <w:t xml:space="preserve">$</w:t>
+      </w:r>
+      <w:r>
+        <w:rPr>
+          <w:rStyle w:val="NormalTok"/>
+        </w:rPr>
+        <w:t xml:space="preserve">suelo)</w:t>
+      </w:r>
+      <w:r>
+        <w:br/>
+      </w:r>
+      <w:r>
+        <w:br/>
+      </w:r>
+      <w:r>
+        <w:rPr>
+          <w:rStyle w:val="CommentTok"/>
+        </w:rPr>
+        <w:t xml:space="preserve"># Box plot of ratio by espectrometro and suelo</w:t>
+      </w:r>
+      <w:r>
+        <w:br/>
+      </w:r>
+      <w:r>
+        <w:rPr>
+          <w:rStyle w:val="FunctionTok"/>
+        </w:rPr>
+        <w:t xml:space="preserve">boxplot</w:t>
+      </w:r>
+      <w:r>
+        <w:rPr>
+          <w:rStyle w:val="NormalTok"/>
+        </w:rPr>
+        <w:t xml:space="preserve">(data</w:t>
+      </w:r>
+      <w:r>
+        <w:rPr>
+          <w:rStyle w:val="SpecialCharTok"/>
+        </w:rPr>
+        <w:t xml:space="preserve">$</w:t>
+      </w:r>
+      <w:r>
+        <w:rPr>
+          <w:rStyle w:val="NormalTok"/>
+        </w:rPr>
+        <w:t xml:space="preserve">ratio </w:t>
+      </w:r>
+      <w:r>
+        <w:rPr>
+          <w:rStyle w:val="SpecialCharTok"/>
+        </w:rPr>
+        <w:t xml:space="preserve">~</w:t>
+      </w:r>
+      <w:r>
+        <w:rPr>
+          <w:rStyle w:val="NormalTok"/>
+        </w:rPr>
+        <w:t xml:space="preserve"> espectrometro_suelo, </w:t>
+      </w:r>
+      <w:r>
+        <w:rPr>
+          <w:rStyle w:val="AttributeTok"/>
+        </w:rPr>
+        <w:t xml:space="preserve">col =</w:t>
+      </w:r>
+      <w:r>
+        <w:rPr>
+          <w:rStyle w:val="NormalTok"/>
+        </w:rPr>
+        <w:t xml:space="preserve"> </w:t>
+      </w:r>
+      <w:r>
+        <w:rPr>
+          <w:rStyle w:val="FunctionTok"/>
+        </w:rPr>
+        <w:t xml:space="preserve">c</w:t>
+      </w:r>
+      <w:r>
+        <w:rPr>
+          <w:rStyle w:val="NormalTok"/>
+        </w:rPr>
+        <w:t xml:space="preserve">(</w:t>
+      </w:r>
+      <w:r>
+        <w:rPr>
+          <w:rStyle w:val="StringTok"/>
+        </w:rPr>
+        <w:t xml:space="preserve">"blue4"</w:t>
+      </w:r>
+      <w:r>
+        <w:rPr>
+          <w:rStyle w:val="NormalTok"/>
+        </w:rPr>
+        <w:t xml:space="preserve">, </w:t>
+      </w:r>
+      <w:r>
+        <w:rPr>
+          <w:rStyle w:val="StringTok"/>
+        </w:rPr>
+        <w:t xml:space="preserve">"aquamarine2"</w:t>
+      </w:r>
+      <w:r>
+        <w:rPr>
+          <w:rStyle w:val="NormalTok"/>
+        </w:rPr>
+        <w:t xml:space="preserve">, </w:t>
+      </w:r>
+      <w:r>
+        <w:rPr>
+          <w:rStyle w:val="StringTok"/>
+        </w:rPr>
+        <w:t xml:space="preserve">"cadetblue1"</w:t>
+      </w:r>
+      <w:r>
+        <w:rPr>
+          <w:rStyle w:val="NormalTok"/>
+        </w:rPr>
+        <w:t xml:space="preserve">, </w:t>
+      </w:r>
+      <w:r>
+        <w:rPr>
+          <w:rStyle w:val="StringTok"/>
+        </w:rPr>
+        <w:t xml:space="preserve">"darkslateblue"</w:t>
+      </w:r>
+      <w:r>
+        <w:rPr>
+          <w:rStyle w:val="NormalTok"/>
+        </w:rPr>
+        <w:t xml:space="preserve">, </w:t>
+      </w:r>
+      <w:r>
+        <w:rPr>
+          <w:rStyle w:val="StringTok"/>
+        </w:rPr>
+        <w:t xml:space="preserve">"darkviolet"</w:t>
+      </w:r>
+      <w:r>
+        <w:rPr>
+          <w:rStyle w:val="NormalTok"/>
+        </w:rPr>
+        <w:t xml:space="preserve">, </w:t>
+      </w:r>
+      <w:r>
+        <w:rPr>
+          <w:rStyle w:val="StringTok"/>
+        </w:rPr>
+        <w:t xml:space="preserve">"pink3"</w:t>
+      </w:r>
+      <w:r>
+        <w:rPr>
+          <w:rStyle w:val="NormalTok"/>
+        </w:rPr>
+        <w:t xml:space="preserve">), </w:t>
+      </w:r>
+      <w:r>
+        <w:br/>
+      </w:r>
+      <w:r>
+        <w:rPr>
+          <w:rStyle w:val="NormalTok"/>
+        </w:rPr>
+        <w:t xml:space="preserve">        </w:t>
+      </w:r>
+      <w:r>
+        <w:rPr>
+          <w:rStyle w:val="AttributeTok"/>
+        </w:rPr>
+        <w:t xml:space="preserve">main =</w:t>
+      </w:r>
+      <w:r>
+        <w:rPr>
+          <w:rStyle w:val="NormalTok"/>
+        </w:rPr>
+        <w:t xml:space="preserve"> </w:t>
+      </w:r>
+      <w:r>
+        <w:rPr>
+          <w:rStyle w:val="StringTok"/>
+        </w:rPr>
+        <w:t xml:space="preserve">"Boxplot de Ratio por Espectrómetro y Suelo"</w:t>
+      </w:r>
+      <w:r>
+        <w:rPr>
+          <w:rStyle w:val="NormalTok"/>
+        </w:rPr>
+        <w:t xml:space="preserve">)</w:t>
+      </w:r>
+    </w:p>
+    <w:p>
+      <w:pPr>
+        <w:pStyle w:val="FirstParagraph"/>
+      </w:pPr>
+      <w:r>
+        <w:drawing>
+          <wp:inline>
+            <wp:extent cx="5334000" cy="3555999"/>
+            <wp:effectExtent b="0" l="0" r="0" t="0"/>
+            <wp:docPr descr="" title="" id="30" name="Picture"/>
+            <a:graphic>
+              <a:graphicData uri="http://schemas.openxmlformats.org/drawingml/2006/picture">
+                <pic:pic>
+                  <pic:nvPicPr>
+                    <pic:cNvPr descr="solucion_files/figure-docx/unnamed-chunk-3-1.png" id="31" name="Picture"/>
+                    <pic:cNvPicPr>
+                      <a:picLocks noChangeArrowheads="1" noChangeAspect="1"/>
+                    </pic:cNvPicPr>
+                  </pic:nvPicPr>
+                  <pic:blipFill>
+                    <a:blip r:embed="rId29"/>
+                    <a:stretch>
+                      <a:fillRect/>
+                    </a:stretch>
+                  </pic:blipFill>
+                  <pic:spPr bwMode="auto">
+                    <a:xfrm>
+                      <a:off x="0" y="0"/>
+                      <a:ext cx="5334000" cy="3555999"/>
+                    </a:xfrm>
+                    <a:prstGeom prst="rect">
+                      <a:avLst/>
+                    </a:prstGeom>
+                    <a:noFill/>
+                    <a:ln w="9525">
+                      <a:noFill/>
+                      <a:headEnd/>
+                      <a:tailEnd/>
+                    </a:ln>
+                  </pic:spPr>
+                </pic:pic>
+              </a:graphicData>
+            </a:graphic>
+          </wp:inline>
+        </w:drawing>
+      </w:r>
+    </w:p>
+    <w:p>
+      <w:pPr>
+        <w:pStyle w:val="BodyText"/>
+      </w:pPr>
+      <w:r>
+        <w:t xml:space="preserve">En el análisis del boxplot correspondiente al</w:t>
+      </w:r>
+      <w:r>
+        <w:t xml:space="preserve"> </w:t>
+      </w:r>
+      <w:r>
+        <w:t xml:space="preserve">“</w:t>
+      </w:r>
+      <w:r>
+        <w:t xml:space="preserve">Ratio por Espectrómetro</w:t>
+      </w:r>
+      <w:r>
+        <w:t xml:space="preserve">”</w:t>
+      </w:r>
+      <w:r>
+        <w:t xml:space="preserve">, se observa una ligera disparidad en las mediciones entre los espectrómetros. Esta discrepancia se evidencia mediante la diferencia en la altura de las cajas y la variación en la media de las mediciones, destacada por una línea negra en cada caja.</w:t>
+      </w:r>
+    </w:p>
+    <w:p>
+      <w:pPr>
+        <w:pStyle w:val="BodyText"/>
+      </w:pPr>
+      <w:r>
+        <w:t xml:space="preserve">En cuanto al boxplot relativo al</w:t>
+      </w:r>
+      <w:r>
+        <w:t xml:space="preserve"> </w:t>
+      </w:r>
+      <w:r>
+        <w:t xml:space="preserve">“</w:t>
+      </w:r>
+      <w:r>
+        <w:t xml:space="preserve">Ratio por Suelo</w:t>
+      </w:r>
+      <w:r>
+        <w:t xml:space="preserve">”</w:t>
+      </w:r>
+      <w:r>
+        <w:t xml:space="preserve">, se destaca que el suelo rural presenta, en general, un ratio de 14N a 15N superior al observado en el suelo urbano. Esta diferencia se refleja tanto en la altura como en el ancho de las cajas, indicando que el suelo rural exhibe un ratio más elevado en comparación con el suelo urbano.</w:t>
+      </w:r>
+    </w:p>
+    <w:p>
+      <w:pPr>
+        <w:pStyle w:val="BodyText"/>
+      </w:pPr>
+      <w:r>
+        <w:t xml:space="preserve">Adicionalmente, se observa una notable consistencia en las mediciones diarias, ya que muestran una variación mínima.</w:t>
+      </w:r>
+    </w:p>
+    <w:p>
+      <w:pPr>
+        <w:pStyle w:val="BodyText"/>
+      </w:pPr>
+      <w:r>
+        <w:t xml:space="preserve">Al combinar los datos de espectrómetro y suelo en un único gráfico, se puede evaluar la interacción entre ambos factores. Se aprecia que, para el suelo urbano, las mediciones de los espectrómetros presentan una mayor disparidad en comparación con el suelo rural, donde las mediciones son más uniformes. Específicamente, se destaca que el espectrómetro 2 en el suelo urbano proporciona mediciones notablemente más bajas.</w:t>
+      </w:r>
+    </w:p>
+    <w:bookmarkEnd w:id="32"/>
+    <w:bookmarkStart w:id="33" w:name="modelo-lineal"/>
     <w:p>
       <w:pPr>
         <w:pStyle w:val="Heading2"/>
@@ -1843,8 +2233,8 @@
         </m:d>
       </m:oMath>
     </w:p>
-    <w:bookmarkEnd w:id="30"/>
-    <w:bookmarkStart w:id="31" w:name="hipótesis-de-interés"/>
+    <w:bookmarkEnd w:id="33"/>
+    <w:bookmarkStart w:id="34" w:name="hipótesis-de-interés"/>
     <w:p>
       <w:pPr>
         <w:pStyle w:val="Heading2"/>
@@ -2344,15 +2734,15 @@
       <w:r>
         <w:t xml:space="preserve">Para el efecto aleatorio del día:</w:t>
       </w:r>
-      <w:r>
-        <w:t xml:space="preserve"> </w:t>
-      </w:r>
-      <w:r>
-        <w:t xml:space="preserve">+</w:t>
-      </w:r>
-      <w:r>
-        <w:t xml:space="preserve"> </w:t>
-      </w:r>
+    </w:p>
+    <w:p>
+      <w:pPr>
+        <w:numPr>
+          <w:ilvl w:val="0"/>
+          <w:numId w:val="1005"/>
+        </w:numPr>
+        <w:pStyle w:val="Compact"/>
+      </w:pPr>
       <m:oMath>
         <m:sSub>
           <m:e>
@@ -2418,15 +2808,15 @@
       <w:r>
         <w:t xml:space="preserve">. No hay variabilidad significativa asociada con los días anidados en la combinación de suelo y espectrómetro.</w:t>
       </w:r>
-      <w:r>
-        <w:t xml:space="preserve"> </w:t>
-      </w:r>
-      <w:r>
-        <w:t xml:space="preserve">+</w:t>
-      </w:r>
-      <w:r>
-        <w:t xml:space="preserve"> </w:t>
-      </w:r>
+    </w:p>
+    <w:p>
+      <w:pPr>
+        <w:numPr>
+          <w:ilvl w:val="0"/>
+          <w:numId w:val="1005"/>
+        </w:numPr>
+        <w:pStyle w:val="Compact"/>
+      </w:pPr>
       <m:oMath>
         <m:sSub>
           <m:e>
@@ -2495,20 +2885,20 @@
     </w:p>
     <w:p>
       <w:pPr>
-        <w:pStyle w:val="BodyText"/>
+        <w:pStyle w:val="FirstParagraph"/>
       </w:pPr>
       <w:r>
         <w:t xml:space="preserve">Para el error aleatorio:</w:t>
       </w:r>
-      <w:r>
-        <w:t xml:space="preserve"> </w:t>
-      </w:r>
-      <w:r>
-        <w:t xml:space="preserve">+</w:t>
-      </w:r>
-      <w:r>
-        <w:t xml:space="preserve"> </w:t>
-      </w:r>
+    </w:p>
+    <w:p>
+      <w:pPr>
+        <w:numPr>
+          <w:ilvl w:val="0"/>
+          <w:numId w:val="1006"/>
+        </w:numPr>
+        <w:pStyle w:val="Compact"/>
+      </w:pPr>
       <m:oMath>
         <m:sSub>
           <m:e>
@@ -2558,15 +2948,15 @@
       <w:r>
         <w:t xml:space="preserve">. No hay variabilidad significativa no explicada por los factores considerados en el modelo.</w:t>
       </w:r>
-      <w:r>
-        <w:t xml:space="preserve"> </w:t>
-      </w:r>
-      <w:r>
-        <w:t xml:space="preserve">+</w:t>
-      </w:r>
-      <w:r>
-        <w:t xml:space="preserve"> </w:t>
-      </w:r>
+    </w:p>
+    <w:p>
+      <w:pPr>
+        <w:numPr>
+          <w:ilvl w:val="0"/>
+          <w:numId w:val="1006"/>
+        </w:numPr>
+        <w:pStyle w:val="Compact"/>
+      </w:pPr>
       <m:oMath>
         <m:sSub>
           <m:e>
@@ -2617,8 +3007,8 @@
         <w:t xml:space="preserve">. Existe variabilidad significativa no explicada por los factores considerados en el modelo.</w:t>
       </w:r>
     </w:p>
-    <w:bookmarkEnd w:id="31"/>
-    <w:bookmarkStart w:id="32" w:name="estudiar-las-hipótesis"/>
+    <w:bookmarkEnd w:id="34"/>
+    <w:bookmarkStart w:id="35" w:name="estudiar-las-hipótesis"/>
     <w:p>
       <w:pPr>
         <w:pStyle w:val="Heading2"/>
@@ -3172,15 +3562,199 @@
         <w:rPr>
           <w:rStyle w:val="CommentTok"/>
         </w:rPr>
+        <w:t xml:space="preserve"># Intervalos de confianza</w:t>
+      </w:r>
+      <w:r>
+        <w:br/>
+      </w:r>
+      <w:r>
+        <w:rPr>
+          <w:rStyle w:val="FunctionTok"/>
+        </w:rPr>
+        <w:t xml:space="preserve">library</w:t>
+      </w:r>
+      <w:r>
+        <w:rPr>
+          <w:rStyle w:val="NormalTok"/>
+        </w:rPr>
+        <w:t xml:space="preserve">(broom)</w:t>
+      </w:r>
+    </w:p>
+    <w:p>
+      <w:pPr>
+        <w:pStyle w:val="SourceCode"/>
+      </w:pPr>
+      <w:r>
+        <w:rPr>
+          <w:rStyle w:val="VerbatimChar"/>
+        </w:rPr>
+        <w:t xml:space="preserve">## Warning: package 'broom' was built under R version 4.3.2</w:t>
+      </w:r>
+    </w:p>
+    <w:p>
+      <w:pPr>
+        <w:pStyle w:val="SourceCode"/>
+      </w:pPr>
+      <w:r>
+        <w:rPr>
+          <w:rStyle w:val="FunctionTok"/>
+        </w:rPr>
+        <w:t xml:space="preserve">confint</w:t>
+      </w:r>
+      <w:r>
+        <w:rPr>
+          <w:rStyle w:val="NormalTok"/>
+        </w:rPr>
+        <w:t xml:space="preserve">(modelo)</w:t>
+      </w:r>
+    </w:p>
+    <w:p>
+      <w:pPr>
+        <w:pStyle w:val="SourceCode"/>
+      </w:pPr>
+      <w:r>
+        <w:rPr>
+          <w:rStyle w:val="VerbatimChar"/>
+        </w:rPr>
+        <w:t xml:space="preserve">## Computing profile confidence intervals ...</w:t>
+      </w:r>
+    </w:p>
+    <w:p>
+      <w:pPr>
+        <w:pStyle w:val="SourceCode"/>
+      </w:pPr>
+      <w:r>
+        <w:rPr>
+          <w:rStyle w:val="VerbatimChar"/>
+        </w:rPr>
+        <w:t xml:space="preserve">##                                              2.5 %     97.5 %</w:t>
+      </w:r>
+      <w:r>
+        <w:br/>
+      </w:r>
+      <w:r>
+        <w:rPr>
+          <w:rStyle w:val="VerbatimChar"/>
+        </w:rPr>
+        <w:t xml:space="preserve">## .sig01                                    0.000000  1.8099950</w:t>
+      </w:r>
+      <w:r>
+        <w:br/>
+      </w:r>
+      <w:r>
+        <w:rPr>
+          <w:rStyle w:val="VerbatimChar"/>
+        </w:rPr>
+        <w:t xml:space="preserve">## .sigma                                    1.010479  1.9580075</w:t>
+      </w:r>
+      <w:r>
+        <w:br/>
+      </w:r>
+      <w:r>
+        <w:rPr>
+          <w:rStyle w:val="VerbatimChar"/>
+        </w:rPr>
+        <w:t xml:space="preserve">## (Intercept)                               5.207159  8.5814518</w:t>
+      </w:r>
+      <w:r>
+        <w:br/>
+      </w:r>
+      <w:r>
+        <w:rPr>
+          <w:rStyle w:val="VerbatimChar"/>
+        </w:rPr>
+        <w:t xml:space="preserve">## suelourbano                              -7.397879 -2.6259082</w:t>
+      </w:r>
+      <w:r>
+        <w:br/>
+      </w:r>
+      <w:r>
+        <w:rPr>
+          <w:rStyle w:val="VerbatimChar"/>
+        </w:rPr>
+        <w:t xml:space="preserve">## espectrometroespectrometro_2             -3.189038  1.5829331</w:t>
+      </w:r>
+      <w:r>
+        <w:br/>
+      </w:r>
+      <w:r>
+        <w:rPr>
+          <w:rStyle w:val="VerbatimChar"/>
+        </w:rPr>
+        <w:t xml:space="preserve">## espectrometroespectrometro_3             -5.681922 -0.9099516</w:t>
+      </w:r>
+      <w:r>
+        <w:br/>
+      </w:r>
+      <w:r>
+        <w:rPr>
+          <w:rStyle w:val="VerbatimChar"/>
+        </w:rPr>
+        <w:t xml:space="preserve">## suelourbano:espectrometroespectrometro_2 -7.391029 -0.6424435</w:t>
+      </w:r>
+      <w:r>
+        <w:br/>
+      </w:r>
+      <w:r>
+        <w:rPr>
+          <w:rStyle w:val="VerbatimChar"/>
+        </w:rPr>
+        <w:t xml:space="preserve">## suelourbano:espectrometroespectrometro_3  1.177523  7.9261089</w:t>
+      </w:r>
+    </w:p>
+    <w:p>
+      <w:pPr>
+        <w:pStyle w:val="FirstParagraph"/>
+      </w:pPr>
+      <w:r>
+        <w:t xml:space="preserve">En la síntesis del modelo, no se evidencian los factores que resultan significativos. No obstante, es posible calcular los valores de confianza mediante el empleo de un valor crítico de la distribución t de Student. En esta distribución, un nivel de confianza del 0.05 implicaría un valor crítico de 1.96.</w:t>
+      </w:r>
+    </w:p>
+    <w:p>
+      <w:pPr>
+        <w:pStyle w:val="BodyText"/>
+      </w:pPr>
+      <w:r>
+        <w:t xml:space="preserve">El intervalo de confianza se formula como el estimado del coeficiente más o menos 1.96 veces el error estándar del coeficiente. Para mayor conveniencia, este cálculo se realiza de forma automática mediante el paquete</w:t>
+      </w:r>
+      <w:r>
+        <w:t xml:space="preserve"> </w:t>
+      </w:r>
+      <w:r>
+        <w:t xml:space="preserve">“</w:t>
+      </w:r>
+      <w:r>
+        <w:t xml:space="preserve">broom</w:t>
+      </w:r>
+      <w:r>
+        <w:t xml:space="preserve">”</w:t>
+      </w:r>
+      <w:r>
+        <w:t xml:space="preserve">.</w:t>
+      </w:r>
+    </w:p>
+    <w:p>
+      <w:pPr>
+        <w:pStyle w:val="BodyText"/>
+      </w:pPr>
+      <w:r>
+        <w:t xml:space="preserve">Al examinar los intervalos de confianza, se constata que todos los factores son estadísticamente significativos, a excepción del espectrómetro 2, ya que su intervalo de confianza incluye el valor 0. Por otro lado, el intercepto, el suelo urbano, el espectrómetro 3 y las interacciones suelo urbano:espectrómetro 2 y suelo urbano:espectrómetro 3, exhiben diferencias significativas en comparación con la referencia establecida, que corresponde al suelo rural y el espectrómetro 1.</w:t>
+      </w:r>
+    </w:p>
+    <w:p>
+      <w:pPr>
+        <w:pStyle w:val="SourceCode"/>
+      </w:pPr>
+      <w:r>
+        <w:rPr>
+          <w:rStyle w:val="CommentTok"/>
+        </w:rPr>
         <w:t xml:space="preserve"># Testamos las hipótesis</w:t>
       </w:r>
       <w:r>
         <w:br/>
       </w:r>
       <w:r>
-        <w:br/>
-      </w:r>
-      <w:r>
         <w:rPr>
           <w:rStyle w:val="NormalTok"/>
         </w:rPr>
@@ -3371,7 +3945,7 @@
         <w:pStyle w:val="FirstParagraph"/>
       </w:pPr>
       <w:r>
-        <w:t xml:space="preserve">Especificar que queremos la ANOVA de</w:t>
+        <w:t xml:space="preserve">La especificación de la ANOVA de</w:t>
       </w:r>
       <w:r>
         <w:t xml:space="preserve"> </w:t>
@@ -3389,7 +3963,7 @@
         <w:t xml:space="preserve"> </w:t>
       </w:r>
       <w:r>
-        <w:t xml:space="preserve">implica que se atribuye la variabilidad a cada término después de tener en cuenta todos los demás términos, incluidas las interacciones que involucran ese término. Es útil cuando se tienen interacciones y se busca evaluar la contribución de cada variable a la variabilidad explicada, considerando las otras variables y sus interacciones.</w:t>
+        <w:t xml:space="preserve">implica la atribución de variabilidad a cada término, teniendo en cuenta todos los demás términos, incluidas las interacciones que involucran dicho término. Esta aproximación resulta útil cuando se presentan interacciones y se busca evaluar la contribución de cada variable a la variabilidad explicada, considerando las otras variables y sus interacciones.</w:t>
       </w:r>
     </w:p>
     <w:p>
@@ -3397,7 +3971,7 @@
         <w:pStyle w:val="BodyText"/>
       </w:pPr>
       <w:r>
-        <w:t xml:space="preserve">Además, como no se han comprobado las suposiciones (normalidad y homocedasticidad), es preferible usar la prueba Chi-cuadrado en lugar de F.</w:t>
+        <w:t xml:space="preserve">Cabe destacar que, dado que no se han verificado las suposiciones de normalidad y homocedasticidad, se prefiere utilizar la prueba de Chi-cuadrado en lugar de la prueba F.</w:t>
       </w:r>
     </w:p>
     <w:p>
@@ -3405,40 +3979,40 @@
         <w:pStyle w:val="BodyText"/>
       </w:pPr>
       <w:r>
-        <w:t xml:space="preserve">Como podemos ver en los resultados, el suelo y la interacción suelo:espectrofotometro son significativas (pv&lt;0.05), aunque el espectrofotómetro por sí mismo no lo es (pv&gt;0.05). Veamos en detalle lo que esto significa:</w:t>
+        <w:t xml:space="preserve">En cuanto a los resultados, se observa que tanto el suelo como la interacción suelo:espectrofotómetro son significativas (valor de p &lt; 0.05), mientras que el espectrofotómetro por sí mismo no lo es (valor de p &gt; 0.05). A continuación, se detalla la interpretación de estos hallazgos:</w:t>
       </w:r>
     </w:p>
     <w:p>
       <w:pPr>
         <w:numPr>
           <w:ilvl w:val="0"/>
-          <w:numId w:val="1005"/>
+          <w:numId w:val="1007"/>
         </w:numPr>
       </w:pPr>
       <w:r>
-        <w:t xml:space="preserve">Suelo Significativo: Hay diferencias estadísticamente significativas en la proporción de 14N a 15N entre los suelos urbanos y rurales (pv&lt;0.05, se rechaza H0), después de tener en cuenta los otros efectos en el modelo. En otras palabras, hay evidencia estadística para afirmar que el tipo de suelo tiene un impacto significativo en la proporción de nitrógeno.</w:t>
+        <w:t xml:space="preserve">Suelo significativo: Se constatan diferencias estadísticamente significativas en la proporción de 14N a 15N entre los suelos urbanos y rurales (valor de p &lt; 0.05, rechazo de H0), después de considerar los demás efectos en el modelo. En resumen, existe evidencia estadística que respalda la afirmación de que el tipo de suelo tiene un impacto significativo en la proporción de nitrógeno.</w:t>
       </w:r>
     </w:p>
     <w:p>
       <w:pPr>
         <w:numPr>
           <w:ilvl w:val="0"/>
-          <w:numId w:val="1005"/>
+          <w:numId w:val="1007"/>
         </w:numPr>
       </w:pPr>
       <w:r>
-        <w:t xml:space="preserve">Espectrómetro No Significativo: No hay evidencia estadística suficiente para afirmar que hay diferencias en la proporción de 14N a 15N entre los distintos espectrómetros (pv&gt;0.05, se acepta H0), después de considerar los otros efectos. En resumen, las variaciones observadas en la proporción de nitrógeno no pueden atribuirse de manera significativa a las diferencias entre los espectrómetros utilizados.</w:t>
+        <w:t xml:space="preserve">Espectrómetro no significativo: No se dispone de suficiente evidencia estadística para sostener que existen diferencias en la proporción de 14N a 15N entre los distintos espectrofotómetros (valor de p &gt; 0.05, aceptación de H0), después de tomar en cuenta los otros efectos. En resumen, las variaciones observadas en la proporción de nitrógeno no pueden atribuirse de manera significativa a las diferencias entre los espectrofotómetros utilizados. Es posible que la no significancia se deba a que el espectrofotómetro 3 no difiere, a pesar de que el 2 sí lo hace según el intervalo de confianza.</w:t>
       </w:r>
     </w:p>
     <w:p>
       <w:pPr>
         <w:numPr>
           <w:ilvl w:val="0"/>
-          <w:numId w:val="1005"/>
+          <w:numId w:val="1007"/>
         </w:numPr>
       </w:pPr>
       <w:r>
-        <w:t xml:space="preserve">Interacción Suelo-Espectrómetro Significativa: La influencia del espectrómetro en la proporción de nitródeno depende del tipo de suelo. En otras palabras, la diferencia en la proporción de 14N a 15N entre los espectrómetros puede variar según si el suelo es urbano o rural. (pv&lt;0.05, se rechaza H0). Esta interacción indica que el efecto del espectrómetro no es constante en todos los suelos y viceversa.</w:t>
+        <w:t xml:space="preserve">Interacción suelo-espectrómetro significativa: Se evidencia que la influencia del espectrofotómetro en la proporción de nitrógeno depende del tipo de suelo (valor de p &lt; 0.05, rechazo de H0). En otras palabras, la diferencia en la proporción de 14N a 15N entre los espectrofotómetros puede variar según si el suelo es urbano o rural. Esta interacción indica que el efecto del espectrofotómetro no es constante en todos los suelos y viceversa.</w:t>
       </w:r>
     </w:p>
     <w:p>
@@ -3446,11 +4020,11 @@
         <w:pStyle w:val="FirstParagraph"/>
       </w:pPr>
       <w:r>
-        <w:t xml:space="preserve">En resumen, los resultados sugieren que el tipo de suelo y la interacción entre el tipo de suelo y el espectrómetro son factores significativos en la variabilidad de la proporción de 14N a 15N, mientras que el espectrómetro por sí mismo no tiene un efecto significativo en esta proporción.</w:t>
-      </w:r>
-    </w:p>
-    <w:bookmarkEnd w:id="32"/>
-    <w:bookmarkStart w:id="33" w:name="comparaciones-múltiples"/>
+        <w:t xml:space="preserve">En resumen, los resultados sugieren que el tipo de suelo y la interacción entre el tipo de suelo y el espectrofotómetro son factores significativos en la variabilidad de la proporción de 14N a 15N, mientras que el espectrofotómetro por sí mismo no tiene un efecto significativo en esta proporción, aunque este patrón parece no aplicar al espectrofotómetro 2.</w:t>
+      </w:r>
+    </w:p>
+    <w:bookmarkEnd w:id="35"/>
+    <w:bookmarkStart w:id="38" w:name="comparaciones-múltiples"/>
     <w:p>
       <w:pPr>
         <w:pStyle w:val="Heading2"/>
@@ -3464,7 +4038,16 @@
         <w:pStyle w:val="FirstParagraph"/>
       </w:pPr>
       <w:r>
-        <w:t xml:space="preserve">Cómo el factor espectrómetro no mostraba diferencias significativas y el factor suelo sólo tiene 2 niveles; la única comparación múltiple que tiene sentido realizar es la de la interación.</w:t>
+        <w:t xml:space="preserve">Dado que el factor suelo consta únicamente de dos niveles, carece de fundamento llevar a cabo una comparación múltiple. A pesar de que el espectrómetro no muestra significancia de manera general, hemos observado que el espectrómetro 2 presenta un significado estadístico; procederemos a verificar estos resultados. Por último, examinaremos también la interacción suelo:espectrómetro.</w:t>
+      </w:r>
+    </w:p>
+    <w:bookmarkStart w:id="36" w:name="para-la-interacción"/>
+    <w:p>
+      <w:pPr>
+        <w:pStyle w:val="Heading4"/>
+      </w:pPr>
+      <w:r>
+        <w:t xml:space="preserve">Para la interacción:</w:t>
       </w:r>
     </w:p>
     <w:p>
@@ -3520,12 +4103,22 @@
         </w:rPr>
         <w:t xml:space="preserve">(knitr)</w:t>
       </w:r>
-      <w:r>
-        <w:br/>
-      </w:r>
-      <w:r>
-        <w:br/>
-      </w:r>
+    </w:p>
+    <w:p>
+      <w:pPr>
+        <w:pStyle w:val="SourceCode"/>
+      </w:pPr>
+      <w:r>
+        <w:rPr>
+          <w:rStyle w:val="VerbatimChar"/>
+        </w:rPr>
+        <w:t xml:space="preserve">## Warning: package 'knitr' was built under R version 4.3.2</w:t>
+      </w:r>
+    </w:p>
+    <w:p>
+      <w:pPr>
+        <w:pStyle w:val="SourceCode"/>
+      </w:pPr>
       <w:r>
         <w:rPr>
           <w:rStyle w:val="CommentTok"/>
@@ -4538,6 +5131,21 @@
         <w:rPr>
           <w:rStyle w:val="FunctionTok"/>
         </w:rPr>
+        <w:t xml:space="preserve">library</w:t>
+      </w:r>
+      <w:r>
+        <w:rPr>
+          <w:rStyle w:val="NormalTok"/>
+        </w:rPr>
+        <w:t xml:space="preserve">(knitr)</w:t>
+      </w:r>
+      <w:r>
+        <w:br/>
+      </w:r>
+      <w:r>
+        <w:rPr>
+          <w:rStyle w:val="FunctionTok"/>
+        </w:rPr>
         <w:t xml:space="preserve">kable</w:t>
       </w:r>
       <w:r>
@@ -4592,7 +5200,31 @@
         <w:rPr>
           <w:rStyle w:val="NormalTok"/>
         </w:rPr>
-        <w:t xml:space="preserve">))</w:t>
+        <w:t xml:space="preserve">), </w:t>
+      </w:r>
+      <w:r>
+        <w:rPr>
+          <w:rStyle w:val="AttributeTok"/>
+        </w:rPr>
+        <w:t xml:space="preserve">format =</w:t>
+      </w:r>
+      <w:r>
+        <w:rPr>
+          <w:rStyle w:val="NormalTok"/>
+        </w:rPr>
+        <w:t xml:space="preserve"> </w:t>
+      </w:r>
+      <w:r>
+        <w:rPr>
+          <w:rStyle w:val="StringTok"/>
+        </w:rPr>
+        <w:t xml:space="preserve">"pandoc"</w:t>
+      </w:r>
+      <w:r>
+        <w:rPr>
+          <w:rStyle w:val="NormalTok"/>
+        </w:rPr>
+        <w:t xml:space="preserve">)</w:t>
       </w:r>
     </w:p>
     <w:tbl>
@@ -4752,7 +5384,7 @@
       <w:pPr>
         <w:numPr>
           <w:ilvl w:val="0"/>
-          <w:numId w:val="1006"/>
+          <w:numId w:val="1008"/>
         </w:numPr>
         <w:pStyle w:val="Compact"/>
       </w:pPr>
@@ -4764,7 +5396,7 @@
       <w:pPr>
         <w:numPr>
           <w:ilvl w:val="0"/>
-          <w:numId w:val="1006"/>
+          <w:numId w:val="1008"/>
         </w:numPr>
         <w:pStyle w:val="Compact"/>
       </w:pPr>
@@ -4776,7 +5408,7 @@
       <w:pPr>
         <w:numPr>
           <w:ilvl w:val="0"/>
-          <w:numId w:val="1006"/>
+          <w:numId w:val="1008"/>
         </w:numPr>
         <w:pStyle w:val="Compact"/>
       </w:pPr>
@@ -4788,7 +5420,7 @@
       <w:pPr>
         <w:numPr>
           <w:ilvl w:val="0"/>
-          <w:numId w:val="1006"/>
+          <w:numId w:val="1008"/>
         </w:numPr>
         <w:pStyle w:val="Compact"/>
       </w:pPr>
@@ -4801,7 +5433,7 @@
         <w:pStyle w:val="FirstParagraph"/>
       </w:pPr>
       <w:r>
-        <w:t xml:space="preserve">Estos p-valores bajos indican que, después de ajustar para múltiples comparaciones, las diferencias observadas en estas combinaciones específicas son estadísticamente significativas. Para el resto de combinaciones no se observan diferencias significativas.</w:t>
+        <w:t xml:space="preserve">Estos valores de p bajos indican que, tras ajustar para múltiples comparaciones, las diferencias observadas en estas combinaciones específicas son estadísticamente significativas. Para las demás combinaciones, no se detectan diferencias significativas.</w:t>
       </w:r>
     </w:p>
     <w:p>
@@ -4809,12 +5441,291 @@
         <w:pStyle w:val="BodyText"/>
       </w:pPr>
       <w:r>
-        <w:t xml:space="preserve">Cabe destacar la importancia de realizar una corrección para minimizar el error de tipo 1, ya que se estan realizando un gran número de comparaciones. En este caso se ha usado la corrección de Bonferroni.</w:t>
-      </w:r>
-    </w:p>
-    <w:bookmarkEnd w:id="33"/>
-    <w:bookmarkEnd w:id="34"/>
-    <w:bookmarkStart w:id="52" w:name="problema-2"/>
+        <w:t xml:space="preserve">Es relevante subrayar la importancia de realizar correcciones para mitigar el error de tipo 1, especialmente dado el gran número de comparaciones efectuadas. En este caso, se ha implementado la corrección de Bonferroni.</w:t>
+      </w:r>
+    </w:p>
+    <w:bookmarkEnd w:id="36"/>
+    <w:bookmarkStart w:id="37" w:name="para-el-espectrómetro"/>
+    <w:p>
+      <w:pPr>
+        <w:pStyle w:val="Heading4"/>
+      </w:pPr>
+      <w:r>
+        <w:t xml:space="preserve">Para el espectrómetro:</w:t>
+      </w:r>
+    </w:p>
+    <w:p>
+      <w:pPr>
+        <w:pStyle w:val="SourceCode"/>
+      </w:pPr>
+      <w:r>
+        <w:rPr>
+          <w:rStyle w:val="CommentTok"/>
+        </w:rPr>
+        <w:t xml:space="preserve"># Instalar el paquete emmeans si aún no lo has hecho</w:t>
+      </w:r>
+      <w:r>
+        <w:br/>
+      </w:r>
+      <w:r>
+        <w:rPr>
+          <w:rStyle w:val="CommentTok"/>
+        </w:rPr>
+        <w:t xml:space="preserve"># install.packages("emmeans")</w:t>
+      </w:r>
+      <w:r>
+        <w:br/>
+      </w:r>
+      <w:r>
+        <w:br/>
+      </w:r>
+      <w:r>
+        <w:rPr>
+          <w:rStyle w:val="CommentTok"/>
+        </w:rPr>
+        <w:t xml:space="preserve"># Cargar el paquete</w:t>
+      </w:r>
+      <w:r>
+        <w:br/>
+      </w:r>
+      <w:r>
+        <w:rPr>
+          <w:rStyle w:val="FunctionTok"/>
+        </w:rPr>
+        <w:t xml:space="preserve">library</w:t>
+      </w:r>
+      <w:r>
+        <w:rPr>
+          <w:rStyle w:val="NormalTok"/>
+        </w:rPr>
+        <w:t xml:space="preserve">(emmeans)</w:t>
+      </w:r>
+      <w:r>
+        <w:br/>
+      </w:r>
+      <w:r>
+        <w:br/>
+      </w:r>
+      <w:r>
+        <w:rPr>
+          <w:rStyle w:val="CommentTok"/>
+        </w:rPr>
+        <w:t xml:space="preserve"># Calcular las medias marginales ajustadas (LSMeans)</w:t>
+      </w:r>
+      <w:r>
+        <w:br/>
+      </w:r>
+      <w:r>
+        <w:rPr>
+          <w:rStyle w:val="NormalTok"/>
+        </w:rPr>
+        <w:t xml:space="preserve">lsmeans_modelo </w:t>
+      </w:r>
+      <w:r>
+        <w:rPr>
+          <w:rStyle w:val="OtherTok"/>
+        </w:rPr>
+        <w:t xml:space="preserve">&lt;-</w:t>
+      </w:r>
+      <w:r>
+        <w:rPr>
+          <w:rStyle w:val="NormalTok"/>
+        </w:rPr>
+        <w:t xml:space="preserve"> </w:t>
+      </w:r>
+      <w:r>
+        <w:rPr>
+          <w:rStyle w:val="FunctionTok"/>
+        </w:rPr>
+        <w:t xml:space="preserve">emmeans</w:t>
+      </w:r>
+      <w:r>
+        <w:rPr>
+          <w:rStyle w:val="NormalTok"/>
+        </w:rPr>
+        <w:t xml:space="preserve">(modelo, </w:t>
+      </w:r>
+      <w:r>
+        <w:rPr>
+          <w:rStyle w:val="SpecialCharTok"/>
+        </w:rPr>
+        <w:t xml:space="preserve">~</w:t>
+      </w:r>
+      <w:r>
+        <w:rPr>
+          <w:rStyle w:val="NormalTok"/>
+        </w:rPr>
+        <w:t xml:space="preserve">espectrometro)</w:t>
+      </w:r>
+    </w:p>
+    <w:p>
+      <w:pPr>
+        <w:pStyle w:val="SourceCode"/>
+      </w:pPr>
+      <w:r>
+        <w:rPr>
+          <w:rStyle w:val="VerbatimChar"/>
+        </w:rPr>
+        <w:t xml:space="preserve">## NOTE: Results may be misleading due to involvement in interactions</w:t>
+      </w:r>
+    </w:p>
+    <w:p>
+      <w:pPr>
+        <w:pStyle w:val="SourceCode"/>
+      </w:pPr>
+      <w:r>
+        <w:rPr>
+          <w:rStyle w:val="CommentTok"/>
+        </w:rPr>
+        <w:t xml:space="preserve"># Comparaciones múltiples entre niveles de espectrómetros</w:t>
+      </w:r>
+      <w:r>
+        <w:br/>
+      </w:r>
+      <w:r>
+        <w:rPr>
+          <w:rStyle w:val="NormalTok"/>
+        </w:rPr>
+        <w:t xml:space="preserve">comparaciones </w:t>
+      </w:r>
+      <w:r>
+        <w:rPr>
+          <w:rStyle w:val="OtherTok"/>
+        </w:rPr>
+        <w:t xml:space="preserve">&lt;-</w:t>
+      </w:r>
+      <w:r>
+        <w:rPr>
+          <w:rStyle w:val="NormalTok"/>
+        </w:rPr>
+        <w:t xml:space="preserve"> </w:t>
+      </w:r>
+      <w:r>
+        <w:rPr>
+          <w:rStyle w:val="FunctionTok"/>
+        </w:rPr>
+        <w:t xml:space="preserve">pairs</w:t>
+      </w:r>
+      <w:r>
+        <w:rPr>
+          <w:rStyle w:val="NormalTok"/>
+        </w:rPr>
+        <w:t xml:space="preserve">(lsmeans_modelo)</w:t>
+      </w:r>
+      <w:r>
+        <w:br/>
+      </w:r>
+      <w:r>
+        <w:br/>
+      </w:r>
+      <w:r>
+        <w:rPr>
+          <w:rStyle w:val="CommentTok"/>
+        </w:rPr>
+        <w:t xml:space="preserve"># Ver los resultados</w:t>
+      </w:r>
+      <w:r>
+        <w:br/>
+      </w:r>
+      <w:r>
+        <w:rPr>
+          <w:rStyle w:val="FunctionTok"/>
+        </w:rPr>
+        <w:t xml:space="preserve">summary</w:t>
+      </w:r>
+      <w:r>
+        <w:rPr>
+          <w:rStyle w:val="NormalTok"/>
+        </w:rPr>
+        <w:t xml:space="preserve">(comparaciones)</w:t>
+      </w:r>
+    </w:p>
+    <w:p>
+      <w:pPr>
+        <w:pStyle w:val="SourceCode"/>
+      </w:pPr>
+      <w:r>
+        <w:rPr>
+          <w:rStyle w:val="VerbatimChar"/>
+        </w:rPr>
+        <w:t xml:space="preserve">##  contrast                          estimate    SE df t.ratio p.value</w:t>
+      </w:r>
+      <w:r>
+        <w:br/>
+      </w:r>
+      <w:r>
+        <w:rPr>
+          <w:rStyle w:val="VerbatimChar"/>
+        </w:rPr>
+        <w:t xml:space="preserve">##  espectrometro_1 - espectrometro_2     2.81 0.999 12   2.816  0.0385</w:t>
+      </w:r>
+      <w:r>
+        <w:br/>
+      </w:r>
+      <w:r>
+        <w:rPr>
+          <w:rStyle w:val="VerbatimChar"/>
+        </w:rPr>
+        <w:t xml:space="preserve">##  espectrometro_1 - espectrometro_3     1.02 0.999 12   1.022  0.5780</w:t>
+      </w:r>
+      <w:r>
+        <w:br/>
+      </w:r>
+      <w:r>
+        <w:rPr>
+          <w:rStyle w:val="VerbatimChar"/>
+        </w:rPr>
+        <w:t xml:space="preserve">##  espectrometro_2 - espectrometro_3    -1.79 0.999 12  -1.794  0.2130</w:t>
+      </w:r>
+      <w:r>
+        <w:br/>
+      </w:r>
+      <w:r>
+        <w:rPr>
+          <w:rStyle w:val="VerbatimChar"/>
+        </w:rPr>
+        <w:t xml:space="preserve">## </w:t>
+      </w:r>
+      <w:r>
+        <w:br/>
+      </w:r>
+      <w:r>
+        <w:rPr>
+          <w:rStyle w:val="VerbatimChar"/>
+        </w:rPr>
+        <w:t xml:space="preserve">## Results are averaged over the levels of: suelo </w:t>
+      </w:r>
+      <w:r>
+        <w:br/>
+      </w:r>
+      <w:r>
+        <w:rPr>
+          <w:rStyle w:val="VerbatimChar"/>
+        </w:rPr>
+        <w:t xml:space="preserve">## Degrees-of-freedom method: kenward-roger </w:t>
+      </w:r>
+      <w:r>
+        <w:br/>
+      </w:r>
+      <w:r>
+        <w:rPr>
+          <w:rStyle w:val="VerbatimChar"/>
+        </w:rPr>
+        <w:t xml:space="preserve">## P value adjustment: tukey method for comparing a family of 3 estimates</w:t>
+      </w:r>
+    </w:p>
+    <w:p>
+      <w:pPr>
+        <w:pStyle w:val="FirstParagraph"/>
+      </w:pPr>
+      <w:r>
+        <w:t xml:space="preserve">Se ratifica la existencia de una disparidad significativa entre el espectrómetro 2 y el espectrómetro 1, dado que se obtiene un valor de 0.03, lo cual conduce al rechazo de la hipótesis nula (H0) que sostiene que no existen diferencias entre ambos. Por otro lado, se constata la ausencia de discrepancias entre el espectrómetro 1 y el espectrómetro 3, así como entre el espectrómetro 2 y el espectrómetro 3 (valor de p &gt; 0.05). Este resultado ya se reflejaba en el resumen del modelo, aunque la comparación entre el espectrómetro 2 y el espectrómetro 3 no estaba detallada.</w:t>
+      </w:r>
+    </w:p>
+    <w:bookmarkEnd w:id="37"/>
+    <w:bookmarkEnd w:id="38"/>
+    <w:bookmarkEnd w:id="39"/>
+    <w:bookmarkStart w:id="57" w:name="problema-2"/>
     <w:p>
       <w:pPr>
         <w:pStyle w:val="Heading1"/>
@@ -5067,7 +5978,7 @@
         <w:t xml:space="preserve">dieta)</w:t>
       </w:r>
     </w:p>
-    <w:bookmarkStart w:id="47" w:name="análisis-descriptivo-de-los-datos-1"/>
+    <w:bookmarkStart w:id="52" w:name="análisis-descriptivo-de-los-datos-1"/>
     <w:p>
       <w:pPr>
         <w:pStyle w:val="Heading2"/>
@@ -5331,18 +6242,18 @@
           <wp:inline>
             <wp:extent cx="4620126" cy="3696101"/>
             <wp:effectExtent b="0" l="0" r="0" t="0"/>
-            <wp:docPr descr="" title="" id="36" name="Picture"/>
+            <wp:docPr descr="" title="" id="41" name="Picture"/>
             <a:graphic>
               <a:graphicData uri="http://schemas.openxmlformats.org/drawingml/2006/picture">
                 <pic:pic>
                   <pic:nvPicPr>
-                    <pic:cNvPr descr="solucion_files/figure-docx/unnamed-chunk-7-1.png" id="37" name="Picture"/>
+                    <pic:cNvPr descr="solucion_files/figure-docx/unnamed-chunk-10-1.png" id="42" name="Picture"/>
                     <pic:cNvPicPr>
                       <a:picLocks noChangeArrowheads="1" noChangeAspect="1"/>
                     </pic:cNvPicPr>
                   </pic:nvPicPr>
                   <pic:blipFill>
-                    <a:blip r:embed="rId35"/>
+                    <a:blip r:embed="rId40"/>
                     <a:stretch>
                       <a:fillRect/>
                     </a:stretch>
@@ -5440,18 +6351,18 @@
           <wp:inline>
             <wp:extent cx="4620126" cy="3696101"/>
             <wp:effectExtent b="0" l="0" r="0" t="0"/>
-            <wp:docPr descr="" title="" id="39" name="Picture"/>
+            <wp:docPr descr="" title="" id="44" name="Picture"/>
             <a:graphic>
               <a:graphicData uri="http://schemas.openxmlformats.org/drawingml/2006/picture">
                 <pic:pic>
                   <pic:nvPicPr>
-                    <pic:cNvPr descr="solucion_files/figure-docx/unnamed-chunk-7-2.png" id="40" name="Picture"/>
+                    <pic:cNvPr descr="solucion_files/figure-docx/unnamed-chunk-10-2.png" id="45" name="Picture"/>
                     <pic:cNvPicPr>
                       <a:picLocks noChangeArrowheads="1" noChangeAspect="1"/>
                     </pic:cNvPicPr>
                   </pic:nvPicPr>
                   <pic:blipFill>
-                    <a:blip r:embed="rId38"/>
+                    <a:blip r:embed="rId43"/>
                     <a:stretch>
                       <a:fillRect/>
                     </a:stretch>
@@ -5846,18 +6757,18 @@
           <wp:inline>
             <wp:extent cx="4620126" cy="3696101"/>
             <wp:effectExtent b="0" l="0" r="0" t="0"/>
-            <wp:docPr descr="" title="" id="42" name="Picture"/>
+            <wp:docPr descr="" title="" id="47" name="Picture"/>
             <a:graphic>
               <a:graphicData uri="http://schemas.openxmlformats.org/drawingml/2006/picture">
                 <pic:pic>
                   <pic:nvPicPr>
-                    <pic:cNvPr descr="solucion_files/figure-docx/unnamed-chunk-7-3.png" id="43" name="Picture"/>
+                    <pic:cNvPr descr="solucion_files/figure-docx/unnamed-chunk-10-3.png" id="48" name="Picture"/>
                     <pic:cNvPicPr>
                       <a:picLocks noChangeArrowheads="1" noChangeAspect="1"/>
                     </pic:cNvPicPr>
                   </pic:nvPicPr>
                   <pic:blipFill>
-                    <a:blip r:embed="rId41"/>
+                    <a:blip r:embed="rId46"/>
                     <a:stretch>
                       <a:fillRect/>
                     </a:stretch>
@@ -6287,18 +7198,18 @@
           <wp:inline>
             <wp:extent cx="4620126" cy="3696101"/>
             <wp:effectExtent b="0" l="0" r="0" t="0"/>
-            <wp:docPr descr="" title="" id="45" name="Picture"/>
+            <wp:docPr descr="" title="" id="50" name="Picture"/>
             <a:graphic>
               <a:graphicData uri="http://schemas.openxmlformats.org/drawingml/2006/picture">
                 <pic:pic>
                   <pic:nvPicPr>
-                    <pic:cNvPr descr="solucion_files/figure-docx/unnamed-chunk-7-4.png" id="46" name="Picture"/>
+                    <pic:cNvPr descr="solucion_files/figure-docx/unnamed-chunk-10-4.png" id="51" name="Picture"/>
                     <pic:cNvPicPr>
                       <a:picLocks noChangeArrowheads="1" noChangeAspect="1"/>
                     </pic:cNvPicPr>
                   </pic:nvPicPr>
                   <pic:blipFill>
-                    <a:blip r:embed="rId44"/>
+                    <a:blip r:embed="rId49"/>
                     <a:stretch>
                       <a:fillRect/>
                     </a:stretch>
@@ -6373,8 +7284,8 @@
         <w:t xml:space="preserve">En conjunto, estos hallazgos contribuyen a una comprensión más profunda de las relaciones entre las variables, lo que facilita el ajuste preciso de los modelos de regresión.</w:t>
       </w:r>
     </w:p>
-    <w:bookmarkEnd w:id="47"/>
-    <w:bookmarkStart w:id="50" w:name="modelo-lineal-1"/>
+    <w:bookmarkEnd w:id="52"/>
+    <w:bookmarkStart w:id="55" w:name="modelo-lineal-1"/>
     <w:p>
       <w:pPr>
         <w:pStyle w:val="Heading2"/>
@@ -6383,7 +7294,7 @@
         <w:t xml:space="preserve">2.2 Modelo Lineal</w:t>
       </w:r>
     </w:p>
-    <w:bookmarkStart w:id="48" w:name="ajustando-según-el-consumo-calórico"/>
+    <w:bookmarkStart w:id="53" w:name="ajustando-según-el-consumo-calórico"/>
     <w:p>
       <w:pPr>
         <w:pStyle w:val="Heading3"/>
@@ -6506,7 +7417,7 @@
       <w:pPr>
         <w:numPr>
           <w:ilvl w:val="0"/>
-          <w:numId w:val="1007"/>
+          <w:numId w:val="1009"/>
         </w:numPr>
         <w:pStyle w:val="Compact"/>
       </w:pPr>
@@ -6563,7 +7474,7 @@
       <w:pPr>
         <w:numPr>
           <w:ilvl w:val="0"/>
-          <w:numId w:val="1007"/>
+          <w:numId w:val="1009"/>
         </w:numPr>
         <w:pStyle w:val="Compact"/>
       </w:pPr>
@@ -6583,7 +7494,7 @@
       <w:pPr>
         <w:numPr>
           <w:ilvl w:val="0"/>
-          <w:numId w:val="1007"/>
+          <w:numId w:val="1009"/>
         </w:numPr>
         <w:pStyle w:val="Compact"/>
       </w:pPr>
@@ -6623,7 +7534,7 @@
       <w:pPr>
         <w:numPr>
           <w:ilvl w:val="0"/>
-          <w:numId w:val="1007"/>
+          <w:numId w:val="1009"/>
         </w:numPr>
         <w:pStyle w:val="Compact"/>
       </w:pPr>
@@ -6643,7 +7554,7 @@
       <w:pPr>
         <w:numPr>
           <w:ilvl w:val="0"/>
-          <w:numId w:val="1007"/>
+          <w:numId w:val="1009"/>
         </w:numPr>
         <w:pStyle w:val="Compact"/>
       </w:pPr>
@@ -6694,7 +7605,7 @@
       <w:pPr>
         <w:numPr>
           <w:ilvl w:val="0"/>
-          <w:numId w:val="1007"/>
+          <w:numId w:val="1009"/>
         </w:numPr>
         <w:pStyle w:val="Compact"/>
       </w:pPr>
@@ -6814,7 +7725,7 @@
       <w:pPr>
         <w:numPr>
           <w:ilvl w:val="0"/>
-          <w:numId w:val="1008"/>
+          <w:numId w:val="1010"/>
         </w:numPr>
         <w:pStyle w:val="Compact"/>
       </w:pPr>
@@ -6866,7 +7777,7 @@
       <w:pPr>
         <w:numPr>
           <w:ilvl w:val="0"/>
-          <w:numId w:val="1008"/>
+          <w:numId w:val="1010"/>
         </w:numPr>
         <w:pStyle w:val="Compact"/>
       </w:pPr>
@@ -6892,7 +7803,7 @@
       <w:pPr>
         <w:numPr>
           <w:ilvl w:val="0"/>
-          <w:numId w:val="1008"/>
+          <w:numId w:val="1010"/>
         </w:numPr>
         <w:pStyle w:val="Compact"/>
       </w:pPr>
@@ -7050,8 +7961,8 @@
         <w:t xml:space="preserve">.</w:t>
       </w:r>
     </w:p>
-    <w:bookmarkEnd w:id="48"/>
-    <w:bookmarkStart w:id="49" w:name="sin-ajustar-por-consumo-calórico"/>
+    <w:bookmarkEnd w:id="53"/>
+    <w:bookmarkStart w:id="54" w:name="sin-ajustar-por-consumo-calórico"/>
     <w:p>
       <w:pPr>
         <w:pStyle w:val="Heading3"/>
@@ -7150,7 +8061,7 @@
       <w:pPr>
         <w:numPr>
           <w:ilvl w:val="0"/>
-          <w:numId w:val="1009"/>
+          <w:numId w:val="1011"/>
         </w:numPr>
         <w:pStyle w:val="Compact"/>
       </w:pPr>
@@ -7207,7 +8118,7 @@
       <w:pPr>
         <w:numPr>
           <w:ilvl w:val="0"/>
-          <w:numId w:val="1009"/>
+          <w:numId w:val="1011"/>
         </w:numPr>
         <w:pStyle w:val="Compact"/>
       </w:pPr>
@@ -7227,7 +8138,7 @@
       <w:pPr>
         <w:numPr>
           <w:ilvl w:val="0"/>
-          <w:numId w:val="1009"/>
+          <w:numId w:val="1011"/>
         </w:numPr>
         <w:pStyle w:val="Compact"/>
       </w:pPr>
@@ -7270,7 +8181,7 @@
       <w:pPr>
         <w:numPr>
           <w:ilvl w:val="0"/>
-          <w:numId w:val="1009"/>
+          <w:numId w:val="1011"/>
         </w:numPr>
         <w:pStyle w:val="Compact"/>
       </w:pPr>
@@ -7451,9 +8362,9 @@
         <w:t xml:space="preserve">).</w:t>
       </w:r>
     </w:p>
-    <w:bookmarkEnd w:id="49"/>
-    <w:bookmarkEnd w:id="50"/>
-    <w:bookmarkStart w:id="51" w:name="efecto-de-la-dieta"/>
+    <w:bookmarkEnd w:id="54"/>
+    <w:bookmarkEnd w:id="55"/>
+    <w:bookmarkStart w:id="56" w:name="efecto-de-la-dieta"/>
     <w:p>
       <w:pPr>
         <w:pStyle w:val="Heading2"/>
@@ -7462,9 +8373,9 @@
         <w:t xml:space="preserve">2.3 Efecto de la dieta</w:t>
       </w:r>
     </w:p>
-    <w:bookmarkEnd w:id="51"/>
-    <w:bookmarkEnd w:id="52"/>
-    <w:bookmarkStart w:id="68" w:name="ajustando-el-consumo"/>
+    <w:bookmarkEnd w:id="56"/>
+    <w:bookmarkEnd w:id="57"/>
+    <w:bookmarkStart w:id="73" w:name="ajustando-el-consumo"/>
     <w:p>
       <w:pPr>
         <w:pStyle w:val="Heading1"/>
@@ -7778,7 +8689,7 @@
         <w:t xml:space="preserve">Una vez explicado esto, podemos ver en el resumen del modelo que la estimación para la dieta 1 (intercepto) es de 15.74, y para la dieta 2 es de -14.94. Esto quiere decir que la dieta 1 hace que el peso incremente más que con la dieta 2. No debemos confundir que el estimado de la dieta 2 sea negativo con que disminuya el peso, si no que aumenta pero en menor medida que con la dieta 1, que es con la que se está comparando. Esto concuerda con la exploración inicial de los datos, en la que la dieta 1 mostraba mayor incremento de peso que la dieta 2.</w:t>
       </w:r>
     </w:p>
-    <w:bookmarkStart w:id="53" w:name="sin-ajustar-el-consumo"/>
+    <w:bookmarkStart w:id="58" w:name="sin-ajustar-el-consumo"/>
     <w:p>
       <w:pPr>
         <w:pStyle w:val="Heading3"/>
@@ -8112,8 +9023,8 @@
         <w:t xml:space="preserve">En resumen, al incluir el consumo como covariable, se está mejorando la capacidad del modelo para discernir entre los efectos de la dieta y el consumo en el aumento de peso, y, por lo tanto, se obtienen estimaciones más ajustadas y potencialmente más precisas.</w:t>
       </w:r>
     </w:p>
-    <w:bookmarkEnd w:id="53"/>
-    <w:bookmarkStart w:id="66" w:name="diagnosis-de-suposiciones"/>
+    <w:bookmarkEnd w:id="58"/>
+    <w:bookmarkStart w:id="71" w:name="diagnosis-de-suposiciones"/>
     <w:p>
       <w:pPr>
         <w:pStyle w:val="Heading2"/>
@@ -8122,7 +9033,7 @@
         <w:t xml:space="preserve">2.4 Diagnosis de suposiciones</w:t>
       </w:r>
     </w:p>
-    <w:bookmarkStart w:id="57" w:name="independencia-de-los-residuos"/>
+    <w:bookmarkStart w:id="62" w:name="independencia-de-los-residuos"/>
     <w:p>
       <w:pPr>
         <w:pStyle w:val="Heading4"/>
@@ -8214,18 +9125,18 @@
           <wp:inline>
             <wp:extent cx="4620126" cy="3696101"/>
             <wp:effectExtent b="0" l="0" r="0" t="0"/>
-            <wp:docPr descr="" title="" id="55" name="Picture"/>
+            <wp:docPr descr="" title="" id="60" name="Picture"/>
             <a:graphic>
               <a:graphicData uri="http://schemas.openxmlformats.org/drawingml/2006/picture">
                 <pic:pic>
                   <pic:nvPicPr>
-                    <pic:cNvPr descr="solucion_files/figure-docx/unnamed-chunk-10-1.png" id="56" name="Picture"/>
+                    <pic:cNvPr descr="solucion_files/figure-docx/unnamed-chunk-13-1.png" id="61" name="Picture"/>
                     <pic:cNvPicPr>
                       <a:picLocks noChangeArrowheads="1" noChangeAspect="1"/>
                     </pic:cNvPicPr>
                   </pic:nvPicPr>
                   <pic:blipFill>
-                    <a:blip r:embed="rId54"/>
+                    <a:blip r:embed="rId59"/>
                     <a:stretch>
                       <a:fillRect/>
                     </a:stretch>
@@ -8422,8 +9333,8 @@
         <w:t xml:space="preserve">## alternative hypothesis: true autocorrelation is greater than 0</w:t>
       </w:r>
     </w:p>
-    <w:bookmarkEnd w:id="57"/>
-    <w:bookmarkStart w:id="61" w:name="homocedasticidad"/>
+    <w:bookmarkEnd w:id="62"/>
+    <w:bookmarkStart w:id="66" w:name="homocedasticidad"/>
     <w:p>
       <w:pPr>
         <w:pStyle w:val="Heading4"/>
@@ -8476,18 +9387,18 @@
           <wp:inline>
             <wp:extent cx="4620126" cy="3696101"/>
             <wp:effectExtent b="0" l="0" r="0" t="0"/>
-            <wp:docPr descr="" title="" id="59" name="Picture"/>
+            <wp:docPr descr="" title="" id="64" name="Picture"/>
             <a:graphic>
               <a:graphicData uri="http://schemas.openxmlformats.org/drawingml/2006/picture">
                 <pic:pic>
                   <pic:nvPicPr>
-                    <pic:cNvPr descr="solucion_files/figure-docx/unnamed-chunk-11-1.png" id="60" name="Picture"/>
+                    <pic:cNvPr descr="solucion_files/figure-docx/unnamed-chunk-14-1.png" id="65" name="Picture"/>
                     <pic:cNvPicPr>
                       <a:picLocks noChangeArrowheads="1" noChangeAspect="1"/>
                     </pic:cNvPicPr>
                   </pic:nvPicPr>
                   <pic:blipFill>
-                    <a:blip r:embed="rId58"/>
+                    <a:blip r:embed="rId63"/>
                     <a:stretch>
                       <a:fillRect/>
                     </a:stretch>
@@ -8618,8 +9529,8 @@
         <w:t xml:space="preserve">Por otro lado, la prueba de Breusch-Pagan testa la H0 de homocedasticidad. Como obtenemos un pvalor alto (mayor que 0.05) sugiere que no hay suficiente evidencia para rechazar la hipótesis nula, indicando homocedasticidad.</w:t>
       </w:r>
     </w:p>
-    <w:bookmarkEnd w:id="61"/>
-    <w:bookmarkStart w:id="65" w:name="normalidad"/>
+    <w:bookmarkEnd w:id="66"/>
+    <w:bookmarkStart w:id="70" w:name="normalidad"/>
     <w:p>
       <w:pPr>
         <w:pStyle w:val="Heading4"/>
@@ -8672,18 +9583,18 @@
           <wp:inline>
             <wp:extent cx="4620126" cy="3696101"/>
             <wp:effectExtent b="0" l="0" r="0" t="0"/>
-            <wp:docPr descr="" title="" id="63" name="Picture"/>
+            <wp:docPr descr="" title="" id="68" name="Picture"/>
             <a:graphic>
               <a:graphicData uri="http://schemas.openxmlformats.org/drawingml/2006/picture">
                 <pic:pic>
                   <pic:nvPicPr>
-                    <pic:cNvPr descr="solucion_files/figure-docx/unnamed-chunk-12-1.png" id="64" name="Picture"/>
+                    <pic:cNvPr descr="solucion_files/figure-docx/unnamed-chunk-15-1.png" id="69" name="Picture"/>
                     <pic:cNvPicPr>
                       <a:picLocks noChangeArrowheads="1" noChangeAspect="1"/>
                     </pic:cNvPicPr>
                   </pic:nvPicPr>
                   <pic:blipFill>
-                    <a:blip r:embed="rId62"/>
+                    <a:blip r:embed="rId67"/>
                     <a:stretch>
                       <a:fillRect/>
                     </a:stretch>
@@ -8794,9 +9705,9 @@
         <w:t xml:space="preserve">Tanto a partir del QQ-Plot (puntos alrededor de la diagonal), como el test de Shapiro-Wilks (p-valor &gt; 0,05), concluimos que los residuos son normales.</w:t>
       </w:r>
     </w:p>
-    <w:bookmarkEnd w:id="65"/>
-    <w:bookmarkEnd w:id="66"/>
-    <w:bookmarkStart w:id="67" w:name="diferencias-entre-dietas"/>
+    <w:bookmarkEnd w:id="70"/>
+    <w:bookmarkEnd w:id="71"/>
+    <w:bookmarkStart w:id="72" w:name="diferencias-entre-dietas"/>
     <w:p>
       <w:pPr>
         <w:pStyle w:val="Heading2"/>
@@ -8867,6 +9778,17 @@
         <w:rPr>
           <w:rStyle w:val="VerbatimChar"/>
         </w:rPr>
+        <w:t xml:space="preserve">## Warning: package 'mvtnorm' was built under R version 4.3.2</w:t>
+      </w:r>
+    </w:p>
+    <w:p>
+      <w:pPr>
+        <w:pStyle w:val="SourceCode"/>
+      </w:pPr>
+      <w:r>
+        <w:rPr>
+          <w:rStyle w:val="VerbatimChar"/>
+        </w:rPr>
         <w:t xml:space="preserve">## Loading required package: survival</w:t>
       </w:r>
     </w:p>
@@ -9329,52 +10251,52 @@
         <w:rPr>
           <w:rStyle w:val="VerbatimChar"/>
         </w:rPr>
-        <w:t xml:space="preserve">## 2 - 1 == 0  -14.945      5.256  -2.843  0.05343 . </w:t>
-      </w:r>
-      <w:r>
-        <w:br/>
-      </w:r>
-      <w:r>
-        <w:rPr>
-          <w:rStyle w:val="VerbatimChar"/>
-        </w:rPr>
-        <w:t xml:space="preserve">## 3 - 1 == 0    3.420      5.350   0.639  0.91725   </w:t>
-      </w:r>
-      <w:r>
-        <w:br/>
-      </w:r>
-      <w:r>
-        <w:rPr>
-          <w:rStyle w:val="VerbatimChar"/>
-        </w:rPr>
-        <w:t xml:space="preserve">## 4 - 1 == 0  -20.643      5.848  -3.530  0.01424 * </w:t>
-      </w:r>
-      <w:r>
-        <w:br/>
-      </w:r>
-      <w:r>
-        <w:rPr>
-          <w:rStyle w:val="VerbatimChar"/>
-        </w:rPr>
-        <w:t xml:space="preserve">## 3 - 2 == 0   18.365      5.423   3.387  0.01900 * </w:t>
-      </w:r>
-      <w:r>
-        <w:br/>
-      </w:r>
-      <w:r>
-        <w:rPr>
-          <w:rStyle w:val="VerbatimChar"/>
-        </w:rPr>
-        <w:t xml:space="preserve">## 4 - 2 == 0   -5.698      5.998  -0.950  0.77811   </w:t>
-      </w:r>
-      <w:r>
-        <w:br/>
-      </w:r>
-      <w:r>
-        <w:rPr>
-          <w:rStyle w:val="VerbatimChar"/>
-        </w:rPr>
-        <w:t xml:space="preserve">## 4 - 3 == 0  -24.063      5.466  -4.403  0.00263 **</w:t>
+        <w:t xml:space="preserve">## 2 - 1 == 0  -14.945      5.256  -2.843  0.05349 . </w:t>
+      </w:r>
+      <w:r>
+        <w:br/>
+      </w:r>
+      <w:r>
+        <w:rPr>
+          <w:rStyle w:val="VerbatimChar"/>
+        </w:rPr>
+        <w:t xml:space="preserve">## 3 - 1 == 0    3.420      5.350   0.639  0.91727   </w:t>
+      </w:r>
+      <w:r>
+        <w:br/>
+      </w:r>
+      <w:r>
+        <w:rPr>
+          <w:rStyle w:val="VerbatimChar"/>
+        </w:rPr>
+        <w:t xml:space="preserve">## 4 - 1 == 0  -20.643      5.848  -3.530  0.01419 * </w:t>
+      </w:r>
+      <w:r>
+        <w:br/>
+      </w:r>
+      <w:r>
+        <w:rPr>
+          <w:rStyle w:val="VerbatimChar"/>
+        </w:rPr>
+        <w:t xml:space="preserve">## 3 - 2 == 0   18.365      5.423   3.387  0.01893 * </w:t>
+      </w:r>
+      <w:r>
+        <w:br/>
+      </w:r>
+      <w:r>
+        <w:rPr>
+          <w:rStyle w:val="VerbatimChar"/>
+        </w:rPr>
+        <w:t xml:space="preserve">## 4 - 2 == 0   -5.698      5.998  -0.950  0.77807   </w:t>
+      </w:r>
+      <w:r>
+        <w:br/>
+      </w:r>
+      <w:r>
+        <w:rPr>
+          <w:rStyle w:val="VerbatimChar"/>
+        </w:rPr>
+        <w:t xml:space="preserve">## 4 - 3 == 0  -24.063      5.466  -4.403  0.00249 **</w:t>
       </w:r>
       <w:r>
         <w:br/>
@@ -9412,8 +10334,7650 @@
         <w:t xml:space="preserve">Se han realizado comparaciones múltiples por el método Tukey, y después de ajustar los pvalores por Bonferroni, vemos que existen diferencias significativas entre las dietas 4 y 1, las dietas 3 y 2 y por último las dietas 4 y 3.</w:t>
       </w:r>
     </w:p>
-    <w:bookmarkEnd w:id="67"/>
-    <w:bookmarkEnd w:id="68"/>
+    <w:bookmarkEnd w:id="72"/>
+    <w:bookmarkEnd w:id="73"/>
+    <w:bookmarkStart w:id="106" w:name="problema-3"/>
+    <w:p>
+      <w:pPr>
+        <w:pStyle w:val="Heading1"/>
+      </w:pPr>
+      <w:r>
+        <w:t xml:space="preserve">Problema 3</w:t>
+      </w:r>
+    </w:p>
+    <w:p>
+      <w:pPr>
+        <w:pStyle w:val="FirstParagraph"/>
+      </w:pPr>
+      <w:r>
+        <w:t xml:space="preserve">Cargamos los datos del problema.</w:t>
+      </w:r>
+    </w:p>
+    <w:p>
+      <w:pPr>
+        <w:pStyle w:val="SourceCode"/>
+      </w:pPr>
+      <w:r>
+        <w:rPr>
+          <w:rStyle w:val="CommentTok"/>
+        </w:rPr>
+        <w:t xml:space="preserve"># Seteamos el directorio de trabajo</w:t>
+      </w:r>
+      <w:r>
+        <w:br/>
+      </w:r>
+      <w:r>
+        <w:rPr>
+          <w:rStyle w:val="FunctionTok"/>
+        </w:rPr>
+        <w:t xml:space="preserve">setwd</w:t>
+      </w:r>
+      <w:r>
+        <w:rPr>
+          <w:rStyle w:val="NormalTok"/>
+        </w:rPr>
+        <w:t xml:space="preserve">(</w:t>
+      </w:r>
+      <w:r>
+        <w:rPr>
+          <w:rStyle w:val="StringTok"/>
+        </w:rPr>
+        <w:t xml:space="preserve">"D:/Antiguos estudios/MASTER2/Sem3/Diseño/PAC6/PAC6"</w:t>
+      </w:r>
+      <w:r>
+        <w:rPr>
+          <w:rStyle w:val="NormalTok"/>
+        </w:rPr>
+        <w:t xml:space="preserve">)</w:t>
+      </w:r>
+      <w:r>
+        <w:br/>
+      </w:r>
+      <w:r>
+        <w:br/>
+      </w:r>
+      <w:r>
+        <w:rPr>
+          <w:rStyle w:val="CommentTok"/>
+        </w:rPr>
+        <w:t xml:space="preserve"># Importamos los datos</w:t>
+      </w:r>
+      <w:r>
+        <w:br/>
+      </w:r>
+      <w:r>
+        <w:rPr>
+          <w:rStyle w:val="NormalTok"/>
+        </w:rPr>
+        <w:t xml:space="preserve">data </w:t>
+      </w:r>
+      <w:r>
+        <w:rPr>
+          <w:rStyle w:val="OtherTok"/>
+        </w:rPr>
+        <w:t xml:space="preserve">&lt;-</w:t>
+      </w:r>
+      <w:r>
+        <w:rPr>
+          <w:rStyle w:val="NormalTok"/>
+        </w:rPr>
+        <w:t xml:space="preserve"> </w:t>
+      </w:r>
+      <w:r>
+        <w:rPr>
+          <w:rStyle w:val="FunctionTok"/>
+        </w:rPr>
+        <w:t xml:space="preserve">read.csv</w:t>
+      </w:r>
+      <w:r>
+        <w:rPr>
+          <w:rStyle w:val="NormalTok"/>
+        </w:rPr>
+        <w:t xml:space="preserve">(</w:t>
+      </w:r>
+      <w:r>
+        <w:rPr>
+          <w:rStyle w:val="StringTok"/>
+        </w:rPr>
+        <w:t xml:space="preserve">"dades_problema3_pec6.csv"</w:t>
+      </w:r>
+      <w:r>
+        <w:rPr>
+          <w:rStyle w:val="NormalTok"/>
+        </w:rPr>
+        <w:t xml:space="preserve">, </w:t>
+      </w:r>
+      <w:r>
+        <w:rPr>
+          <w:rStyle w:val="AttributeTok"/>
+        </w:rPr>
+        <w:t xml:space="preserve">dec =</w:t>
+      </w:r>
+      <w:r>
+        <w:rPr>
+          <w:rStyle w:val="NormalTok"/>
+        </w:rPr>
+        <w:t xml:space="preserve"> </w:t>
+      </w:r>
+      <w:r>
+        <w:rPr>
+          <w:rStyle w:val="StringTok"/>
+        </w:rPr>
+        <w:t xml:space="preserve">"."</w:t>
+      </w:r>
+      <w:r>
+        <w:rPr>
+          <w:rStyle w:val="NormalTok"/>
+        </w:rPr>
+        <w:t xml:space="preserve">, </w:t>
+      </w:r>
+      <w:r>
+        <w:rPr>
+          <w:rStyle w:val="AttributeTok"/>
+        </w:rPr>
+        <w:t xml:space="preserve">header =</w:t>
+      </w:r>
+      <w:r>
+        <w:rPr>
+          <w:rStyle w:val="NormalTok"/>
+        </w:rPr>
+        <w:t xml:space="preserve"> </w:t>
+      </w:r>
+      <w:r>
+        <w:rPr>
+          <w:rStyle w:val="ConstantTok"/>
+        </w:rPr>
+        <w:t xml:space="preserve">TRUE</w:t>
+      </w:r>
+      <w:r>
+        <w:rPr>
+          <w:rStyle w:val="NormalTok"/>
+        </w:rPr>
+        <w:t xml:space="preserve">, </w:t>
+      </w:r>
+      <w:r>
+        <w:rPr>
+          <w:rStyle w:val="AttributeTok"/>
+        </w:rPr>
+        <w:t xml:space="preserve">sep =</w:t>
+      </w:r>
+      <w:r>
+        <w:rPr>
+          <w:rStyle w:val="NormalTok"/>
+        </w:rPr>
+        <w:t xml:space="preserve"> </w:t>
+      </w:r>
+      <w:r>
+        <w:rPr>
+          <w:rStyle w:val="StringTok"/>
+        </w:rPr>
+        <w:t xml:space="preserve">","</w:t>
+      </w:r>
+      <w:r>
+        <w:rPr>
+          <w:rStyle w:val="NormalTok"/>
+        </w:rPr>
+        <w:t xml:space="preserve">)</w:t>
+      </w:r>
+      <w:r>
+        <w:br/>
+      </w:r>
+      <w:r>
+        <w:br/>
+      </w:r>
+      <w:r>
+        <w:rPr>
+          <w:rStyle w:val="CommentTok"/>
+        </w:rPr>
+        <w:t xml:space="preserve"># Marcamos los factores</w:t>
+      </w:r>
+      <w:r>
+        <w:br/>
+      </w:r>
+      <w:r>
+        <w:rPr>
+          <w:rStyle w:val="NormalTok"/>
+        </w:rPr>
+        <w:t xml:space="preserve">data</w:t>
+      </w:r>
+      <w:r>
+        <w:rPr>
+          <w:rStyle w:val="SpecialCharTok"/>
+        </w:rPr>
+        <w:t xml:space="preserve">$</w:t>
+      </w:r>
+      <w:r>
+        <w:rPr>
+          <w:rStyle w:val="NormalTok"/>
+        </w:rPr>
+        <w:t xml:space="preserve">tratamiento </w:t>
+      </w:r>
+      <w:r>
+        <w:rPr>
+          <w:rStyle w:val="OtherTok"/>
+        </w:rPr>
+        <w:t xml:space="preserve">&lt;-</w:t>
+      </w:r>
+      <w:r>
+        <w:rPr>
+          <w:rStyle w:val="NormalTok"/>
+        </w:rPr>
+        <w:t xml:space="preserve"> </w:t>
+      </w:r>
+      <w:r>
+        <w:rPr>
+          <w:rStyle w:val="FunctionTok"/>
+        </w:rPr>
+        <w:t xml:space="preserve">as.factor</w:t>
+      </w:r>
+      <w:r>
+        <w:rPr>
+          <w:rStyle w:val="NormalTok"/>
+        </w:rPr>
+        <w:t xml:space="preserve">(data</w:t>
+      </w:r>
+      <w:r>
+        <w:rPr>
+          <w:rStyle w:val="SpecialCharTok"/>
+        </w:rPr>
+        <w:t xml:space="preserve">$</w:t>
+      </w:r>
+      <w:r>
+        <w:rPr>
+          <w:rStyle w:val="NormalTok"/>
+        </w:rPr>
+        <w:t xml:space="preserve">tratamiento)</w:t>
+      </w:r>
+      <w:r>
+        <w:br/>
+      </w:r>
+      <w:r>
+        <w:rPr>
+          <w:rStyle w:val="NormalTok"/>
+        </w:rPr>
+        <w:t xml:space="preserve">data</w:t>
+      </w:r>
+      <w:r>
+        <w:rPr>
+          <w:rStyle w:val="SpecialCharTok"/>
+        </w:rPr>
+        <w:t xml:space="preserve">$</w:t>
+      </w:r>
+      <w:r>
+        <w:rPr>
+          <w:rStyle w:val="NormalTok"/>
+        </w:rPr>
+        <w:t xml:space="preserve">paciente </w:t>
+      </w:r>
+      <w:r>
+        <w:rPr>
+          <w:rStyle w:val="OtherTok"/>
+        </w:rPr>
+        <w:t xml:space="preserve">&lt;-</w:t>
+      </w:r>
+      <w:r>
+        <w:rPr>
+          <w:rStyle w:val="NormalTok"/>
+        </w:rPr>
+        <w:t xml:space="preserve"> </w:t>
+      </w:r>
+      <w:r>
+        <w:rPr>
+          <w:rStyle w:val="FunctionTok"/>
+        </w:rPr>
+        <w:t xml:space="preserve">as.factor</w:t>
+      </w:r>
+      <w:r>
+        <w:rPr>
+          <w:rStyle w:val="NormalTok"/>
+        </w:rPr>
+        <w:t xml:space="preserve">(data</w:t>
+      </w:r>
+      <w:r>
+        <w:rPr>
+          <w:rStyle w:val="SpecialCharTok"/>
+        </w:rPr>
+        <w:t xml:space="preserve">$</w:t>
+      </w:r>
+      <w:r>
+        <w:rPr>
+          <w:rStyle w:val="NormalTok"/>
+        </w:rPr>
+        <w:t xml:space="preserve">paciente)</w:t>
+      </w:r>
+      <w:r>
+        <w:br/>
+      </w:r>
+      <w:r>
+        <w:rPr>
+          <w:rStyle w:val="NormalTok"/>
+        </w:rPr>
+        <w:t xml:space="preserve">data</w:t>
+      </w:r>
+      <w:r>
+        <w:rPr>
+          <w:rStyle w:val="SpecialCharTok"/>
+        </w:rPr>
+        <w:t xml:space="preserve">$</w:t>
+      </w:r>
+      <w:r>
+        <w:rPr>
+          <w:rStyle w:val="NormalTok"/>
+        </w:rPr>
+        <w:t xml:space="preserve">tiempo </w:t>
+      </w:r>
+      <w:r>
+        <w:rPr>
+          <w:rStyle w:val="OtherTok"/>
+        </w:rPr>
+        <w:t xml:space="preserve">&lt;-</w:t>
+      </w:r>
+      <w:r>
+        <w:rPr>
+          <w:rStyle w:val="NormalTok"/>
+        </w:rPr>
+        <w:t xml:space="preserve"> </w:t>
+      </w:r>
+      <w:r>
+        <w:rPr>
+          <w:rStyle w:val="FunctionTok"/>
+        </w:rPr>
+        <w:t xml:space="preserve">as.factor</w:t>
+      </w:r>
+      <w:r>
+        <w:rPr>
+          <w:rStyle w:val="NormalTok"/>
+        </w:rPr>
+        <w:t xml:space="preserve">(data</w:t>
+      </w:r>
+      <w:r>
+        <w:rPr>
+          <w:rStyle w:val="SpecialCharTok"/>
+        </w:rPr>
+        <w:t xml:space="preserve">$</w:t>
+      </w:r>
+      <w:r>
+        <w:rPr>
+          <w:rStyle w:val="NormalTok"/>
+        </w:rPr>
+        <w:t xml:space="preserve">tiempo)</w:t>
+      </w:r>
+    </w:p>
+    <w:bookmarkStart w:id="89" w:name="análisis-descriptivo"/>
+    <w:p>
+      <w:pPr>
+        <w:pStyle w:val="Heading2"/>
+      </w:pPr>
+      <w:r>
+        <w:t xml:space="preserve">3.1 Análisis descriptivo</w:t>
+      </w:r>
+    </w:p>
+    <w:p>
+      <w:pPr>
+        <w:pStyle w:val="SourceCode"/>
+      </w:pPr>
+      <w:r>
+        <w:rPr>
+          <w:rStyle w:val="CommentTok"/>
+        </w:rPr>
+        <w:t xml:space="preserve"># Realiza un resumen descriptivo</w:t>
+      </w:r>
+      <w:r>
+        <w:br/>
+      </w:r>
+      <w:r>
+        <w:rPr>
+          <w:rStyle w:val="FunctionTok"/>
+        </w:rPr>
+        <w:t xml:space="preserve">summary</w:t>
+      </w:r>
+      <w:r>
+        <w:rPr>
+          <w:rStyle w:val="NormalTok"/>
+        </w:rPr>
+        <w:t xml:space="preserve">(data)</w:t>
+      </w:r>
+    </w:p>
+    <w:p>
+      <w:pPr>
+        <w:pStyle w:val="SourceCode"/>
+      </w:pPr>
+      <w:r>
+        <w:rPr>
+          <w:rStyle w:val="VerbatimChar"/>
+        </w:rPr>
+        <w:t xml:space="preserve">##  tratamiento    paciente     depresion     tiempo</w:t>
+      </w:r>
+      <w:r>
+        <w:br/>
+      </w:r>
+      <w:r>
+        <w:rPr>
+          <w:rStyle w:val="VerbatimChar"/>
+        </w:rPr>
+        <w:t xml:space="preserve">##  0:175       1      :  7   Min.   : 0.00   0:50  </w:t>
+      </w:r>
+      <w:r>
+        <w:br/>
+      </w:r>
+      <w:r>
+        <w:rPr>
+          <w:rStyle w:val="VerbatimChar"/>
+        </w:rPr>
+        <w:t xml:space="preserve">##  1:175       2      :  7   1st Qu.: 8.00   1:50  </w:t>
+      </w:r>
+      <w:r>
+        <w:br/>
+      </w:r>
+      <w:r>
+        <w:rPr>
+          <w:rStyle w:val="VerbatimChar"/>
+        </w:rPr>
+        <w:t xml:space="preserve">##              3      :  7   Median :13.00   2:50  </w:t>
+      </w:r>
+      <w:r>
+        <w:br/>
+      </w:r>
+      <w:r>
+        <w:rPr>
+          <w:rStyle w:val="VerbatimChar"/>
+        </w:rPr>
+        <w:t xml:space="preserve">##              4      :  7   Mean   :13.21   3:50  </w:t>
+      </w:r>
+      <w:r>
+        <w:br/>
+      </w:r>
+      <w:r>
+        <w:rPr>
+          <w:rStyle w:val="VerbatimChar"/>
+        </w:rPr>
+        <w:t xml:space="preserve">##              5      :  7   3rd Qu.:18.00   4:50  </w:t>
+      </w:r>
+      <w:r>
+        <w:br/>
+      </w:r>
+      <w:r>
+        <w:rPr>
+          <w:rStyle w:val="VerbatimChar"/>
+        </w:rPr>
+        <w:t xml:space="preserve">##              6      :  7   Max.   :28.00   5:50  </w:t>
+      </w:r>
+      <w:r>
+        <w:br/>
+      </w:r>
+      <w:r>
+        <w:rPr>
+          <w:rStyle w:val="VerbatimChar"/>
+        </w:rPr>
+        <w:t xml:space="preserve">##              (Other):308                   6:50</w:t>
+      </w:r>
+    </w:p>
+    <w:p>
+      <w:pPr>
+        <w:pStyle w:val="SourceCode"/>
+      </w:pPr>
+      <w:r>
+        <w:rPr>
+          <w:rStyle w:val="NormalTok"/>
+        </w:rPr>
+        <w:t xml:space="preserve">color_tratamiento </w:t>
+      </w:r>
+      <w:r>
+        <w:rPr>
+          <w:rStyle w:val="OtherTok"/>
+        </w:rPr>
+        <w:t xml:space="preserve">=</w:t>
+      </w:r>
+      <w:r>
+        <w:rPr>
+          <w:rStyle w:val="NormalTok"/>
+        </w:rPr>
+        <w:t xml:space="preserve"> </w:t>
+      </w:r>
+      <w:r>
+        <w:rPr>
+          <w:rStyle w:val="FunctionTok"/>
+        </w:rPr>
+        <w:t xml:space="preserve">c</w:t>
+      </w:r>
+      <w:r>
+        <w:rPr>
+          <w:rStyle w:val="NormalTok"/>
+        </w:rPr>
+        <w:t xml:space="preserve">(</w:t>
+      </w:r>
+      <w:r>
+        <w:rPr>
+          <w:rStyle w:val="StringTok"/>
+        </w:rPr>
+        <w:t xml:space="preserve">"tomato1"</w:t>
+      </w:r>
+      <w:r>
+        <w:rPr>
+          <w:rStyle w:val="NormalTok"/>
+        </w:rPr>
+        <w:t xml:space="preserve">, </w:t>
+      </w:r>
+      <w:r>
+        <w:rPr>
+          <w:rStyle w:val="StringTok"/>
+        </w:rPr>
+        <w:t xml:space="preserve">"olivedrab3"</w:t>
+      </w:r>
+      <w:r>
+        <w:rPr>
+          <w:rStyle w:val="NormalTok"/>
+        </w:rPr>
+        <w:t xml:space="preserve">)</w:t>
+      </w:r>
+      <w:r>
+        <w:br/>
+      </w:r>
+      <w:r>
+        <w:br/>
+      </w:r>
+      <w:r>
+        <w:rPr>
+          <w:rStyle w:val="CommentTok"/>
+        </w:rPr>
+        <w:t xml:space="preserve"># Boxplot depresión por dieta</w:t>
+      </w:r>
+      <w:r>
+        <w:br/>
+      </w:r>
+      <w:r>
+        <w:rPr>
+          <w:rStyle w:val="FunctionTok"/>
+        </w:rPr>
+        <w:t xml:space="preserve">boxplot</w:t>
+      </w:r>
+      <w:r>
+        <w:rPr>
+          <w:rStyle w:val="NormalTok"/>
+        </w:rPr>
+        <w:t xml:space="preserve">(depresion </w:t>
+      </w:r>
+      <w:r>
+        <w:rPr>
+          <w:rStyle w:val="SpecialCharTok"/>
+        </w:rPr>
+        <w:t xml:space="preserve">~</w:t>
+      </w:r>
+      <w:r>
+        <w:rPr>
+          <w:rStyle w:val="NormalTok"/>
+        </w:rPr>
+        <w:t xml:space="preserve"> tratamiento, </w:t>
+      </w:r>
+      <w:r>
+        <w:rPr>
+          <w:rStyle w:val="AttributeTok"/>
+        </w:rPr>
+        <w:t xml:space="preserve">data =</w:t>
+      </w:r>
+      <w:r>
+        <w:rPr>
+          <w:rStyle w:val="NormalTok"/>
+        </w:rPr>
+        <w:t xml:space="preserve"> data, </w:t>
+      </w:r>
+      <w:r>
+        <w:rPr>
+          <w:rStyle w:val="AttributeTok"/>
+        </w:rPr>
+        <w:t xml:space="preserve">col =</w:t>
+      </w:r>
+      <w:r>
+        <w:rPr>
+          <w:rStyle w:val="NormalTok"/>
+        </w:rPr>
+        <w:t xml:space="preserve"> color_tratamiento)</w:t>
+      </w:r>
+    </w:p>
+    <w:p>
+      <w:pPr>
+        <w:pStyle w:val="FirstParagraph"/>
+      </w:pPr>
+      <w:r>
+        <w:drawing>
+          <wp:inline>
+            <wp:extent cx="4620126" cy="3696101"/>
+            <wp:effectExtent b="0" l="0" r="0" t="0"/>
+            <wp:docPr descr="" title="" id="75" name="Picture"/>
+            <a:graphic>
+              <a:graphicData uri="http://schemas.openxmlformats.org/drawingml/2006/picture">
+                <pic:pic>
+                  <pic:nvPicPr>
+                    <pic:cNvPr descr="solucion_files/figure-docx/unnamed-chunk-18-1.png" id="76" name="Picture"/>
+                    <pic:cNvPicPr>
+                      <a:picLocks noChangeArrowheads="1" noChangeAspect="1"/>
+                    </pic:cNvPicPr>
+                  </pic:nvPicPr>
+                  <pic:blipFill>
+                    <a:blip r:embed="rId74"/>
+                    <a:stretch>
+                      <a:fillRect/>
+                    </a:stretch>
+                  </pic:blipFill>
+                  <pic:spPr bwMode="auto">
+                    <a:xfrm>
+                      <a:off x="0" y="0"/>
+                      <a:ext cx="4620126" cy="3696101"/>
+                    </a:xfrm>
+                    <a:prstGeom prst="rect">
+                      <a:avLst/>
+                    </a:prstGeom>
+                    <a:noFill/>
+                    <a:ln w="9525">
+                      <a:noFill/>
+                      <a:headEnd/>
+                      <a:tailEnd/>
+                    </a:ln>
+                  </pic:spPr>
+                </pic:pic>
+              </a:graphicData>
+            </a:graphic>
+          </wp:inline>
+        </w:drawing>
+      </w:r>
+    </w:p>
+    <w:p>
+      <w:pPr>
+        <w:pStyle w:val="SourceCode"/>
+      </w:pPr>
+      <w:r>
+        <w:rPr>
+          <w:rStyle w:val="CommentTok"/>
+        </w:rPr>
+        <w:t xml:space="preserve"># Boxplot depresión por tiempo</w:t>
+      </w:r>
+      <w:r>
+        <w:br/>
+      </w:r>
+      <w:r>
+        <w:rPr>
+          <w:rStyle w:val="FunctionTok"/>
+        </w:rPr>
+        <w:t xml:space="preserve">boxplot</w:t>
+      </w:r>
+      <w:r>
+        <w:rPr>
+          <w:rStyle w:val="NormalTok"/>
+        </w:rPr>
+        <w:t xml:space="preserve">(depresion </w:t>
+      </w:r>
+      <w:r>
+        <w:rPr>
+          <w:rStyle w:val="SpecialCharTok"/>
+        </w:rPr>
+        <w:t xml:space="preserve">~</w:t>
+      </w:r>
+      <w:r>
+        <w:rPr>
+          <w:rStyle w:val="NormalTok"/>
+        </w:rPr>
+        <w:t xml:space="preserve"> tiempo, </w:t>
+      </w:r>
+      <w:r>
+        <w:rPr>
+          <w:rStyle w:val="AttributeTok"/>
+        </w:rPr>
+        <w:t xml:space="preserve">data =</w:t>
+      </w:r>
+      <w:r>
+        <w:rPr>
+          <w:rStyle w:val="NormalTok"/>
+        </w:rPr>
+        <w:t xml:space="preserve"> data)</w:t>
+      </w:r>
+    </w:p>
+    <w:p>
+      <w:pPr>
+        <w:pStyle w:val="FirstParagraph"/>
+      </w:pPr>
+      <w:r>
+        <w:drawing>
+          <wp:inline>
+            <wp:extent cx="4620126" cy="3696101"/>
+            <wp:effectExtent b="0" l="0" r="0" t="0"/>
+            <wp:docPr descr="" title="" id="78" name="Picture"/>
+            <a:graphic>
+              <a:graphicData uri="http://schemas.openxmlformats.org/drawingml/2006/picture">
+                <pic:pic>
+                  <pic:nvPicPr>
+                    <pic:cNvPr descr="solucion_files/figure-docx/unnamed-chunk-18-2.png" id="79" name="Picture"/>
+                    <pic:cNvPicPr>
+                      <a:picLocks noChangeArrowheads="1" noChangeAspect="1"/>
+                    </pic:cNvPicPr>
+                  </pic:nvPicPr>
+                  <pic:blipFill>
+                    <a:blip r:embed="rId77"/>
+                    <a:stretch>
+                      <a:fillRect/>
+                    </a:stretch>
+                  </pic:blipFill>
+                  <pic:spPr bwMode="auto">
+                    <a:xfrm>
+                      <a:off x="0" y="0"/>
+                      <a:ext cx="4620126" cy="3696101"/>
+                    </a:xfrm>
+                    <a:prstGeom prst="rect">
+                      <a:avLst/>
+                    </a:prstGeom>
+                    <a:noFill/>
+                    <a:ln w="9525">
+                      <a:noFill/>
+                      <a:headEnd/>
+                      <a:tailEnd/>
+                    </a:ln>
+                  </pic:spPr>
+                </pic:pic>
+              </a:graphicData>
+            </a:graphic>
+          </wp:inline>
+        </w:drawing>
+      </w:r>
+    </w:p>
+    <w:p>
+      <w:pPr>
+        <w:pStyle w:val="SourceCode"/>
+      </w:pPr>
+      <w:r>
+        <w:rPr>
+          <w:rStyle w:val="FunctionTok"/>
+        </w:rPr>
+        <w:t xml:space="preserve">library</w:t>
+      </w:r>
+      <w:r>
+        <w:rPr>
+          <w:rStyle w:val="NormalTok"/>
+        </w:rPr>
+        <w:t xml:space="preserve">(ggplot2)</w:t>
+      </w:r>
+      <w:r>
+        <w:br/>
+      </w:r>
+      <w:r>
+        <w:br/>
+      </w:r>
+      <w:r>
+        <w:rPr>
+          <w:rStyle w:val="CommentTok"/>
+        </w:rPr>
+        <w:t xml:space="preserve"># Gráfico de dispersión depresión vs tiempo</w:t>
+      </w:r>
+      <w:r>
+        <w:br/>
+      </w:r>
+      <w:r>
+        <w:rPr>
+          <w:rStyle w:val="FunctionTok"/>
+        </w:rPr>
+        <w:t xml:space="preserve">ggplot</w:t>
+      </w:r>
+      <w:r>
+        <w:rPr>
+          <w:rStyle w:val="NormalTok"/>
+        </w:rPr>
+        <w:t xml:space="preserve">(data, </w:t>
+      </w:r>
+      <w:r>
+        <w:rPr>
+          <w:rStyle w:val="FunctionTok"/>
+        </w:rPr>
+        <w:t xml:space="preserve">aes</w:t>
+      </w:r>
+      <w:r>
+        <w:rPr>
+          <w:rStyle w:val="NormalTok"/>
+        </w:rPr>
+        <w:t xml:space="preserve">(</w:t>
+      </w:r>
+      <w:r>
+        <w:rPr>
+          <w:rStyle w:val="AttributeTok"/>
+        </w:rPr>
+        <w:t xml:space="preserve">x =</w:t>
+      </w:r>
+      <w:r>
+        <w:rPr>
+          <w:rStyle w:val="NormalTok"/>
+        </w:rPr>
+        <w:t xml:space="preserve"> tiempo, </w:t>
+      </w:r>
+      <w:r>
+        <w:rPr>
+          <w:rStyle w:val="AttributeTok"/>
+        </w:rPr>
+        <w:t xml:space="preserve">y =</w:t>
+      </w:r>
+      <w:r>
+        <w:rPr>
+          <w:rStyle w:val="NormalTok"/>
+        </w:rPr>
+        <w:t xml:space="preserve"> depresion)) </w:t>
+      </w:r>
+      <w:r>
+        <w:rPr>
+          <w:rStyle w:val="SpecialCharTok"/>
+        </w:rPr>
+        <w:t xml:space="preserve">+</w:t>
+      </w:r>
+      <w:r>
+        <w:br/>
+      </w:r>
+      <w:r>
+        <w:rPr>
+          <w:rStyle w:val="NormalTok"/>
+        </w:rPr>
+        <w:t xml:space="preserve">  </w:t>
+      </w:r>
+      <w:r>
+        <w:rPr>
+          <w:rStyle w:val="FunctionTok"/>
+        </w:rPr>
+        <w:t xml:space="preserve">geom_point</w:t>
+      </w:r>
+      <w:r>
+        <w:rPr>
+          <w:rStyle w:val="NormalTok"/>
+        </w:rPr>
+        <w:t xml:space="preserve">() </w:t>
+      </w:r>
+      <w:r>
+        <w:rPr>
+          <w:rStyle w:val="SpecialCharTok"/>
+        </w:rPr>
+        <w:t xml:space="preserve">+</w:t>
+      </w:r>
+      <w:r>
+        <w:br/>
+      </w:r>
+      <w:r>
+        <w:rPr>
+          <w:rStyle w:val="NormalTok"/>
+        </w:rPr>
+        <w:t xml:space="preserve">  </w:t>
+      </w:r>
+      <w:r>
+        <w:rPr>
+          <w:rStyle w:val="FunctionTok"/>
+        </w:rPr>
+        <w:t xml:space="preserve">geom_smooth</w:t>
+      </w:r>
+      <w:r>
+        <w:rPr>
+          <w:rStyle w:val="NormalTok"/>
+        </w:rPr>
+        <w:t xml:space="preserve">(</w:t>
+      </w:r>
+      <w:r>
+        <w:rPr>
+          <w:rStyle w:val="AttributeTok"/>
+        </w:rPr>
+        <w:t xml:space="preserve">method =</w:t>
+      </w:r>
+      <w:r>
+        <w:rPr>
+          <w:rStyle w:val="NormalTok"/>
+        </w:rPr>
+        <w:t xml:space="preserve"> </w:t>
+      </w:r>
+      <w:r>
+        <w:rPr>
+          <w:rStyle w:val="StringTok"/>
+        </w:rPr>
+        <w:t xml:space="preserve">"lm"</w:t>
+      </w:r>
+      <w:r>
+        <w:rPr>
+          <w:rStyle w:val="NormalTok"/>
+        </w:rPr>
+        <w:t xml:space="preserve">, </w:t>
+      </w:r>
+      <w:r>
+        <w:rPr>
+          <w:rStyle w:val="AttributeTok"/>
+        </w:rPr>
+        <w:t xml:space="preserve">se =</w:t>
+      </w:r>
+      <w:r>
+        <w:rPr>
+          <w:rStyle w:val="NormalTok"/>
+        </w:rPr>
+        <w:t xml:space="preserve"> </w:t>
+      </w:r>
+      <w:r>
+        <w:rPr>
+          <w:rStyle w:val="ConstantTok"/>
+        </w:rPr>
+        <w:t xml:space="preserve">FALSE</w:t>
+      </w:r>
+      <w:r>
+        <w:rPr>
+          <w:rStyle w:val="NormalTok"/>
+        </w:rPr>
+        <w:t xml:space="preserve">) </w:t>
+      </w:r>
+      <w:r>
+        <w:rPr>
+          <w:rStyle w:val="SpecialCharTok"/>
+        </w:rPr>
+        <w:t xml:space="preserve">+</w:t>
+      </w:r>
+      <w:r>
+        <w:rPr>
+          <w:rStyle w:val="NormalTok"/>
+        </w:rPr>
+        <w:t xml:space="preserve">  </w:t>
+      </w:r>
+      <w:r>
+        <w:rPr>
+          <w:rStyle w:val="CommentTok"/>
+        </w:rPr>
+        <w:t xml:space="preserve"># Añade la línea de tendencia general</w:t>
+      </w:r>
+      <w:r>
+        <w:br/>
+      </w:r>
+      <w:r>
+        <w:rPr>
+          <w:rStyle w:val="NormalTok"/>
+        </w:rPr>
+        <w:t xml:space="preserve">  </w:t>
+      </w:r>
+      <w:r>
+        <w:rPr>
+          <w:rStyle w:val="FunctionTok"/>
+        </w:rPr>
+        <w:t xml:space="preserve">labs</w:t>
+      </w:r>
+      <w:r>
+        <w:rPr>
+          <w:rStyle w:val="NormalTok"/>
+        </w:rPr>
+        <w:t xml:space="preserve">(</w:t>
+      </w:r>
+      <w:r>
+        <w:rPr>
+          <w:rStyle w:val="AttributeTok"/>
+        </w:rPr>
+        <w:t xml:space="preserve">title =</w:t>
+      </w:r>
+      <w:r>
+        <w:rPr>
+          <w:rStyle w:val="NormalTok"/>
+        </w:rPr>
+        <w:t xml:space="preserve"> </w:t>
+      </w:r>
+      <w:r>
+        <w:rPr>
+          <w:rStyle w:val="StringTok"/>
+        </w:rPr>
+        <w:t xml:space="preserve">"Relación entre Depresión y Tiempo"</w:t>
+      </w:r>
+      <w:r>
+        <w:rPr>
+          <w:rStyle w:val="NormalTok"/>
+        </w:rPr>
+        <w:t xml:space="preserve">,</w:t>
+      </w:r>
+      <w:r>
+        <w:br/>
+      </w:r>
+      <w:r>
+        <w:rPr>
+          <w:rStyle w:val="NormalTok"/>
+        </w:rPr>
+        <w:t xml:space="preserve">       </w:t>
+      </w:r>
+      <w:r>
+        <w:rPr>
+          <w:rStyle w:val="AttributeTok"/>
+        </w:rPr>
+        <w:t xml:space="preserve">x =</w:t>
+      </w:r>
+      <w:r>
+        <w:rPr>
+          <w:rStyle w:val="NormalTok"/>
+        </w:rPr>
+        <w:t xml:space="preserve"> </w:t>
+      </w:r>
+      <w:r>
+        <w:rPr>
+          <w:rStyle w:val="StringTok"/>
+        </w:rPr>
+        <w:t xml:space="preserve">"Tiempo"</w:t>
+      </w:r>
+      <w:r>
+        <w:rPr>
+          <w:rStyle w:val="NormalTok"/>
+        </w:rPr>
+        <w:t xml:space="preserve">,</w:t>
+      </w:r>
+      <w:r>
+        <w:br/>
+      </w:r>
+      <w:r>
+        <w:rPr>
+          <w:rStyle w:val="NormalTok"/>
+        </w:rPr>
+        <w:t xml:space="preserve">       </w:t>
+      </w:r>
+      <w:r>
+        <w:rPr>
+          <w:rStyle w:val="AttributeTok"/>
+        </w:rPr>
+        <w:t xml:space="preserve">y =</w:t>
+      </w:r>
+      <w:r>
+        <w:rPr>
+          <w:rStyle w:val="NormalTok"/>
+        </w:rPr>
+        <w:t xml:space="preserve"> </w:t>
+      </w:r>
+      <w:r>
+        <w:rPr>
+          <w:rStyle w:val="StringTok"/>
+        </w:rPr>
+        <w:t xml:space="preserve">"Depresión"</w:t>
+      </w:r>
+      <w:r>
+        <w:rPr>
+          <w:rStyle w:val="NormalTok"/>
+        </w:rPr>
+        <w:t xml:space="preserve">) </w:t>
+      </w:r>
+      <w:r>
+        <w:rPr>
+          <w:rStyle w:val="SpecialCharTok"/>
+        </w:rPr>
+        <w:t xml:space="preserve">+</w:t>
+      </w:r>
+      <w:r>
+        <w:br/>
+      </w:r>
+      <w:r>
+        <w:rPr>
+          <w:rStyle w:val="NormalTok"/>
+        </w:rPr>
+        <w:t xml:space="preserve">  </w:t>
+      </w:r>
+      <w:r>
+        <w:rPr>
+          <w:rStyle w:val="FunctionTok"/>
+        </w:rPr>
+        <w:t xml:space="preserve">theme_minimal</w:t>
+      </w:r>
+      <w:r>
+        <w:rPr>
+          <w:rStyle w:val="NormalTok"/>
+        </w:rPr>
+        <w:t xml:space="preserve">()</w:t>
+      </w:r>
+    </w:p>
+    <w:p>
+      <w:pPr>
+        <w:pStyle w:val="SourceCode"/>
+      </w:pPr>
+      <w:r>
+        <w:rPr>
+          <w:rStyle w:val="VerbatimChar"/>
+        </w:rPr>
+        <w:t xml:space="preserve">## `geom_smooth()` using formula = 'y ~ x'</w:t>
+      </w:r>
+    </w:p>
+    <w:p>
+      <w:pPr>
+        <w:pStyle w:val="FirstParagraph"/>
+      </w:pPr>
+      <w:r>
+        <w:drawing>
+          <wp:inline>
+            <wp:extent cx="4620126" cy="3696101"/>
+            <wp:effectExtent b="0" l="0" r="0" t="0"/>
+            <wp:docPr descr="" title="" id="81" name="Picture"/>
+            <a:graphic>
+              <a:graphicData uri="http://schemas.openxmlformats.org/drawingml/2006/picture">
+                <pic:pic>
+                  <pic:nvPicPr>
+                    <pic:cNvPr descr="solucion_files/figure-docx/unnamed-chunk-18-3.png" id="82" name="Picture"/>
+                    <pic:cNvPicPr>
+                      <a:picLocks noChangeArrowheads="1" noChangeAspect="1"/>
+                    </pic:cNvPicPr>
+                  </pic:nvPicPr>
+                  <pic:blipFill>
+                    <a:blip r:embed="rId80"/>
+                    <a:stretch>
+                      <a:fillRect/>
+                    </a:stretch>
+                  </pic:blipFill>
+                  <pic:spPr bwMode="auto">
+                    <a:xfrm>
+                      <a:off x="0" y="0"/>
+                      <a:ext cx="4620126" cy="3696101"/>
+                    </a:xfrm>
+                    <a:prstGeom prst="rect">
+                      <a:avLst/>
+                    </a:prstGeom>
+                    <a:noFill/>
+                    <a:ln w="9525">
+                      <a:noFill/>
+                      <a:headEnd/>
+                      <a:tailEnd/>
+                    </a:ln>
+                  </pic:spPr>
+                </pic:pic>
+              </a:graphicData>
+            </a:graphic>
+          </wp:inline>
+        </w:drawing>
+      </w:r>
+    </w:p>
+    <w:p>
+      <w:pPr>
+        <w:pStyle w:val="SourceCode"/>
+      </w:pPr>
+      <w:r>
+        <w:rPr>
+          <w:rStyle w:val="CommentTok"/>
+        </w:rPr>
+        <w:t xml:space="preserve"># Gráfico de dispersión depresión vs tiempo con tratamiento</w:t>
+      </w:r>
+      <w:r>
+        <w:br/>
+      </w:r>
+      <w:r>
+        <w:rPr>
+          <w:rStyle w:val="FunctionTok"/>
+        </w:rPr>
+        <w:t xml:space="preserve">ggplot</w:t>
+      </w:r>
+      <w:r>
+        <w:rPr>
+          <w:rStyle w:val="NormalTok"/>
+        </w:rPr>
+        <w:t xml:space="preserve">(data, </w:t>
+      </w:r>
+      <w:r>
+        <w:rPr>
+          <w:rStyle w:val="FunctionTok"/>
+        </w:rPr>
+        <w:t xml:space="preserve">aes</w:t>
+      </w:r>
+      <w:r>
+        <w:rPr>
+          <w:rStyle w:val="NormalTok"/>
+        </w:rPr>
+        <w:t xml:space="preserve">(</w:t>
+      </w:r>
+      <w:r>
+        <w:rPr>
+          <w:rStyle w:val="AttributeTok"/>
+        </w:rPr>
+        <w:t xml:space="preserve">x =</w:t>
+      </w:r>
+      <w:r>
+        <w:rPr>
+          <w:rStyle w:val="NormalTok"/>
+        </w:rPr>
+        <w:t xml:space="preserve"> tiempo, </w:t>
+      </w:r>
+      <w:r>
+        <w:rPr>
+          <w:rStyle w:val="AttributeTok"/>
+        </w:rPr>
+        <w:t xml:space="preserve">y =</w:t>
+      </w:r>
+      <w:r>
+        <w:rPr>
+          <w:rStyle w:val="NormalTok"/>
+        </w:rPr>
+        <w:t xml:space="preserve"> depresion, </w:t>
+      </w:r>
+      <w:r>
+        <w:rPr>
+          <w:rStyle w:val="AttributeTok"/>
+        </w:rPr>
+        <w:t xml:space="preserve">color =</w:t>
+      </w:r>
+      <w:r>
+        <w:rPr>
+          <w:rStyle w:val="NormalTok"/>
+        </w:rPr>
+        <w:t xml:space="preserve"> </w:t>
+      </w:r>
+      <w:r>
+        <w:rPr>
+          <w:rStyle w:val="FunctionTok"/>
+        </w:rPr>
+        <w:t xml:space="preserve">factor</w:t>
+      </w:r>
+      <w:r>
+        <w:rPr>
+          <w:rStyle w:val="NormalTok"/>
+        </w:rPr>
+        <w:t xml:space="preserve">(tratamiento))) </w:t>
+      </w:r>
+      <w:r>
+        <w:rPr>
+          <w:rStyle w:val="SpecialCharTok"/>
+        </w:rPr>
+        <w:t xml:space="preserve">+</w:t>
+      </w:r>
+      <w:r>
+        <w:br/>
+      </w:r>
+      <w:r>
+        <w:rPr>
+          <w:rStyle w:val="NormalTok"/>
+        </w:rPr>
+        <w:t xml:space="preserve">  </w:t>
+      </w:r>
+      <w:r>
+        <w:rPr>
+          <w:rStyle w:val="FunctionTok"/>
+        </w:rPr>
+        <w:t xml:space="preserve">scale_color_manual</w:t>
+      </w:r>
+      <w:r>
+        <w:rPr>
+          <w:rStyle w:val="NormalTok"/>
+        </w:rPr>
+        <w:t xml:space="preserve">(</w:t>
+      </w:r>
+      <w:r>
+        <w:rPr>
+          <w:rStyle w:val="AttributeTok"/>
+        </w:rPr>
+        <w:t xml:space="preserve">values =</w:t>
+      </w:r>
+      <w:r>
+        <w:rPr>
+          <w:rStyle w:val="NormalTok"/>
+        </w:rPr>
+        <w:t xml:space="preserve"> color_tratamiento) </w:t>
+      </w:r>
+      <w:r>
+        <w:rPr>
+          <w:rStyle w:val="SpecialCharTok"/>
+        </w:rPr>
+        <w:t xml:space="preserve">+</w:t>
+      </w:r>
+      <w:r>
+        <w:br/>
+      </w:r>
+      <w:r>
+        <w:rPr>
+          <w:rStyle w:val="NormalTok"/>
+        </w:rPr>
+        <w:t xml:space="preserve">  </w:t>
+      </w:r>
+      <w:r>
+        <w:rPr>
+          <w:rStyle w:val="FunctionTok"/>
+        </w:rPr>
+        <w:t xml:space="preserve">geom_point</w:t>
+      </w:r>
+      <w:r>
+        <w:rPr>
+          <w:rStyle w:val="NormalTok"/>
+        </w:rPr>
+        <w:t xml:space="preserve">() </w:t>
+      </w:r>
+      <w:r>
+        <w:rPr>
+          <w:rStyle w:val="SpecialCharTok"/>
+        </w:rPr>
+        <w:t xml:space="preserve">+</w:t>
+      </w:r>
+      <w:r>
+        <w:br/>
+      </w:r>
+      <w:r>
+        <w:rPr>
+          <w:rStyle w:val="NormalTok"/>
+        </w:rPr>
+        <w:t xml:space="preserve">  </w:t>
+      </w:r>
+      <w:r>
+        <w:rPr>
+          <w:rStyle w:val="FunctionTok"/>
+        </w:rPr>
+        <w:t xml:space="preserve">geom_smooth</w:t>
+      </w:r>
+      <w:r>
+        <w:rPr>
+          <w:rStyle w:val="NormalTok"/>
+        </w:rPr>
+        <w:t xml:space="preserve">(</w:t>
+      </w:r>
+      <w:r>
+        <w:rPr>
+          <w:rStyle w:val="AttributeTok"/>
+        </w:rPr>
+        <w:t xml:space="preserve">method =</w:t>
+      </w:r>
+      <w:r>
+        <w:rPr>
+          <w:rStyle w:val="NormalTok"/>
+        </w:rPr>
+        <w:t xml:space="preserve"> </w:t>
+      </w:r>
+      <w:r>
+        <w:rPr>
+          <w:rStyle w:val="StringTok"/>
+        </w:rPr>
+        <w:t xml:space="preserve">"lm"</w:t>
+      </w:r>
+      <w:r>
+        <w:rPr>
+          <w:rStyle w:val="NormalTok"/>
+        </w:rPr>
+        <w:t xml:space="preserve">, </w:t>
+      </w:r>
+      <w:r>
+        <w:rPr>
+          <w:rStyle w:val="AttributeTok"/>
+        </w:rPr>
+        <w:t xml:space="preserve">se =</w:t>
+      </w:r>
+      <w:r>
+        <w:rPr>
+          <w:rStyle w:val="NormalTok"/>
+        </w:rPr>
+        <w:t xml:space="preserve"> </w:t>
+      </w:r>
+      <w:r>
+        <w:rPr>
+          <w:rStyle w:val="ConstantTok"/>
+        </w:rPr>
+        <w:t xml:space="preserve">FALSE</w:t>
+      </w:r>
+      <w:r>
+        <w:rPr>
+          <w:rStyle w:val="NormalTok"/>
+        </w:rPr>
+        <w:t xml:space="preserve">) </w:t>
+      </w:r>
+      <w:r>
+        <w:rPr>
+          <w:rStyle w:val="SpecialCharTok"/>
+        </w:rPr>
+        <w:t xml:space="preserve">+</w:t>
+      </w:r>
+      <w:r>
+        <w:rPr>
+          <w:rStyle w:val="NormalTok"/>
+        </w:rPr>
+        <w:t xml:space="preserve">  </w:t>
+      </w:r>
+      <w:r>
+        <w:rPr>
+          <w:rStyle w:val="CommentTok"/>
+        </w:rPr>
+        <w:t xml:space="preserve"># Añade la línea de tendencia + </w:t>
+      </w:r>
+      <w:r>
+        <w:br/>
+      </w:r>
+      <w:r>
+        <w:rPr>
+          <w:rStyle w:val="NormalTok"/>
+        </w:rPr>
+        <w:t xml:space="preserve">  </w:t>
+      </w:r>
+      <w:r>
+        <w:rPr>
+          <w:rStyle w:val="FunctionTok"/>
+        </w:rPr>
+        <w:t xml:space="preserve">labs</w:t>
+      </w:r>
+      <w:r>
+        <w:rPr>
+          <w:rStyle w:val="NormalTok"/>
+        </w:rPr>
+        <w:t xml:space="preserve">(</w:t>
+      </w:r>
+      <w:r>
+        <w:rPr>
+          <w:rStyle w:val="AttributeTok"/>
+        </w:rPr>
+        <w:t xml:space="preserve">title =</w:t>
+      </w:r>
+      <w:r>
+        <w:rPr>
+          <w:rStyle w:val="NormalTok"/>
+        </w:rPr>
+        <w:t xml:space="preserve"> </w:t>
+      </w:r>
+      <w:r>
+        <w:rPr>
+          <w:rStyle w:val="StringTok"/>
+        </w:rPr>
+        <w:t xml:space="preserve">"Relación entre Depresión y Tiempo"</w:t>
+      </w:r>
+      <w:r>
+        <w:rPr>
+          <w:rStyle w:val="NormalTok"/>
+        </w:rPr>
+        <w:t xml:space="preserve">,</w:t>
+      </w:r>
+      <w:r>
+        <w:br/>
+      </w:r>
+      <w:r>
+        <w:rPr>
+          <w:rStyle w:val="NormalTok"/>
+        </w:rPr>
+        <w:t xml:space="preserve">       </w:t>
+      </w:r>
+      <w:r>
+        <w:rPr>
+          <w:rStyle w:val="AttributeTok"/>
+        </w:rPr>
+        <w:t xml:space="preserve">x =</w:t>
+      </w:r>
+      <w:r>
+        <w:rPr>
+          <w:rStyle w:val="NormalTok"/>
+        </w:rPr>
+        <w:t xml:space="preserve"> </w:t>
+      </w:r>
+      <w:r>
+        <w:rPr>
+          <w:rStyle w:val="StringTok"/>
+        </w:rPr>
+        <w:t xml:space="preserve">"Tiempo"</w:t>
+      </w:r>
+      <w:r>
+        <w:rPr>
+          <w:rStyle w:val="NormalTok"/>
+        </w:rPr>
+        <w:t xml:space="preserve">,</w:t>
+      </w:r>
+      <w:r>
+        <w:br/>
+      </w:r>
+      <w:r>
+        <w:rPr>
+          <w:rStyle w:val="NormalTok"/>
+        </w:rPr>
+        <w:t xml:space="preserve">       </w:t>
+      </w:r>
+      <w:r>
+        <w:rPr>
+          <w:rStyle w:val="AttributeTok"/>
+        </w:rPr>
+        <w:t xml:space="preserve">y =</w:t>
+      </w:r>
+      <w:r>
+        <w:rPr>
+          <w:rStyle w:val="NormalTok"/>
+        </w:rPr>
+        <w:t xml:space="preserve"> </w:t>
+      </w:r>
+      <w:r>
+        <w:rPr>
+          <w:rStyle w:val="StringTok"/>
+        </w:rPr>
+        <w:t xml:space="preserve">"Depresión"</w:t>
+      </w:r>
+      <w:r>
+        <w:rPr>
+          <w:rStyle w:val="NormalTok"/>
+        </w:rPr>
+        <w:t xml:space="preserve">) </w:t>
+      </w:r>
+      <w:r>
+        <w:rPr>
+          <w:rStyle w:val="SpecialCharTok"/>
+        </w:rPr>
+        <w:t xml:space="preserve">+</w:t>
+      </w:r>
+      <w:r>
+        <w:br/>
+      </w:r>
+      <w:r>
+        <w:rPr>
+          <w:rStyle w:val="NormalTok"/>
+        </w:rPr>
+        <w:t xml:space="preserve">  </w:t>
+      </w:r>
+      <w:r>
+        <w:rPr>
+          <w:rStyle w:val="FunctionTok"/>
+        </w:rPr>
+        <w:t xml:space="preserve">theme_minimal</w:t>
+      </w:r>
+      <w:r>
+        <w:rPr>
+          <w:rStyle w:val="NormalTok"/>
+        </w:rPr>
+        <w:t xml:space="preserve">()</w:t>
+      </w:r>
+    </w:p>
+    <w:p>
+      <w:pPr>
+        <w:pStyle w:val="SourceCode"/>
+      </w:pPr>
+      <w:r>
+        <w:rPr>
+          <w:rStyle w:val="VerbatimChar"/>
+        </w:rPr>
+        <w:t xml:space="preserve">## `geom_smooth()` using formula = 'y ~ x'</w:t>
+      </w:r>
+    </w:p>
+    <w:p>
+      <w:pPr>
+        <w:pStyle w:val="FirstParagraph"/>
+      </w:pPr>
+      <w:r>
+        <w:drawing>
+          <wp:inline>
+            <wp:extent cx="4620126" cy="3696101"/>
+            <wp:effectExtent b="0" l="0" r="0" t="0"/>
+            <wp:docPr descr="" title="" id="84" name="Picture"/>
+            <a:graphic>
+              <a:graphicData uri="http://schemas.openxmlformats.org/drawingml/2006/picture">
+                <pic:pic>
+                  <pic:nvPicPr>
+                    <pic:cNvPr descr="solucion_files/figure-docx/unnamed-chunk-18-4.png" id="85" name="Picture"/>
+                    <pic:cNvPicPr>
+                      <a:picLocks noChangeArrowheads="1" noChangeAspect="1"/>
+                    </pic:cNvPicPr>
+                  </pic:nvPicPr>
+                  <pic:blipFill>
+                    <a:blip r:embed="rId83"/>
+                    <a:stretch>
+                      <a:fillRect/>
+                    </a:stretch>
+                  </pic:blipFill>
+                  <pic:spPr bwMode="auto">
+                    <a:xfrm>
+                      <a:off x="0" y="0"/>
+                      <a:ext cx="4620126" cy="3696101"/>
+                    </a:xfrm>
+                    <a:prstGeom prst="rect">
+                      <a:avLst/>
+                    </a:prstGeom>
+                    <a:noFill/>
+                    <a:ln w="9525">
+                      <a:noFill/>
+                      <a:headEnd/>
+                      <a:tailEnd/>
+                    </a:ln>
+                  </pic:spPr>
+                </pic:pic>
+              </a:graphicData>
+            </a:graphic>
+          </wp:inline>
+        </w:drawing>
+      </w:r>
+    </w:p>
+    <w:p>
+      <w:pPr>
+        <w:pStyle w:val="SourceCode"/>
+      </w:pPr>
+      <w:r>
+        <w:rPr>
+          <w:rStyle w:val="FunctionTok"/>
+        </w:rPr>
+        <w:t xml:space="preserve">ggplot</w:t>
+      </w:r>
+      <w:r>
+        <w:rPr>
+          <w:rStyle w:val="NormalTok"/>
+        </w:rPr>
+        <w:t xml:space="preserve">(data, </w:t>
+      </w:r>
+      <w:r>
+        <w:rPr>
+          <w:rStyle w:val="FunctionTok"/>
+        </w:rPr>
+        <w:t xml:space="preserve">aes</w:t>
+      </w:r>
+      <w:r>
+        <w:rPr>
+          <w:rStyle w:val="NormalTok"/>
+        </w:rPr>
+        <w:t xml:space="preserve">(</w:t>
+      </w:r>
+      <w:r>
+        <w:rPr>
+          <w:rStyle w:val="AttributeTok"/>
+        </w:rPr>
+        <w:t xml:space="preserve">x =</w:t>
+      </w:r>
+      <w:r>
+        <w:rPr>
+          <w:rStyle w:val="NormalTok"/>
+        </w:rPr>
+        <w:t xml:space="preserve"> tiempo, </w:t>
+      </w:r>
+      <w:r>
+        <w:rPr>
+          <w:rStyle w:val="AttributeTok"/>
+        </w:rPr>
+        <w:t xml:space="preserve">y =</w:t>
+      </w:r>
+      <w:r>
+        <w:rPr>
+          <w:rStyle w:val="NormalTok"/>
+        </w:rPr>
+        <w:t xml:space="preserve"> depresion)) </w:t>
+      </w:r>
+      <w:r>
+        <w:rPr>
+          <w:rStyle w:val="SpecialCharTok"/>
+        </w:rPr>
+        <w:t xml:space="preserve">+</w:t>
+      </w:r>
+      <w:r>
+        <w:rPr>
+          <w:rStyle w:val="NormalTok"/>
+        </w:rPr>
+        <w:t xml:space="preserve"> </w:t>
+      </w:r>
+      <w:r>
+        <w:br/>
+      </w:r>
+      <w:r>
+        <w:rPr>
+          <w:rStyle w:val="NormalTok"/>
+        </w:rPr>
+        <w:t xml:space="preserve">  </w:t>
+      </w:r>
+      <w:r>
+        <w:rPr>
+          <w:rStyle w:val="FunctionTok"/>
+        </w:rPr>
+        <w:t xml:space="preserve">geom_smooth</w:t>
+      </w:r>
+      <w:r>
+        <w:rPr>
+          <w:rStyle w:val="NormalTok"/>
+        </w:rPr>
+        <w:t xml:space="preserve">(</w:t>
+      </w:r>
+      <w:r>
+        <w:rPr>
+          <w:rStyle w:val="AttributeTok"/>
+        </w:rPr>
+        <w:t xml:space="preserve">method =</w:t>
+      </w:r>
+      <w:r>
+        <w:rPr>
+          <w:rStyle w:val="NormalTok"/>
+        </w:rPr>
+        <w:t xml:space="preserve"> </w:t>
+      </w:r>
+      <w:r>
+        <w:rPr>
+          <w:rStyle w:val="StringTok"/>
+        </w:rPr>
+        <w:t xml:space="preserve">"lm"</w:t>
+      </w:r>
+      <w:r>
+        <w:rPr>
+          <w:rStyle w:val="NormalTok"/>
+        </w:rPr>
+        <w:t xml:space="preserve">, </w:t>
+      </w:r>
+      <w:r>
+        <w:rPr>
+          <w:rStyle w:val="AttributeTok"/>
+        </w:rPr>
+        <w:t xml:space="preserve">level =</w:t>
+      </w:r>
+      <w:r>
+        <w:rPr>
+          <w:rStyle w:val="NormalTok"/>
+        </w:rPr>
+        <w:t xml:space="preserve"> </w:t>
+      </w:r>
+      <w:r>
+        <w:rPr>
+          <w:rStyle w:val="FloatTok"/>
+        </w:rPr>
+        <w:t xml:space="preserve">0.95</w:t>
+      </w:r>
+      <w:r>
+        <w:rPr>
+          <w:rStyle w:val="NormalTok"/>
+        </w:rPr>
+        <w:t xml:space="preserve">) </w:t>
+      </w:r>
+      <w:r>
+        <w:rPr>
+          <w:rStyle w:val="SpecialCharTok"/>
+        </w:rPr>
+        <w:t xml:space="preserve">+</w:t>
+      </w:r>
+      <w:r>
+        <w:br/>
+      </w:r>
+      <w:r>
+        <w:rPr>
+          <w:rStyle w:val="NormalTok"/>
+        </w:rPr>
+        <w:t xml:space="preserve">  </w:t>
+      </w:r>
+      <w:r>
+        <w:rPr>
+          <w:rStyle w:val="FunctionTok"/>
+        </w:rPr>
+        <w:t xml:space="preserve">geom_point</w:t>
+      </w:r>
+      <w:r>
+        <w:rPr>
+          <w:rStyle w:val="NormalTok"/>
+        </w:rPr>
+        <w:t xml:space="preserve">() </w:t>
+      </w:r>
+      <w:r>
+        <w:rPr>
+          <w:rStyle w:val="SpecialCharTok"/>
+        </w:rPr>
+        <w:t xml:space="preserve">+</w:t>
+      </w:r>
+      <w:r>
+        <w:rPr>
+          <w:rStyle w:val="NormalTok"/>
+        </w:rPr>
+        <w:t xml:space="preserve"> </w:t>
+      </w:r>
+      <w:r>
+        <w:br/>
+      </w:r>
+      <w:r>
+        <w:rPr>
+          <w:rStyle w:val="NormalTok"/>
+        </w:rPr>
+        <w:t xml:space="preserve">  </w:t>
+      </w:r>
+      <w:r>
+        <w:rPr>
+          <w:rStyle w:val="FunctionTok"/>
+        </w:rPr>
+        <w:t xml:space="preserve">facet_wrap</w:t>
+      </w:r>
+      <w:r>
+        <w:rPr>
+          <w:rStyle w:val="NormalTok"/>
+        </w:rPr>
+        <w:t xml:space="preserve">(</w:t>
+      </w:r>
+      <w:r>
+        <w:rPr>
+          <w:rStyle w:val="SpecialCharTok"/>
+        </w:rPr>
+        <w:t xml:space="preserve">~</w:t>
+      </w:r>
+      <w:r>
+        <w:rPr>
+          <w:rStyle w:val="NormalTok"/>
+        </w:rPr>
+        <w:t xml:space="preserve"> paciente, </w:t>
+      </w:r>
+      <w:r>
+        <w:rPr>
+          <w:rStyle w:val="AttributeTok"/>
+        </w:rPr>
+        <w:t xml:space="preserve">nrow =</w:t>
+      </w:r>
+      <w:r>
+        <w:rPr>
+          <w:rStyle w:val="NormalTok"/>
+        </w:rPr>
+        <w:t xml:space="preserve"> </w:t>
+      </w:r>
+      <w:r>
+        <w:rPr>
+          <w:rStyle w:val="DecValTok"/>
+        </w:rPr>
+        <w:t xml:space="preserve">10</w:t>
+      </w:r>
+      <w:r>
+        <w:rPr>
+          <w:rStyle w:val="NormalTok"/>
+        </w:rPr>
+        <w:t xml:space="preserve">, </w:t>
+      </w:r>
+      <w:r>
+        <w:rPr>
+          <w:rStyle w:val="AttributeTok"/>
+        </w:rPr>
+        <w:t xml:space="preserve">ncol =</w:t>
+      </w:r>
+      <w:r>
+        <w:rPr>
+          <w:rStyle w:val="NormalTok"/>
+        </w:rPr>
+        <w:t xml:space="preserve"> </w:t>
+      </w:r>
+      <w:r>
+        <w:rPr>
+          <w:rStyle w:val="DecValTok"/>
+        </w:rPr>
+        <w:t xml:space="preserve">5</w:t>
+      </w:r>
+      <w:r>
+        <w:rPr>
+          <w:rStyle w:val="NormalTok"/>
+        </w:rPr>
+        <w:t xml:space="preserve">) </w:t>
+      </w:r>
+      <w:r>
+        <w:rPr>
+          <w:rStyle w:val="SpecialCharTok"/>
+        </w:rPr>
+        <w:t xml:space="preserve">+</w:t>
+      </w:r>
+      <w:r>
+        <w:br/>
+      </w:r>
+      <w:r>
+        <w:rPr>
+          <w:rStyle w:val="NormalTok"/>
+        </w:rPr>
+        <w:t xml:space="preserve">  </w:t>
+      </w:r>
+      <w:r>
+        <w:rPr>
+          <w:rStyle w:val="FunctionTok"/>
+        </w:rPr>
+        <w:t xml:space="preserve">theme</w:t>
+      </w:r>
+      <w:r>
+        <w:rPr>
+          <w:rStyle w:val="NormalTok"/>
+        </w:rPr>
+        <w:t xml:space="preserve">(</w:t>
+      </w:r>
+      <w:r>
+        <w:br/>
+      </w:r>
+      <w:r>
+        <w:rPr>
+          <w:rStyle w:val="NormalTok"/>
+        </w:rPr>
+        <w:t xml:space="preserve">  )</w:t>
+      </w:r>
+    </w:p>
+    <w:p>
+      <w:pPr>
+        <w:pStyle w:val="SourceCode"/>
+      </w:pPr>
+      <w:r>
+        <w:rPr>
+          <w:rStyle w:val="VerbatimChar"/>
+        </w:rPr>
+        <w:t xml:space="preserve">## `geom_smooth()` using formula = 'y ~ x'</w:t>
+      </w:r>
+    </w:p>
+    <w:p>
+      <w:pPr>
+        <w:pStyle w:val="FirstParagraph"/>
+      </w:pPr>
+      <w:r>
+        <w:drawing>
+          <wp:inline>
+            <wp:extent cx="5334000" cy="8001000"/>
+            <wp:effectExtent b="0" l="0" r="0" t="0"/>
+            <wp:docPr descr="" title="" id="87" name="Picture"/>
+            <a:graphic>
+              <a:graphicData uri="http://schemas.openxmlformats.org/drawingml/2006/picture">
+                <pic:pic>
+                  <pic:nvPicPr>
+                    <pic:cNvPr descr="solucion_files/figure-docx/unnamed-chunk-19-1.png" id="88" name="Picture"/>
+                    <pic:cNvPicPr>
+                      <a:picLocks noChangeArrowheads="1" noChangeAspect="1"/>
+                    </pic:cNvPicPr>
+                  </pic:nvPicPr>
+                  <pic:blipFill>
+                    <a:blip r:embed="rId86"/>
+                    <a:stretch>
+                      <a:fillRect/>
+                    </a:stretch>
+                  </pic:blipFill>
+                  <pic:spPr bwMode="auto">
+                    <a:xfrm>
+                      <a:off x="0" y="0"/>
+                      <a:ext cx="5334000" cy="8001000"/>
+                    </a:xfrm>
+                    <a:prstGeom prst="rect">
+                      <a:avLst/>
+                    </a:prstGeom>
+                    <a:noFill/>
+                    <a:ln w="9525">
+                      <a:noFill/>
+                      <a:headEnd/>
+                      <a:tailEnd/>
+                    </a:ln>
+                  </pic:spPr>
+                </pic:pic>
+              </a:graphicData>
+            </a:graphic>
+          </wp:inline>
+        </w:drawing>
+      </w:r>
+    </w:p>
+    <w:bookmarkEnd w:id="89"/>
+    <w:bookmarkStart w:id="90" w:name="modelo-lineal-2"/>
+    <w:p>
+      <w:pPr>
+        <w:pStyle w:val="Heading2"/>
+      </w:pPr>
+      <w:r>
+        <w:t xml:space="preserve">3.2 Modelo lineal</w:t>
+      </w:r>
+    </w:p>
+    <w:p>
+      <w:pPr>
+        <w:pStyle w:val="FirstParagraph"/>
+      </w:pPr>
+      <m:oMath>
+        <m:sSub>
+          <m:e>
+            <m:r>
+              <m:t>Y</m:t>
+            </m:r>
+          </m:e>
+          <m:sub>
+            <m:r>
+              <m:t>i</m:t>
+            </m:r>
+            <m:r>
+              <m:t>j</m:t>
+            </m:r>
+          </m:sub>
+        </m:sSub>
+        <m:r>
+          <m:rPr>
+            <m:sty m:val="p"/>
+          </m:rPr>
+          <m:t>=</m:t>
+        </m:r>
+        <m:sSub>
+          <m:e>
+            <m:r>
+              <m:t>β</m:t>
+            </m:r>
+          </m:e>
+          <m:sub>
+            <m:r>
+              <m:t>0</m:t>
+            </m:r>
+          </m:sub>
+        </m:sSub>
+        <m:r>
+          <m:rPr>
+            <m:sty m:val="p"/>
+          </m:rPr>
+          <m:t>+</m:t>
+        </m:r>
+        <m:sSub>
+          <m:e>
+            <m:r>
+              <m:t>β</m:t>
+            </m:r>
+          </m:e>
+          <m:sub>
+            <m:r>
+              <m:t>1</m:t>
+            </m:r>
+          </m:sub>
+        </m:sSub>
+        <m:r>
+          <m:rPr>
+            <m:sty m:val="p"/>
+          </m:rPr>
+          <m:t>*</m:t>
+        </m:r>
+        <m:r>
+          <m:t>t</m:t>
+        </m:r>
+        <m:r>
+          <m:t>r</m:t>
+        </m:r>
+        <m:r>
+          <m:t>a</m:t>
+        </m:r>
+        <m:r>
+          <m:t>t</m:t>
+        </m:r>
+        <m:r>
+          <m:t>a</m:t>
+        </m:r>
+        <m:r>
+          <m:t>m</m:t>
+        </m:r>
+        <m:r>
+          <m:t>i</m:t>
+        </m:r>
+        <m:r>
+          <m:t>e</m:t>
+        </m:r>
+        <m:r>
+          <m:t>n</m:t>
+        </m:r>
+        <m:r>
+          <m:t>t</m:t>
+        </m:r>
+        <m:sSub>
+          <m:e>
+            <m:r>
+              <m:t>o</m:t>
+            </m:r>
+          </m:e>
+          <m:sub>
+            <m:r>
+              <m:t>i</m:t>
+            </m:r>
+          </m:sub>
+        </m:sSub>
+        <m:r>
+          <m:rPr>
+            <m:sty m:val="p"/>
+          </m:rPr>
+          <m:t>+</m:t>
+        </m:r>
+        <m:sSub>
+          <m:e>
+            <m:r>
+              <m:t>β</m:t>
+            </m:r>
+          </m:e>
+          <m:sub>
+            <m:r>
+              <m:t>2</m:t>
+            </m:r>
+          </m:sub>
+        </m:sSub>
+        <m:r>
+          <m:rPr>
+            <m:sty m:val="p"/>
+          </m:rPr>
+          <m:t>*</m:t>
+        </m:r>
+        <m:r>
+          <m:t>t</m:t>
+        </m:r>
+        <m:r>
+          <m:t>i</m:t>
+        </m:r>
+        <m:r>
+          <m:t>e</m:t>
+        </m:r>
+        <m:r>
+          <m:t>m</m:t>
+        </m:r>
+        <m:r>
+          <m:t>p</m:t>
+        </m:r>
+        <m:sSub>
+          <m:e>
+            <m:r>
+              <m:t>o</m:t>
+            </m:r>
+          </m:e>
+          <m:sub>
+            <m:r>
+              <m:t>i</m:t>
+            </m:r>
+            <m:r>
+              <m:t>j</m:t>
+            </m:r>
+          </m:sub>
+        </m:sSub>
+        <m:r>
+          <m:rPr>
+            <m:sty m:val="p"/>
+          </m:rPr>
+          <m:t>+</m:t>
+        </m:r>
+        <m:sSub>
+          <m:e>
+            <m:r>
+              <m:t>β</m:t>
+            </m:r>
+          </m:e>
+          <m:sub>
+            <m:r>
+              <m:t>3</m:t>
+            </m:r>
+          </m:sub>
+        </m:sSub>
+        <m:r>
+          <m:rPr>
+            <m:sty m:val="p"/>
+          </m:rPr>
+          <m:t>*</m:t>
+        </m:r>
+        <m:r>
+          <m:rPr>
+            <m:sty m:val="p"/>
+          </m:rPr>
+          <m:t>(</m:t>
+        </m:r>
+        <m:r>
+          <m:t>t</m:t>
+        </m:r>
+        <m:r>
+          <m:t>r</m:t>
+        </m:r>
+        <m:r>
+          <m:t>a</m:t>
+        </m:r>
+        <m:r>
+          <m:t>t</m:t>
+        </m:r>
+        <m:r>
+          <m:t>a</m:t>
+        </m:r>
+        <m:r>
+          <m:t>m</m:t>
+        </m:r>
+        <m:r>
+          <m:t>i</m:t>
+        </m:r>
+        <m:r>
+          <m:t>e</m:t>
+        </m:r>
+        <m:r>
+          <m:t>n</m:t>
+        </m:r>
+        <m:r>
+          <m:t>t</m:t>
+        </m:r>
+        <m:sSub>
+          <m:e>
+            <m:r>
+              <m:t>o</m:t>
+            </m:r>
+          </m:e>
+          <m:sub>
+            <m:r>
+              <m:t>i</m:t>
+            </m:r>
+          </m:sub>
+        </m:sSub>
+      </m:oMath>
+      <w:r>
+        <w:t xml:space="preserve"> </w:t>
+      </w:r>
+      <w:r>
+        <w:t xml:space="preserve">x</w:t>
+      </w:r>
+      <w:r>
+        <w:t xml:space="preserve"> </w:t>
+      </w:r>
+      <m:oMath>
+        <m:r>
+          <m:t>t</m:t>
+        </m:r>
+        <m:r>
+          <m:t>i</m:t>
+        </m:r>
+        <m:r>
+          <m:t>e</m:t>
+        </m:r>
+        <m:r>
+          <m:t>m</m:t>
+        </m:r>
+        <m:r>
+          <m:t>p</m:t>
+        </m:r>
+        <m:sSub>
+          <m:e>
+            <m:r>
+              <m:t>o</m:t>
+            </m:r>
+          </m:e>
+          <m:sub>
+            <m:r>
+              <m:t>i</m:t>
+            </m:r>
+            <m:r>
+              <m:t>j</m:t>
+            </m:r>
+          </m:sub>
+        </m:sSub>
+        <m:r>
+          <m:rPr>
+            <m:sty m:val="p"/>
+          </m:rPr>
+          <m:t>)</m:t>
+        </m:r>
+        <m:r>
+          <m:rPr>
+            <m:sty m:val="p"/>
+          </m:rPr>
+          <m:t>+</m:t>
+        </m:r>
+        <m:sSub>
+          <m:e>
+            <m:r>
+              <m:t>u</m:t>
+            </m:r>
+          </m:e>
+          <m:sub>
+            <m:r>
+              <m:t>i</m:t>
+            </m:r>
+            <m:r>
+              <m:t>0</m:t>
+            </m:r>
+          </m:sub>
+        </m:sSub>
+        <m:r>
+          <m:rPr>
+            <m:sty m:val="p"/>
+          </m:rPr>
+          <m:t>+</m:t>
+        </m:r>
+        <m:sSub>
+          <m:e>
+            <m:r>
+              <m:t>u</m:t>
+            </m:r>
+          </m:e>
+          <m:sub>
+            <m:r>
+              <m:t>i</m:t>
+            </m:r>
+            <m:r>
+              <m:t>l</m:t>
+            </m:r>
+          </m:sub>
+        </m:sSub>
+        <m:r>
+          <m:rPr>
+            <m:sty m:val="p"/>
+          </m:rPr>
+          <m:t>*</m:t>
+        </m:r>
+        <m:r>
+          <m:t>t</m:t>
+        </m:r>
+        <m:r>
+          <m:t>i</m:t>
+        </m:r>
+        <m:r>
+          <m:t>e</m:t>
+        </m:r>
+        <m:r>
+          <m:t>m</m:t>
+        </m:r>
+        <m:r>
+          <m:t>p</m:t>
+        </m:r>
+        <m:sSub>
+          <m:e>
+            <m:r>
+              <m:t>o</m:t>
+            </m:r>
+          </m:e>
+          <m:sub>
+            <m:r>
+              <m:t>i</m:t>
+            </m:r>
+            <m:r>
+              <m:t>j</m:t>
+            </m:r>
+          </m:sub>
+        </m:sSub>
+        <m:r>
+          <m:rPr>
+            <m:sty m:val="p"/>
+          </m:rPr>
+          <m:t>+</m:t>
+        </m:r>
+        <m:sSub>
+          <m:e>
+            <m:r>
+              <m:t>ϵ</m:t>
+            </m:r>
+          </m:e>
+          <m:sub>
+            <m:r>
+              <m:t>i</m:t>
+            </m:r>
+            <m:r>
+              <m:t>j</m:t>
+            </m:r>
+          </m:sub>
+        </m:sSub>
+      </m:oMath>
+    </w:p>
+    <w:p>
+      <w:pPr>
+        <w:pStyle w:val="BodyText"/>
+      </w:pPr>
+      <w:r>
+        <w:t xml:space="preserve">Donde:</w:t>
+      </w:r>
+    </w:p>
+    <w:p>
+      <w:pPr>
+        <w:numPr>
+          <w:ilvl w:val="0"/>
+          <w:numId w:val="1012"/>
+        </w:numPr>
+        <w:pStyle w:val="Compact"/>
+      </w:pPr>
+      <m:oMath>
+        <m:sSub>
+          <m:e>
+            <m:r>
+              <m:t>Y</m:t>
+            </m:r>
+          </m:e>
+          <m:sub>
+            <m:r>
+              <m:t>i</m:t>
+            </m:r>
+            <m:r>
+              <m:t>j</m:t>
+            </m:r>
+          </m:sub>
+        </m:sSub>
+      </m:oMath>
+      <w:r>
+        <w:t xml:space="preserve"> </w:t>
+      </w:r>
+      <w:r>
+        <w:t xml:space="preserve">es la medida de depresión para la i-ésima paciente en la j-ésima visita.</w:t>
+      </w:r>
+    </w:p>
+    <w:p>
+      <w:pPr>
+        <w:numPr>
+          <w:ilvl w:val="0"/>
+          <w:numId w:val="1012"/>
+        </w:numPr>
+        <w:pStyle w:val="Compact"/>
+      </w:pPr>
+      <m:oMath>
+        <m:r>
+          <m:t>t</m:t>
+        </m:r>
+        <m:r>
+          <m:t>r</m:t>
+        </m:r>
+        <m:r>
+          <m:t>a</m:t>
+        </m:r>
+        <m:r>
+          <m:t>t</m:t>
+        </m:r>
+        <m:r>
+          <m:t>a</m:t>
+        </m:r>
+        <m:r>
+          <m:t>m</m:t>
+        </m:r>
+        <m:r>
+          <m:t>i</m:t>
+        </m:r>
+        <m:r>
+          <m:t>e</m:t>
+        </m:r>
+        <m:r>
+          <m:t>n</m:t>
+        </m:r>
+        <m:r>
+          <m:t>t</m:t>
+        </m:r>
+        <m:sSub>
+          <m:e>
+            <m:r>
+              <m:t>o</m:t>
+            </m:r>
+          </m:e>
+          <m:sub>
+            <m:r>
+              <m:t>i</m:t>
+            </m:r>
+          </m:sub>
+        </m:sSub>
+      </m:oMath>
+      <w:r>
+        <w:t xml:space="preserve"> </w:t>
+      </w:r>
+      <w:r>
+        <w:t xml:space="preserve">es la variable indicadora para el tratamiento (1 si es activo, 0 si es placebo). Es decir, la</w:t>
+      </w:r>
+      <w:r>
+        <w:t xml:space="preserve"> </w:t>
+      </w:r>
+      <w:r>
+        <w:t xml:space="preserve">“</w:t>
+      </w:r>
+      <w:r>
+        <w:t xml:space="preserve">i</w:t>
+      </w:r>
+      <w:r>
+        <w:t xml:space="preserve">”</w:t>
+      </w:r>
+      <w:r>
+        <w:t xml:space="preserve"> </w:t>
+      </w:r>
+      <w:r>
+        <w:t xml:space="preserve">en</w:t>
+      </w:r>
+      <w:r>
+        <w:t xml:space="preserve"> </w:t>
+      </w:r>
+      <m:oMath>
+        <m:r>
+          <m:t>t</m:t>
+        </m:r>
+        <m:r>
+          <m:t>r</m:t>
+        </m:r>
+        <m:r>
+          <m:t>a</m:t>
+        </m:r>
+        <m:r>
+          <m:t>t</m:t>
+        </m:r>
+        <m:r>
+          <m:t>a</m:t>
+        </m:r>
+        <m:r>
+          <m:t>m</m:t>
+        </m:r>
+        <m:r>
+          <m:t>i</m:t>
+        </m:r>
+        <m:r>
+          <m:t>e</m:t>
+        </m:r>
+        <m:r>
+          <m:t>n</m:t>
+        </m:r>
+        <m:r>
+          <m:t>t</m:t>
+        </m:r>
+        <m:sSub>
+          <m:e>
+            <m:r>
+              <m:t>o</m:t>
+            </m:r>
+          </m:e>
+          <m:sub>
+            <m:r>
+              <m:t>i</m:t>
+            </m:r>
+          </m:sub>
+        </m:sSub>
+      </m:oMath>
+      <w:r>
+        <w:t xml:space="preserve"> </w:t>
+      </w:r>
+      <w:r>
+        <w:t xml:space="preserve">no indica el indice del tratamiento si no el número de paciente, el propio</w:t>
+      </w:r>
+      <w:r>
+        <w:t xml:space="preserve"> </w:t>
+      </w:r>
+      <w:r>
+        <w:t xml:space="preserve">“</w:t>
+      </w:r>
+      <m:oMath>
+        <m:r>
+          <m:t>t</m:t>
+        </m:r>
+        <m:r>
+          <m:t>r</m:t>
+        </m:r>
+        <m:r>
+          <m:t>a</m:t>
+        </m:r>
+        <m:r>
+          <m:t>t</m:t>
+        </m:r>
+        <m:r>
+          <m:t>a</m:t>
+        </m:r>
+        <m:r>
+          <m:t>m</m:t>
+        </m:r>
+        <m:r>
+          <m:t>i</m:t>
+        </m:r>
+        <m:r>
+          <m:t>e</m:t>
+        </m:r>
+        <m:r>
+          <m:t>n</m:t>
+        </m:r>
+        <m:r>
+          <m:t>t</m:t>
+        </m:r>
+        <m:sSub>
+          <m:e>
+            <m:r>
+              <m:t>o</m:t>
+            </m:r>
+          </m:e>
+          <m:sub>
+            <m:r>
+              <m:t>i</m:t>
+            </m:r>
+          </m:sub>
+        </m:sSub>
+      </m:oMath>
+      <w:r>
+        <w:t xml:space="preserve">”</w:t>
+      </w:r>
+      <w:r>
+        <w:t xml:space="preserve"> </w:t>
+      </w:r>
+      <w:r>
+        <w:t xml:space="preserve">es indicador de tratamiento.</w:t>
+      </w:r>
+    </w:p>
+    <w:p>
+      <w:pPr>
+        <w:numPr>
+          <w:ilvl w:val="0"/>
+          <w:numId w:val="1012"/>
+        </w:numPr>
+        <w:pStyle w:val="Compact"/>
+      </w:pPr>
+      <m:oMath>
+        <m:r>
+          <m:t>t</m:t>
+        </m:r>
+        <m:r>
+          <m:t>i</m:t>
+        </m:r>
+        <m:r>
+          <m:t>e</m:t>
+        </m:r>
+        <m:r>
+          <m:t>m</m:t>
+        </m:r>
+        <m:r>
+          <m:t>p</m:t>
+        </m:r>
+        <m:sSub>
+          <m:e>
+            <m:r>
+              <m:t>o</m:t>
+            </m:r>
+          </m:e>
+          <m:sub>
+            <m:r>
+              <m:t>i</m:t>
+            </m:r>
+            <m:r>
+              <m:t>j</m:t>
+            </m:r>
+          </m:sub>
+        </m:sSub>
+      </m:oMath>
+      <w:r>
+        <w:t xml:space="preserve"> </w:t>
+      </w:r>
+      <w:r>
+        <w:t xml:space="preserve">es el tiempo de la j-ésima visita para la i-ésima paciente.</w:t>
+      </w:r>
+    </w:p>
+    <w:p>
+      <w:pPr>
+        <w:numPr>
+          <w:ilvl w:val="0"/>
+          <w:numId w:val="1012"/>
+        </w:numPr>
+        <w:pStyle w:val="Compact"/>
+      </w:pPr>
+      <m:oMath>
+        <m:sSub>
+          <m:e>
+            <m:r>
+              <m:t>β</m:t>
+            </m:r>
+          </m:e>
+          <m:sub>
+            <m:r>
+              <m:t>0</m:t>
+            </m:r>
+          </m:sub>
+        </m:sSub>
+      </m:oMath>
+      <w:r>
+        <w:t xml:space="preserve"> </w:t>
+      </w:r>
+      <w:r>
+        <w:t xml:space="preserve">es la intercepción fija del modelo.</w:t>
+      </w:r>
+    </w:p>
+    <w:p>
+      <w:pPr>
+        <w:numPr>
+          <w:ilvl w:val="0"/>
+          <w:numId w:val="1012"/>
+        </w:numPr>
+        <w:pStyle w:val="Compact"/>
+      </w:pPr>
+      <m:oMath>
+        <m:sSub>
+          <m:e>
+            <m:r>
+              <m:t>β</m:t>
+            </m:r>
+          </m:e>
+          <m:sub>
+            <m:r>
+              <m:t>1</m:t>
+            </m:r>
+          </m:sub>
+        </m:sSub>
+      </m:oMath>
+      <w:r>
+        <w:t xml:space="preserve"> </w:t>
+      </w:r>
+      <w:r>
+        <w:t xml:space="preserve">es el efecto fijo del tratamiento.</w:t>
+      </w:r>
+    </w:p>
+    <w:p>
+      <w:pPr>
+        <w:numPr>
+          <w:ilvl w:val="0"/>
+          <w:numId w:val="1012"/>
+        </w:numPr>
+        <w:pStyle w:val="Compact"/>
+      </w:pPr>
+      <m:oMath>
+        <m:sSub>
+          <m:e>
+            <m:r>
+              <m:t>β</m:t>
+            </m:r>
+          </m:e>
+          <m:sub>
+            <m:r>
+              <m:t>2</m:t>
+            </m:r>
+          </m:sub>
+        </m:sSub>
+      </m:oMath>
+      <w:r>
+        <w:t xml:space="preserve"> </w:t>
+      </w:r>
+      <w:r>
+        <w:t xml:space="preserve">es el efecto fijo del tiempo.</w:t>
+      </w:r>
+    </w:p>
+    <w:p>
+      <w:pPr>
+        <w:numPr>
+          <w:ilvl w:val="0"/>
+          <w:numId w:val="1012"/>
+        </w:numPr>
+        <w:pStyle w:val="Compact"/>
+      </w:pPr>
+      <m:oMath>
+        <m:sSub>
+          <m:e>
+            <m:r>
+              <m:t>β</m:t>
+            </m:r>
+          </m:e>
+          <m:sub>
+            <m:r>
+              <m:t>3</m:t>
+            </m:r>
+          </m:sub>
+        </m:sSub>
+      </m:oMath>
+      <w:r>
+        <w:t xml:space="preserve"> </w:t>
+      </w:r>
+      <w:r>
+        <w:t xml:space="preserve">representa la interacción entre el tratamiento y el tiempo.</w:t>
+      </w:r>
+    </w:p>
+    <w:p>
+      <w:pPr>
+        <w:numPr>
+          <w:ilvl w:val="0"/>
+          <w:numId w:val="1012"/>
+        </w:numPr>
+        <w:pStyle w:val="Compact"/>
+      </w:pPr>
+      <m:oMath>
+        <m:sSub>
+          <m:e>
+            <m:r>
+              <m:t>u</m:t>
+            </m:r>
+          </m:e>
+          <m:sub>
+            <m:r>
+              <m:t>i</m:t>
+            </m:r>
+            <m:r>
+              <m:t>0</m:t>
+            </m:r>
+          </m:sub>
+        </m:sSub>
+      </m:oMath>
+      <w:r>
+        <w:t xml:space="preserve"> </w:t>
+      </w:r>
+      <w:r>
+        <w:t xml:space="preserve">es el término aleatorio que modela las diferencias individuales en las intercepciones.</w:t>
+      </w:r>
+    </w:p>
+    <w:p>
+      <w:pPr>
+        <w:numPr>
+          <w:ilvl w:val="0"/>
+          <w:numId w:val="1012"/>
+        </w:numPr>
+        <w:pStyle w:val="Compact"/>
+      </w:pPr>
+      <m:oMath>
+        <m:sSub>
+          <m:e>
+            <m:r>
+              <m:t>u</m:t>
+            </m:r>
+          </m:e>
+          <m:sub>
+            <m:r>
+              <m:t>i</m:t>
+            </m:r>
+            <m:r>
+              <m:t>l</m:t>
+            </m:r>
+          </m:sub>
+        </m:sSub>
+      </m:oMath>
+      <w:r>
+        <w:t xml:space="preserve"> </w:t>
+      </w:r>
+      <w:r>
+        <w:t xml:space="preserve">es el término aleatorio que modela las diferencias individuales en las pendientes respecto al tiempo.</w:t>
+      </w:r>
+    </w:p>
+    <w:p>
+      <w:pPr>
+        <w:numPr>
+          <w:ilvl w:val="0"/>
+          <w:numId w:val="1012"/>
+        </w:numPr>
+        <w:pStyle w:val="Compact"/>
+      </w:pPr>
+      <m:oMath>
+        <m:sSub>
+          <m:e>
+            <m:r>
+              <m:t>ϵ</m:t>
+            </m:r>
+          </m:e>
+          <m:sub>
+            <m:r>
+              <m:t>i</m:t>
+            </m:r>
+            <m:r>
+              <m:t>j</m:t>
+            </m:r>
+          </m:sub>
+        </m:sSub>
+      </m:oMath>
+      <w:r>
+        <w:t xml:space="preserve"> </w:t>
+      </w:r>
+      <w:r>
+        <w:t xml:space="preserve">es el término de error.</w:t>
+      </w:r>
+    </w:p>
+    <w:p>
+      <w:pPr>
+        <w:pStyle w:val="FirstParagraph"/>
+      </w:pPr>
+      <w:r>
+        <w:t xml:space="preserve">Cabe destacar que i=50 porque hay 50 pacientes y j=7 porque se mide la depresión en 7 visitas.</w:t>
+      </w:r>
+    </w:p>
+    <w:p>
+      <w:pPr>
+        <w:pStyle w:val="BodyText"/>
+      </w:pPr>
+      <w:r>
+        <w:t xml:space="preserve">Este modelo puede expresarse en notación matricial de la siguiente manera:</w:t>
+      </w:r>
+    </w:p>
+    <w:p>
+      <w:pPr>
+        <w:pStyle w:val="BodyText"/>
+      </w:pPr>
+      <m:oMath>
+        <m:r>
+          <m:t>Y</m:t>
+        </m:r>
+        <m:r>
+          <m:rPr>
+            <m:sty m:val="p"/>
+          </m:rPr>
+          <m:t>=</m:t>
+        </m:r>
+        <m:r>
+          <m:t>X</m:t>
+        </m:r>
+        <m:r>
+          <m:t>β</m:t>
+        </m:r>
+        <m:r>
+          <m:rPr>
+            <m:sty m:val="p"/>
+          </m:rPr>
+          <m:t>+</m:t>
+        </m:r>
+        <m:r>
+          <m:t>Z</m:t>
+        </m:r>
+        <m:r>
+          <m:t>u</m:t>
+        </m:r>
+        <m:r>
+          <m:rPr>
+            <m:sty m:val="p"/>
+          </m:rPr>
+          <m:t>+</m:t>
+        </m:r>
+        <m:r>
+          <m:t>ϵ</m:t>
+        </m:r>
+      </m:oMath>
+    </w:p>
+    <w:p>
+      <w:pPr>
+        <w:pStyle w:val="BodyText"/>
+      </w:pPr>
+      <w:r>
+        <w:t xml:space="preserve">Dimensiones:</w:t>
+      </w:r>
+    </w:p>
+    <w:p>
+      <w:pPr>
+        <w:numPr>
+          <w:ilvl w:val="0"/>
+          <w:numId w:val="1013"/>
+        </w:numPr>
+        <w:pStyle w:val="Compact"/>
+      </w:pPr>
+      <w:r>
+        <w:t xml:space="preserve">N=50×7=350N=50×7=350: Número total de observaciones.</w:t>
+      </w:r>
+    </w:p>
+    <w:p>
+      <w:pPr>
+        <w:numPr>
+          <w:ilvl w:val="0"/>
+          <w:numId w:val="1013"/>
+        </w:numPr>
+        <w:pStyle w:val="Compact"/>
+      </w:pPr>
+      <w:r>
+        <w:t xml:space="preserve">k: Número de tratamientos.</w:t>
+      </w:r>
+    </w:p>
+    <w:p>
+      <w:pPr>
+        <w:numPr>
+          <w:ilvl w:val="0"/>
+          <w:numId w:val="1013"/>
+        </w:numPr>
+        <w:pStyle w:val="Compact"/>
+      </w:pPr>
+      <w:r>
+        <w:t xml:space="preserve">p: Número de efectos fijos no relacionados con el tratamiento.</w:t>
+      </w:r>
+    </w:p>
+    <w:p>
+      <w:pPr>
+        <w:numPr>
+          <w:ilvl w:val="0"/>
+          <w:numId w:val="1013"/>
+        </w:numPr>
+        <w:pStyle w:val="Compact"/>
+      </w:pPr>
+      <w:r>
+        <w:t xml:space="preserve">q: Número de efectos aleatorios.</w:t>
+      </w:r>
+    </w:p>
+    <w:p>
+      <w:pPr>
+        <w:pStyle w:val="FirstParagraph"/>
+      </w:pPr>
+      <w:r>
+        <w:t xml:space="preserve">Ahora, definimos las matrices y vectores según estas dimensiones:</w:t>
+      </w:r>
+    </w:p>
+    <w:p>
+      <w:pPr>
+        <w:numPr>
+          <w:ilvl w:val="0"/>
+          <w:numId w:val="1014"/>
+        </w:numPr>
+        <w:pStyle w:val="Compact"/>
+      </w:pPr>
+      <m:oMath>
+        <m:r>
+          <m:t>Y</m:t>
+        </m:r>
+      </m:oMath>
+      <w:r>
+        <w:t xml:space="preserve">: Vector de todas las medidas de depresión, de dimensión 350×1350×1.</w:t>
+      </w:r>
+    </w:p>
+    <w:p>
+      <w:pPr>
+        <w:numPr>
+          <w:ilvl w:val="0"/>
+          <w:numId w:val="1014"/>
+        </w:numPr>
+        <w:pStyle w:val="Compact"/>
+      </w:pPr>
+      <m:oMath>
+        <m:r>
+          <m:t>X</m:t>
+        </m:r>
+      </m:oMath>
+      <w:r>
+        <w:t xml:space="preserve">: Matriz de regresión de efectos fijos, de dimensión 350×(k+p)350×(k+p).</w:t>
+      </w:r>
+    </w:p>
+    <w:p>
+      <w:pPr>
+        <w:numPr>
+          <w:ilvl w:val="0"/>
+          <w:numId w:val="1014"/>
+        </w:numPr>
+        <w:pStyle w:val="Compact"/>
+      </w:pPr>
+      <m:oMath>
+        <m:r>
+          <m:t>β</m:t>
+        </m:r>
+      </m:oMath>
+      <w:r>
+        <w:t xml:space="preserve">: Vector de coeficientes de efectos fijos, de dimensión (k+p)×1(k+p)×1.</w:t>
+      </w:r>
+    </w:p>
+    <w:p>
+      <w:pPr>
+        <w:numPr>
+          <w:ilvl w:val="0"/>
+          <w:numId w:val="1014"/>
+        </w:numPr>
+        <w:pStyle w:val="Compact"/>
+      </w:pPr>
+      <m:oMath>
+        <m:r>
+          <m:t>Z</m:t>
+        </m:r>
+      </m:oMath>
+      <w:r>
+        <w:t xml:space="preserve">: Matriz de regresión de efectos aleatorios, de dimensión 350×q350×q.</w:t>
+      </w:r>
+    </w:p>
+    <w:p>
+      <w:pPr>
+        <w:numPr>
+          <w:ilvl w:val="0"/>
+          <w:numId w:val="1014"/>
+        </w:numPr>
+        <w:pStyle w:val="Compact"/>
+      </w:pPr>
+      <m:oMath>
+        <m:r>
+          <m:t>u</m:t>
+        </m:r>
+      </m:oMath>
+      <w:r>
+        <w:t xml:space="preserve">: Vector de efectos aleatorios, de dimensión q×1q×1.</w:t>
+      </w:r>
+    </w:p>
+    <w:p>
+      <w:pPr>
+        <w:numPr>
+          <w:ilvl w:val="0"/>
+          <w:numId w:val="1014"/>
+        </w:numPr>
+        <w:pStyle w:val="Compact"/>
+      </w:pPr>
+      <m:oMath>
+        <m:r>
+          <m:t>ϵ</m:t>
+        </m:r>
+      </m:oMath>
+      <w:r>
+        <w:t xml:space="preserve">: Vector de errores, de dimensión 350×1350×1.</w:t>
+      </w:r>
+    </w:p>
+    <w:p>
+      <w:pPr>
+        <w:pStyle w:val="FirstParagraph"/>
+      </w:pPr>
+      <w:r>
+        <w:t xml:space="preserve">Particionado para cada elemento, quedaría como:</w:t>
+      </w:r>
+    </w:p>
+    <w:p>
+      <w:pPr>
+        <w:pStyle w:val="BodyText"/>
+      </w:pPr>
+      <w:r>
+        <w:t xml:space="preserve">$Y = $</w:t>
+      </w:r>
+    </w:p>
+    <w:p>
+      <w:pPr>
+        <w:pStyle w:val="BodyText"/>
+      </w:pPr>
+      <m:oMathPara>
+        <m:oMathParaPr>
+          <m:jc m:val="center"/>
+        </m:oMathParaPr>
+        <m:oMath>
+          <m:d>
+            <m:dPr>
+              <m:begChr m:val="["/>
+              <m:endChr m:val="]"/>
+              <m:sepChr m:val=""/>
+              <m:grow/>
+            </m:dPr>
+            <m:e>
+              <m:m>
+                <m:mPr>
+                  <m:baseJc m:val="center"/>
+                  <m:plcHide m:val="1"/>
+                  <m:mcs>
+                    <m:mc>
+                      <m:mcPr>
+                        <m:mcJc m:val="center"/>
+                        <m:count m:val="1"/>
+                      </m:mcPr>
+                    </m:mc>
+                  </m:mcs>
+                </m:mPr>
+                <m:mr>
+                  <m:e>
+                    <m:sSub>
+                      <m:e>
+                        <m:r>
+                          <m:t>Y</m:t>
+                        </m:r>
+                      </m:e>
+                      <m:sub>
+                        <m:r>
+                          <m:t>1</m:t>
+                        </m:r>
+                      </m:sub>
+                    </m:sSub>
+                  </m:e>
+                </m:mr>
+                <m:mr>
+                  <m:e>
+                    <m:sSub>
+                      <m:e>
+                        <m:r>
+                          <m:t>Y</m:t>
+                        </m:r>
+                      </m:e>
+                      <m:sub>
+                        <m:r>
+                          <m:t>2</m:t>
+                        </m:r>
+                      </m:sub>
+                    </m:sSub>
+                  </m:e>
+                </m:mr>
+                <m:mr>
+                  <m:e>
+                    <m:r>
+                      <m:rPr>
+                        <m:sty m:val="p"/>
+                      </m:rPr>
+                      <m:t>.</m:t>
+                    </m:r>
+                  </m:e>
+                </m:mr>
+                <m:mr>
+                  <m:e>
+                    <m:r>
+                      <m:rPr>
+                        <m:sty m:val="p"/>
+                      </m:rPr>
+                      <m:t>.</m:t>
+                    </m:r>
+                  </m:e>
+                </m:mr>
+                <m:mr>
+                  <m:e>
+                    <m:r>
+                      <m:rPr>
+                        <m:sty m:val="p"/>
+                      </m:rPr>
+                      <m:t>.</m:t>
+                    </m:r>
+                  </m:e>
+                </m:mr>
+                <m:mr>
+                  <m:e>
+                    <m:sSub>
+                      <m:e>
+                        <m:r>
+                          <m:t>Y</m:t>
+                        </m:r>
+                      </m:e>
+                      <m:sub>
+                        <m:r>
+                          <m:t>350</m:t>
+                        </m:r>
+                      </m:sub>
+                    </m:sSub>
+                  </m:e>
+                </m:mr>
+              </m:m>
+            </m:e>
+          </m:d>
+        </m:oMath>
+      </m:oMathPara>
+    </w:p>
+    <w:bookmarkEnd w:id="90"/>
+    <w:bookmarkStart w:id="103" w:name="implementación-del-modelo"/>
+    <w:p>
+      <w:pPr>
+        <w:pStyle w:val="Heading2"/>
+      </w:pPr>
+      <w:r>
+        <w:t xml:space="preserve">3.3 Implementación del modelo</w:t>
+      </w:r>
+    </w:p>
+    <w:bookmarkStart w:id="91" w:name="intercepciones-aleatorias"/>
+    <w:p>
+      <w:pPr>
+        <w:pStyle w:val="Heading3"/>
+      </w:pPr>
+      <w:r>
+        <w:t xml:space="preserve">Intercepciones aleatorias</w:t>
+      </w:r>
+    </w:p>
+    <w:p>
+      <w:pPr>
+        <w:pStyle w:val="FirstParagraph"/>
+      </w:pPr>
+      <w:r>
+        <w:t xml:space="preserve">Para ajustar este modelo, especificamos que depresión es la variable respuesta y tratamiento y tiempo son variables independientes. Con el término</w:t>
+      </w:r>
+      <w:r>
+        <w:t xml:space="preserve"> </w:t>
+      </w:r>
+      <w:r>
+        <w:t xml:space="preserve">“</w:t>
+      </w:r>
+      <w:r>
+        <w:t xml:space="preserve">tratamiento * tiempo</w:t>
+      </w:r>
+      <w:r>
+        <w:t xml:space="preserve">”</w:t>
+      </w:r>
+      <w:r>
+        <w:t xml:space="preserve">, también incluimos la interacción entre el tratamiento y el tiempo, ya que podría haber efectos diferenciados del tiempo según el tipo de tratamiento. Por otro lado,</w:t>
+      </w:r>
+      <w:r>
+        <w:t xml:space="preserve"> </w:t>
+      </w:r>
+      <w:r>
+        <w:t xml:space="preserve">“</w:t>
+      </w:r>
+      <w:r>
+        <w:t xml:space="preserve">(1|paciente)</w:t>
+      </w:r>
+      <w:r>
+        <w:t xml:space="preserve">”</w:t>
+      </w:r>
+      <w:r>
+        <w:t xml:space="preserve"> </w:t>
+      </w:r>
+      <w:r>
+        <w:t xml:space="preserve">especifica que estamos modelando una intercepto aleatorio para cada paciente. Esto tiene en cuenta la variabilidad entre los pacientes.</w:t>
+      </w:r>
+    </w:p>
+    <w:p>
+      <w:pPr>
+        <w:pStyle w:val="SourceCode"/>
+      </w:pPr>
+      <w:r>
+        <w:rPr>
+          <w:rStyle w:val="CommentTok"/>
+        </w:rPr>
+        <w:t xml:space="preserve"># install.packages("lme4", dependencies=TRUE)</w:t>
+      </w:r>
+      <w:r>
+        <w:br/>
+      </w:r>
+      <w:r>
+        <w:rPr>
+          <w:rStyle w:val="CommentTok"/>
+        </w:rPr>
+        <w:t xml:space="preserve"># install.packages("Matrix", dependencies=TRUE)</w:t>
+      </w:r>
+      <w:r>
+        <w:br/>
+      </w:r>
+      <w:r>
+        <w:rPr>
+          <w:rStyle w:val="FunctionTok"/>
+        </w:rPr>
+        <w:t xml:space="preserve">library</w:t>
+      </w:r>
+      <w:r>
+        <w:rPr>
+          <w:rStyle w:val="NormalTok"/>
+        </w:rPr>
+        <w:t xml:space="preserve">(lme4)</w:t>
+      </w:r>
+      <w:r>
+        <w:br/>
+      </w:r>
+      <w:r>
+        <w:br/>
+      </w:r>
+      <w:r>
+        <w:rPr>
+          <w:rStyle w:val="CommentTok"/>
+        </w:rPr>
+        <w:t xml:space="preserve"># Define el modelo con intercepciones aleatorias</w:t>
+      </w:r>
+      <w:r>
+        <w:br/>
+      </w:r>
+      <w:r>
+        <w:rPr>
+          <w:rStyle w:val="NormalTok"/>
+        </w:rPr>
+        <w:t xml:space="preserve">modelo1 </w:t>
+      </w:r>
+      <w:r>
+        <w:rPr>
+          <w:rStyle w:val="OtherTok"/>
+        </w:rPr>
+        <w:t xml:space="preserve">&lt;-</w:t>
+      </w:r>
+      <w:r>
+        <w:rPr>
+          <w:rStyle w:val="NormalTok"/>
+        </w:rPr>
+        <w:t xml:space="preserve"> </w:t>
+      </w:r>
+      <w:r>
+        <w:rPr>
+          <w:rStyle w:val="FunctionTok"/>
+        </w:rPr>
+        <w:t xml:space="preserve">lmer</w:t>
+      </w:r>
+      <w:r>
+        <w:rPr>
+          <w:rStyle w:val="NormalTok"/>
+        </w:rPr>
+        <w:t xml:space="preserve">(depresion </w:t>
+      </w:r>
+      <w:r>
+        <w:rPr>
+          <w:rStyle w:val="SpecialCharTok"/>
+        </w:rPr>
+        <w:t xml:space="preserve">~</w:t>
+      </w:r>
+      <w:r>
+        <w:rPr>
+          <w:rStyle w:val="NormalTok"/>
+        </w:rPr>
+        <w:t xml:space="preserve"> tratamiento </w:t>
+      </w:r>
+      <w:r>
+        <w:rPr>
+          <w:rStyle w:val="SpecialCharTok"/>
+        </w:rPr>
+        <w:t xml:space="preserve">*</w:t>
+      </w:r>
+      <w:r>
+        <w:rPr>
+          <w:rStyle w:val="NormalTok"/>
+        </w:rPr>
+        <w:t xml:space="preserve"> tiempo </w:t>
+      </w:r>
+      <w:r>
+        <w:rPr>
+          <w:rStyle w:val="SpecialCharTok"/>
+        </w:rPr>
+        <w:t xml:space="preserve">+</w:t>
+      </w:r>
+      <w:r>
+        <w:rPr>
+          <w:rStyle w:val="NormalTok"/>
+        </w:rPr>
+        <w:t xml:space="preserve"> (</w:t>
+      </w:r>
+      <w:r>
+        <w:rPr>
+          <w:rStyle w:val="DecValTok"/>
+        </w:rPr>
+        <w:t xml:space="preserve">1</w:t>
+      </w:r>
+      <w:r>
+        <w:rPr>
+          <w:rStyle w:val="SpecialCharTok"/>
+        </w:rPr>
+        <w:t xml:space="preserve">|</w:t>
+      </w:r>
+      <w:r>
+        <w:rPr>
+          <w:rStyle w:val="NormalTok"/>
+        </w:rPr>
+        <w:t xml:space="preserve">paciente), </w:t>
+      </w:r>
+      <w:r>
+        <w:rPr>
+          <w:rStyle w:val="AttributeTok"/>
+        </w:rPr>
+        <w:t xml:space="preserve">data =</w:t>
+      </w:r>
+      <w:r>
+        <w:rPr>
+          <w:rStyle w:val="NormalTok"/>
+        </w:rPr>
+        <w:t xml:space="preserve"> data)</w:t>
+      </w:r>
+      <w:r>
+        <w:br/>
+      </w:r>
+      <w:r>
+        <w:br/>
+      </w:r>
+      <w:r>
+        <w:rPr>
+          <w:rStyle w:val="CommentTok"/>
+        </w:rPr>
+        <w:t xml:space="preserve"># Muestra un resumen del modelo</w:t>
+      </w:r>
+      <w:r>
+        <w:br/>
+      </w:r>
+      <w:r>
+        <w:rPr>
+          <w:rStyle w:val="FunctionTok"/>
+        </w:rPr>
+        <w:t xml:space="preserve">summary</w:t>
+      </w:r>
+      <w:r>
+        <w:rPr>
+          <w:rStyle w:val="NormalTok"/>
+        </w:rPr>
+        <w:t xml:space="preserve">(modelo1)</w:t>
+      </w:r>
+    </w:p>
+    <w:p>
+      <w:pPr>
+        <w:pStyle w:val="SourceCode"/>
+      </w:pPr>
+      <w:r>
+        <w:rPr>
+          <w:rStyle w:val="VerbatimChar"/>
+        </w:rPr>
+        <w:t xml:space="preserve">## Linear mixed model fit by REML ['lmerMod']</w:t>
+      </w:r>
+      <w:r>
+        <w:br/>
+      </w:r>
+      <w:r>
+        <w:rPr>
+          <w:rStyle w:val="VerbatimChar"/>
+        </w:rPr>
+        <w:t xml:space="preserve">## Formula: depresion ~ tratamiento * tiempo + (1 | paciente)</w:t>
+      </w:r>
+      <w:r>
+        <w:br/>
+      </w:r>
+      <w:r>
+        <w:rPr>
+          <w:rStyle w:val="VerbatimChar"/>
+        </w:rPr>
+        <w:t xml:space="preserve">##    Data: data</w:t>
+      </w:r>
+      <w:r>
+        <w:br/>
+      </w:r>
+      <w:r>
+        <w:rPr>
+          <w:rStyle w:val="VerbatimChar"/>
+        </w:rPr>
+        <w:t xml:space="preserve">## </w:t>
+      </w:r>
+      <w:r>
+        <w:br/>
+      </w:r>
+      <w:r>
+        <w:rPr>
+          <w:rStyle w:val="VerbatimChar"/>
+        </w:rPr>
+        <w:t xml:space="preserve">## REML criterion at convergence: 1930.7</w:t>
+      </w:r>
+      <w:r>
+        <w:br/>
+      </w:r>
+      <w:r>
+        <w:rPr>
+          <w:rStyle w:val="VerbatimChar"/>
+        </w:rPr>
+        <w:t xml:space="preserve">## </w:t>
+      </w:r>
+      <w:r>
+        <w:br/>
+      </w:r>
+      <w:r>
+        <w:rPr>
+          <w:rStyle w:val="VerbatimChar"/>
+        </w:rPr>
+        <w:t xml:space="preserve">## Scaled residuals: </w:t>
+      </w:r>
+      <w:r>
+        <w:br/>
+      </w:r>
+      <w:r>
+        <w:rPr>
+          <w:rStyle w:val="VerbatimChar"/>
+        </w:rPr>
+        <w:t xml:space="preserve">##     Min      1Q  Median      3Q     Max </w:t>
+      </w:r>
+      <w:r>
+        <w:br/>
+      </w:r>
+      <w:r>
+        <w:rPr>
+          <w:rStyle w:val="VerbatimChar"/>
+        </w:rPr>
+        <w:t xml:space="preserve">## -2.5085 -0.5478 -0.0607  0.5080  4.1131 </w:t>
+      </w:r>
+      <w:r>
+        <w:br/>
+      </w:r>
+      <w:r>
+        <w:rPr>
+          <w:rStyle w:val="VerbatimChar"/>
+        </w:rPr>
+        <w:t xml:space="preserve">## </w:t>
+      </w:r>
+      <w:r>
+        <w:br/>
+      </w:r>
+      <w:r>
+        <w:rPr>
+          <w:rStyle w:val="VerbatimChar"/>
+        </w:rPr>
+        <w:t xml:space="preserve">## Random effects:</w:t>
+      </w:r>
+      <w:r>
+        <w:br/>
+      </w:r>
+      <w:r>
+        <w:rPr>
+          <w:rStyle w:val="VerbatimChar"/>
+        </w:rPr>
+        <w:t xml:space="preserve">##  Groups   Name        Variance Std.Dev.</w:t>
+      </w:r>
+      <w:r>
+        <w:br/>
+      </w:r>
+      <w:r>
+        <w:rPr>
+          <w:rStyle w:val="VerbatimChar"/>
+        </w:rPr>
+        <w:t xml:space="preserve">##  paciente (Intercept) 11.94    3.456   </w:t>
+      </w:r>
+      <w:r>
+        <w:br/>
+      </w:r>
+      <w:r>
+        <w:rPr>
+          <w:rStyle w:val="VerbatimChar"/>
+        </w:rPr>
+        <w:t xml:space="preserve">##  Residual             11.90    3.450   </w:t>
+      </w:r>
+      <w:r>
+        <w:br/>
+      </w:r>
+      <w:r>
+        <w:rPr>
+          <w:rStyle w:val="VerbatimChar"/>
+        </w:rPr>
+        <w:t xml:space="preserve">## Number of obs: 350, groups:  paciente, 50</w:t>
+      </w:r>
+      <w:r>
+        <w:br/>
+      </w:r>
+      <w:r>
+        <w:rPr>
+          <w:rStyle w:val="VerbatimChar"/>
+        </w:rPr>
+        <w:t xml:space="preserve">## </w:t>
+      </w:r>
+      <w:r>
+        <w:br/>
+      </w:r>
+      <w:r>
+        <w:rPr>
+          <w:rStyle w:val="VerbatimChar"/>
+        </w:rPr>
+        <w:t xml:space="preserve">## Fixed effects:</w:t>
+      </w:r>
+      <w:r>
+        <w:br/>
+      </w:r>
+      <w:r>
+        <w:rPr>
+          <w:rStyle w:val="VerbatimChar"/>
+        </w:rPr>
+        <w:t xml:space="preserve">##                      Estimate Std. Error t value</w:t>
+      </w:r>
+      <w:r>
+        <w:br/>
+      </w:r>
+      <w:r>
+        <w:rPr>
+          <w:rStyle w:val="VerbatimChar"/>
+        </w:rPr>
+        <w:t xml:space="preserve">## (Intercept)           20.8800     0.9766  21.379</w:t>
+      </w:r>
+      <w:r>
+        <w:br/>
+      </w:r>
+      <w:r>
+        <w:rPr>
+          <w:rStyle w:val="VerbatimChar"/>
+        </w:rPr>
+        <w:t xml:space="preserve">## tratamiento1           0.6184     1.3812   0.448</w:t>
+      </w:r>
+      <w:r>
+        <w:br/>
+      </w:r>
+      <w:r>
+        <w:rPr>
+          <w:rStyle w:val="VerbatimChar"/>
+        </w:rPr>
+        <w:t xml:space="preserve">## tiempo1               -4.1200     0.9758  -4.222</w:t>
+      </w:r>
+      <w:r>
+        <w:br/>
+      </w:r>
+      <w:r>
+        <w:rPr>
+          <w:rStyle w:val="VerbatimChar"/>
+        </w:rPr>
+        <w:t xml:space="preserve">## tiempo2               -4.0584     0.9758  -4.159</w:t>
+      </w:r>
+      <w:r>
+        <w:br/>
+      </w:r>
+      <w:r>
+        <w:rPr>
+          <w:rStyle w:val="VerbatimChar"/>
+        </w:rPr>
+        <w:t xml:space="preserve">## tiempo3               -5.3200     0.9758  -5.452</w:t>
+      </w:r>
+      <w:r>
+        <w:br/>
+      </w:r>
+      <w:r>
+        <w:rPr>
+          <w:rStyle w:val="VerbatimChar"/>
+        </w:rPr>
+        <w:t xml:space="preserve">## tiempo4               -7.9224     0.9758  -8.119</w:t>
+      </w:r>
+      <w:r>
+        <w:br/>
+      </w:r>
+      <w:r>
+        <w:rPr>
+          <w:rStyle w:val="VerbatimChar"/>
+        </w:rPr>
+        <w:t xml:space="preserve">## tiempo5               -8.4472     0.9758  -8.657</w:t>
+      </w:r>
+      <w:r>
+        <w:br/>
+      </w:r>
+      <w:r>
+        <w:rPr>
+          <w:rStyle w:val="VerbatimChar"/>
+        </w:rPr>
+        <w:t xml:space="preserve">## tiempo6               -9.4488     0.9758  -9.683</w:t>
+      </w:r>
+      <w:r>
+        <w:br/>
+      </w:r>
+      <w:r>
+        <w:rPr>
+          <w:rStyle w:val="VerbatimChar"/>
+        </w:rPr>
+        <w:t xml:space="preserve">## tratamiento1:tiempo1  -4.6880     1.3800  -3.397</w:t>
+      </w:r>
+      <w:r>
+        <w:br/>
+      </w:r>
+      <w:r>
+        <w:rPr>
+          <w:rStyle w:val="VerbatimChar"/>
+        </w:rPr>
+        <w:t xml:space="preserve">## tratamiento1:tiempo2  -5.3664     1.3800  -3.889</w:t>
+      </w:r>
+      <w:r>
+        <w:br/>
+      </w:r>
+      <w:r>
+        <w:rPr>
+          <w:rStyle w:val="VerbatimChar"/>
+        </w:rPr>
+        <w:t xml:space="preserve">## tratamiento1:tiempo3  -7.0584     1.3800  -5.115</w:t>
+      </w:r>
+      <w:r>
+        <w:br/>
+      </w:r>
+      <w:r>
+        <w:rPr>
+          <w:rStyle w:val="VerbatimChar"/>
+        </w:rPr>
+        <w:t xml:space="preserve">## tratamiento1:tiempo4  -4.7484     1.3800  -3.441</w:t>
+      </w:r>
+      <w:r>
+        <w:br/>
+      </w:r>
+      <w:r>
+        <w:rPr>
+          <w:rStyle w:val="VerbatimChar"/>
+        </w:rPr>
+        <w:t xml:space="preserve">## tratamiento1:tiempo5  -5.6656     1.3800  -4.106</w:t>
+      </w:r>
+      <w:r>
+        <w:br/>
+      </w:r>
+      <w:r>
+        <w:rPr>
+          <w:rStyle w:val="VerbatimChar"/>
+        </w:rPr>
+        <w:t xml:space="preserve">## tratamiento1:tiempo6  -5.5396     1.3800  -4.014</w:t>
+      </w:r>
+    </w:p>
+    <w:p>
+      <w:pPr>
+        <w:pStyle w:val="SourceCode"/>
+      </w:pPr>
+      <w:r>
+        <w:rPr>
+          <w:rStyle w:val="VerbatimChar"/>
+        </w:rPr>
+        <w:t xml:space="preserve">## </w:t>
+      </w:r>
+      <w:r>
+        <w:br/>
+      </w:r>
+      <w:r>
+        <w:rPr>
+          <w:rStyle w:val="VerbatimChar"/>
+        </w:rPr>
+        <w:t xml:space="preserve">## Correlation matrix not shown by default, as p = 14 &gt; 12.</w:t>
+      </w:r>
+      <w:r>
+        <w:br/>
+      </w:r>
+      <w:r>
+        <w:rPr>
+          <w:rStyle w:val="VerbatimChar"/>
+        </w:rPr>
+        <w:t xml:space="preserve">## Use print(x, correlation=TRUE)  or</w:t>
+      </w:r>
+      <w:r>
+        <w:br/>
+      </w:r>
+      <w:r>
+        <w:rPr>
+          <w:rStyle w:val="VerbatimChar"/>
+        </w:rPr>
+        <w:t xml:space="preserve">##     vcov(x)        if you need it</w:t>
+      </w:r>
+    </w:p>
+    <w:bookmarkEnd w:id="91"/>
+    <w:bookmarkStart w:id="92" w:name="intercepciones-y-pendientes-aleatorias"/>
+    <w:p>
+      <w:pPr>
+        <w:pStyle w:val="Heading3"/>
+      </w:pPr>
+      <w:r>
+        <w:t xml:space="preserve">Intercepciones y pendientes aleatorias</w:t>
+      </w:r>
+    </w:p>
+    <w:p>
+      <w:pPr>
+        <w:pStyle w:val="FirstParagraph"/>
+      </w:pPr>
+      <w:r>
+        <w:t xml:space="preserve">Para ajustar este modelo, especificamos que depresión es la variable respuesta y tratamiento y tiempo son variables independientes. Con el término</w:t>
+      </w:r>
+      <w:r>
+        <w:t xml:space="preserve"> </w:t>
+      </w:r>
+      <w:r>
+        <w:t xml:space="preserve">“</w:t>
+      </w:r>
+      <w:r>
+        <w:t xml:space="preserve">tratamiento * tiempo</w:t>
+      </w:r>
+      <w:r>
+        <w:t xml:space="preserve">”</w:t>
+      </w:r>
+      <w:r>
+        <w:t xml:space="preserve">, también incluimos la interacción entre el tratamiento y el tiempo, ya que podría haber efectos diferenciados del tiempo según el tipo de tratamiento. Por otro lado,</w:t>
+      </w:r>
+      <w:r>
+        <w:t xml:space="preserve"> </w:t>
+      </w:r>
+      <w:r>
+        <w:t xml:space="preserve">“</w:t>
+      </w:r>
+      <w:r>
+        <w:t xml:space="preserve">(tiempo | paciente)</w:t>
+      </w:r>
+      <w:r>
+        <w:t xml:space="preserve">”</w:t>
+      </w:r>
+      <w:r>
+        <w:t xml:space="preserve"> </w:t>
+      </w:r>
+      <w:r>
+        <w:t xml:space="preserve">especifica que estamos modelando una intercepción aleatoria y una pendiente aleatoria para cada paciente.</w:t>
+      </w:r>
+    </w:p>
+    <w:p>
+      <w:pPr>
+        <w:pStyle w:val="BodyText"/>
+      </w:pPr>
+      <w:r>
+        <w:t xml:space="preserve">El término (tiempo | paciente) implica que cada paciente puede tener su propia intercepción (efecto inicial) y pendiente (efecto en el tiempo) en relación con la variable de respuesta.</w:t>
+      </w:r>
+    </w:p>
+    <w:p>
+      <w:pPr>
+        <w:pStyle w:val="BodyText"/>
+      </w:pPr>
+      <w:r>
+        <w:t xml:space="preserve">remove.packages(</w:t>
+      </w:r>
+      <w:r>
+        <w:t xml:space="preserve">“</w:t>
+      </w:r>
+      <w:r>
+        <w:t xml:space="preserve">Matrix</w:t>
+      </w:r>
+      <w:r>
+        <w:t xml:space="preserve">”</w:t>
+      </w:r>
+      <w:r>
+        <w:t xml:space="preserve">)</w:t>
+      </w:r>
+      <w:r>
+        <w:t xml:space="preserve"> </w:t>
+      </w:r>
+      <w:r>
+        <w:t xml:space="preserve">remove.packages(</w:t>
+      </w:r>
+      <w:r>
+        <w:t xml:space="preserve">“</w:t>
+      </w:r>
+      <w:r>
+        <w:t xml:space="preserve">lme4</w:t>
+      </w:r>
+      <w:r>
+        <w:t xml:space="preserve">”</w:t>
+      </w:r>
+      <w:r>
+        <w:t xml:space="preserve">)</w:t>
+      </w:r>
+      <w:r>
+        <w:t xml:space="preserve"> </w:t>
+      </w:r>
+      <w:r>
+        <w:t xml:space="preserve">install.packages(</w:t>
+      </w:r>
+      <w:r>
+        <w:t xml:space="preserve">“</w:t>
+      </w:r>
+      <w:r>
+        <w:t xml:space="preserve">lme4</w:t>
+      </w:r>
+      <w:r>
+        <w:t xml:space="preserve">”</w:t>
+      </w:r>
+      <w:r>
+        <w:t xml:space="preserve">, type =</w:t>
+      </w:r>
+      <w:r>
+        <w:t xml:space="preserve"> </w:t>
+      </w:r>
+      <w:r>
+        <w:t xml:space="preserve">“</w:t>
+      </w:r>
+      <w:r>
+        <w:t xml:space="preserve">source</w:t>
+      </w:r>
+      <w:r>
+        <w:t xml:space="preserve">”</w:t>
+      </w:r>
+      <w:r>
+        <w:t xml:space="preserve">)</w:t>
+      </w:r>
+      <w:r>
+        <w:t xml:space="preserve"> </w:t>
+      </w:r>
+      <w:r>
+        <w:t xml:space="preserve">library(lme4)</w:t>
+      </w:r>
+    </w:p>
+    <w:p>
+      <w:pPr>
+        <w:pStyle w:val="SourceCode"/>
+      </w:pPr>
+      <w:r>
+        <w:rPr>
+          <w:rStyle w:val="FunctionTok"/>
+        </w:rPr>
+        <w:t xml:space="preserve">library</w:t>
+      </w:r>
+      <w:r>
+        <w:rPr>
+          <w:rStyle w:val="NormalTok"/>
+        </w:rPr>
+        <w:t xml:space="preserve">(lme4)</w:t>
+      </w:r>
+      <w:r>
+        <w:br/>
+      </w:r>
+      <w:r>
+        <w:br/>
+      </w:r>
+      <w:r>
+        <w:rPr>
+          <w:rStyle w:val="CommentTok"/>
+        </w:rPr>
+        <w:t xml:space="preserve"># Define el modelo con intercepciones y pendientes aleatorias</w:t>
+      </w:r>
+      <w:r>
+        <w:br/>
+      </w:r>
+      <w:r>
+        <w:rPr>
+          <w:rStyle w:val="NormalTok"/>
+        </w:rPr>
+        <w:t xml:space="preserve">modelo2 </w:t>
+      </w:r>
+      <w:r>
+        <w:rPr>
+          <w:rStyle w:val="OtherTok"/>
+        </w:rPr>
+        <w:t xml:space="preserve">&lt;-</w:t>
+      </w:r>
+      <w:r>
+        <w:rPr>
+          <w:rStyle w:val="NormalTok"/>
+        </w:rPr>
+        <w:t xml:space="preserve"> </w:t>
+      </w:r>
+      <w:r>
+        <w:rPr>
+          <w:rStyle w:val="FunctionTok"/>
+        </w:rPr>
+        <w:t xml:space="preserve">lmer</w:t>
+      </w:r>
+      <w:r>
+        <w:rPr>
+          <w:rStyle w:val="NormalTok"/>
+        </w:rPr>
+        <w:t xml:space="preserve">(depresion </w:t>
+      </w:r>
+      <w:r>
+        <w:rPr>
+          <w:rStyle w:val="SpecialCharTok"/>
+        </w:rPr>
+        <w:t xml:space="preserve">~</w:t>
+      </w:r>
+      <w:r>
+        <w:rPr>
+          <w:rStyle w:val="NormalTok"/>
+        </w:rPr>
+        <w:t xml:space="preserve"> tratamiento </w:t>
+      </w:r>
+      <w:r>
+        <w:rPr>
+          <w:rStyle w:val="SpecialCharTok"/>
+        </w:rPr>
+        <w:t xml:space="preserve">*</w:t>
+      </w:r>
+      <w:r>
+        <w:rPr>
+          <w:rStyle w:val="NormalTok"/>
+        </w:rPr>
+        <w:t xml:space="preserve"> tiempo </w:t>
+      </w:r>
+      <w:r>
+        <w:rPr>
+          <w:rStyle w:val="SpecialCharTok"/>
+        </w:rPr>
+        <w:t xml:space="preserve">+</w:t>
+      </w:r>
+      <w:r>
+        <w:rPr>
+          <w:rStyle w:val="NormalTok"/>
+        </w:rPr>
+        <w:t xml:space="preserve"> (tratamiento </w:t>
+      </w:r>
+      <w:r>
+        <w:rPr>
+          <w:rStyle w:val="SpecialCharTok"/>
+        </w:rPr>
+        <w:t xml:space="preserve">|</w:t>
+      </w:r>
+      <w:r>
+        <w:rPr>
+          <w:rStyle w:val="NormalTok"/>
+        </w:rPr>
+        <w:t xml:space="preserve"> paciente), </w:t>
+      </w:r>
+      <w:r>
+        <w:rPr>
+          <w:rStyle w:val="AttributeTok"/>
+        </w:rPr>
+        <w:t xml:space="preserve">data =</w:t>
+      </w:r>
+      <w:r>
+        <w:rPr>
+          <w:rStyle w:val="NormalTok"/>
+        </w:rPr>
+        <w:t xml:space="preserve"> data)</w:t>
+      </w:r>
+    </w:p>
+    <w:p>
+      <w:pPr>
+        <w:pStyle w:val="SourceCode"/>
+      </w:pPr>
+      <w:r>
+        <w:rPr>
+          <w:rStyle w:val="VerbatimChar"/>
+        </w:rPr>
+        <w:t xml:space="preserve">## Warning in checkConv(attr(opt, "derivs"), opt$par, ctrl = control$checkConv, :</w:t>
+      </w:r>
+      <w:r>
+        <w:br/>
+      </w:r>
+      <w:r>
+        <w:rPr>
+          <w:rStyle w:val="VerbatimChar"/>
+        </w:rPr>
+        <w:t xml:space="preserve">## unable to evaluate scaled gradient</w:t>
+      </w:r>
+    </w:p>
+    <w:p>
+      <w:pPr>
+        <w:pStyle w:val="SourceCode"/>
+      </w:pPr>
+      <w:r>
+        <w:rPr>
+          <w:rStyle w:val="VerbatimChar"/>
+        </w:rPr>
+        <w:t xml:space="preserve">## Warning in checkConv(attr(opt, "derivs"), opt$par, ctrl = control$checkConv, :</w:t>
+      </w:r>
+      <w:r>
+        <w:br/>
+      </w:r>
+      <w:r>
+        <w:rPr>
+          <w:rStyle w:val="VerbatimChar"/>
+        </w:rPr>
+        <w:t xml:space="preserve">## Model failed to converge: degenerate Hessian with 1 negative eigenvalues</w:t>
+      </w:r>
+    </w:p>
+    <w:p>
+      <w:pPr>
+        <w:pStyle w:val="SourceCode"/>
+      </w:pPr>
+      <w:r>
+        <w:rPr>
+          <w:rStyle w:val="CommentTok"/>
+        </w:rPr>
+        <w:t xml:space="preserve"># TRATAMIENTO O TIEMPO HOLA??</w:t>
+      </w:r>
+      <w:r>
+        <w:br/>
+      </w:r>
+      <w:r>
+        <w:br/>
+      </w:r>
+      <w:r>
+        <w:rPr>
+          <w:rStyle w:val="CommentTok"/>
+        </w:rPr>
+        <w:t xml:space="preserve"># Muestra un resumen del modelo</w:t>
+      </w:r>
+      <w:r>
+        <w:br/>
+      </w:r>
+      <w:r>
+        <w:rPr>
+          <w:rStyle w:val="FunctionTok"/>
+        </w:rPr>
+        <w:t xml:space="preserve">summary</w:t>
+      </w:r>
+      <w:r>
+        <w:rPr>
+          <w:rStyle w:val="NormalTok"/>
+        </w:rPr>
+        <w:t xml:space="preserve">(modelo2)</w:t>
+      </w:r>
+    </w:p>
+    <w:p>
+      <w:pPr>
+        <w:pStyle w:val="SourceCode"/>
+      </w:pPr>
+      <w:r>
+        <w:rPr>
+          <w:rStyle w:val="VerbatimChar"/>
+        </w:rPr>
+        <w:t xml:space="preserve">## Linear mixed model fit by REML ['lmerMod']</w:t>
+      </w:r>
+      <w:r>
+        <w:br/>
+      </w:r>
+      <w:r>
+        <w:rPr>
+          <w:rStyle w:val="VerbatimChar"/>
+        </w:rPr>
+        <w:t xml:space="preserve">## Formula: depresion ~ tratamiento * tiempo + (tratamiento | paciente)</w:t>
+      </w:r>
+      <w:r>
+        <w:br/>
+      </w:r>
+      <w:r>
+        <w:rPr>
+          <w:rStyle w:val="VerbatimChar"/>
+        </w:rPr>
+        <w:t xml:space="preserve">##    Data: data</w:t>
+      </w:r>
+      <w:r>
+        <w:br/>
+      </w:r>
+      <w:r>
+        <w:rPr>
+          <w:rStyle w:val="VerbatimChar"/>
+        </w:rPr>
+        <w:t xml:space="preserve">## </w:t>
+      </w:r>
+      <w:r>
+        <w:br/>
+      </w:r>
+      <w:r>
+        <w:rPr>
+          <w:rStyle w:val="VerbatimChar"/>
+        </w:rPr>
+        <w:t xml:space="preserve">## REML criterion at convergence: 1927.7</w:t>
+      </w:r>
+      <w:r>
+        <w:br/>
+      </w:r>
+      <w:r>
+        <w:rPr>
+          <w:rStyle w:val="VerbatimChar"/>
+        </w:rPr>
+        <w:t xml:space="preserve">## </w:t>
+      </w:r>
+      <w:r>
+        <w:br/>
+      </w:r>
+      <w:r>
+        <w:rPr>
+          <w:rStyle w:val="VerbatimChar"/>
+        </w:rPr>
+        <w:t xml:space="preserve">## Scaled residuals: </w:t>
+      </w:r>
+      <w:r>
+        <w:br/>
+      </w:r>
+      <w:r>
+        <w:rPr>
+          <w:rStyle w:val="VerbatimChar"/>
+        </w:rPr>
+        <w:t xml:space="preserve">##     Min      1Q  Median      3Q     Max </w:t>
+      </w:r>
+      <w:r>
+        <w:br/>
+      </w:r>
+      <w:r>
+        <w:rPr>
+          <w:rStyle w:val="VerbatimChar"/>
+        </w:rPr>
+        <w:t xml:space="preserve">## -2.5323 -0.5856 -0.0679  0.5284  4.1159 </w:t>
+      </w:r>
+      <w:r>
+        <w:br/>
+      </w:r>
+      <w:r>
+        <w:rPr>
+          <w:rStyle w:val="VerbatimChar"/>
+        </w:rPr>
+        <w:t xml:space="preserve">## </w:t>
+      </w:r>
+      <w:r>
+        <w:br/>
+      </w:r>
+      <w:r>
+        <w:rPr>
+          <w:rStyle w:val="VerbatimChar"/>
+        </w:rPr>
+        <w:t xml:space="preserve">## Random effects:</w:t>
+      </w:r>
+      <w:r>
+        <w:br/>
+      </w:r>
+      <w:r>
+        <w:rPr>
+          <w:rStyle w:val="VerbatimChar"/>
+        </w:rPr>
+        <w:t xml:space="preserve">##  Groups   Name         Variance Std.Dev. Corr</w:t>
+      </w:r>
+      <w:r>
+        <w:br/>
+      </w:r>
+      <w:r>
+        <w:rPr>
+          <w:rStyle w:val="VerbatimChar"/>
+        </w:rPr>
+        <w:t xml:space="preserve">##  paciente (Intercept)   7.262   2.695        </w:t>
+      </w:r>
+      <w:r>
+        <w:br/>
+      </w:r>
+      <w:r>
+        <w:rPr>
+          <w:rStyle w:val="VerbatimChar"/>
+        </w:rPr>
+        <w:t xml:space="preserve">##           tratamiento1  2.674   1.635    0.76</w:t>
+      </w:r>
+      <w:r>
+        <w:br/>
+      </w:r>
+      <w:r>
+        <w:rPr>
+          <w:rStyle w:val="VerbatimChar"/>
+        </w:rPr>
+        <w:t xml:space="preserve">##  Residual              11.902   3.450        </w:t>
+      </w:r>
+      <w:r>
+        <w:br/>
+      </w:r>
+      <w:r>
+        <w:rPr>
+          <w:rStyle w:val="VerbatimChar"/>
+        </w:rPr>
+        <w:t xml:space="preserve">## Number of obs: 350, groups:  paciente, 50</w:t>
+      </w:r>
+      <w:r>
+        <w:br/>
+      </w:r>
+      <w:r>
+        <w:rPr>
+          <w:rStyle w:val="VerbatimChar"/>
+        </w:rPr>
+        <w:t xml:space="preserve">## </w:t>
+      </w:r>
+      <w:r>
+        <w:br/>
+      </w:r>
+      <w:r>
+        <w:rPr>
+          <w:rStyle w:val="VerbatimChar"/>
+        </w:rPr>
+        <w:t xml:space="preserve">## Fixed effects:</w:t>
+      </w:r>
+      <w:r>
+        <w:br/>
+      </w:r>
+      <w:r>
+        <w:rPr>
+          <w:rStyle w:val="VerbatimChar"/>
+        </w:rPr>
+        <w:t xml:space="preserve">##                      Estimate Std. Error t value</w:t>
+      </w:r>
+      <w:r>
+        <w:br/>
+      </w:r>
+      <w:r>
+        <w:rPr>
+          <w:rStyle w:val="VerbatimChar"/>
+        </w:rPr>
+        <w:t xml:space="preserve">## (Intercept)           20.8800     0.8755  23.849</w:t>
+      </w:r>
+      <w:r>
+        <w:br/>
+      </w:r>
+      <w:r>
+        <w:rPr>
+          <w:rStyle w:val="VerbatimChar"/>
+        </w:rPr>
+        <w:t xml:space="preserve">## tratamiento1           0.6184     1.3812   0.448</w:t>
+      </w:r>
+      <w:r>
+        <w:br/>
+      </w:r>
+      <w:r>
+        <w:rPr>
+          <w:rStyle w:val="VerbatimChar"/>
+        </w:rPr>
+        <w:t xml:space="preserve">## tiempo1               -4.1200     0.9758  -4.222</w:t>
+      </w:r>
+      <w:r>
+        <w:br/>
+      </w:r>
+      <w:r>
+        <w:rPr>
+          <w:rStyle w:val="VerbatimChar"/>
+        </w:rPr>
+        <w:t xml:space="preserve">## tiempo2               -4.0584     0.9758  -4.159</w:t>
+      </w:r>
+      <w:r>
+        <w:br/>
+      </w:r>
+      <w:r>
+        <w:rPr>
+          <w:rStyle w:val="VerbatimChar"/>
+        </w:rPr>
+        <w:t xml:space="preserve">## tiempo3               -5.3200     0.9758  -5.452</w:t>
+      </w:r>
+      <w:r>
+        <w:br/>
+      </w:r>
+      <w:r>
+        <w:rPr>
+          <w:rStyle w:val="VerbatimChar"/>
+        </w:rPr>
+        <w:t xml:space="preserve">## tiempo4               -7.9224     0.9758  -8.119</w:t>
+      </w:r>
+      <w:r>
+        <w:br/>
+      </w:r>
+      <w:r>
+        <w:rPr>
+          <w:rStyle w:val="VerbatimChar"/>
+        </w:rPr>
+        <w:t xml:space="preserve">## tiempo5               -8.4472     0.9758  -8.657</w:t>
+      </w:r>
+      <w:r>
+        <w:br/>
+      </w:r>
+      <w:r>
+        <w:rPr>
+          <w:rStyle w:val="VerbatimChar"/>
+        </w:rPr>
+        <w:t xml:space="preserve">## tiempo6               -9.4488     0.9758  -9.683</w:t>
+      </w:r>
+      <w:r>
+        <w:br/>
+      </w:r>
+      <w:r>
+        <w:rPr>
+          <w:rStyle w:val="VerbatimChar"/>
+        </w:rPr>
+        <w:t xml:space="preserve">## tratamiento1:tiempo1  -4.6880     1.3800  -3.397</w:t>
+      </w:r>
+      <w:r>
+        <w:br/>
+      </w:r>
+      <w:r>
+        <w:rPr>
+          <w:rStyle w:val="VerbatimChar"/>
+        </w:rPr>
+        <w:t xml:space="preserve">## tratamiento1:tiempo2  -5.3664     1.3800  -3.889</w:t>
+      </w:r>
+      <w:r>
+        <w:br/>
+      </w:r>
+      <w:r>
+        <w:rPr>
+          <w:rStyle w:val="VerbatimChar"/>
+        </w:rPr>
+        <w:t xml:space="preserve">## tratamiento1:tiempo3  -7.0584     1.3800  -5.115</w:t>
+      </w:r>
+      <w:r>
+        <w:br/>
+      </w:r>
+      <w:r>
+        <w:rPr>
+          <w:rStyle w:val="VerbatimChar"/>
+        </w:rPr>
+        <w:t xml:space="preserve">## tratamiento1:tiempo4  -4.7484     1.3800  -3.441</w:t>
+      </w:r>
+      <w:r>
+        <w:br/>
+      </w:r>
+      <w:r>
+        <w:rPr>
+          <w:rStyle w:val="VerbatimChar"/>
+        </w:rPr>
+        <w:t xml:space="preserve">## tratamiento1:tiempo5  -5.6656     1.3800  -4.106</w:t>
+      </w:r>
+      <w:r>
+        <w:br/>
+      </w:r>
+      <w:r>
+        <w:rPr>
+          <w:rStyle w:val="VerbatimChar"/>
+        </w:rPr>
+        <w:t xml:space="preserve">## tratamiento1:tiempo6  -5.5396     1.3800  -4.014</w:t>
+      </w:r>
+    </w:p>
+    <w:p>
+      <w:pPr>
+        <w:pStyle w:val="SourceCode"/>
+      </w:pPr>
+      <w:r>
+        <w:rPr>
+          <w:rStyle w:val="VerbatimChar"/>
+        </w:rPr>
+        <w:t xml:space="preserve">## </w:t>
+      </w:r>
+      <w:r>
+        <w:br/>
+      </w:r>
+      <w:r>
+        <w:rPr>
+          <w:rStyle w:val="VerbatimChar"/>
+        </w:rPr>
+        <w:t xml:space="preserve">## Correlation matrix not shown by default, as p = 14 &gt; 12.</w:t>
+      </w:r>
+      <w:r>
+        <w:br/>
+      </w:r>
+      <w:r>
+        <w:rPr>
+          <w:rStyle w:val="VerbatimChar"/>
+        </w:rPr>
+        <w:t xml:space="preserve">## Use print(x, correlation=TRUE)  or</w:t>
+      </w:r>
+      <w:r>
+        <w:br/>
+      </w:r>
+      <w:r>
+        <w:rPr>
+          <w:rStyle w:val="VerbatimChar"/>
+        </w:rPr>
+        <w:t xml:space="preserve">##     vcov(x)        if you need it</w:t>
+      </w:r>
+    </w:p>
+    <w:p>
+      <w:pPr>
+        <w:pStyle w:val="SourceCode"/>
+      </w:pPr>
+      <w:r>
+        <w:rPr>
+          <w:rStyle w:val="VerbatimChar"/>
+        </w:rPr>
+        <w:t xml:space="preserve">## optimizer (nloptwrap) convergence code: 0 (OK)</w:t>
+      </w:r>
+      <w:r>
+        <w:br/>
+      </w:r>
+      <w:r>
+        <w:rPr>
+          <w:rStyle w:val="VerbatimChar"/>
+        </w:rPr>
+        <w:t xml:space="preserve">## unable to evaluate scaled gradient</w:t>
+      </w:r>
+      <w:r>
+        <w:br/>
+      </w:r>
+      <w:r>
+        <w:rPr>
+          <w:rStyle w:val="VerbatimChar"/>
+        </w:rPr>
+        <w:t xml:space="preserve">## Model failed to converge: degenerate  Hessian with 1 negative eigenvalues</w:t>
+      </w:r>
+    </w:p>
+    <w:bookmarkEnd w:id="92"/>
+    <w:bookmarkStart w:id="102" w:name="comparación-de-modelos"/>
+    <w:p>
+      <w:pPr>
+        <w:pStyle w:val="Heading3"/>
+      </w:pPr>
+      <w:r>
+        <w:t xml:space="preserve">Comparación de modelos</w:t>
+      </w:r>
+    </w:p>
+    <w:bookmarkStart w:id="93" w:name="criterios-de-información"/>
+    <w:p>
+      <w:pPr>
+        <w:pStyle w:val="Heading4"/>
+      </w:pPr>
+      <w:r>
+        <w:t xml:space="preserve">Criterios de información</w:t>
+      </w:r>
+    </w:p>
+    <w:p>
+      <w:pPr>
+        <w:pStyle w:val="SourceCode"/>
+      </w:pPr>
+      <w:r>
+        <w:rPr>
+          <w:rStyle w:val="CommentTok"/>
+        </w:rPr>
+        <w:t xml:space="preserve"># AIC y BIC</w:t>
+      </w:r>
+      <w:r>
+        <w:br/>
+      </w:r>
+      <w:r>
+        <w:rPr>
+          <w:rStyle w:val="NormalTok"/>
+        </w:rPr>
+        <w:t xml:space="preserve">modelo1_AIC </w:t>
+      </w:r>
+      <w:r>
+        <w:rPr>
+          <w:rStyle w:val="OtherTok"/>
+        </w:rPr>
+        <w:t xml:space="preserve">&lt;-</w:t>
+      </w:r>
+      <w:r>
+        <w:rPr>
+          <w:rStyle w:val="NormalTok"/>
+        </w:rPr>
+        <w:t xml:space="preserve"> </w:t>
+      </w:r>
+      <w:r>
+        <w:rPr>
+          <w:rStyle w:val="FunctionTok"/>
+        </w:rPr>
+        <w:t xml:space="preserve">AIC</w:t>
+      </w:r>
+      <w:r>
+        <w:rPr>
+          <w:rStyle w:val="NormalTok"/>
+        </w:rPr>
+        <w:t xml:space="preserve">(modelo1)</w:t>
+      </w:r>
+      <w:r>
+        <w:br/>
+      </w:r>
+      <w:r>
+        <w:rPr>
+          <w:rStyle w:val="NormalTok"/>
+        </w:rPr>
+        <w:t xml:space="preserve">modelo1_BIC </w:t>
+      </w:r>
+      <w:r>
+        <w:rPr>
+          <w:rStyle w:val="OtherTok"/>
+        </w:rPr>
+        <w:t xml:space="preserve">&lt;-</w:t>
+      </w:r>
+      <w:r>
+        <w:rPr>
+          <w:rStyle w:val="NormalTok"/>
+        </w:rPr>
+        <w:t xml:space="preserve"> </w:t>
+      </w:r>
+      <w:r>
+        <w:rPr>
+          <w:rStyle w:val="FunctionTok"/>
+        </w:rPr>
+        <w:t xml:space="preserve">BIC</w:t>
+      </w:r>
+      <w:r>
+        <w:rPr>
+          <w:rStyle w:val="NormalTok"/>
+        </w:rPr>
+        <w:t xml:space="preserve">(modelo1)</w:t>
+      </w:r>
+      <w:r>
+        <w:br/>
+      </w:r>
+      <w:r>
+        <w:rPr>
+          <w:rStyle w:val="NormalTok"/>
+        </w:rPr>
+        <w:t xml:space="preserve">modelo2_AIC </w:t>
+      </w:r>
+      <w:r>
+        <w:rPr>
+          <w:rStyle w:val="OtherTok"/>
+        </w:rPr>
+        <w:t xml:space="preserve">&lt;-</w:t>
+      </w:r>
+      <w:r>
+        <w:rPr>
+          <w:rStyle w:val="NormalTok"/>
+        </w:rPr>
+        <w:t xml:space="preserve"> </w:t>
+      </w:r>
+      <w:r>
+        <w:rPr>
+          <w:rStyle w:val="FunctionTok"/>
+        </w:rPr>
+        <w:t xml:space="preserve">AIC</w:t>
+      </w:r>
+      <w:r>
+        <w:rPr>
+          <w:rStyle w:val="NormalTok"/>
+        </w:rPr>
+        <w:t xml:space="preserve">(modelo2)</w:t>
+      </w:r>
+      <w:r>
+        <w:br/>
+      </w:r>
+      <w:r>
+        <w:rPr>
+          <w:rStyle w:val="NormalTok"/>
+        </w:rPr>
+        <w:t xml:space="preserve">modelo2_BIC </w:t>
+      </w:r>
+      <w:r>
+        <w:rPr>
+          <w:rStyle w:val="OtherTok"/>
+        </w:rPr>
+        <w:t xml:space="preserve">&lt;-</w:t>
+      </w:r>
+      <w:r>
+        <w:rPr>
+          <w:rStyle w:val="NormalTok"/>
+        </w:rPr>
+        <w:t xml:space="preserve"> </w:t>
+      </w:r>
+      <w:r>
+        <w:rPr>
+          <w:rStyle w:val="FunctionTok"/>
+        </w:rPr>
+        <w:t xml:space="preserve">BIC</w:t>
+      </w:r>
+      <w:r>
+        <w:rPr>
+          <w:rStyle w:val="NormalTok"/>
+        </w:rPr>
+        <w:t xml:space="preserve">(modelo2)</w:t>
+      </w:r>
+      <w:r>
+        <w:br/>
+      </w:r>
+      <w:r>
+        <w:br/>
+      </w:r>
+      <w:r>
+        <w:rPr>
+          <w:rStyle w:val="CommentTok"/>
+        </w:rPr>
+        <w:t xml:space="preserve"># Creamos un df</w:t>
+      </w:r>
+      <w:r>
+        <w:br/>
+      </w:r>
+      <w:r>
+        <w:rPr>
+          <w:rStyle w:val="NormalTok"/>
+        </w:rPr>
+        <w:t xml:space="preserve">resultados_df </w:t>
+      </w:r>
+      <w:r>
+        <w:rPr>
+          <w:rStyle w:val="OtherTok"/>
+        </w:rPr>
+        <w:t xml:space="preserve">&lt;-</w:t>
+      </w:r>
+      <w:r>
+        <w:rPr>
+          <w:rStyle w:val="NormalTok"/>
+        </w:rPr>
+        <w:t xml:space="preserve"> </w:t>
+      </w:r>
+      <w:r>
+        <w:rPr>
+          <w:rStyle w:val="FunctionTok"/>
+        </w:rPr>
+        <w:t xml:space="preserve">data.frame</w:t>
+      </w:r>
+      <w:r>
+        <w:rPr>
+          <w:rStyle w:val="NormalTok"/>
+        </w:rPr>
+        <w:t xml:space="preserve">(</w:t>
+      </w:r>
+      <w:r>
+        <w:br/>
+      </w:r>
+      <w:r>
+        <w:rPr>
+          <w:rStyle w:val="NormalTok"/>
+        </w:rPr>
+        <w:t xml:space="preserve">  </w:t>
+      </w:r>
+      <w:r>
+        <w:rPr>
+          <w:rStyle w:val="AttributeTok"/>
+        </w:rPr>
+        <w:t xml:space="preserve">Model =</w:t>
+      </w:r>
+      <w:r>
+        <w:rPr>
+          <w:rStyle w:val="NormalTok"/>
+        </w:rPr>
+        <w:t xml:space="preserve"> </w:t>
+      </w:r>
+      <w:r>
+        <w:rPr>
+          <w:rStyle w:val="FunctionTok"/>
+        </w:rPr>
+        <w:t xml:space="preserve">c</w:t>
+      </w:r>
+      <w:r>
+        <w:rPr>
+          <w:rStyle w:val="NormalTok"/>
+        </w:rPr>
+        <w:t xml:space="preserve">(</w:t>
+      </w:r>
+      <w:r>
+        <w:rPr>
+          <w:rStyle w:val="StringTok"/>
+        </w:rPr>
+        <w:t xml:space="preserve">"Modelo con intercepciones aleatorias"</w:t>
+      </w:r>
+      <w:r>
+        <w:rPr>
+          <w:rStyle w:val="NormalTok"/>
+        </w:rPr>
+        <w:t xml:space="preserve">, </w:t>
+      </w:r>
+      <w:r>
+        <w:rPr>
+          <w:rStyle w:val="StringTok"/>
+        </w:rPr>
+        <w:t xml:space="preserve">"Modelo con intercepciones y pendientes aleatorias"</w:t>
+      </w:r>
+      <w:r>
+        <w:rPr>
+          <w:rStyle w:val="NormalTok"/>
+        </w:rPr>
+        <w:t xml:space="preserve">),</w:t>
+      </w:r>
+      <w:r>
+        <w:br/>
+      </w:r>
+      <w:r>
+        <w:rPr>
+          <w:rStyle w:val="NormalTok"/>
+        </w:rPr>
+        <w:t xml:space="preserve">  </w:t>
+      </w:r>
+      <w:r>
+        <w:rPr>
+          <w:rStyle w:val="AttributeTok"/>
+        </w:rPr>
+        <w:t xml:space="preserve">AIC =</w:t>
+      </w:r>
+      <w:r>
+        <w:rPr>
+          <w:rStyle w:val="NormalTok"/>
+        </w:rPr>
+        <w:t xml:space="preserve"> </w:t>
+      </w:r>
+      <w:r>
+        <w:rPr>
+          <w:rStyle w:val="FunctionTok"/>
+        </w:rPr>
+        <w:t xml:space="preserve">c</w:t>
+      </w:r>
+      <w:r>
+        <w:rPr>
+          <w:rStyle w:val="NormalTok"/>
+        </w:rPr>
+        <w:t xml:space="preserve">(modelo1_AIC, modelo2_AIC),</w:t>
+      </w:r>
+      <w:r>
+        <w:br/>
+      </w:r>
+      <w:r>
+        <w:rPr>
+          <w:rStyle w:val="NormalTok"/>
+        </w:rPr>
+        <w:t xml:space="preserve">  </w:t>
+      </w:r>
+      <w:r>
+        <w:rPr>
+          <w:rStyle w:val="AttributeTok"/>
+        </w:rPr>
+        <w:t xml:space="preserve">BIC =</w:t>
+      </w:r>
+      <w:r>
+        <w:rPr>
+          <w:rStyle w:val="NormalTok"/>
+        </w:rPr>
+        <w:t xml:space="preserve"> </w:t>
+      </w:r>
+      <w:r>
+        <w:rPr>
+          <w:rStyle w:val="FunctionTok"/>
+        </w:rPr>
+        <w:t xml:space="preserve">c</w:t>
+      </w:r>
+      <w:r>
+        <w:rPr>
+          <w:rStyle w:val="NormalTok"/>
+        </w:rPr>
+        <w:t xml:space="preserve">(modelo1_BIC, modelo2_BIC)</w:t>
+      </w:r>
+      <w:r>
+        <w:br/>
+      </w:r>
+      <w:r>
+        <w:rPr>
+          <w:rStyle w:val="NormalTok"/>
+        </w:rPr>
+        <w:t xml:space="preserve">)</w:t>
+      </w:r>
+      <w:r>
+        <w:br/>
+      </w:r>
+      <w:r>
+        <w:br/>
+      </w:r>
+      <w:r>
+        <w:rPr>
+          <w:rStyle w:val="FunctionTok"/>
+        </w:rPr>
+        <w:t xml:space="preserve">library</w:t>
+      </w:r>
+      <w:r>
+        <w:rPr>
+          <w:rStyle w:val="NormalTok"/>
+        </w:rPr>
+        <w:t xml:space="preserve">(knitr)</w:t>
+      </w:r>
+      <w:r>
+        <w:br/>
+      </w:r>
+      <w:r>
+        <w:rPr>
+          <w:rStyle w:val="FunctionTok"/>
+        </w:rPr>
+        <w:t xml:space="preserve">kable</w:t>
+      </w:r>
+      <w:r>
+        <w:rPr>
+          <w:rStyle w:val="NormalTok"/>
+        </w:rPr>
+        <w:t xml:space="preserve">(resultados_df, </w:t>
+      </w:r>
+      <w:r>
+        <w:rPr>
+          <w:rStyle w:val="AttributeTok"/>
+        </w:rPr>
+        <w:t xml:space="preserve">format =</w:t>
+      </w:r>
+      <w:r>
+        <w:rPr>
+          <w:rStyle w:val="NormalTok"/>
+        </w:rPr>
+        <w:t xml:space="preserve"> </w:t>
+      </w:r>
+      <w:r>
+        <w:rPr>
+          <w:rStyle w:val="StringTok"/>
+        </w:rPr>
+        <w:t xml:space="preserve">"pandoc"</w:t>
+      </w:r>
+      <w:r>
+        <w:rPr>
+          <w:rStyle w:val="NormalTok"/>
+        </w:rPr>
+        <w:t xml:space="preserve">)</w:t>
+      </w:r>
+    </w:p>
+    <w:tbl>
+      <w:tblPr>
+        <w:tblStyle w:val="Table"/>
+        <w:tblW w:type="auto" w:w="0"/>
+        <w:tblLook w:firstRow="1" w:lastRow="0" w:firstColumn="0" w:lastColumn="0" w:noHBand="0" w:noVBand="0" w:val="0020"/>
+        <w:jc w:val="start"/>
+      </w:tblPr>
+      <w:tblGrid>
+        <w:gridCol w:w="2640"/>
+        <w:gridCol w:w="2640"/>
+        <w:gridCol w:w="2640"/>
+      </w:tblGrid>
+      <w:tr>
+        <w:trPr>
+          <w:tblHeader w:val="true"/>
+        </w:trPr>
+        <w:tc>
+          <w:tcPr/>
+          <w:p>
+            <w:pPr>
+              <w:pStyle w:val="Compact"/>
+              <w:jc w:val="left"/>
+            </w:pPr>
+            <w:r>
+              <w:t xml:space="preserve">Model</w:t>
+            </w:r>
+          </w:p>
+        </w:tc>
+        <w:tc>
+          <w:tcPr/>
+          <w:p>
+            <w:pPr>
+              <w:pStyle w:val="Compact"/>
+              <w:jc w:val="right"/>
+            </w:pPr>
+            <w:r>
+              <w:t xml:space="preserve">AIC</w:t>
+            </w:r>
+          </w:p>
+        </w:tc>
+        <w:tc>
+          <w:tcPr/>
+          <w:p>
+            <w:pPr>
+              <w:pStyle w:val="Compact"/>
+              <w:jc w:val="right"/>
+            </w:pPr>
+            <w:r>
+              <w:t xml:space="preserve">BIC</w:t>
+            </w:r>
+          </w:p>
+        </w:tc>
+      </w:tr>
+      <w:tr>
+        <w:tc>
+          <w:tcPr/>
+          <w:p>
+            <w:pPr>
+              <w:pStyle w:val="Compact"/>
+              <w:jc w:val="left"/>
+            </w:pPr>
+            <w:r>
+              <w:t xml:space="preserve">Modelo con intercepciones aleatorias</w:t>
+            </w:r>
+          </w:p>
+        </w:tc>
+        <w:tc>
+          <w:tcPr/>
+          <w:p>
+            <w:pPr>
+              <w:pStyle w:val="Compact"/>
+              <w:jc w:val="right"/>
+            </w:pPr>
+            <w:r>
+              <w:t xml:space="preserve">1962.722</w:t>
+            </w:r>
+          </w:p>
+        </w:tc>
+        <w:tc>
+          <w:tcPr/>
+          <w:p>
+            <w:pPr>
+              <w:pStyle w:val="Compact"/>
+              <w:jc w:val="right"/>
+            </w:pPr>
+            <w:r>
+              <w:t xml:space="preserve">2024.449</w:t>
+            </w:r>
+          </w:p>
+        </w:tc>
+      </w:tr>
+      <w:tr>
+        <w:tc>
+          <w:tcPr/>
+          <w:p>
+            <w:pPr>
+              <w:pStyle w:val="Compact"/>
+              <w:jc w:val="left"/>
+            </w:pPr>
+            <w:r>
+              <w:t xml:space="preserve">Modelo con intercepciones y pendientes aleatorias</w:t>
+            </w:r>
+          </w:p>
+        </w:tc>
+        <w:tc>
+          <w:tcPr/>
+          <w:p>
+            <w:pPr>
+              <w:pStyle w:val="Compact"/>
+              <w:jc w:val="right"/>
+            </w:pPr>
+            <w:r>
+              <w:t xml:space="preserve">1963.715</w:t>
+            </w:r>
+          </w:p>
+        </w:tc>
+        <w:tc>
+          <w:tcPr/>
+          <w:p>
+            <w:pPr>
+              <w:pStyle w:val="Compact"/>
+              <w:jc w:val="right"/>
+            </w:pPr>
+            <w:r>
+              <w:t xml:space="preserve">2033.157</w:t>
+            </w:r>
+          </w:p>
+        </w:tc>
+      </w:tr>
+    </w:tbl>
+    <w:p>
+      <w:pPr>
+        <w:pStyle w:val="BodyText"/>
+      </w:pPr>
+      <w:r>
+        <w:t xml:space="preserve">El AIC (Criterio de Información de Akaike) y el BIC (Criterio de Información Bayesiano), son medidas que evalúan la bondad de ajuste de un modelo, teniendo en cuenta su complejidad. En general, modelos con valores más bajos de AIC y BIC son considerados preferibles.</w:t>
+      </w:r>
+    </w:p>
+    <w:p>
+      <w:pPr>
+        <w:pStyle w:val="BodyText"/>
+      </w:pPr>
+      <w:r>
+        <w:t xml:space="preserve">El AIC penaliza la complejidad del modelo menos que el BIC. Cuanto menor sea el valor de AIC, mejor se considera el modelo en términos de ajuste y parsimonia.</w:t>
+      </w:r>
+    </w:p>
+    <w:p>
+      <w:pPr>
+        <w:pStyle w:val="BodyText"/>
+      </w:pPr>
+      <w:r>
+        <w:t xml:space="preserve">El BIC penaliza la complejidad del modelo de manera más fuerte que el AIC. Similar al AIC, un valor más bajo de BIC indica un mejor equilibrio entre ajuste y complejidad.</w:t>
+      </w:r>
+    </w:p>
+    <w:p>
+      <w:pPr>
+        <w:pStyle w:val="BodyText"/>
+      </w:pPr>
+      <w:r>
+        <w:t xml:space="preserve">Según esta información, parece ser que el modelo con intercepciones aleatorias describe bien el modelo sin necesidad de tanta complejidad.</w:t>
+      </w:r>
+    </w:p>
+    <w:bookmarkEnd w:id="93"/>
+    <w:bookmarkStart w:id="94" w:name="comparación-de-modelos-anidados"/>
+    <w:p>
+      <w:pPr>
+        <w:pStyle w:val="Heading4"/>
+      </w:pPr>
+      <w:r>
+        <w:t xml:space="preserve">Comparación de modelos anidados</w:t>
+      </w:r>
+    </w:p>
+    <w:p>
+      <w:pPr>
+        <w:pStyle w:val="SourceCode"/>
+      </w:pPr>
+      <w:r>
+        <w:rPr>
+          <w:rStyle w:val="CommentTok"/>
+        </w:rPr>
+        <w:t xml:space="preserve"># Comparación de modelos usando likelihood ratio test</w:t>
+      </w:r>
+      <w:r>
+        <w:br/>
+      </w:r>
+      <w:r>
+        <w:rPr>
+          <w:rStyle w:val="FunctionTok"/>
+        </w:rPr>
+        <w:t xml:space="preserve">anova</w:t>
+      </w:r>
+      <w:r>
+        <w:rPr>
+          <w:rStyle w:val="NormalTok"/>
+        </w:rPr>
+        <w:t xml:space="preserve">(modelo1, modelo2)</w:t>
+      </w:r>
+    </w:p>
+    <w:p>
+      <w:pPr>
+        <w:pStyle w:val="SourceCode"/>
+      </w:pPr>
+      <w:r>
+        <w:rPr>
+          <w:rStyle w:val="VerbatimChar"/>
+        </w:rPr>
+        <w:t xml:space="preserve">## refitting model(s) with ML (instead of REML)</w:t>
+      </w:r>
+    </w:p>
+    <w:p>
+      <w:pPr>
+        <w:pStyle w:val="SourceCode"/>
+      </w:pPr>
+      <w:r>
+        <w:rPr>
+          <w:rStyle w:val="VerbatimChar"/>
+        </w:rPr>
+        <w:t xml:space="preserve">## Data: data</w:t>
+      </w:r>
+      <w:r>
+        <w:br/>
+      </w:r>
+      <w:r>
+        <w:rPr>
+          <w:rStyle w:val="VerbatimChar"/>
+        </w:rPr>
+        <w:t xml:space="preserve">## Models:</w:t>
+      </w:r>
+      <w:r>
+        <w:br/>
+      </w:r>
+      <w:r>
+        <w:rPr>
+          <w:rStyle w:val="VerbatimChar"/>
+        </w:rPr>
+        <w:t xml:space="preserve">## modelo1: depresion ~ tratamiento * tiempo + (1 | paciente)</w:t>
+      </w:r>
+      <w:r>
+        <w:br/>
+      </w:r>
+      <w:r>
+        <w:rPr>
+          <w:rStyle w:val="VerbatimChar"/>
+        </w:rPr>
+        <w:t xml:space="preserve">## modelo2: depresion ~ tratamiento * tiempo + (tratamiento | paciente)</w:t>
+      </w:r>
+      <w:r>
+        <w:br/>
+      </w:r>
+      <w:r>
+        <w:rPr>
+          <w:rStyle w:val="VerbatimChar"/>
+        </w:rPr>
+        <w:t xml:space="preserve">##         npar    AIC    BIC  logLik deviance  Chisq Df Pr(&gt;Chisq)</w:t>
+      </w:r>
+      <w:r>
+        <w:br/>
+      </w:r>
+      <w:r>
+        <w:rPr>
+          <w:rStyle w:val="VerbatimChar"/>
+        </w:rPr>
+        <w:t xml:space="preserve">## modelo1   16 1981.9 2043.7 -974.97   1949.9                     </w:t>
+      </w:r>
+      <w:r>
+        <w:br/>
+      </w:r>
+      <w:r>
+        <w:rPr>
+          <w:rStyle w:val="VerbatimChar"/>
+        </w:rPr>
+        <w:t xml:space="preserve">## modelo2   18 1982.8 2052.2 -973.40   1946.8 3.1327  2     0.2088</w:t>
+      </w:r>
+    </w:p>
+    <w:p>
+      <w:pPr>
+        <w:pStyle w:val="FirstParagraph"/>
+      </w:pPr>
+      <w:r>
+        <w:t xml:space="preserve">Según la prueba de razón de la verosimilitud, parece ser que no se muestran diferencias significativas entre los dos modelos (pvalor &gt; 0.05). Siendo este el caso, es preferible escoger el modelo más sencillo, ya que explica igual de bien los datos que el modelo más complejo.</w:t>
+      </w:r>
+    </w:p>
+    <w:p>
+      <w:pPr>
+        <w:pStyle w:val="BodyText"/>
+      </w:pPr>
+      <w:r>
+        <w:t xml:space="preserve">Un valor de p menor que un umbral (por ejemplo, 0.05) indicaría que el modelo más complejo es preferible.</w:t>
+      </w:r>
+    </w:p>
+    <w:p>
+      <w:pPr>
+        <w:pStyle w:val="BodyText"/>
+      </w:pPr>
+      <w:r>
+        <w:t xml:space="preserve">Cabe destacar que aunque los valores de AIC y BIC que nos proporciona la función anova son ligeramente distintos a los calculados a mano por la manera de calcularlos. Pero nos indican el mismo resultado, que es que parece ser que el modelo simple es mejor que el modelo complejo.</w:t>
+      </w:r>
+    </w:p>
+    <w:bookmarkEnd w:id="94"/>
+    <w:bookmarkStart w:id="101" w:name="diagnóstico-de-residuos"/>
+    <w:p>
+      <w:pPr>
+        <w:pStyle w:val="Heading4"/>
+      </w:pPr>
+      <w:r>
+        <w:t xml:space="preserve">Diagnóstico de residuos</w:t>
+      </w:r>
+    </w:p>
+    <w:p>
+      <w:pPr>
+        <w:pStyle w:val="SourceCode"/>
+      </w:pPr>
+      <w:r>
+        <w:rPr>
+          <w:rStyle w:val="CommentTok"/>
+        </w:rPr>
+        <w:t xml:space="preserve"># Gráfico de residuos para el modelo1</w:t>
+      </w:r>
+      <w:r>
+        <w:br/>
+      </w:r>
+      <w:r>
+        <w:rPr>
+          <w:rStyle w:val="FunctionTok"/>
+        </w:rPr>
+        <w:t xml:space="preserve">plot</w:t>
+      </w:r>
+      <w:r>
+        <w:rPr>
+          <w:rStyle w:val="NormalTok"/>
+        </w:rPr>
+        <w:t xml:space="preserve">(</w:t>
+      </w:r>
+      <w:r>
+        <w:rPr>
+          <w:rStyle w:val="FunctionTok"/>
+        </w:rPr>
+        <w:t xml:space="preserve">residuals</w:t>
+      </w:r>
+      <w:r>
+        <w:rPr>
+          <w:rStyle w:val="NormalTok"/>
+        </w:rPr>
+        <w:t xml:space="preserve">(modelo1) </w:t>
+      </w:r>
+      <w:r>
+        <w:rPr>
+          <w:rStyle w:val="SpecialCharTok"/>
+        </w:rPr>
+        <w:t xml:space="preserve">~</w:t>
+      </w:r>
+      <w:r>
+        <w:rPr>
+          <w:rStyle w:val="NormalTok"/>
+        </w:rPr>
+        <w:t xml:space="preserve"> </w:t>
+      </w:r>
+      <w:r>
+        <w:rPr>
+          <w:rStyle w:val="FunctionTok"/>
+        </w:rPr>
+        <w:t xml:space="preserve">fitted</w:t>
+      </w:r>
+      <w:r>
+        <w:rPr>
+          <w:rStyle w:val="NormalTok"/>
+        </w:rPr>
+        <w:t xml:space="preserve">(modelo1))</w:t>
+      </w:r>
+    </w:p>
+    <w:p>
+      <w:pPr>
+        <w:pStyle w:val="FirstParagraph"/>
+      </w:pPr>
+      <w:r>
+        <w:drawing>
+          <wp:inline>
+            <wp:extent cx="4620126" cy="3696101"/>
+            <wp:effectExtent b="0" l="0" r="0" t="0"/>
+            <wp:docPr descr="" title="" id="96" name="Picture"/>
+            <a:graphic>
+              <a:graphicData uri="http://schemas.openxmlformats.org/drawingml/2006/picture">
+                <pic:pic>
+                  <pic:nvPicPr>
+                    <pic:cNvPr descr="solucion_files/figure-docx/unnamed-chunk-24-1.png" id="97" name="Picture"/>
+                    <pic:cNvPicPr>
+                      <a:picLocks noChangeArrowheads="1" noChangeAspect="1"/>
+                    </pic:cNvPicPr>
+                  </pic:nvPicPr>
+                  <pic:blipFill>
+                    <a:blip r:embed="rId95"/>
+                    <a:stretch>
+                      <a:fillRect/>
+                    </a:stretch>
+                  </pic:blipFill>
+                  <pic:spPr bwMode="auto">
+                    <a:xfrm>
+                      <a:off x="0" y="0"/>
+                      <a:ext cx="4620126" cy="3696101"/>
+                    </a:xfrm>
+                    <a:prstGeom prst="rect">
+                      <a:avLst/>
+                    </a:prstGeom>
+                    <a:noFill/>
+                    <a:ln w="9525">
+                      <a:noFill/>
+                      <a:headEnd/>
+                      <a:tailEnd/>
+                    </a:ln>
+                  </pic:spPr>
+                </pic:pic>
+              </a:graphicData>
+            </a:graphic>
+          </wp:inline>
+        </w:drawing>
+      </w:r>
+    </w:p>
+    <w:p>
+      <w:pPr>
+        <w:pStyle w:val="SourceCode"/>
+      </w:pPr>
+      <w:r>
+        <w:rPr>
+          <w:rStyle w:val="CommentTok"/>
+        </w:rPr>
+        <w:t xml:space="preserve"># Gráfico de residuos para el modelo1</w:t>
+      </w:r>
+      <w:r>
+        <w:br/>
+      </w:r>
+      <w:r>
+        <w:rPr>
+          <w:rStyle w:val="FunctionTok"/>
+        </w:rPr>
+        <w:t xml:space="preserve">plot</w:t>
+      </w:r>
+      <w:r>
+        <w:rPr>
+          <w:rStyle w:val="NormalTok"/>
+        </w:rPr>
+        <w:t xml:space="preserve">(</w:t>
+      </w:r>
+      <w:r>
+        <w:rPr>
+          <w:rStyle w:val="FunctionTok"/>
+        </w:rPr>
+        <w:t xml:space="preserve">residuals</w:t>
+      </w:r>
+      <w:r>
+        <w:rPr>
+          <w:rStyle w:val="NormalTok"/>
+        </w:rPr>
+        <w:t xml:space="preserve">(modelo2) </w:t>
+      </w:r>
+      <w:r>
+        <w:rPr>
+          <w:rStyle w:val="SpecialCharTok"/>
+        </w:rPr>
+        <w:t xml:space="preserve">~</w:t>
+      </w:r>
+      <w:r>
+        <w:rPr>
+          <w:rStyle w:val="NormalTok"/>
+        </w:rPr>
+        <w:t xml:space="preserve"> </w:t>
+      </w:r>
+      <w:r>
+        <w:rPr>
+          <w:rStyle w:val="FunctionTok"/>
+        </w:rPr>
+        <w:t xml:space="preserve">fitted</w:t>
+      </w:r>
+      <w:r>
+        <w:rPr>
+          <w:rStyle w:val="NormalTok"/>
+        </w:rPr>
+        <w:t xml:space="preserve">(modelo2))</w:t>
+      </w:r>
+    </w:p>
+    <w:p>
+      <w:pPr>
+        <w:pStyle w:val="FirstParagraph"/>
+      </w:pPr>
+      <w:r>
+        <w:drawing>
+          <wp:inline>
+            <wp:extent cx="4620126" cy="3696101"/>
+            <wp:effectExtent b="0" l="0" r="0" t="0"/>
+            <wp:docPr descr="" title="" id="99" name="Picture"/>
+            <a:graphic>
+              <a:graphicData uri="http://schemas.openxmlformats.org/drawingml/2006/picture">
+                <pic:pic>
+                  <pic:nvPicPr>
+                    <pic:cNvPr descr="solucion_files/figure-docx/unnamed-chunk-24-2.png" id="100" name="Picture"/>
+                    <pic:cNvPicPr>
+                      <a:picLocks noChangeArrowheads="1" noChangeAspect="1"/>
+                    </pic:cNvPicPr>
+                  </pic:nvPicPr>
+                  <pic:blipFill>
+                    <a:blip r:embed="rId98"/>
+                    <a:stretch>
+                      <a:fillRect/>
+                    </a:stretch>
+                  </pic:blipFill>
+                  <pic:spPr bwMode="auto">
+                    <a:xfrm>
+                      <a:off x="0" y="0"/>
+                      <a:ext cx="4620126" cy="3696101"/>
+                    </a:xfrm>
+                    <a:prstGeom prst="rect">
+                      <a:avLst/>
+                    </a:prstGeom>
+                    <a:noFill/>
+                    <a:ln w="9525">
+                      <a:noFill/>
+                      <a:headEnd/>
+                      <a:tailEnd/>
+                    </a:ln>
+                  </pic:spPr>
+                </pic:pic>
+              </a:graphicData>
+            </a:graphic>
+          </wp:inline>
+        </w:drawing>
+      </w:r>
+    </w:p>
+    <w:p>
+      <w:pPr>
+        <w:pStyle w:val="BodyText"/>
+      </w:pPr>
+      <w:r>
+        <w:t xml:space="preserve">En ninguno de los dos modelos se observan patrones inadecuados de los residuos, así que en ese sentido ambos son correctos.Una vez más, puesto que los dos son correctos el más sencillo es preferible.</w:t>
+      </w:r>
+    </w:p>
+    <w:p>
+      <w:pPr>
+        <w:pStyle w:val="BodyText"/>
+      </w:pPr>
+      <w:r>
+        <w:t xml:space="preserve">Con todo esto concluimos que el modelo con intercepciones aleatorias es el más adecuado, ya que su ajuste es bueno y es más sencillo que el modelo con intercepciones y pendientes aleatorias.</w:t>
+      </w:r>
+    </w:p>
+    <w:bookmarkEnd w:id="101"/>
+    <w:bookmarkEnd w:id="102"/>
+    <w:bookmarkEnd w:id="103"/>
+    <w:bookmarkStart w:id="104" w:name="factores-significativos"/>
+    <w:p>
+      <w:pPr>
+        <w:pStyle w:val="Heading2"/>
+      </w:pPr>
+      <w:r>
+        <w:t xml:space="preserve">3.4 Factores significativos</w:t>
+      </w:r>
+    </w:p>
+    <w:p>
+      <w:pPr>
+        <w:pStyle w:val="SourceCode"/>
+      </w:pPr>
+      <w:r>
+        <w:rPr>
+          <w:rStyle w:val="FunctionTok"/>
+        </w:rPr>
+        <w:t xml:space="preserve">summary</w:t>
+      </w:r>
+      <w:r>
+        <w:rPr>
+          <w:rStyle w:val="NormalTok"/>
+        </w:rPr>
+        <w:t xml:space="preserve">(modelo1)</w:t>
+      </w:r>
+    </w:p>
+    <w:p>
+      <w:pPr>
+        <w:pStyle w:val="SourceCode"/>
+      </w:pPr>
+      <w:r>
+        <w:rPr>
+          <w:rStyle w:val="VerbatimChar"/>
+        </w:rPr>
+        <w:t xml:space="preserve">## Linear mixed model fit by REML ['lmerMod']</w:t>
+      </w:r>
+      <w:r>
+        <w:br/>
+      </w:r>
+      <w:r>
+        <w:rPr>
+          <w:rStyle w:val="VerbatimChar"/>
+        </w:rPr>
+        <w:t xml:space="preserve">## Formula: depresion ~ tratamiento * tiempo + (1 | paciente)</w:t>
+      </w:r>
+      <w:r>
+        <w:br/>
+      </w:r>
+      <w:r>
+        <w:rPr>
+          <w:rStyle w:val="VerbatimChar"/>
+        </w:rPr>
+        <w:t xml:space="preserve">##    Data: data</w:t>
+      </w:r>
+      <w:r>
+        <w:br/>
+      </w:r>
+      <w:r>
+        <w:rPr>
+          <w:rStyle w:val="VerbatimChar"/>
+        </w:rPr>
+        <w:t xml:space="preserve">## </w:t>
+      </w:r>
+      <w:r>
+        <w:br/>
+      </w:r>
+      <w:r>
+        <w:rPr>
+          <w:rStyle w:val="VerbatimChar"/>
+        </w:rPr>
+        <w:t xml:space="preserve">## REML criterion at convergence: 1930.7</w:t>
+      </w:r>
+      <w:r>
+        <w:br/>
+      </w:r>
+      <w:r>
+        <w:rPr>
+          <w:rStyle w:val="VerbatimChar"/>
+        </w:rPr>
+        <w:t xml:space="preserve">## </w:t>
+      </w:r>
+      <w:r>
+        <w:br/>
+      </w:r>
+      <w:r>
+        <w:rPr>
+          <w:rStyle w:val="VerbatimChar"/>
+        </w:rPr>
+        <w:t xml:space="preserve">## Scaled residuals: </w:t>
+      </w:r>
+      <w:r>
+        <w:br/>
+      </w:r>
+      <w:r>
+        <w:rPr>
+          <w:rStyle w:val="VerbatimChar"/>
+        </w:rPr>
+        <w:t xml:space="preserve">##     Min      1Q  Median      3Q     Max </w:t>
+      </w:r>
+      <w:r>
+        <w:br/>
+      </w:r>
+      <w:r>
+        <w:rPr>
+          <w:rStyle w:val="VerbatimChar"/>
+        </w:rPr>
+        <w:t xml:space="preserve">## -2.5085 -0.5478 -0.0607  0.5080  4.1131 </w:t>
+      </w:r>
+      <w:r>
+        <w:br/>
+      </w:r>
+      <w:r>
+        <w:rPr>
+          <w:rStyle w:val="VerbatimChar"/>
+        </w:rPr>
+        <w:t xml:space="preserve">## </w:t>
+      </w:r>
+      <w:r>
+        <w:br/>
+      </w:r>
+      <w:r>
+        <w:rPr>
+          <w:rStyle w:val="VerbatimChar"/>
+        </w:rPr>
+        <w:t xml:space="preserve">## Random effects:</w:t>
+      </w:r>
+      <w:r>
+        <w:br/>
+      </w:r>
+      <w:r>
+        <w:rPr>
+          <w:rStyle w:val="VerbatimChar"/>
+        </w:rPr>
+        <w:t xml:space="preserve">##  Groups   Name        Variance Std.Dev.</w:t>
+      </w:r>
+      <w:r>
+        <w:br/>
+      </w:r>
+      <w:r>
+        <w:rPr>
+          <w:rStyle w:val="VerbatimChar"/>
+        </w:rPr>
+        <w:t xml:space="preserve">##  paciente (Intercept) 11.94    3.456   </w:t>
+      </w:r>
+      <w:r>
+        <w:br/>
+      </w:r>
+      <w:r>
+        <w:rPr>
+          <w:rStyle w:val="VerbatimChar"/>
+        </w:rPr>
+        <w:t xml:space="preserve">##  Residual             11.90    3.450   </w:t>
+      </w:r>
+      <w:r>
+        <w:br/>
+      </w:r>
+      <w:r>
+        <w:rPr>
+          <w:rStyle w:val="VerbatimChar"/>
+        </w:rPr>
+        <w:t xml:space="preserve">## Number of obs: 350, groups:  paciente, 50</w:t>
+      </w:r>
+      <w:r>
+        <w:br/>
+      </w:r>
+      <w:r>
+        <w:rPr>
+          <w:rStyle w:val="VerbatimChar"/>
+        </w:rPr>
+        <w:t xml:space="preserve">## </w:t>
+      </w:r>
+      <w:r>
+        <w:br/>
+      </w:r>
+      <w:r>
+        <w:rPr>
+          <w:rStyle w:val="VerbatimChar"/>
+        </w:rPr>
+        <w:t xml:space="preserve">## Fixed effects:</w:t>
+      </w:r>
+      <w:r>
+        <w:br/>
+      </w:r>
+      <w:r>
+        <w:rPr>
+          <w:rStyle w:val="VerbatimChar"/>
+        </w:rPr>
+        <w:t xml:space="preserve">##                      Estimate Std. Error t value</w:t>
+      </w:r>
+      <w:r>
+        <w:br/>
+      </w:r>
+      <w:r>
+        <w:rPr>
+          <w:rStyle w:val="VerbatimChar"/>
+        </w:rPr>
+        <w:t xml:space="preserve">## (Intercept)           20.8800     0.9766  21.379</w:t>
+      </w:r>
+      <w:r>
+        <w:br/>
+      </w:r>
+      <w:r>
+        <w:rPr>
+          <w:rStyle w:val="VerbatimChar"/>
+        </w:rPr>
+        <w:t xml:space="preserve">## tratamiento1           0.6184     1.3812   0.448</w:t>
+      </w:r>
+      <w:r>
+        <w:br/>
+      </w:r>
+      <w:r>
+        <w:rPr>
+          <w:rStyle w:val="VerbatimChar"/>
+        </w:rPr>
+        <w:t xml:space="preserve">## tiempo1               -4.1200     0.9758  -4.222</w:t>
+      </w:r>
+      <w:r>
+        <w:br/>
+      </w:r>
+      <w:r>
+        <w:rPr>
+          <w:rStyle w:val="VerbatimChar"/>
+        </w:rPr>
+        <w:t xml:space="preserve">## tiempo2               -4.0584     0.9758  -4.159</w:t>
+      </w:r>
+      <w:r>
+        <w:br/>
+      </w:r>
+      <w:r>
+        <w:rPr>
+          <w:rStyle w:val="VerbatimChar"/>
+        </w:rPr>
+        <w:t xml:space="preserve">## tiempo3               -5.3200     0.9758  -5.452</w:t>
+      </w:r>
+      <w:r>
+        <w:br/>
+      </w:r>
+      <w:r>
+        <w:rPr>
+          <w:rStyle w:val="VerbatimChar"/>
+        </w:rPr>
+        <w:t xml:space="preserve">## tiempo4               -7.9224     0.9758  -8.119</w:t>
+      </w:r>
+      <w:r>
+        <w:br/>
+      </w:r>
+      <w:r>
+        <w:rPr>
+          <w:rStyle w:val="VerbatimChar"/>
+        </w:rPr>
+        <w:t xml:space="preserve">## tiempo5               -8.4472     0.9758  -8.657</w:t>
+      </w:r>
+      <w:r>
+        <w:br/>
+      </w:r>
+      <w:r>
+        <w:rPr>
+          <w:rStyle w:val="VerbatimChar"/>
+        </w:rPr>
+        <w:t xml:space="preserve">## tiempo6               -9.4488     0.9758  -9.683</w:t>
+      </w:r>
+      <w:r>
+        <w:br/>
+      </w:r>
+      <w:r>
+        <w:rPr>
+          <w:rStyle w:val="VerbatimChar"/>
+        </w:rPr>
+        <w:t xml:space="preserve">## tratamiento1:tiempo1  -4.6880     1.3800  -3.397</w:t>
+      </w:r>
+      <w:r>
+        <w:br/>
+      </w:r>
+      <w:r>
+        <w:rPr>
+          <w:rStyle w:val="VerbatimChar"/>
+        </w:rPr>
+        <w:t xml:space="preserve">## tratamiento1:tiempo2  -5.3664     1.3800  -3.889</w:t>
+      </w:r>
+      <w:r>
+        <w:br/>
+      </w:r>
+      <w:r>
+        <w:rPr>
+          <w:rStyle w:val="VerbatimChar"/>
+        </w:rPr>
+        <w:t xml:space="preserve">## tratamiento1:tiempo3  -7.0584     1.3800  -5.115</w:t>
+      </w:r>
+      <w:r>
+        <w:br/>
+      </w:r>
+      <w:r>
+        <w:rPr>
+          <w:rStyle w:val="VerbatimChar"/>
+        </w:rPr>
+        <w:t xml:space="preserve">## tratamiento1:tiempo4  -4.7484     1.3800  -3.441</w:t>
+      </w:r>
+      <w:r>
+        <w:br/>
+      </w:r>
+      <w:r>
+        <w:rPr>
+          <w:rStyle w:val="VerbatimChar"/>
+        </w:rPr>
+        <w:t xml:space="preserve">## tratamiento1:tiempo5  -5.6656     1.3800  -4.106</w:t>
+      </w:r>
+      <w:r>
+        <w:br/>
+      </w:r>
+      <w:r>
+        <w:rPr>
+          <w:rStyle w:val="VerbatimChar"/>
+        </w:rPr>
+        <w:t xml:space="preserve">## tratamiento1:tiempo6  -5.5396     1.3800  -4.014</w:t>
+      </w:r>
+    </w:p>
+    <w:p>
+      <w:pPr>
+        <w:pStyle w:val="SourceCode"/>
+      </w:pPr>
+      <w:r>
+        <w:rPr>
+          <w:rStyle w:val="VerbatimChar"/>
+        </w:rPr>
+        <w:t xml:space="preserve">## </w:t>
+      </w:r>
+      <w:r>
+        <w:br/>
+      </w:r>
+      <w:r>
+        <w:rPr>
+          <w:rStyle w:val="VerbatimChar"/>
+        </w:rPr>
+        <w:t xml:space="preserve">## Correlation matrix not shown by default, as p = 14 &gt; 12.</w:t>
+      </w:r>
+      <w:r>
+        <w:br/>
+      </w:r>
+      <w:r>
+        <w:rPr>
+          <w:rStyle w:val="VerbatimChar"/>
+        </w:rPr>
+        <w:t xml:space="preserve">## Use print(x, correlation=TRUE)  or</w:t>
+      </w:r>
+      <w:r>
+        <w:br/>
+      </w:r>
+      <w:r>
+        <w:rPr>
+          <w:rStyle w:val="VerbatimChar"/>
+        </w:rPr>
+        <w:t xml:space="preserve">##     vcov(x)        if you need it</w:t>
+      </w:r>
+    </w:p>
+    <w:p>
+      <w:pPr>
+        <w:pStyle w:val="FirstParagraph"/>
+      </w:pPr>
+      <w:r>
+        <w:t xml:space="preserve">Como podemos ver, en el resumen del modelo no se muestran qué factores resultan significativos, pero podemos calcular los valores de confianzas usando un valor critico de la distribución de la t student. En este caso una valor de confianza de 0.05, implicaría un valor crítico de 1.96.</w:t>
+      </w:r>
+    </w:p>
+    <w:p>
+      <w:pPr>
+        <w:pStyle w:val="BodyText"/>
+      </w:pPr>
+      <w:r>
+        <w:t xml:space="preserve">Intervalo de confianza = Estimado de coeficiente +- 1.96 * Error estándard del coeficiente.</w:t>
+      </w:r>
+    </w:p>
+    <w:p>
+      <w:pPr>
+        <w:pStyle w:val="BodyText"/>
+      </w:pPr>
+      <w:r>
+        <w:t xml:space="preserve">Para más comodidad, lo calculamos automáticamente con el paquete broom.</w:t>
+      </w:r>
+    </w:p>
+    <w:p>
+      <w:pPr>
+        <w:pStyle w:val="SourceCode"/>
+      </w:pPr>
+      <w:r>
+        <w:rPr>
+          <w:rStyle w:val="CommentTok"/>
+        </w:rPr>
+        <w:t xml:space="preserve"># install.packages("broom")</w:t>
+      </w:r>
+      <w:r>
+        <w:br/>
+      </w:r>
+      <w:r>
+        <w:rPr>
+          <w:rStyle w:val="FunctionTok"/>
+        </w:rPr>
+        <w:t xml:space="preserve">library</w:t>
+      </w:r>
+      <w:r>
+        <w:rPr>
+          <w:rStyle w:val="NormalTok"/>
+        </w:rPr>
+        <w:t xml:space="preserve">(broom)</w:t>
+      </w:r>
+      <w:r>
+        <w:br/>
+      </w:r>
+      <w:r>
+        <w:br/>
+      </w:r>
+      <w:r>
+        <w:rPr>
+          <w:rStyle w:val="CommentTok"/>
+        </w:rPr>
+        <w:t xml:space="preserve"># Intervalos de confianza</w:t>
+      </w:r>
+      <w:r>
+        <w:br/>
+      </w:r>
+      <w:r>
+        <w:rPr>
+          <w:rStyle w:val="FunctionTok"/>
+        </w:rPr>
+        <w:t xml:space="preserve">confint</w:t>
+      </w:r>
+      <w:r>
+        <w:rPr>
+          <w:rStyle w:val="NormalTok"/>
+        </w:rPr>
+        <w:t xml:space="preserve">(modelo1)</w:t>
+      </w:r>
+    </w:p>
+    <w:p>
+      <w:pPr>
+        <w:pStyle w:val="SourceCode"/>
+      </w:pPr>
+      <w:r>
+        <w:rPr>
+          <w:rStyle w:val="VerbatimChar"/>
+        </w:rPr>
+        <w:t xml:space="preserve">## Computing profile confidence intervals ...</w:t>
+      </w:r>
+    </w:p>
+    <w:p>
+      <w:pPr>
+        <w:pStyle w:val="SourceCode"/>
+      </w:pPr>
+      <w:r>
+        <w:rPr>
+          <w:rStyle w:val="VerbatimChar"/>
+        </w:rPr>
+        <w:t xml:space="preserve">##                           2.5 %    97.5 %</w:t>
+      </w:r>
+      <w:r>
+        <w:br/>
+      </w:r>
+      <w:r>
+        <w:rPr>
+          <w:rStyle w:val="VerbatimChar"/>
+        </w:rPr>
+        <w:t xml:space="preserve">## .sig01                 2.724463  4.277201</w:t>
+      </w:r>
+      <w:r>
+        <w:br/>
+      </w:r>
+      <w:r>
+        <w:rPr>
+          <w:rStyle w:val="VerbatimChar"/>
+        </w:rPr>
+        <w:t xml:space="preserve">## .sigma                 3.126764  3.669822</w:t>
+      </w:r>
+      <w:r>
+        <w:br/>
+      </w:r>
+      <w:r>
+        <w:rPr>
+          <w:rStyle w:val="VerbatimChar"/>
+        </w:rPr>
+        <w:t xml:space="preserve">## (Intercept)           18.991280 22.768720</w:t>
+      </w:r>
+      <w:r>
+        <w:br/>
+      </w:r>
+      <w:r>
+        <w:rPr>
+          <w:rStyle w:val="VerbatimChar"/>
+        </w:rPr>
+        <w:t xml:space="preserve">## tratamiento1          -2.052654  3.289454</w:t>
+      </w:r>
+      <w:r>
+        <w:br/>
+      </w:r>
+      <w:r>
+        <w:rPr>
+          <w:rStyle w:val="VerbatimChar"/>
+        </w:rPr>
+        <w:t xml:space="preserve">## tiempo1               -5.999869 -2.240131</w:t>
+      </w:r>
+      <w:r>
+        <w:br/>
+      </w:r>
+      <w:r>
+        <w:rPr>
+          <w:rStyle w:val="VerbatimChar"/>
+        </w:rPr>
+        <w:t xml:space="preserve">## tiempo2               -5.938269 -2.178531</w:t>
+      </w:r>
+      <w:r>
+        <w:br/>
+      </w:r>
+      <w:r>
+        <w:rPr>
+          <w:rStyle w:val="VerbatimChar"/>
+        </w:rPr>
+        <w:t xml:space="preserve">## tiempo3               -7.199869 -3.440131</w:t>
+      </w:r>
+      <w:r>
+        <w:br/>
+      </w:r>
+      <w:r>
+        <w:rPr>
+          <w:rStyle w:val="VerbatimChar"/>
+        </w:rPr>
+        <w:t xml:space="preserve">## tiempo4               -9.802269 -6.042531</w:t>
+      </w:r>
+      <w:r>
+        <w:br/>
+      </w:r>
+      <w:r>
+        <w:rPr>
+          <w:rStyle w:val="VerbatimChar"/>
+        </w:rPr>
+        <w:t xml:space="preserve">## tiempo5              -10.327069 -6.567331</w:t>
+      </w:r>
+      <w:r>
+        <w:br/>
+      </w:r>
+      <w:r>
+        <w:rPr>
+          <w:rStyle w:val="VerbatimChar"/>
+        </w:rPr>
+        <w:t xml:space="preserve">## tiempo6              -11.328669 -7.568931</w:t>
+      </w:r>
+      <w:r>
+        <w:br/>
+      </w:r>
+      <w:r>
+        <w:rPr>
+          <w:rStyle w:val="VerbatimChar"/>
+        </w:rPr>
+        <w:t xml:space="preserve">## tratamiento1:tiempo1  -7.346536 -2.029464</w:t>
+      </w:r>
+      <w:r>
+        <w:br/>
+      </w:r>
+      <w:r>
+        <w:rPr>
+          <w:rStyle w:val="VerbatimChar"/>
+        </w:rPr>
+        <w:t xml:space="preserve">## tratamiento1:tiempo2  -8.024936 -2.707864</w:t>
+      </w:r>
+      <w:r>
+        <w:br/>
+      </w:r>
+      <w:r>
+        <w:rPr>
+          <w:rStyle w:val="VerbatimChar"/>
+        </w:rPr>
+        <w:t xml:space="preserve">## tratamiento1:tiempo3  -9.716936 -4.399864</w:t>
+      </w:r>
+      <w:r>
+        <w:br/>
+      </w:r>
+      <w:r>
+        <w:rPr>
+          <w:rStyle w:val="VerbatimChar"/>
+        </w:rPr>
+        <w:t xml:space="preserve">## tratamiento1:tiempo4  -7.406936 -2.089864</w:t>
+      </w:r>
+      <w:r>
+        <w:br/>
+      </w:r>
+      <w:r>
+        <w:rPr>
+          <w:rStyle w:val="VerbatimChar"/>
+        </w:rPr>
+        <w:t xml:space="preserve">## tratamiento1:tiempo5  -8.324136 -3.007064</w:t>
+      </w:r>
+      <w:r>
+        <w:br/>
+      </w:r>
+      <w:r>
+        <w:rPr>
+          <w:rStyle w:val="VerbatimChar"/>
+        </w:rPr>
+        <w:t xml:space="preserve">## tratamiento1:tiempo6  -8.198136 -2.881064</w:t>
+      </w:r>
+    </w:p>
+    <w:p>
+      <w:pPr>
+        <w:pStyle w:val="FirstParagraph"/>
+      </w:pPr>
+      <w:r>
+        <w:t xml:space="preserve">Los factores significativos son aquellos en los que el intervalo de confianza no incluye el valor 0.</w:t>
+      </w:r>
+    </w:p>
+    <w:p>
+      <w:pPr>
+        <w:pStyle w:val="BodyText"/>
+      </w:pPr>
+      <w:r>
+        <w:t xml:space="preserve">Podemos observar que sólo el intervalo de confianza del tratamiento1 incluye el valor 0. Es decir que el resto de factores (tiempo e interacción tiempo-tratamiento) son significativos, pero no el tratamiento.</w:t>
+      </w:r>
+    </w:p>
+    <w:p>
+      <w:pPr>
+        <w:pStyle w:val="BodyText"/>
+      </w:pPr>
+      <w:r>
+        <w:t xml:space="preserve">Esto no es muy esperanzador para el estudio clínico, ya que parece ser que el tratamiento no tiene efecto sobre la depresión, si no que esta disminuye naturalmente a lo largo del tiempo en las pacientes independientemente del fármaco.</w:t>
+      </w:r>
+    </w:p>
+    <w:p>
+      <w:pPr>
+        <w:pStyle w:val="BodyText"/>
+      </w:pPr>
+      <w:r>
+        <w:t xml:space="preserve">Sin embargo, al tener una interacción significativa parece ser que la relación entre el tratamiento y la respuesta de depresión cambia significativamente a lo largo del tiempo. En otras palabras, el efecto del tratamiento puede ser diferente en diferentes momentos del estudio. Esto podría estudiarse más detalladamente para esclarecerse mejor: Podría ser que el tratamiento no tenga un efecto inmediato, pero a medida que pasa el tiempo, se vuelva significativo. Esto podría sugerir que se necesita tiempo para que el tratamiento tenga un impacto en la respuesta de depresión. O bien que el tratamiento tenga un efecto significativo en algunos momentos específicos (por ejemplo, ciertos períodos de tiempo después de la administración), pero no en otros. O finalmente que el tratamiento afecte de manera diferente a la respuesta de depresión en distintos momentos del estudio, y estas variaciones a lo largo del tiempo se combinan de tal manera que el efecto general del tratamiento no es significativo.</w:t>
+      </w:r>
+    </w:p>
+    <w:p>
+      <w:pPr>
+        <w:pStyle w:val="BodyText"/>
+      </w:pPr>
+      <w:r>
+        <w:t xml:space="preserve">Se podrían realizar más análisis post-hoc y análisis exploratorios para acabar de esclarecer estos efectos.</w:t>
+      </w:r>
+    </w:p>
+    <w:bookmarkEnd w:id="104"/>
+    <w:bookmarkStart w:id="105" w:name="modelo-estimado-en-las-pacientes-1-y-26"/>
+    <w:p>
+      <w:pPr>
+        <w:pStyle w:val="Heading2"/>
+      </w:pPr>
+      <w:r>
+        <w:t xml:space="preserve">3.5 Modelo estimado en las pacientes 1 y 26</w:t>
+      </w:r>
+    </w:p>
+    <w:p>
+      <w:pPr>
+        <w:pStyle w:val="FirstParagraph"/>
+      </w:pPr>
+      <w:r>
+        <w:t xml:space="preserve">Tal y como hemos explicado antes:</w:t>
+      </w:r>
+    </w:p>
+    <w:p>
+      <w:pPr>
+        <w:pStyle w:val="BodyText"/>
+      </w:pPr>
+      <m:oMath>
+        <m:r>
+          <m:t>d</m:t>
+        </m:r>
+        <m:r>
+          <m:t>e</m:t>
+        </m:r>
+        <m:r>
+          <m:t>p</m:t>
+        </m:r>
+        <m:r>
+          <m:t>r</m:t>
+        </m:r>
+        <m:r>
+          <m:t>e</m:t>
+        </m:r>
+        <m:r>
+          <m:t>s</m:t>
+        </m:r>
+        <m:r>
+          <m:t>i</m:t>
+        </m:r>
+        <m:r>
+          <m:t>o</m:t>
+        </m:r>
+        <m:r>
+          <m:t>n</m:t>
+        </m:r>
+        <m:r>
+          <m:rPr>
+            <m:sty m:val="p"/>
+          </m:rPr>
+          <m:t>=</m:t>
+        </m:r>
+        <m:sSub>
+          <m:e>
+            <m:r>
+              <m:t>β</m:t>
+            </m:r>
+          </m:e>
+          <m:sub>
+            <m:r>
+              <m:t>0</m:t>
+            </m:r>
+          </m:sub>
+        </m:sSub>
+        <m:r>
+          <m:rPr>
+            <m:sty m:val="p"/>
+          </m:rPr>
+          <m:t>+</m:t>
+        </m:r>
+        <m:sSub>
+          <m:e>
+            <m:r>
+              <m:t>β</m:t>
+            </m:r>
+          </m:e>
+          <m:sub>
+            <m:r>
+              <m:t>t</m:t>
+            </m:r>
+            <m:r>
+              <m:t>r</m:t>
+            </m:r>
+            <m:r>
+              <m:t>a</m:t>
+            </m:r>
+            <m:r>
+              <m:t>t</m:t>
+            </m:r>
+            <m:r>
+              <m:t>a</m:t>
+            </m:r>
+            <m:r>
+              <m:t>m</m:t>
+            </m:r>
+            <m:r>
+              <m:t>i</m:t>
+            </m:r>
+            <m:r>
+              <m:t>e</m:t>
+            </m:r>
+            <m:r>
+              <m:t>n</m:t>
+            </m:r>
+            <m:r>
+              <m:t>t</m:t>
+            </m:r>
+            <m:r>
+              <m:t>o</m:t>
+            </m:r>
+          </m:sub>
+        </m:sSub>
+        <m:r>
+          <m:rPr>
+            <m:sty m:val="p"/>
+          </m:rPr>
+          <m:t>*</m:t>
+        </m:r>
+        <m:r>
+          <m:t>t</m:t>
+        </m:r>
+        <m:r>
+          <m:t>r</m:t>
+        </m:r>
+        <m:r>
+          <m:t>a</m:t>
+        </m:r>
+        <m:r>
+          <m:t>t</m:t>
+        </m:r>
+        <m:r>
+          <m:t>a</m:t>
+        </m:r>
+        <m:r>
+          <m:t>m</m:t>
+        </m:r>
+        <m:r>
+          <m:t>i</m:t>
+        </m:r>
+        <m:r>
+          <m:t>e</m:t>
+        </m:r>
+        <m:r>
+          <m:t>n</m:t>
+        </m:r>
+        <m:r>
+          <m:t>t</m:t>
+        </m:r>
+        <m:r>
+          <m:t>o</m:t>
+        </m:r>
+        <m:r>
+          <m:rPr>
+            <m:sty m:val="p"/>
+          </m:rPr>
+          <m:t>+</m:t>
+        </m:r>
+        <m:sSub>
+          <m:e>
+            <m:r>
+              <m:t>β</m:t>
+            </m:r>
+          </m:e>
+          <m:sub>
+            <m:r>
+              <m:t>t</m:t>
+            </m:r>
+            <m:r>
+              <m:t>i</m:t>
+            </m:r>
+            <m:r>
+              <m:t>e</m:t>
+            </m:r>
+            <m:r>
+              <m:t>m</m:t>
+            </m:r>
+            <m:r>
+              <m:t>p</m:t>
+            </m:r>
+            <m:r>
+              <m:t>o</m:t>
+            </m:r>
+          </m:sub>
+        </m:sSub>
+        <m:r>
+          <m:rPr>
+            <m:sty m:val="p"/>
+          </m:rPr>
+          <m:t>*</m:t>
+        </m:r>
+        <m:r>
+          <m:t>t</m:t>
+        </m:r>
+        <m:r>
+          <m:t>i</m:t>
+        </m:r>
+        <m:r>
+          <m:t>e</m:t>
+        </m:r>
+        <m:r>
+          <m:t>m</m:t>
+        </m:r>
+        <m:r>
+          <m:t>p</m:t>
+        </m:r>
+        <m:r>
+          <m:t>o</m:t>
+        </m:r>
+        <m:r>
+          <m:rPr>
+            <m:sty m:val="p"/>
+          </m:rPr>
+          <m:t>+</m:t>
+        </m:r>
+        <m:sSub>
+          <m:e>
+            <m:r>
+              <m:t>β</m:t>
+            </m:r>
+          </m:e>
+          <m:sub>
+            <m:r>
+              <m:t>t</m:t>
+            </m:r>
+            <m:r>
+              <m:t>r</m:t>
+            </m:r>
+            <m:r>
+              <m:t>a</m:t>
+            </m:r>
+            <m:r>
+              <m:t>t</m:t>
+            </m:r>
+            <m:r>
+              <m:t>a</m:t>
+            </m:r>
+            <m:r>
+              <m:t>m</m:t>
+            </m:r>
+            <m:r>
+              <m:t>i</m:t>
+            </m:r>
+            <m:r>
+              <m:t>e</m:t>
+            </m:r>
+            <m:r>
+              <m:t>n</m:t>
+            </m:r>
+            <m:r>
+              <m:t>t</m:t>
+            </m:r>
+            <m:r>
+              <m:t>o</m:t>
+            </m:r>
+            <m:r>
+              <m:rPr>
+                <m:sty m:val="p"/>
+              </m:rPr>
+              <m:t>:</m:t>
+            </m:r>
+            <m:r>
+              <m:t>t</m:t>
+            </m:r>
+            <m:r>
+              <m:t>i</m:t>
+            </m:r>
+            <m:r>
+              <m:t>e</m:t>
+            </m:r>
+            <m:r>
+              <m:t>m</m:t>
+            </m:r>
+            <m:r>
+              <m:t>p</m:t>
+            </m:r>
+            <m:r>
+              <m:t>o</m:t>
+            </m:r>
+          </m:sub>
+        </m:sSub>
+        <m:r>
+          <m:rPr>
+            <m:sty m:val="p"/>
+          </m:rPr>
+          <m:t>*</m:t>
+        </m:r>
+        <m:r>
+          <m:t>t</m:t>
+        </m:r>
+        <m:r>
+          <m:t>r</m:t>
+        </m:r>
+        <m:r>
+          <m:t>a</m:t>
+        </m:r>
+        <m:r>
+          <m:t>t</m:t>
+        </m:r>
+        <m:r>
+          <m:t>a</m:t>
+        </m:r>
+        <m:r>
+          <m:t>m</m:t>
+        </m:r>
+        <m:r>
+          <m:t>i</m:t>
+        </m:r>
+        <m:r>
+          <m:t>e</m:t>
+        </m:r>
+        <m:r>
+          <m:t>n</m:t>
+        </m:r>
+        <m:r>
+          <m:t>t</m:t>
+        </m:r>
+        <m:r>
+          <m:t>o</m:t>
+        </m:r>
+        <m:r>
+          <m:rPr>
+            <m:sty m:val="p"/>
+          </m:rPr>
+          <m:t>:</m:t>
+        </m:r>
+        <m:r>
+          <m:t>t</m:t>
+        </m:r>
+        <m:r>
+          <m:t>i</m:t>
+        </m:r>
+        <m:r>
+          <m:t>e</m:t>
+        </m:r>
+        <m:r>
+          <m:t>m</m:t>
+        </m:r>
+        <m:r>
+          <m:t>p</m:t>
+        </m:r>
+        <m:r>
+          <m:t>o</m:t>
+        </m:r>
+        <m:r>
+          <m:rPr>
+            <m:sty m:val="p"/>
+          </m:rPr>
+          <m:t>+</m:t>
+        </m:r>
+        <m:sSub>
+          <m:e>
+            <m:r>
+              <m:t>b</m:t>
+            </m:r>
+          </m:e>
+          <m:sub>
+            <m:r>
+              <m:t>p</m:t>
+            </m:r>
+            <m:r>
+              <m:t>a</m:t>
+            </m:r>
+            <m:r>
+              <m:t>c</m:t>
+            </m:r>
+            <m:r>
+              <m:t>i</m:t>
+            </m:r>
+            <m:r>
+              <m:t>e</m:t>
+            </m:r>
+            <m:r>
+              <m:t>n</m:t>
+            </m:r>
+            <m:r>
+              <m:t>t</m:t>
+            </m:r>
+            <m:r>
+              <m:t>e</m:t>
+            </m:r>
+          </m:sub>
+        </m:sSub>
+        <m:r>
+          <m:rPr>
+            <m:sty m:val="p"/>
+          </m:rPr>
+          <m:t>+</m:t>
+        </m:r>
+        <m:r>
+          <m:t>ϵ</m:t>
+        </m:r>
+      </m:oMath>
+    </w:p>
+    <w:p>
+      <w:pPr>
+        <w:pStyle w:val="BodyText"/>
+      </w:pPr>
+      <m:oMath>
+        <m:r>
+          <m:t>d</m:t>
+        </m:r>
+        <m:r>
+          <m:t>e</m:t>
+        </m:r>
+        <m:r>
+          <m:t>p</m:t>
+        </m:r>
+        <m:r>
+          <m:t>r</m:t>
+        </m:r>
+        <m:r>
+          <m:t>e</m:t>
+        </m:r>
+        <m:r>
+          <m:t>s</m:t>
+        </m:r>
+        <m:r>
+          <m:t>i</m:t>
+        </m:r>
+        <m:r>
+          <m:t>o</m:t>
+        </m:r>
+        <m:r>
+          <m:t>n</m:t>
+        </m:r>
+        <m:r>
+          <m:rPr>
+            <m:sty m:val="p"/>
+          </m:rPr>
+          <m:t>=</m:t>
+        </m:r>
+        <m:r>
+          <m:t>20.88</m:t>
+        </m:r>
+        <m:r>
+          <m:rPr>
+            <m:sty m:val="p"/>
+          </m:rPr>
+          <m:t>+</m:t>
+        </m:r>
+        <m:r>
+          <m:t>0.61</m:t>
+        </m:r>
+        <m:r>
+          <m:rPr>
+            <m:sty m:val="p"/>
+          </m:rPr>
+          <m:t>*</m:t>
+        </m:r>
+        <m:r>
+          <m:t>t</m:t>
+        </m:r>
+        <m:r>
+          <m:t>r</m:t>
+        </m:r>
+        <m:r>
+          <m:t>a</m:t>
+        </m:r>
+        <m:r>
+          <m:t>t</m:t>
+        </m:r>
+        <m:r>
+          <m:t>a</m:t>
+        </m:r>
+        <m:r>
+          <m:t>m</m:t>
+        </m:r>
+        <m:r>
+          <m:t>i</m:t>
+        </m:r>
+        <m:r>
+          <m:t>e</m:t>
+        </m:r>
+        <m:r>
+          <m:t>n</m:t>
+        </m:r>
+        <m:r>
+          <m:t>t</m:t>
+        </m:r>
+        <m:r>
+          <m:t>o</m:t>
+        </m:r>
+        <m:r>
+          <m:rPr>
+            <m:sty m:val="p"/>
+          </m:rPr>
+          <m:t>+</m:t>
+        </m:r>
+        <m:sSub>
+          <m:e>
+            <m:r>
+              <m:t>β</m:t>
+            </m:r>
+          </m:e>
+          <m:sub>
+            <m:r>
+              <m:t>t</m:t>
+            </m:r>
+            <m:r>
+              <m:t>i</m:t>
+            </m:r>
+            <m:r>
+              <m:t>e</m:t>
+            </m:r>
+            <m:r>
+              <m:t>m</m:t>
+            </m:r>
+            <m:r>
+              <m:t>p</m:t>
+            </m:r>
+            <m:r>
+              <m:t>o</m:t>
+            </m:r>
+          </m:sub>
+        </m:sSub>
+        <m:r>
+          <m:rPr>
+            <m:sty m:val="p"/>
+          </m:rPr>
+          <m:t>*</m:t>
+        </m:r>
+        <m:r>
+          <m:t>t</m:t>
+        </m:r>
+        <m:r>
+          <m:t>i</m:t>
+        </m:r>
+        <m:r>
+          <m:t>e</m:t>
+        </m:r>
+        <m:r>
+          <m:t>m</m:t>
+        </m:r>
+        <m:r>
+          <m:t>p</m:t>
+        </m:r>
+        <m:r>
+          <m:t>o</m:t>
+        </m:r>
+        <m:r>
+          <m:rPr>
+            <m:sty m:val="p"/>
+          </m:rPr>
+          <m:t>+</m:t>
+        </m:r>
+        <m:sSub>
+          <m:e>
+            <m:r>
+              <m:t>β</m:t>
+            </m:r>
+          </m:e>
+          <m:sub>
+            <m:r>
+              <m:t>t</m:t>
+            </m:r>
+            <m:r>
+              <m:t>r</m:t>
+            </m:r>
+            <m:r>
+              <m:t>a</m:t>
+            </m:r>
+            <m:r>
+              <m:t>t</m:t>
+            </m:r>
+            <m:r>
+              <m:t>a</m:t>
+            </m:r>
+            <m:r>
+              <m:t>m</m:t>
+            </m:r>
+            <m:r>
+              <m:t>i</m:t>
+            </m:r>
+            <m:r>
+              <m:t>e</m:t>
+            </m:r>
+            <m:r>
+              <m:t>n</m:t>
+            </m:r>
+            <m:r>
+              <m:t>t</m:t>
+            </m:r>
+            <m:r>
+              <m:t>o</m:t>
+            </m:r>
+            <m:r>
+              <m:rPr>
+                <m:sty m:val="p"/>
+              </m:rPr>
+              <m:t>:</m:t>
+            </m:r>
+            <m:r>
+              <m:t>t</m:t>
+            </m:r>
+            <m:r>
+              <m:t>i</m:t>
+            </m:r>
+            <m:r>
+              <m:t>e</m:t>
+            </m:r>
+            <m:r>
+              <m:t>m</m:t>
+            </m:r>
+            <m:r>
+              <m:t>p</m:t>
+            </m:r>
+            <m:r>
+              <m:t>o</m:t>
+            </m:r>
+          </m:sub>
+        </m:sSub>
+        <m:r>
+          <m:rPr>
+            <m:sty m:val="p"/>
+          </m:rPr>
+          <m:t>*</m:t>
+        </m:r>
+        <m:r>
+          <m:t>t</m:t>
+        </m:r>
+        <m:r>
+          <m:t>r</m:t>
+        </m:r>
+        <m:r>
+          <m:t>a</m:t>
+        </m:r>
+        <m:r>
+          <m:t>t</m:t>
+        </m:r>
+        <m:r>
+          <m:t>a</m:t>
+        </m:r>
+        <m:r>
+          <m:t>m</m:t>
+        </m:r>
+        <m:r>
+          <m:t>i</m:t>
+        </m:r>
+        <m:r>
+          <m:t>e</m:t>
+        </m:r>
+        <m:r>
+          <m:t>n</m:t>
+        </m:r>
+        <m:r>
+          <m:t>t</m:t>
+        </m:r>
+        <m:r>
+          <m:t>o</m:t>
+        </m:r>
+        <m:r>
+          <m:rPr>
+            <m:sty m:val="p"/>
+          </m:rPr>
+          <m:t>:</m:t>
+        </m:r>
+        <m:r>
+          <m:t>t</m:t>
+        </m:r>
+        <m:r>
+          <m:t>i</m:t>
+        </m:r>
+        <m:r>
+          <m:t>e</m:t>
+        </m:r>
+        <m:r>
+          <m:t>m</m:t>
+        </m:r>
+        <m:r>
+          <m:t>p</m:t>
+        </m:r>
+        <m:r>
+          <m:t>o</m:t>
+        </m:r>
+        <m:r>
+          <m:rPr>
+            <m:sty m:val="p"/>
+          </m:rPr>
+          <m:t>+</m:t>
+        </m:r>
+        <m:sSub>
+          <m:e>
+            <m:r>
+              <m:t>b</m:t>
+            </m:r>
+          </m:e>
+          <m:sub>
+            <m:r>
+              <m:t>p</m:t>
+            </m:r>
+            <m:r>
+              <m:t>a</m:t>
+            </m:r>
+            <m:r>
+              <m:t>c</m:t>
+            </m:r>
+            <m:r>
+              <m:t>i</m:t>
+            </m:r>
+            <m:r>
+              <m:t>e</m:t>
+            </m:r>
+            <m:r>
+              <m:t>n</m:t>
+            </m:r>
+            <m:r>
+              <m:t>t</m:t>
+            </m:r>
+            <m:r>
+              <m:t>e</m:t>
+            </m:r>
+          </m:sub>
+        </m:sSub>
+        <m:r>
+          <m:rPr>
+            <m:sty m:val="p"/>
+          </m:rPr>
+          <m:t>+</m:t>
+        </m:r>
+        <m:r>
+          <m:t>ϵ</m:t>
+        </m:r>
+      </m:oMath>
+    </w:p>
+    <w:p>
+      <w:pPr>
+        <w:pStyle w:val="BodyText"/>
+      </w:pPr>
+      <w:r>
+        <w:t xml:space="preserve">Donde:</w:t>
+      </w:r>
+    </w:p>
+    <w:p>
+      <w:pPr>
+        <w:numPr>
+          <w:ilvl w:val="0"/>
+          <w:numId w:val="1015"/>
+        </w:numPr>
+        <w:pStyle w:val="Compact"/>
+      </w:pPr>
+      <m:oMath>
+        <m:sSub>
+          <m:e>
+            <m:r>
+              <m:t>β</m:t>
+            </m:r>
+          </m:e>
+          <m:sub>
+            <m:r>
+              <m:t>0</m:t>
+            </m:r>
+          </m:sub>
+        </m:sSub>
+      </m:oMath>
+      <w:r>
+        <w:t xml:space="preserve"> </w:t>
+      </w:r>
+      <w:r>
+        <w:t xml:space="preserve">es el intercepto.</w:t>
+      </w:r>
+    </w:p>
+    <w:p>
+      <w:pPr>
+        <w:numPr>
+          <w:ilvl w:val="0"/>
+          <w:numId w:val="1015"/>
+        </w:numPr>
+        <w:pStyle w:val="Compact"/>
+      </w:pPr>
+      <m:oMath>
+        <m:sSub>
+          <m:e>
+            <m:r>
+              <m:t>β</m:t>
+            </m:r>
+          </m:e>
+          <m:sub>
+            <m:r>
+              <m:t>t</m:t>
+            </m:r>
+            <m:r>
+              <m:t>r</m:t>
+            </m:r>
+            <m:r>
+              <m:t>a</m:t>
+            </m:r>
+            <m:r>
+              <m:t>t</m:t>
+            </m:r>
+            <m:r>
+              <m:t>a</m:t>
+            </m:r>
+            <m:r>
+              <m:t>m</m:t>
+            </m:r>
+            <m:r>
+              <m:t>i</m:t>
+            </m:r>
+            <m:r>
+              <m:t>e</m:t>
+            </m:r>
+            <m:r>
+              <m:t>n</m:t>
+            </m:r>
+            <m:r>
+              <m:t>t</m:t>
+            </m:r>
+            <m:r>
+              <m:t>o</m:t>
+            </m:r>
+          </m:sub>
+        </m:sSub>
+        <m:r>
+          <m:rPr>
+            <m:sty m:val="p"/>
+          </m:rPr>
+          <m:t>,</m:t>
+        </m:r>
+        <m:sSub>
+          <m:e>
+            <m:r>
+              <m:t>β</m:t>
+            </m:r>
+          </m:e>
+          <m:sub>
+            <m:r>
+              <m:t>t</m:t>
+            </m:r>
+            <m:r>
+              <m:t>i</m:t>
+            </m:r>
+            <m:r>
+              <m:t>e</m:t>
+            </m:r>
+            <m:r>
+              <m:t>m</m:t>
+            </m:r>
+            <m:r>
+              <m:t>p</m:t>
+            </m:r>
+            <m:r>
+              <m:t>o</m:t>
+            </m:r>
+          </m:sub>
+        </m:sSub>
+        <m:r>
+          <m:rPr>
+            <m:sty m:val="p"/>
+          </m:rPr>
+          <m:t>,</m:t>
+        </m:r>
+        <m:sSub>
+          <m:e>
+            <m:r>
+              <m:t>β</m:t>
+            </m:r>
+          </m:e>
+          <m:sub>
+            <m:r>
+              <m:t>t</m:t>
+            </m:r>
+            <m:r>
+              <m:t>r</m:t>
+            </m:r>
+            <m:r>
+              <m:t>a</m:t>
+            </m:r>
+            <m:r>
+              <m:t>t</m:t>
+            </m:r>
+            <m:r>
+              <m:t>a</m:t>
+            </m:r>
+            <m:r>
+              <m:t>m</m:t>
+            </m:r>
+            <m:r>
+              <m:t>i</m:t>
+            </m:r>
+            <m:r>
+              <m:t>e</m:t>
+            </m:r>
+            <m:r>
+              <m:t>n</m:t>
+            </m:r>
+            <m:r>
+              <m:t>t</m:t>
+            </m:r>
+            <m:r>
+              <m:t>o</m:t>
+            </m:r>
+            <m:r>
+              <m:rPr>
+                <m:sty m:val="p"/>
+              </m:rPr>
+              <m:t>:</m:t>
+            </m:r>
+            <m:r>
+              <m:t>t</m:t>
+            </m:r>
+            <m:r>
+              <m:t>i</m:t>
+            </m:r>
+            <m:r>
+              <m:t>e</m:t>
+            </m:r>
+            <m:r>
+              <m:t>m</m:t>
+            </m:r>
+            <m:r>
+              <m:t>p</m:t>
+            </m:r>
+            <m:r>
+              <m:t>o</m:t>
+            </m:r>
+          </m:sub>
+        </m:sSub>
+      </m:oMath>
+      <w:r>
+        <w:t xml:space="preserve"> </w:t>
+      </w:r>
+      <w:r>
+        <w:t xml:space="preserve">son los coeficientes asociados a las variables predictoras.</w:t>
+      </w:r>
+    </w:p>
+    <w:p>
+      <w:pPr>
+        <w:numPr>
+          <w:ilvl w:val="0"/>
+          <w:numId w:val="1015"/>
+        </w:numPr>
+        <w:pStyle w:val="Compact"/>
+      </w:pPr>
+      <m:oMath>
+        <m:sSub>
+          <m:e>
+            <m:r>
+              <m:t>b</m:t>
+            </m:r>
+          </m:e>
+          <m:sub>
+            <m:r>
+              <m:t>p</m:t>
+            </m:r>
+            <m:r>
+              <m:t>a</m:t>
+            </m:r>
+            <m:r>
+              <m:t>c</m:t>
+            </m:r>
+            <m:r>
+              <m:t>i</m:t>
+            </m:r>
+            <m:r>
+              <m:t>e</m:t>
+            </m:r>
+            <m:r>
+              <m:t>n</m:t>
+            </m:r>
+            <m:r>
+              <m:t>t</m:t>
+            </m:r>
+            <m:r>
+              <m:t>e</m:t>
+            </m:r>
+          </m:sub>
+        </m:sSub>
+      </m:oMath>
+      <w:r>
+        <w:t xml:space="preserve"> </w:t>
+      </w:r>
+      <w:r>
+        <w:t xml:space="preserve">es el efecto aleatorio para cada paciente.</w:t>
+      </w:r>
+    </w:p>
+    <w:p>
+      <w:pPr>
+        <w:pStyle w:val="FirstParagraph"/>
+      </w:pPr>
+      <w:r>
+        <w:t xml:space="preserve">Esta ecuación representa la relación entre la variable de respuesta (depresión) y las variables predictoras (tratamiento, tiempo, y la interacción entre tratamiento y tiempo) considerando tanto los efectos fijos como los efectos aleatorios.</w:t>
+      </w:r>
+    </w:p>
+    <w:p>
+      <w:pPr>
+        <w:pStyle w:val="BodyText"/>
+      </w:pPr>
+      <w:r>
+        <w:t xml:space="preserve">Podemos extraer y estudiar los efectos aleatorios de los pacientes 1 y 26.</w:t>
+      </w:r>
+    </w:p>
+    <w:p>
+      <w:pPr>
+        <w:pStyle w:val="SourceCode"/>
+      </w:pPr>
+      <w:r>
+        <w:rPr>
+          <w:rStyle w:val="FunctionTok"/>
+        </w:rPr>
+        <w:t xml:space="preserve">library</w:t>
+      </w:r>
+      <w:r>
+        <w:rPr>
+          <w:rStyle w:val="NormalTok"/>
+        </w:rPr>
+        <w:t xml:space="preserve">(lme4)</w:t>
+      </w:r>
+      <w:r>
+        <w:br/>
+      </w:r>
+      <w:r>
+        <w:rPr>
+          <w:rStyle w:val="NormalTok"/>
+        </w:rPr>
+        <w:t xml:space="preserve">efectos_aleatorios </w:t>
+      </w:r>
+      <w:r>
+        <w:rPr>
+          <w:rStyle w:val="OtherTok"/>
+        </w:rPr>
+        <w:t xml:space="preserve">&lt;-</w:t>
+      </w:r>
+      <w:r>
+        <w:rPr>
+          <w:rStyle w:val="NormalTok"/>
+        </w:rPr>
+        <w:t xml:space="preserve"> </w:t>
+      </w:r>
+      <w:r>
+        <w:rPr>
+          <w:rStyle w:val="FunctionTok"/>
+        </w:rPr>
+        <w:t xml:space="preserve">ranef</w:t>
+      </w:r>
+      <w:r>
+        <w:rPr>
+          <w:rStyle w:val="NormalTok"/>
+        </w:rPr>
+        <w:t xml:space="preserve">(modelo1)</w:t>
+      </w:r>
+      <w:r>
+        <w:rPr>
+          <w:rStyle w:val="SpecialCharTok"/>
+        </w:rPr>
+        <w:t xml:space="preserve">$</w:t>
+      </w:r>
+      <w:r>
+        <w:rPr>
+          <w:rStyle w:val="NormalTok"/>
+        </w:rPr>
+        <w:t xml:space="preserve">paciente</w:t>
+      </w:r>
+      <w:r>
+        <w:br/>
+      </w:r>
+      <w:r>
+        <w:br/>
+      </w:r>
+      <w:r>
+        <w:rPr>
+          <w:rStyle w:val="NormalTok"/>
+        </w:rPr>
+        <w:t xml:space="preserve">efecto_paciente1 </w:t>
+      </w:r>
+      <w:r>
+        <w:rPr>
+          <w:rStyle w:val="OtherTok"/>
+        </w:rPr>
+        <w:t xml:space="preserve">&lt;-</w:t>
+      </w:r>
+      <w:r>
+        <w:rPr>
+          <w:rStyle w:val="NormalTok"/>
+        </w:rPr>
+        <w:t xml:space="preserve"> efectos_aleatorios[</w:t>
+      </w:r>
+      <w:r>
+        <w:rPr>
+          <w:rStyle w:val="DecValTok"/>
+        </w:rPr>
+        <w:t xml:space="preserve">1</w:t>
+      </w:r>
+      <w:r>
+        <w:rPr>
+          <w:rStyle w:val="NormalTok"/>
+        </w:rPr>
+        <w:t xml:space="preserve">, ]</w:t>
+      </w:r>
+      <w:r>
+        <w:br/>
+      </w:r>
+      <w:r>
+        <w:rPr>
+          <w:rStyle w:val="NormalTok"/>
+        </w:rPr>
+        <w:t xml:space="preserve">efecto_paciente26 </w:t>
+      </w:r>
+      <w:r>
+        <w:rPr>
+          <w:rStyle w:val="OtherTok"/>
+        </w:rPr>
+        <w:t xml:space="preserve">&lt;-</w:t>
+      </w:r>
+      <w:r>
+        <w:rPr>
+          <w:rStyle w:val="NormalTok"/>
+        </w:rPr>
+        <w:t xml:space="preserve"> efectos_aleatorios[</w:t>
+      </w:r>
+      <w:r>
+        <w:rPr>
+          <w:rStyle w:val="DecValTok"/>
+        </w:rPr>
+        <w:t xml:space="preserve">26</w:t>
+      </w:r>
+      <w:r>
+        <w:rPr>
+          <w:rStyle w:val="NormalTok"/>
+        </w:rPr>
+        <w:t xml:space="preserve">, ]</w:t>
+      </w:r>
+      <w:r>
+        <w:br/>
+      </w:r>
+      <w:r>
+        <w:br/>
+      </w:r>
+      <w:r>
+        <w:rPr>
+          <w:rStyle w:val="FunctionTok"/>
+        </w:rPr>
+        <w:t xml:space="preserve">cat</w:t>
+      </w:r>
+      <w:r>
+        <w:rPr>
+          <w:rStyle w:val="NormalTok"/>
+        </w:rPr>
+        <w:t xml:space="preserve">(</w:t>
+      </w:r>
+      <w:r>
+        <w:rPr>
+          <w:rStyle w:val="StringTok"/>
+        </w:rPr>
+        <w:t xml:space="preserve">"Paciente 1:"</w:t>
+      </w:r>
+      <w:r>
+        <w:rPr>
+          <w:rStyle w:val="NormalTok"/>
+        </w:rPr>
+        <w:t xml:space="preserve">, efecto_paciente1)</w:t>
+      </w:r>
+    </w:p>
+    <w:p>
+      <w:pPr>
+        <w:pStyle w:val="SourceCode"/>
+      </w:pPr>
+      <w:r>
+        <w:rPr>
+          <w:rStyle w:val="VerbatimChar"/>
+        </w:rPr>
+        <w:t xml:space="preserve">## Paciente 1: 0.8949959</w:t>
+      </w:r>
+    </w:p>
+    <w:p>
+      <w:pPr>
+        <w:pStyle w:val="SourceCode"/>
+      </w:pPr>
+      <w:r>
+        <w:rPr>
+          <w:rStyle w:val="FunctionTok"/>
+        </w:rPr>
+        <w:t xml:space="preserve">cat</w:t>
+      </w:r>
+      <w:r>
+        <w:rPr>
+          <w:rStyle w:val="NormalTok"/>
+        </w:rPr>
+        <w:t xml:space="preserve">(</w:t>
+      </w:r>
+      <w:r>
+        <w:rPr>
+          <w:rStyle w:val="StringTok"/>
+        </w:rPr>
+        <w:t xml:space="preserve">"</w:t>
+      </w:r>
+      <w:r>
+        <w:rPr>
+          <w:rStyle w:val="SpecialCharTok"/>
+        </w:rPr>
+        <w:t xml:space="preserve">\n</w:t>
+      </w:r>
+      <w:r>
+        <w:rPr>
+          <w:rStyle w:val="StringTok"/>
+        </w:rPr>
+        <w:t xml:space="preserve">"</w:t>
+      </w:r>
+      <w:r>
+        <w:rPr>
+          <w:rStyle w:val="NormalTok"/>
+        </w:rPr>
+        <w:t xml:space="preserve">)</w:t>
+      </w:r>
+    </w:p>
+    <w:p>
+      <w:pPr>
+        <w:pStyle w:val="SourceCode"/>
+      </w:pPr>
+      <w:r>
+        <w:rPr>
+          <w:rStyle w:val="FunctionTok"/>
+        </w:rPr>
+        <w:t xml:space="preserve">cat</w:t>
+      </w:r>
+      <w:r>
+        <w:rPr>
+          <w:rStyle w:val="NormalTok"/>
+        </w:rPr>
+        <w:t xml:space="preserve">(</w:t>
+      </w:r>
+      <w:r>
+        <w:rPr>
+          <w:rStyle w:val="StringTok"/>
+        </w:rPr>
+        <w:t xml:space="preserve">"Paciente 26:"</w:t>
+      </w:r>
+      <w:r>
+        <w:rPr>
+          <w:rStyle w:val="NormalTok"/>
+        </w:rPr>
+        <w:t xml:space="preserve">, efecto_paciente26)</w:t>
+      </w:r>
+    </w:p>
+    <w:p>
+      <w:pPr>
+        <w:pStyle w:val="SourceCode"/>
+      </w:pPr>
+      <w:r>
+        <w:rPr>
+          <w:rStyle w:val="VerbatimChar"/>
+        </w:rPr>
+        <w:t xml:space="preserve">## Paciente 26: 0.6120707</w:t>
+      </w:r>
+    </w:p>
+    <w:p>
+      <w:pPr>
+        <w:pStyle w:val="FirstParagraph"/>
+      </w:pPr>
+      <w:r>
+        <w:t xml:space="preserve">Para el paciente 1: El valor positivo sugiere que su respuesta en depresión es aproximadamente 0.895 unidades más alta de lo esperado basándose en el modelo global. En otras palabras, el paciente 1 experimenta una depresión más elevada de lo que se predice por el modelo para el conjunto de datos en su totalidad.</w:t>
+      </w:r>
+    </w:p>
+    <w:p>
+      <w:pPr>
+        <w:pStyle w:val="BodyText"/>
+      </w:pPr>
+      <w:r>
+        <w:t xml:space="preserve">Para el paciente 26: El valor positivo de 0.612 sugiere que su respuesta en depresión es aproximadamente 0.612 unidades más alta de lo esperado basándose en el modelo global. En este caso, el paciente 26 también experimenta una depresión más elevada de lo predicho por el modelo.</w:t>
+      </w:r>
+    </w:p>
+    <w:p>
+      <w:pPr>
+        <w:pStyle w:val="BodyText"/>
+      </w:pPr>
+      <w:r>
+        <w:t xml:space="preserve">Estos valores proporcionan información sobre la variabilidad individual entre los pacientes en términos de la respuesta a la depresión. Es importante tener en cuenta que estos efectos aleatorios representan la diferencia entre la respuesta real de cada paciente y la respuesta predicha por los efectos fijos del modelo global.</w:t>
+      </w:r>
+    </w:p>
+    <w:p>
+      <w:pPr>
+        <w:pStyle w:val="BodyText"/>
+      </w:pPr>
+      <w:r>
+        <w:t xml:space="preserve">En resumen, un valor positivo indica que el paciente tiene una respuesta más alta de lo esperado, mientras que un valor negativo indicaría una respuesta más baja de lo esperado.</w:t>
+      </w:r>
+    </w:p>
+    <w:p>
+      <w:pPr>
+        <w:pStyle w:val="BodyText"/>
+      </w:pPr>
+      <w:r>
+        <w:t xml:space="preserve">En cuanto a los efectos fijos o coeficientes:</w:t>
+      </w:r>
+    </w:p>
+    <w:p>
+      <w:pPr>
+        <w:pStyle w:val="SourceCode"/>
+      </w:pPr>
+      <w:r>
+        <w:rPr>
+          <w:rStyle w:val="FunctionTok"/>
+        </w:rPr>
+        <w:t xml:space="preserve">summary</w:t>
+      </w:r>
+      <w:r>
+        <w:rPr>
+          <w:rStyle w:val="NormalTok"/>
+        </w:rPr>
+        <w:t xml:space="preserve">(modelo1)</w:t>
+      </w:r>
+    </w:p>
+    <w:p>
+      <w:pPr>
+        <w:pStyle w:val="SourceCode"/>
+      </w:pPr>
+      <w:r>
+        <w:rPr>
+          <w:rStyle w:val="VerbatimChar"/>
+        </w:rPr>
+        <w:t xml:space="preserve">## Linear mixed model fit by REML ['lmerMod']</w:t>
+      </w:r>
+      <w:r>
+        <w:br/>
+      </w:r>
+      <w:r>
+        <w:rPr>
+          <w:rStyle w:val="VerbatimChar"/>
+        </w:rPr>
+        <w:t xml:space="preserve">## Formula: depresion ~ tratamiento * tiempo + (1 | paciente)</w:t>
+      </w:r>
+      <w:r>
+        <w:br/>
+      </w:r>
+      <w:r>
+        <w:rPr>
+          <w:rStyle w:val="VerbatimChar"/>
+        </w:rPr>
+        <w:t xml:space="preserve">##    Data: data</w:t>
+      </w:r>
+      <w:r>
+        <w:br/>
+      </w:r>
+      <w:r>
+        <w:rPr>
+          <w:rStyle w:val="VerbatimChar"/>
+        </w:rPr>
+        <w:t xml:space="preserve">## </w:t>
+      </w:r>
+      <w:r>
+        <w:br/>
+      </w:r>
+      <w:r>
+        <w:rPr>
+          <w:rStyle w:val="VerbatimChar"/>
+        </w:rPr>
+        <w:t xml:space="preserve">## REML criterion at convergence: 1930.7</w:t>
+      </w:r>
+      <w:r>
+        <w:br/>
+      </w:r>
+      <w:r>
+        <w:rPr>
+          <w:rStyle w:val="VerbatimChar"/>
+        </w:rPr>
+        <w:t xml:space="preserve">## </w:t>
+      </w:r>
+      <w:r>
+        <w:br/>
+      </w:r>
+      <w:r>
+        <w:rPr>
+          <w:rStyle w:val="VerbatimChar"/>
+        </w:rPr>
+        <w:t xml:space="preserve">## Scaled residuals: </w:t>
+      </w:r>
+      <w:r>
+        <w:br/>
+      </w:r>
+      <w:r>
+        <w:rPr>
+          <w:rStyle w:val="VerbatimChar"/>
+        </w:rPr>
+        <w:t xml:space="preserve">##     Min      1Q  Median      3Q     Max </w:t>
+      </w:r>
+      <w:r>
+        <w:br/>
+      </w:r>
+      <w:r>
+        <w:rPr>
+          <w:rStyle w:val="VerbatimChar"/>
+        </w:rPr>
+        <w:t xml:space="preserve">## -2.5085 -0.5478 -0.0607  0.5080  4.1131 </w:t>
+      </w:r>
+      <w:r>
+        <w:br/>
+      </w:r>
+      <w:r>
+        <w:rPr>
+          <w:rStyle w:val="VerbatimChar"/>
+        </w:rPr>
+        <w:t xml:space="preserve">## </w:t>
+      </w:r>
+      <w:r>
+        <w:br/>
+      </w:r>
+      <w:r>
+        <w:rPr>
+          <w:rStyle w:val="VerbatimChar"/>
+        </w:rPr>
+        <w:t xml:space="preserve">## Random effects:</w:t>
+      </w:r>
+      <w:r>
+        <w:br/>
+      </w:r>
+      <w:r>
+        <w:rPr>
+          <w:rStyle w:val="VerbatimChar"/>
+        </w:rPr>
+        <w:t xml:space="preserve">##  Groups   Name        Variance Std.Dev.</w:t>
+      </w:r>
+      <w:r>
+        <w:br/>
+      </w:r>
+      <w:r>
+        <w:rPr>
+          <w:rStyle w:val="VerbatimChar"/>
+        </w:rPr>
+        <w:t xml:space="preserve">##  paciente (Intercept) 11.94    3.456   </w:t>
+      </w:r>
+      <w:r>
+        <w:br/>
+      </w:r>
+      <w:r>
+        <w:rPr>
+          <w:rStyle w:val="VerbatimChar"/>
+        </w:rPr>
+        <w:t xml:space="preserve">##  Residual             11.90    3.450   </w:t>
+      </w:r>
+      <w:r>
+        <w:br/>
+      </w:r>
+      <w:r>
+        <w:rPr>
+          <w:rStyle w:val="VerbatimChar"/>
+        </w:rPr>
+        <w:t xml:space="preserve">## Number of obs: 350, groups:  paciente, 50</w:t>
+      </w:r>
+      <w:r>
+        <w:br/>
+      </w:r>
+      <w:r>
+        <w:rPr>
+          <w:rStyle w:val="VerbatimChar"/>
+        </w:rPr>
+        <w:t xml:space="preserve">## </w:t>
+      </w:r>
+      <w:r>
+        <w:br/>
+      </w:r>
+      <w:r>
+        <w:rPr>
+          <w:rStyle w:val="VerbatimChar"/>
+        </w:rPr>
+        <w:t xml:space="preserve">## Fixed effects:</w:t>
+      </w:r>
+      <w:r>
+        <w:br/>
+      </w:r>
+      <w:r>
+        <w:rPr>
+          <w:rStyle w:val="VerbatimChar"/>
+        </w:rPr>
+        <w:t xml:space="preserve">##                      Estimate Std. Error t value</w:t>
+      </w:r>
+      <w:r>
+        <w:br/>
+      </w:r>
+      <w:r>
+        <w:rPr>
+          <w:rStyle w:val="VerbatimChar"/>
+        </w:rPr>
+        <w:t xml:space="preserve">## (Intercept)           20.8800     0.9766  21.379</w:t>
+      </w:r>
+      <w:r>
+        <w:br/>
+      </w:r>
+      <w:r>
+        <w:rPr>
+          <w:rStyle w:val="VerbatimChar"/>
+        </w:rPr>
+        <w:t xml:space="preserve">## tratamiento1           0.6184     1.3812   0.448</w:t>
+      </w:r>
+      <w:r>
+        <w:br/>
+      </w:r>
+      <w:r>
+        <w:rPr>
+          <w:rStyle w:val="VerbatimChar"/>
+        </w:rPr>
+        <w:t xml:space="preserve">## tiempo1               -4.1200     0.9758  -4.222</w:t>
+      </w:r>
+      <w:r>
+        <w:br/>
+      </w:r>
+      <w:r>
+        <w:rPr>
+          <w:rStyle w:val="VerbatimChar"/>
+        </w:rPr>
+        <w:t xml:space="preserve">## tiempo2               -4.0584     0.9758  -4.159</w:t>
+      </w:r>
+      <w:r>
+        <w:br/>
+      </w:r>
+      <w:r>
+        <w:rPr>
+          <w:rStyle w:val="VerbatimChar"/>
+        </w:rPr>
+        <w:t xml:space="preserve">## tiempo3               -5.3200     0.9758  -5.452</w:t>
+      </w:r>
+      <w:r>
+        <w:br/>
+      </w:r>
+      <w:r>
+        <w:rPr>
+          <w:rStyle w:val="VerbatimChar"/>
+        </w:rPr>
+        <w:t xml:space="preserve">## tiempo4               -7.9224     0.9758  -8.119</w:t>
+      </w:r>
+      <w:r>
+        <w:br/>
+      </w:r>
+      <w:r>
+        <w:rPr>
+          <w:rStyle w:val="VerbatimChar"/>
+        </w:rPr>
+        <w:t xml:space="preserve">## tiempo5               -8.4472     0.9758  -8.657</w:t>
+      </w:r>
+      <w:r>
+        <w:br/>
+      </w:r>
+      <w:r>
+        <w:rPr>
+          <w:rStyle w:val="VerbatimChar"/>
+        </w:rPr>
+        <w:t xml:space="preserve">## tiempo6               -9.4488     0.9758  -9.683</w:t>
+      </w:r>
+      <w:r>
+        <w:br/>
+      </w:r>
+      <w:r>
+        <w:rPr>
+          <w:rStyle w:val="VerbatimChar"/>
+        </w:rPr>
+        <w:t xml:space="preserve">## tratamiento1:tiempo1  -4.6880     1.3800  -3.397</w:t>
+      </w:r>
+      <w:r>
+        <w:br/>
+      </w:r>
+      <w:r>
+        <w:rPr>
+          <w:rStyle w:val="VerbatimChar"/>
+        </w:rPr>
+        <w:t xml:space="preserve">## tratamiento1:tiempo2  -5.3664     1.3800  -3.889</w:t>
+      </w:r>
+      <w:r>
+        <w:br/>
+      </w:r>
+      <w:r>
+        <w:rPr>
+          <w:rStyle w:val="VerbatimChar"/>
+        </w:rPr>
+        <w:t xml:space="preserve">## tratamiento1:tiempo3  -7.0584     1.3800  -5.115</w:t>
+      </w:r>
+      <w:r>
+        <w:br/>
+      </w:r>
+      <w:r>
+        <w:rPr>
+          <w:rStyle w:val="VerbatimChar"/>
+        </w:rPr>
+        <w:t xml:space="preserve">## tratamiento1:tiempo4  -4.7484     1.3800  -3.441</w:t>
+      </w:r>
+      <w:r>
+        <w:br/>
+      </w:r>
+      <w:r>
+        <w:rPr>
+          <w:rStyle w:val="VerbatimChar"/>
+        </w:rPr>
+        <w:t xml:space="preserve">## tratamiento1:tiempo5  -5.6656     1.3800  -4.106</w:t>
+      </w:r>
+      <w:r>
+        <w:br/>
+      </w:r>
+      <w:r>
+        <w:rPr>
+          <w:rStyle w:val="VerbatimChar"/>
+        </w:rPr>
+        <w:t xml:space="preserve">## tratamiento1:tiempo6  -5.5396     1.3800  -4.014</w:t>
+      </w:r>
+    </w:p>
+    <w:p>
+      <w:pPr>
+        <w:pStyle w:val="SourceCode"/>
+      </w:pPr>
+      <w:r>
+        <w:rPr>
+          <w:rStyle w:val="VerbatimChar"/>
+        </w:rPr>
+        <w:t xml:space="preserve">## </w:t>
+      </w:r>
+      <w:r>
+        <w:br/>
+      </w:r>
+      <w:r>
+        <w:rPr>
+          <w:rStyle w:val="VerbatimChar"/>
+        </w:rPr>
+        <w:t xml:space="preserve">## Correlation matrix not shown by default, as p = 14 &gt; 12.</w:t>
+      </w:r>
+      <w:r>
+        <w:br/>
+      </w:r>
+      <w:r>
+        <w:rPr>
+          <w:rStyle w:val="VerbatimChar"/>
+        </w:rPr>
+        <w:t xml:space="preserve">## Use print(x, correlation=TRUE)  or</w:t>
+      </w:r>
+      <w:r>
+        <w:br/>
+      </w:r>
+      <w:r>
+        <w:rPr>
+          <w:rStyle w:val="VerbatimChar"/>
+        </w:rPr>
+        <w:t xml:space="preserve">##     vcov(x)        if you need it</w:t>
+      </w:r>
+    </w:p>
+    <w:p>
+      <w:pPr>
+        <w:pStyle w:val="FirstParagraph"/>
+      </w:pPr>
+      <w:r>
+        <w:t xml:space="preserve">Como hemos explicado antes, tanto para el paciente 1 como para el 26, la depresión diminuye conforme el tiempo aumenta.</w:t>
+      </w:r>
+    </w:p>
+    <w:bookmarkEnd w:id="105"/>
+    <w:bookmarkEnd w:id="106"/>
     <w:sectPr/>
   </w:body>
 </w:document>
@@ -9624,6 +18188,24 @@
     <w:abstractNumId w:val="991"/>
   </w:num>
   <w:num w:numId="1009">
+    <w:abstractNumId w:val="991"/>
+  </w:num>
+  <w:num w:numId="1010">
+    <w:abstractNumId w:val="991"/>
+  </w:num>
+  <w:num w:numId="1011">
+    <w:abstractNumId w:val="991"/>
+  </w:num>
+  <w:num w:numId="1012">
+    <w:abstractNumId w:val="991"/>
+  </w:num>
+  <w:num w:numId="1013">
+    <w:abstractNumId w:val="991"/>
+  </w:num>
+  <w:num w:numId="1014">
+    <w:abstractNumId w:val="991"/>
+  </w:num>
+  <w:num w:numId="1015">
     <w:abstractNumId w:val="991"/>
   </w:num>
 </w:numbering>

--- a/solucion.docx
+++ b/solucion.docx
@@ -5725,7 +5725,7 @@
     <w:bookmarkEnd w:id="37"/>
     <w:bookmarkEnd w:id="38"/>
     <w:bookmarkEnd w:id="39"/>
-    <w:bookmarkStart w:id="57" w:name="problema-2"/>
+    <w:bookmarkStart w:id="74" w:name="problema-2"/>
     <w:p>
       <w:pPr>
         <w:pStyle w:val="Heading1"/>
@@ -8364,7 +8364,7 @@
     </w:p>
     <w:bookmarkEnd w:id="54"/>
     <w:bookmarkEnd w:id="55"/>
-    <w:bookmarkStart w:id="56" w:name="efecto-de-la-dieta"/>
+    <w:bookmarkStart w:id="58" w:name="efecto-de-la-dieta"/>
     <w:p>
       <w:pPr>
         <w:pStyle w:val="Heading2"/>
@@ -8373,658 +8373,650 @@
         <w:t xml:space="preserve">2.3 Efecto de la dieta</w:t>
       </w:r>
     </w:p>
+    <w:bookmarkStart w:id="56" w:name="ajustando-el-consumo"/>
+    <w:p>
+      <w:pPr>
+        <w:pStyle w:val="Heading3"/>
+      </w:pPr>
+      <w:r>
+        <w:t xml:space="preserve">Ajustando el consumo</w:t>
+      </w:r>
+    </w:p>
+    <w:p>
+      <w:pPr>
+        <w:pStyle w:val="SourceCode"/>
+      </w:pPr>
+      <w:r>
+        <w:rPr>
+          <w:rStyle w:val="CommentTok"/>
+        </w:rPr>
+        <w:t xml:space="preserve"># Ajustar el modelo lineal</w:t>
+      </w:r>
+      <w:r>
+        <w:br/>
+      </w:r>
+      <w:r>
+        <w:rPr>
+          <w:rStyle w:val="NormalTok"/>
+        </w:rPr>
+        <w:t xml:space="preserve">modelo_con </w:t>
+      </w:r>
+      <w:r>
+        <w:rPr>
+          <w:rStyle w:val="OtherTok"/>
+        </w:rPr>
+        <w:t xml:space="preserve">&lt;-</w:t>
+      </w:r>
+      <w:r>
+        <w:rPr>
+          <w:rStyle w:val="NormalTok"/>
+        </w:rPr>
+        <w:t xml:space="preserve"> </w:t>
+      </w:r>
+      <w:r>
+        <w:rPr>
+          <w:rStyle w:val="FunctionTok"/>
+        </w:rPr>
+        <w:t xml:space="preserve">lm</w:t>
+      </w:r>
+      <w:r>
+        <w:rPr>
+          <w:rStyle w:val="NormalTok"/>
+        </w:rPr>
+        <w:t xml:space="preserve">(incremento </w:t>
+      </w:r>
+      <w:r>
+        <w:rPr>
+          <w:rStyle w:val="SpecialCharTok"/>
+        </w:rPr>
+        <w:t xml:space="preserve">~</w:t>
+      </w:r>
+      <w:r>
+        <w:rPr>
+          <w:rStyle w:val="NormalTok"/>
+        </w:rPr>
+        <w:t xml:space="preserve"> dieta </w:t>
+      </w:r>
+      <w:r>
+        <w:rPr>
+          <w:rStyle w:val="SpecialCharTok"/>
+        </w:rPr>
+        <w:t xml:space="preserve">+</w:t>
+      </w:r>
+      <w:r>
+        <w:rPr>
+          <w:rStyle w:val="NormalTok"/>
+        </w:rPr>
+        <w:t xml:space="preserve"> consumo, </w:t>
+      </w:r>
+      <w:r>
+        <w:rPr>
+          <w:rStyle w:val="AttributeTok"/>
+        </w:rPr>
+        <w:t xml:space="preserve">data =</w:t>
+      </w:r>
+      <w:r>
+        <w:rPr>
+          <w:rStyle w:val="NormalTok"/>
+        </w:rPr>
+        <w:t xml:space="preserve"> data)</w:t>
+      </w:r>
+      <w:r>
+        <w:br/>
+      </w:r>
+      <w:r>
+        <w:br/>
+      </w:r>
+      <w:r>
+        <w:rPr>
+          <w:rStyle w:val="FunctionTok"/>
+        </w:rPr>
+        <w:t xml:space="preserve">summary</w:t>
+      </w:r>
+      <w:r>
+        <w:rPr>
+          <w:rStyle w:val="NormalTok"/>
+        </w:rPr>
+        <w:t xml:space="preserve">(modelo_con)</w:t>
+      </w:r>
+    </w:p>
+    <w:p>
+      <w:pPr>
+        <w:pStyle w:val="SourceCode"/>
+      </w:pPr>
+      <w:r>
+        <w:rPr>
+          <w:rStyle w:val="VerbatimChar"/>
+        </w:rPr>
+        <w:t xml:space="preserve">## </w:t>
+      </w:r>
+      <w:r>
+        <w:br/>
+      </w:r>
+      <w:r>
+        <w:rPr>
+          <w:rStyle w:val="VerbatimChar"/>
+        </w:rPr>
+        <w:t xml:space="preserve">## Call:</w:t>
+      </w:r>
+      <w:r>
+        <w:br/>
+      </w:r>
+      <w:r>
+        <w:rPr>
+          <w:rStyle w:val="VerbatimChar"/>
+        </w:rPr>
+        <w:t xml:space="preserve">## lm(formula = incremento ~ dieta + consumo, data = data)</w:t>
+      </w:r>
+      <w:r>
+        <w:br/>
+      </w:r>
+      <w:r>
+        <w:rPr>
+          <w:rStyle w:val="VerbatimChar"/>
+        </w:rPr>
+        <w:t xml:space="preserve">## </w:t>
+      </w:r>
+      <w:r>
+        <w:br/>
+      </w:r>
+      <w:r>
+        <w:rPr>
+          <w:rStyle w:val="VerbatimChar"/>
+        </w:rPr>
+        <w:t xml:space="preserve">## Residuals:</w:t>
+      </w:r>
+      <w:r>
+        <w:br/>
+      </w:r>
+      <w:r>
+        <w:rPr>
+          <w:rStyle w:val="VerbatimChar"/>
+        </w:rPr>
+        <w:t xml:space="preserve">##     Min      1Q  Median      3Q     Max </w:t>
+      </w:r>
+      <w:r>
+        <w:br/>
+      </w:r>
+      <w:r>
+        <w:rPr>
+          <w:rStyle w:val="VerbatimChar"/>
+        </w:rPr>
+        <w:t xml:space="preserve">## -12.994  -4.639  -2.314   5.756  15.214 </w:t>
+      </w:r>
+      <w:r>
+        <w:br/>
+      </w:r>
+      <w:r>
+        <w:rPr>
+          <w:rStyle w:val="VerbatimChar"/>
+        </w:rPr>
+        <w:t xml:space="preserve">## </w:t>
+      </w:r>
+      <w:r>
+        <w:br/>
+      </w:r>
+      <w:r>
+        <w:rPr>
+          <w:rStyle w:val="VerbatimChar"/>
+        </w:rPr>
+        <w:t xml:space="preserve">## Coefficients:</w:t>
+      </w:r>
+      <w:r>
+        <w:br/>
+      </w:r>
+      <w:r>
+        <w:rPr>
+          <w:rStyle w:val="VerbatimChar"/>
+        </w:rPr>
+        <w:t xml:space="preserve">##             Estimate Std. Error t value Pr(&gt;|t|)   </w:t>
+      </w:r>
+      <w:r>
+        <w:br/>
+      </w:r>
+      <w:r>
+        <w:rPr>
+          <w:rStyle w:val="VerbatimChar"/>
+        </w:rPr>
+        <w:t xml:space="preserve">## (Intercept)  15.7416    18.2280   0.864  0.40141   </w:t>
+      </w:r>
+      <w:r>
+        <w:br/>
+      </w:r>
+      <w:r>
+        <w:rPr>
+          <w:rStyle w:val="VerbatimChar"/>
+        </w:rPr>
+        <w:t xml:space="preserve">## dieta2      -14.9446     5.2558  -2.843  0.01233 * </w:t>
+      </w:r>
+      <w:r>
+        <w:br/>
+      </w:r>
+      <w:r>
+        <w:rPr>
+          <w:rStyle w:val="VerbatimChar"/>
+        </w:rPr>
+        <w:t xml:space="preserve">## dieta3        3.4201     5.3499   0.639  0.53228   </w:t>
+      </w:r>
+      <w:r>
+        <w:br/>
+      </w:r>
+      <w:r>
+        <w:rPr>
+          <w:rStyle w:val="VerbatimChar"/>
+        </w:rPr>
+        <w:t xml:space="preserve">## dieta4      -20.6428     5.8478  -3.530  0.00303 **</w:t>
+      </w:r>
+      <w:r>
+        <w:br/>
+      </w:r>
+      <w:r>
+        <w:rPr>
+          <w:rStyle w:val="VerbatimChar"/>
+        </w:rPr>
+        <w:t xml:space="preserve">## consumo       1.0692     0.4038   2.648  0.01826 * </w:t>
+      </w:r>
+      <w:r>
+        <w:br/>
+      </w:r>
+      <w:r>
+        <w:rPr>
+          <w:rStyle w:val="VerbatimChar"/>
+        </w:rPr>
+        <w:t xml:space="preserve">## ---</w:t>
+      </w:r>
+      <w:r>
+        <w:br/>
+      </w:r>
+      <w:r>
+        <w:rPr>
+          <w:rStyle w:val="VerbatimChar"/>
+        </w:rPr>
+        <w:t xml:space="preserve">## Signif. codes:  0 '***' 0.001 '**' 0.01 '*' 0.05 '.' 0.1 ' ' 1</w:t>
+      </w:r>
+      <w:r>
+        <w:br/>
+      </w:r>
+      <w:r>
+        <w:rPr>
+          <w:rStyle w:val="VerbatimChar"/>
+        </w:rPr>
+        <w:t xml:space="preserve">## </w:t>
+      </w:r>
+      <w:r>
+        <w:br/>
+      </w:r>
+      <w:r>
+        <w:rPr>
+          <w:rStyle w:val="VerbatimChar"/>
+        </w:rPr>
+        <w:t xml:space="preserve">## Residual standard error: 8.294 on 15 degrees of freedom</w:t>
+      </w:r>
+      <w:r>
+        <w:br/>
+      </w:r>
+      <w:r>
+        <w:rPr>
+          <w:rStyle w:val="VerbatimChar"/>
+        </w:rPr>
+        <w:t xml:space="preserve">## Multiple R-squared:  0.6798, Adjusted R-squared:  0.5944 </w:t>
+      </w:r>
+      <w:r>
+        <w:br/>
+      </w:r>
+      <w:r>
+        <w:rPr>
+          <w:rStyle w:val="VerbatimChar"/>
+        </w:rPr>
+        <w:t xml:space="preserve">## F-statistic:  7.96 on 4 and 15 DF,  p-value: 0.001192</w:t>
+      </w:r>
+    </w:p>
+    <w:p>
+      <w:pPr>
+        <w:pStyle w:val="FirstParagraph"/>
+      </w:pPr>
+      <w:r>
+        <w:t xml:space="preserve">En el caso de variables dummy que representan categorías (como las dietas), el término constante (o intercepto) es la estimación del valor medio de la variable de respuesta para la categoría de referencia. En este caso, la dieta 1 es la categoría de referencia. Entonces, el término constante representará la estimación del aumento de peso medio para la dieta 1. Las otras variables dummy (dieta 2, dieta 3 y dieta 4) indicarán cómo difieren las otras dietas en comparación con la dieta 1. En resumen, se puede considerar que la dieta 1 es equivalente al intercepto en este contexto específico.</w:t>
+      </w:r>
+    </w:p>
+    <w:p>
+      <w:pPr>
+        <w:pStyle w:val="BodyText"/>
+      </w:pPr>
+      <w:r>
+        <w:t xml:space="preserve">Una vez explicado esto, podemos ver en el resumen del modelo que la estimación para la dieta 1 (intercepto) es de 15.74, y para la dieta 2 es de -14.94. Esto quiere decir que la dieta 1 hace que el peso incremente más que con la dieta 2. No debemos confundir que el estimado de la dieta 2 sea negativo con que disminuya el peso, si no que aumenta pero en menor medida que con la dieta 1, que es con la que se está comparando. Esto concuerda con la exploración inicial de los datos, en la que la dieta 1 mostraba mayor incremento de peso que la dieta 2.</w:t>
+      </w:r>
+    </w:p>
     <w:bookmarkEnd w:id="56"/>
+    <w:bookmarkStart w:id="57" w:name="sin-ajustar-el-consumo"/>
+    <w:p>
+      <w:pPr>
+        <w:pStyle w:val="Heading3"/>
+      </w:pPr>
+      <w:r>
+        <w:t xml:space="preserve">Sin ajustar el consumo</w:t>
+      </w:r>
+    </w:p>
+    <w:p>
+      <w:pPr>
+        <w:pStyle w:val="SourceCode"/>
+      </w:pPr>
+      <w:r>
+        <w:rPr>
+          <w:rStyle w:val="CommentTok"/>
+        </w:rPr>
+        <w:t xml:space="preserve"># Ajustar el modelo lineal</w:t>
+      </w:r>
+      <w:r>
+        <w:br/>
+      </w:r>
+      <w:r>
+        <w:rPr>
+          <w:rStyle w:val="NormalTok"/>
+        </w:rPr>
+        <w:t xml:space="preserve">modelo_sin </w:t>
+      </w:r>
+      <w:r>
+        <w:rPr>
+          <w:rStyle w:val="OtherTok"/>
+        </w:rPr>
+        <w:t xml:space="preserve">&lt;-</w:t>
+      </w:r>
+      <w:r>
+        <w:rPr>
+          <w:rStyle w:val="NormalTok"/>
+        </w:rPr>
+        <w:t xml:space="preserve"> </w:t>
+      </w:r>
+      <w:r>
+        <w:rPr>
+          <w:rStyle w:val="FunctionTok"/>
+        </w:rPr>
+        <w:t xml:space="preserve">lm</w:t>
+      </w:r>
+      <w:r>
+        <w:rPr>
+          <w:rStyle w:val="NormalTok"/>
+        </w:rPr>
+        <w:t xml:space="preserve">(incremento </w:t>
+      </w:r>
+      <w:r>
+        <w:rPr>
+          <w:rStyle w:val="SpecialCharTok"/>
+        </w:rPr>
+        <w:t xml:space="preserve">~</w:t>
+      </w:r>
+      <w:r>
+        <w:rPr>
+          <w:rStyle w:val="NormalTok"/>
+        </w:rPr>
+        <w:t xml:space="preserve"> dieta, </w:t>
+      </w:r>
+      <w:r>
+        <w:rPr>
+          <w:rStyle w:val="AttributeTok"/>
+        </w:rPr>
+        <w:t xml:space="preserve">data =</w:t>
+      </w:r>
+      <w:r>
+        <w:rPr>
+          <w:rStyle w:val="NormalTok"/>
+        </w:rPr>
+        <w:t xml:space="preserve"> data)</w:t>
+      </w:r>
+      <w:r>
+        <w:br/>
+      </w:r>
+      <w:r>
+        <w:br/>
+      </w:r>
+      <w:r>
+        <w:rPr>
+          <w:rStyle w:val="CommentTok"/>
+        </w:rPr>
+        <w:t xml:space="preserve"># Resumen del modelo</w:t>
+      </w:r>
+      <w:r>
+        <w:br/>
+      </w:r>
+      <w:r>
+        <w:rPr>
+          <w:rStyle w:val="FunctionTok"/>
+        </w:rPr>
+        <w:t xml:space="preserve">summary</w:t>
+      </w:r>
+      <w:r>
+        <w:rPr>
+          <w:rStyle w:val="NormalTok"/>
+        </w:rPr>
+        <w:t xml:space="preserve">(modelo_sin)</w:t>
+      </w:r>
+    </w:p>
+    <w:p>
+      <w:pPr>
+        <w:pStyle w:val="SourceCode"/>
+      </w:pPr>
+      <w:r>
+        <w:rPr>
+          <w:rStyle w:val="VerbatimChar"/>
+        </w:rPr>
+        <w:t xml:space="preserve">## </w:t>
+      </w:r>
+      <w:r>
+        <w:br/>
+      </w:r>
+      <w:r>
+        <w:rPr>
+          <w:rStyle w:val="VerbatimChar"/>
+        </w:rPr>
+        <w:t xml:space="preserve">## Call:</w:t>
+      </w:r>
+      <w:r>
+        <w:br/>
+      </w:r>
+      <w:r>
+        <w:rPr>
+          <w:rStyle w:val="VerbatimChar"/>
+        </w:rPr>
+        <w:t xml:space="preserve">## lm(formula = incremento ~ dieta, data = data)</w:t>
+      </w:r>
+      <w:r>
+        <w:br/>
+      </w:r>
+      <w:r>
+        <w:rPr>
+          <w:rStyle w:val="VerbatimChar"/>
+        </w:rPr>
+        <w:t xml:space="preserve">## </w:t>
+      </w:r>
+      <w:r>
+        <w:br/>
+      </w:r>
+      <w:r>
+        <w:rPr>
+          <w:rStyle w:val="VerbatimChar"/>
+        </w:rPr>
+        <w:t xml:space="preserve">## Residuals:</w:t>
+      </w:r>
+      <w:r>
+        <w:br/>
+      </w:r>
+      <w:r>
+        <w:rPr>
+          <w:rStyle w:val="VerbatimChar"/>
+        </w:rPr>
+        <w:t xml:space="preserve">##    Min     1Q Median     3Q    Max </w:t>
+      </w:r>
+      <w:r>
+        <w:br/>
+      </w:r>
+      <w:r>
+        <w:rPr>
+          <w:rStyle w:val="VerbatimChar"/>
+        </w:rPr>
+        <w:t xml:space="preserve">## -15.20  -6.45   1.30   6.45  15.00 </w:t>
+      </w:r>
+      <w:r>
+        <w:br/>
+      </w:r>
+      <w:r>
+        <w:rPr>
+          <w:rStyle w:val="VerbatimChar"/>
+        </w:rPr>
+        <w:t xml:space="preserve">## </w:t>
+      </w:r>
+      <w:r>
+        <w:br/>
+      </w:r>
+      <w:r>
+        <w:rPr>
+          <w:rStyle w:val="VerbatimChar"/>
+        </w:rPr>
+        <w:t xml:space="preserve">## Coefficients:</w:t>
+      </w:r>
+      <w:r>
+        <w:br/>
+      </w:r>
+      <w:r>
+        <w:rPr>
+          <w:rStyle w:val="VerbatimChar"/>
+        </w:rPr>
+        <w:t xml:space="preserve">##             Estimate Std. Error t value Pr(&gt;|t|)    </w:t>
+      </w:r>
+      <w:r>
+        <w:br/>
+      </w:r>
+      <w:r>
+        <w:rPr>
+          <w:rStyle w:val="VerbatimChar"/>
+        </w:rPr>
+        <w:t xml:space="preserve">## (Intercept)   63.000      4.351  14.480  1.3e-10 ***</w:t>
+      </w:r>
+      <w:r>
+        <w:br/>
+      </w:r>
+      <w:r>
+        <w:rPr>
+          <w:rStyle w:val="VerbatimChar"/>
+        </w:rPr>
+        <w:t xml:space="preserve">## dieta2       -15.800      6.153  -2.568   0.0206 *  </w:t>
+      </w:r>
+      <w:r>
+        <w:br/>
+      </w:r>
+      <w:r>
+        <w:rPr>
+          <w:rStyle w:val="VerbatimChar"/>
+        </w:rPr>
+        <w:t xml:space="preserve">## dieta3         6.200      6.153   1.008   0.3286    </w:t>
+      </w:r>
+      <w:r>
+        <w:br/>
+      </w:r>
+      <w:r>
+        <w:rPr>
+          <w:rStyle w:val="VerbatimChar"/>
+        </w:rPr>
+        <w:t xml:space="preserve">## dieta4       -13.800      6.153  -2.243   0.0394 *  </w:t>
+      </w:r>
+      <w:r>
+        <w:br/>
+      </w:r>
+      <w:r>
+        <w:rPr>
+          <w:rStyle w:val="VerbatimChar"/>
+        </w:rPr>
+        <w:t xml:space="preserve">## ---</w:t>
+      </w:r>
+      <w:r>
+        <w:br/>
+      </w:r>
+      <w:r>
+        <w:rPr>
+          <w:rStyle w:val="VerbatimChar"/>
+        </w:rPr>
+        <w:t xml:space="preserve">## Signif. codes:  0 '***' 0.001 '**' 0.01 '*' 0.05 '.' 0.1 ' ' 1</w:t>
+      </w:r>
+      <w:r>
+        <w:br/>
+      </w:r>
+      <w:r>
+        <w:rPr>
+          <w:rStyle w:val="VerbatimChar"/>
+        </w:rPr>
+        <w:t xml:space="preserve">## </w:t>
+      </w:r>
+      <w:r>
+        <w:br/>
+      </w:r>
+      <w:r>
+        <w:rPr>
+          <w:rStyle w:val="VerbatimChar"/>
+        </w:rPr>
+        <w:t xml:space="preserve">## Residual standard error: 9.729 on 16 degrees of freedom</w:t>
+      </w:r>
+      <w:r>
+        <w:br/>
+      </w:r>
+      <w:r>
+        <w:rPr>
+          <w:rStyle w:val="VerbatimChar"/>
+        </w:rPr>
+        <w:t xml:space="preserve">## Multiple R-squared:  0.5301, Adjusted R-squared:  0.4419 </w:t>
+      </w:r>
+      <w:r>
+        <w:br/>
+      </w:r>
+      <w:r>
+        <w:rPr>
+          <w:rStyle w:val="VerbatimChar"/>
+        </w:rPr>
+        <w:t xml:space="preserve">## F-statistic: 6.016 on 3 and 16 DF,  p-value: 0.006055</w:t>
+      </w:r>
+    </w:p>
+    <w:p>
+      <w:pPr>
+        <w:pStyle w:val="FirstParagraph"/>
+      </w:pPr>
+      <w:r>
+        <w:t xml:space="preserve">En este caso, el estimado para la dieta 1 es de 63, mientras que para la dieta 2 es de -15.8. Como mencionamos previamente, esto indica que la dieta 1 está asociada con un mayor aumento de peso en comparación con la dieta 2.</w:t>
+      </w:r>
+    </w:p>
+    <w:p>
+      <w:pPr>
+        <w:pStyle w:val="BodyText"/>
+      </w:pPr>
+      <w:r>
+        <w:t xml:space="preserve">Al comparar el estimado de la dieta 1 ajustando el modelo con y sin la covariable, notamos una diferencia sustancial en la estimación (15.74 vs 63). Esta disparidad probablemente se debe a la omisión del efecto del consumo calórico en el modelo sin covariable.</w:t>
+      </w:r>
+    </w:p>
+    <w:p>
+      <w:pPr>
+        <w:pStyle w:val="BodyText"/>
+      </w:pPr>
+      <w:r>
+        <w:t xml:space="preserve">Como hemos observado en la exploración de datos, existe una relación positiva entre la covariable (consumo) y la variable de respuesta. Al no incluir esta covariable en el modelo, parte de la variabilidad debida al consumo se atribuye erróneamente a la variable dieta. Esto se refleja en un estimado más alto para la dieta 1, que sirve como referencia.</w:t>
+      </w:r>
+    </w:p>
+    <w:p>
+      <w:pPr>
+        <w:pStyle w:val="BodyText"/>
+      </w:pPr>
+      <w:r>
+        <w:t xml:space="preserve">Al incorporar el consumo como una covariable en el modelo, estamos intentando aislar el efecto específico de la dieta en el aumento de peso, controlando o ajustando por las diferencias en el consumo entre las dietas. Este enfoque proporciona una estimación más precisa del efecto de la dieta, eliminando el posible sesgo en la relación entre la covariable y la variable de respuesta.</w:t>
+      </w:r>
+    </w:p>
+    <w:p>
+      <w:pPr>
+        <w:pStyle w:val="BodyText"/>
+      </w:pPr>
+      <w:r>
+        <w:t xml:space="preserve">En resumen, al incluir el consumo como covariable, se mejora la capacidad del modelo para discernir entre los efectos de la dieta y el consumo en el aumento de peso, lo que resulta en estimaciones más ajustadas y potencialmente más precisas.</w:t>
+      </w:r>
+    </w:p>
     <w:bookmarkEnd w:id="57"/>
-    <w:bookmarkStart w:id="73" w:name="ajustando-el-consumo"/>
-    <w:p>
-      <w:pPr>
-        <w:pStyle w:val="Heading1"/>
-      </w:pPr>
-      <w:r>
-        <w:t xml:space="preserve">Ajustando el consumo</w:t>
-      </w:r>
-    </w:p>
-    <w:p>
-      <w:pPr>
-        <w:pStyle w:val="SourceCode"/>
-      </w:pPr>
-      <w:r>
-        <w:rPr>
-          <w:rStyle w:val="CommentTok"/>
-        </w:rPr>
-        <w:t xml:space="preserve"># Ajustar el modelo lineal</w:t>
-      </w:r>
-      <w:r>
-        <w:br/>
-      </w:r>
-      <w:r>
-        <w:rPr>
-          <w:rStyle w:val="NormalTok"/>
-        </w:rPr>
-        <w:t xml:space="preserve">modelo_con </w:t>
-      </w:r>
-      <w:r>
-        <w:rPr>
-          <w:rStyle w:val="OtherTok"/>
-        </w:rPr>
-        <w:t xml:space="preserve">&lt;-</w:t>
-      </w:r>
-      <w:r>
-        <w:rPr>
-          <w:rStyle w:val="NormalTok"/>
-        </w:rPr>
-        <w:t xml:space="preserve"> </w:t>
-      </w:r>
-      <w:r>
-        <w:rPr>
-          <w:rStyle w:val="FunctionTok"/>
-        </w:rPr>
-        <w:t xml:space="preserve">lm</w:t>
-      </w:r>
-      <w:r>
-        <w:rPr>
-          <w:rStyle w:val="NormalTok"/>
-        </w:rPr>
-        <w:t xml:space="preserve">(incremento </w:t>
-      </w:r>
-      <w:r>
-        <w:rPr>
-          <w:rStyle w:val="SpecialCharTok"/>
-        </w:rPr>
-        <w:t xml:space="preserve">~</w:t>
-      </w:r>
-      <w:r>
-        <w:rPr>
-          <w:rStyle w:val="NormalTok"/>
-        </w:rPr>
-        <w:t xml:space="preserve"> dieta </w:t>
-      </w:r>
-      <w:r>
-        <w:rPr>
-          <w:rStyle w:val="SpecialCharTok"/>
-        </w:rPr>
-        <w:t xml:space="preserve">+</w:t>
-      </w:r>
-      <w:r>
-        <w:rPr>
-          <w:rStyle w:val="NormalTok"/>
-        </w:rPr>
-        <w:t xml:space="preserve"> consumo, </w:t>
-      </w:r>
-      <w:r>
-        <w:rPr>
-          <w:rStyle w:val="AttributeTok"/>
-        </w:rPr>
-        <w:t xml:space="preserve">data =</w:t>
-      </w:r>
-      <w:r>
-        <w:rPr>
-          <w:rStyle w:val="NormalTok"/>
-        </w:rPr>
-        <w:t xml:space="preserve"> data)</w:t>
-      </w:r>
-      <w:r>
-        <w:br/>
-      </w:r>
-      <w:r>
-        <w:br/>
-      </w:r>
-      <w:r>
-        <w:rPr>
-          <w:rStyle w:val="FunctionTok"/>
-        </w:rPr>
-        <w:t xml:space="preserve">summary</w:t>
-      </w:r>
-      <w:r>
-        <w:rPr>
-          <w:rStyle w:val="NormalTok"/>
-        </w:rPr>
-        <w:t xml:space="preserve">(modelo_con)</w:t>
-      </w:r>
-    </w:p>
-    <w:p>
-      <w:pPr>
-        <w:pStyle w:val="SourceCode"/>
-      </w:pPr>
-      <w:r>
-        <w:rPr>
-          <w:rStyle w:val="VerbatimChar"/>
-        </w:rPr>
-        <w:t xml:space="preserve">## </w:t>
-      </w:r>
-      <w:r>
-        <w:br/>
-      </w:r>
-      <w:r>
-        <w:rPr>
-          <w:rStyle w:val="VerbatimChar"/>
-        </w:rPr>
-        <w:t xml:space="preserve">## Call:</w:t>
-      </w:r>
-      <w:r>
-        <w:br/>
-      </w:r>
-      <w:r>
-        <w:rPr>
-          <w:rStyle w:val="VerbatimChar"/>
-        </w:rPr>
-        <w:t xml:space="preserve">## lm(formula = incremento ~ dieta + consumo, data = data)</w:t>
-      </w:r>
-      <w:r>
-        <w:br/>
-      </w:r>
-      <w:r>
-        <w:rPr>
-          <w:rStyle w:val="VerbatimChar"/>
-        </w:rPr>
-        <w:t xml:space="preserve">## </w:t>
-      </w:r>
-      <w:r>
-        <w:br/>
-      </w:r>
-      <w:r>
-        <w:rPr>
-          <w:rStyle w:val="VerbatimChar"/>
-        </w:rPr>
-        <w:t xml:space="preserve">## Residuals:</w:t>
-      </w:r>
-      <w:r>
-        <w:br/>
-      </w:r>
-      <w:r>
-        <w:rPr>
-          <w:rStyle w:val="VerbatimChar"/>
-        </w:rPr>
-        <w:t xml:space="preserve">##     Min      1Q  Median      3Q     Max </w:t>
-      </w:r>
-      <w:r>
-        <w:br/>
-      </w:r>
-      <w:r>
-        <w:rPr>
-          <w:rStyle w:val="VerbatimChar"/>
-        </w:rPr>
-        <w:t xml:space="preserve">## -12.994  -4.639  -2.314   5.756  15.214 </w:t>
-      </w:r>
-      <w:r>
-        <w:br/>
-      </w:r>
-      <w:r>
-        <w:rPr>
-          <w:rStyle w:val="VerbatimChar"/>
-        </w:rPr>
-        <w:t xml:space="preserve">## </w:t>
-      </w:r>
-      <w:r>
-        <w:br/>
-      </w:r>
-      <w:r>
-        <w:rPr>
-          <w:rStyle w:val="VerbatimChar"/>
-        </w:rPr>
-        <w:t xml:space="preserve">## Coefficients:</w:t>
-      </w:r>
-      <w:r>
-        <w:br/>
-      </w:r>
-      <w:r>
-        <w:rPr>
-          <w:rStyle w:val="VerbatimChar"/>
-        </w:rPr>
-        <w:t xml:space="preserve">##             Estimate Std. Error t value Pr(&gt;|t|)   </w:t>
-      </w:r>
-      <w:r>
-        <w:br/>
-      </w:r>
-      <w:r>
-        <w:rPr>
-          <w:rStyle w:val="VerbatimChar"/>
-        </w:rPr>
-        <w:t xml:space="preserve">## (Intercept)  15.7416    18.2280   0.864  0.40141   </w:t>
-      </w:r>
-      <w:r>
-        <w:br/>
-      </w:r>
-      <w:r>
-        <w:rPr>
-          <w:rStyle w:val="VerbatimChar"/>
-        </w:rPr>
-        <w:t xml:space="preserve">## dieta2      -14.9446     5.2558  -2.843  0.01233 * </w:t>
-      </w:r>
-      <w:r>
-        <w:br/>
-      </w:r>
-      <w:r>
-        <w:rPr>
-          <w:rStyle w:val="VerbatimChar"/>
-        </w:rPr>
-        <w:t xml:space="preserve">## dieta3        3.4201     5.3499   0.639  0.53228   </w:t>
-      </w:r>
-      <w:r>
-        <w:br/>
-      </w:r>
-      <w:r>
-        <w:rPr>
-          <w:rStyle w:val="VerbatimChar"/>
-        </w:rPr>
-        <w:t xml:space="preserve">## dieta4      -20.6428     5.8478  -3.530  0.00303 **</w:t>
-      </w:r>
-      <w:r>
-        <w:br/>
-      </w:r>
-      <w:r>
-        <w:rPr>
-          <w:rStyle w:val="VerbatimChar"/>
-        </w:rPr>
-        <w:t xml:space="preserve">## consumo       1.0692     0.4038   2.648  0.01826 * </w:t>
-      </w:r>
-      <w:r>
-        <w:br/>
-      </w:r>
-      <w:r>
-        <w:rPr>
-          <w:rStyle w:val="VerbatimChar"/>
-        </w:rPr>
-        <w:t xml:space="preserve">## ---</w:t>
-      </w:r>
-      <w:r>
-        <w:br/>
-      </w:r>
-      <w:r>
-        <w:rPr>
-          <w:rStyle w:val="VerbatimChar"/>
-        </w:rPr>
-        <w:t xml:space="preserve">## Signif. codes:  0 '***' 0.001 '**' 0.01 '*' 0.05 '.' 0.1 ' ' 1</w:t>
-      </w:r>
-      <w:r>
-        <w:br/>
-      </w:r>
-      <w:r>
-        <w:rPr>
-          <w:rStyle w:val="VerbatimChar"/>
-        </w:rPr>
-        <w:t xml:space="preserve">## </w:t>
-      </w:r>
-      <w:r>
-        <w:br/>
-      </w:r>
-      <w:r>
-        <w:rPr>
-          <w:rStyle w:val="VerbatimChar"/>
-        </w:rPr>
-        <w:t xml:space="preserve">## Residual standard error: 8.294 on 15 degrees of freedom</w:t>
-      </w:r>
-      <w:r>
-        <w:br/>
-      </w:r>
-      <w:r>
-        <w:rPr>
-          <w:rStyle w:val="VerbatimChar"/>
-        </w:rPr>
-        <w:t xml:space="preserve">## Multiple R-squared:  0.6798, Adjusted R-squared:  0.5944 </w:t>
-      </w:r>
-      <w:r>
-        <w:br/>
-      </w:r>
-      <w:r>
-        <w:rPr>
-          <w:rStyle w:val="VerbatimChar"/>
-        </w:rPr>
-        <w:t xml:space="preserve">## F-statistic:  7.96 on 4 and 15 DF,  p-value: 0.001192</w:t>
-      </w:r>
-    </w:p>
-    <w:p>
-      <w:pPr>
-        <w:pStyle w:val="FirstParagraph"/>
-      </w:pPr>
-      <w:r>
-        <w:t xml:space="preserve">En el caso de variables dummy que representan categorías (como las dietas), el término constante (o intercepto) es la estimación del valor medio de la variable de respuesta para la categoría de referencia. En este caso, la dieta 1 es la categoría de referencia. Entonces, el término constante representará la estimación del aumento de peso medio para la dieta 1. Las otras variables dummy (dieta 2, dieta 3 y dieta 4) indicarán cómo difieren las otras dietas en comparación con la dieta 1. En resumen, se puede considerar que la dieta 1 es equivalente al intercepto en este contexto específico.</w:t>
-      </w:r>
-    </w:p>
-    <w:p>
-      <w:pPr>
-        <w:pStyle w:val="BodyText"/>
-      </w:pPr>
-      <w:r>
-        <w:t xml:space="preserve">Una vez explicado esto, podemos ver en el resumen del modelo que la estimación para la dieta 1 (intercepto) es de 15.74, y para la dieta 2 es de -14.94. Esto quiere decir que la dieta 1 hace que el peso incremente más que con la dieta 2. No debemos confundir que el estimado de la dieta 2 sea negativo con que disminuya el peso, si no que aumenta pero en menor medida que con la dieta 1, que es con la que se está comparando. Esto concuerda con la exploración inicial de los datos, en la que la dieta 1 mostraba mayor incremento de peso que la dieta 2.</w:t>
-      </w:r>
-    </w:p>
-    <w:bookmarkStart w:id="58" w:name="sin-ajustar-el-consumo"/>
-    <w:p>
-      <w:pPr>
-        <w:pStyle w:val="Heading3"/>
-      </w:pPr>
-      <w:r>
-        <w:t xml:space="preserve">Sin ajustar el consumo</w:t>
-      </w:r>
-    </w:p>
-    <w:p>
-      <w:pPr>
-        <w:pStyle w:val="SourceCode"/>
-      </w:pPr>
-      <w:r>
-        <w:rPr>
-          <w:rStyle w:val="CommentTok"/>
-        </w:rPr>
-        <w:t xml:space="preserve"># Ajustar el modelo lineal</w:t>
-      </w:r>
-      <w:r>
-        <w:br/>
-      </w:r>
-      <w:r>
-        <w:rPr>
-          <w:rStyle w:val="NormalTok"/>
-        </w:rPr>
-        <w:t xml:space="preserve">modelo_sin </w:t>
-      </w:r>
-      <w:r>
-        <w:rPr>
-          <w:rStyle w:val="OtherTok"/>
-        </w:rPr>
-        <w:t xml:space="preserve">&lt;-</w:t>
-      </w:r>
-      <w:r>
-        <w:rPr>
-          <w:rStyle w:val="NormalTok"/>
-        </w:rPr>
-        <w:t xml:space="preserve"> </w:t>
-      </w:r>
-      <w:r>
-        <w:rPr>
-          <w:rStyle w:val="FunctionTok"/>
-        </w:rPr>
-        <w:t xml:space="preserve">lm</w:t>
-      </w:r>
-      <w:r>
-        <w:rPr>
-          <w:rStyle w:val="NormalTok"/>
-        </w:rPr>
-        <w:t xml:space="preserve">(incremento </w:t>
-      </w:r>
-      <w:r>
-        <w:rPr>
-          <w:rStyle w:val="SpecialCharTok"/>
-        </w:rPr>
-        <w:t xml:space="preserve">~</w:t>
-      </w:r>
-      <w:r>
-        <w:rPr>
-          <w:rStyle w:val="NormalTok"/>
-        </w:rPr>
-        <w:t xml:space="preserve"> dieta, </w:t>
-      </w:r>
-      <w:r>
-        <w:rPr>
-          <w:rStyle w:val="AttributeTok"/>
-        </w:rPr>
-        <w:t xml:space="preserve">data =</w:t>
-      </w:r>
-      <w:r>
-        <w:rPr>
-          <w:rStyle w:val="NormalTok"/>
-        </w:rPr>
-        <w:t xml:space="preserve"> data)</w:t>
-      </w:r>
-      <w:r>
-        <w:br/>
-      </w:r>
-      <w:r>
-        <w:br/>
-      </w:r>
-      <w:r>
-        <w:rPr>
-          <w:rStyle w:val="CommentTok"/>
-        </w:rPr>
-        <w:t xml:space="preserve"># Resumen del modelo</w:t>
-      </w:r>
-      <w:r>
-        <w:br/>
-      </w:r>
-      <w:r>
-        <w:rPr>
-          <w:rStyle w:val="FunctionTok"/>
-        </w:rPr>
-        <w:t xml:space="preserve">summary</w:t>
-      </w:r>
-      <w:r>
-        <w:rPr>
-          <w:rStyle w:val="NormalTok"/>
-        </w:rPr>
-        <w:t xml:space="preserve">(modelo_sin)</w:t>
-      </w:r>
-    </w:p>
-    <w:p>
-      <w:pPr>
-        <w:pStyle w:val="SourceCode"/>
-      </w:pPr>
-      <w:r>
-        <w:rPr>
-          <w:rStyle w:val="VerbatimChar"/>
-        </w:rPr>
-        <w:t xml:space="preserve">## </w:t>
-      </w:r>
-      <w:r>
-        <w:br/>
-      </w:r>
-      <w:r>
-        <w:rPr>
-          <w:rStyle w:val="VerbatimChar"/>
-        </w:rPr>
-        <w:t xml:space="preserve">## Call:</w:t>
-      </w:r>
-      <w:r>
-        <w:br/>
-      </w:r>
-      <w:r>
-        <w:rPr>
-          <w:rStyle w:val="VerbatimChar"/>
-        </w:rPr>
-        <w:t xml:space="preserve">## lm(formula = incremento ~ dieta, data = data)</w:t>
-      </w:r>
-      <w:r>
-        <w:br/>
-      </w:r>
-      <w:r>
-        <w:rPr>
-          <w:rStyle w:val="VerbatimChar"/>
-        </w:rPr>
-        <w:t xml:space="preserve">## </w:t>
-      </w:r>
-      <w:r>
-        <w:br/>
-      </w:r>
-      <w:r>
-        <w:rPr>
-          <w:rStyle w:val="VerbatimChar"/>
-        </w:rPr>
-        <w:t xml:space="preserve">## Residuals:</w:t>
-      </w:r>
-      <w:r>
-        <w:br/>
-      </w:r>
-      <w:r>
-        <w:rPr>
-          <w:rStyle w:val="VerbatimChar"/>
-        </w:rPr>
-        <w:t xml:space="preserve">##    Min     1Q Median     3Q    Max </w:t>
-      </w:r>
-      <w:r>
-        <w:br/>
-      </w:r>
-      <w:r>
-        <w:rPr>
-          <w:rStyle w:val="VerbatimChar"/>
-        </w:rPr>
-        <w:t xml:space="preserve">## -15.20  -6.45   1.30   6.45  15.00 </w:t>
-      </w:r>
-      <w:r>
-        <w:br/>
-      </w:r>
-      <w:r>
-        <w:rPr>
-          <w:rStyle w:val="VerbatimChar"/>
-        </w:rPr>
-        <w:t xml:space="preserve">## </w:t>
-      </w:r>
-      <w:r>
-        <w:br/>
-      </w:r>
-      <w:r>
-        <w:rPr>
-          <w:rStyle w:val="VerbatimChar"/>
-        </w:rPr>
-        <w:t xml:space="preserve">## Coefficients:</w:t>
-      </w:r>
-      <w:r>
-        <w:br/>
-      </w:r>
-      <w:r>
-        <w:rPr>
-          <w:rStyle w:val="VerbatimChar"/>
-        </w:rPr>
-        <w:t xml:space="preserve">##             Estimate Std. Error t value Pr(&gt;|t|)    </w:t>
-      </w:r>
-      <w:r>
-        <w:br/>
-      </w:r>
-      <w:r>
-        <w:rPr>
-          <w:rStyle w:val="VerbatimChar"/>
-        </w:rPr>
-        <w:t xml:space="preserve">## (Intercept)   63.000      4.351  14.480  1.3e-10 ***</w:t>
-      </w:r>
-      <w:r>
-        <w:br/>
-      </w:r>
-      <w:r>
-        <w:rPr>
-          <w:rStyle w:val="VerbatimChar"/>
-        </w:rPr>
-        <w:t xml:space="preserve">## dieta2       -15.800      6.153  -2.568   0.0206 *  </w:t>
-      </w:r>
-      <w:r>
-        <w:br/>
-      </w:r>
-      <w:r>
-        <w:rPr>
-          <w:rStyle w:val="VerbatimChar"/>
-        </w:rPr>
-        <w:t xml:space="preserve">## dieta3         6.200      6.153   1.008   0.3286    </w:t>
-      </w:r>
-      <w:r>
-        <w:br/>
-      </w:r>
-      <w:r>
-        <w:rPr>
-          <w:rStyle w:val="VerbatimChar"/>
-        </w:rPr>
-        <w:t xml:space="preserve">## dieta4       -13.800      6.153  -2.243   0.0394 *  </w:t>
-      </w:r>
-      <w:r>
-        <w:br/>
-      </w:r>
-      <w:r>
-        <w:rPr>
-          <w:rStyle w:val="VerbatimChar"/>
-        </w:rPr>
-        <w:t xml:space="preserve">## ---</w:t>
-      </w:r>
-      <w:r>
-        <w:br/>
-      </w:r>
-      <w:r>
-        <w:rPr>
-          <w:rStyle w:val="VerbatimChar"/>
-        </w:rPr>
-        <w:t xml:space="preserve">## Signif. codes:  0 '***' 0.001 '**' 0.01 '*' 0.05 '.' 0.1 ' ' 1</w:t>
-      </w:r>
-      <w:r>
-        <w:br/>
-      </w:r>
-      <w:r>
-        <w:rPr>
-          <w:rStyle w:val="VerbatimChar"/>
-        </w:rPr>
-        <w:t xml:space="preserve">## </w:t>
-      </w:r>
-      <w:r>
-        <w:br/>
-      </w:r>
-      <w:r>
-        <w:rPr>
-          <w:rStyle w:val="VerbatimChar"/>
-        </w:rPr>
-        <w:t xml:space="preserve">## Residual standard error: 9.729 on 16 degrees of freedom</w:t>
-      </w:r>
-      <w:r>
-        <w:br/>
-      </w:r>
-      <w:r>
-        <w:rPr>
-          <w:rStyle w:val="VerbatimChar"/>
-        </w:rPr>
-        <w:t xml:space="preserve">## Multiple R-squared:  0.5301, Adjusted R-squared:  0.4419 </w:t>
-      </w:r>
-      <w:r>
-        <w:br/>
-      </w:r>
-      <w:r>
-        <w:rPr>
-          <w:rStyle w:val="VerbatimChar"/>
-        </w:rPr>
-        <w:t xml:space="preserve">## F-statistic: 6.016 on 3 and 16 DF,  p-value: 0.006055</w:t>
-      </w:r>
-    </w:p>
-    <w:p>
-      <w:pPr>
-        <w:pStyle w:val="FirstParagraph"/>
-      </w:pPr>
-      <w:r>
-        <w:t xml:space="preserve">En este caso, el estimado para la dieta 1 es de 63, mientras que para la dieta 2 es de -15.8. Como mencionamos previamente, esto indica que la dieta 1 está asociada con un mayor aumento de peso en comparación con la dieta 2.</w:t>
-      </w:r>
-    </w:p>
-    <w:p>
-      <w:pPr>
-        <w:pStyle w:val="BodyText"/>
-      </w:pPr>
-      <w:r>
-        <w:t xml:space="preserve">Al comparar el estimado de la dieta 1 ajustando el modelo con y sin la covariable, notamos una diferencia sustancial en la estimación (15.74 vs 63). Esta disparidad probablemente se debe a la omisión del efecto del consumo calórico en el modelo sin covariable.</w:t>
-      </w:r>
-    </w:p>
-    <w:p>
-      <w:pPr>
-        <w:pStyle w:val="BodyText"/>
-      </w:pPr>
-      <w:r>
-        <w:t xml:space="preserve">Como hemos observado en la exploración de datos, existe una relación positiva entre la covariable (consumo) y la variable de respuesta. Al no incluir esta covariable en el modelo, parte de la variabilidad debida al consumo se atribuye erróneamente a la variable dieta. Esto se refleja en un estimado más alto para la dieta 1, que sirve como referencia.</w:t>
-      </w:r>
-    </w:p>
-    <w:p>
-      <w:pPr>
-        <w:pStyle w:val="BodyText"/>
-      </w:pPr>
-      <w:r>
-        <w:t xml:space="preserve">Al incorporar el consumo como una covariable en el modelo, estamos intentando aislar el efecto específico de la dieta en el aumento de peso, controlando o ajustando por las diferencias en el consumo entre las dietas. Este enfoque proporciona una estimación más precisa del efecto de la dieta, eliminando el posible sesgo en la relación entre la covariable y la variable de respuesta.</w:t>
-      </w:r>
-    </w:p>
-    <w:p>
-      <w:pPr>
-        <w:pStyle w:val="BodyText"/>
-      </w:pPr>
-      <w:r>
-        <w:t xml:space="preserve">En resumen, al incluir el consumo como covariable, se mejora la capacidad del modelo para discernir entre los efectos de la dieta y el consumo en el aumento de peso, lo que resulta en estimaciones más ajustadas y potencialmente más precisas.</w:t>
-      </w:r>
-    </w:p>
-    <w:p>
-      <w:pPr>
-        <w:pStyle w:val="BodyText"/>
-      </w:pPr>
-      <w:r>
-        <w:t xml:space="preserve">En resumen, al incluir el consumo como covariable, se está mejorando la capacidad del modelo para discernir entre los efectos de la dieta y el consumo en el aumento de peso, y, por lo tanto, se obtienen estimaciones más ajustadas y potencialmente más precisas.</w:t>
-      </w:r>
-    </w:p>
     <w:bookmarkEnd w:id="58"/>
-    <w:bookmarkStart w:id="71" w:name="diagnosis-de-suposiciones"/>
+    <w:bookmarkStart w:id="72" w:name="diagnosis-de-suposiciones"/>
     <w:p>
       <w:pPr>
         <w:pStyle w:val="Heading2"/>
@@ -9333,6 +9325,14 @@
         <w:t xml:space="preserve">## alternative hypothesis: true autocorrelation is greater than 0</w:t>
       </w:r>
     </w:p>
+    <w:p>
+      <w:pPr>
+        <w:pStyle w:val="FirstParagraph"/>
+      </w:pPr>
+      <w:r>
+        <w:t xml:space="preserve">En la representación gráfica, se observa la ausencia de patrones evidentes en los residuos. Este hallazgo se corrobora mediante la aplicación del test de Durbin-Watson, el cual indica la inexistencia de correlaciones significativas entre los residuos (valor de p &gt; 0.05, aceptamos H0).</w:t>
+      </w:r>
+    </w:p>
     <w:bookmarkEnd w:id="62"/>
     <w:bookmarkStart w:id="66" w:name="homocedasticidad"/>
     <w:p>
@@ -9706,8 +9706,212 @@
       </w:r>
     </w:p>
     <w:bookmarkEnd w:id="70"/>
+    <w:bookmarkStart w:id="71" w:name="interacción-tratamiento-consumo"/>
+    <w:p>
+      <w:pPr>
+        <w:pStyle w:val="Heading4"/>
+      </w:pPr>
+      <w:r>
+        <w:t xml:space="preserve">Interacción tratamiento-consumo</w:t>
+      </w:r>
+    </w:p>
+    <w:p>
+      <w:pPr>
+        <w:pStyle w:val="SourceCode"/>
+      </w:pPr>
+      <w:r>
+        <w:rPr>
+          <w:rStyle w:val="NormalTok"/>
+        </w:rPr>
+        <w:t xml:space="preserve">modelo_interaccion </w:t>
+      </w:r>
+      <w:r>
+        <w:rPr>
+          <w:rStyle w:val="OtherTok"/>
+        </w:rPr>
+        <w:t xml:space="preserve">&lt;-</w:t>
+      </w:r>
+      <w:r>
+        <w:rPr>
+          <w:rStyle w:val="NormalTok"/>
+        </w:rPr>
+        <w:t xml:space="preserve"> </w:t>
+      </w:r>
+      <w:r>
+        <w:rPr>
+          <w:rStyle w:val="FunctionTok"/>
+        </w:rPr>
+        <w:t xml:space="preserve">lm</w:t>
+      </w:r>
+      <w:r>
+        <w:rPr>
+          <w:rStyle w:val="NormalTok"/>
+        </w:rPr>
+        <w:t xml:space="preserve">(incremento </w:t>
+      </w:r>
+      <w:r>
+        <w:rPr>
+          <w:rStyle w:val="SpecialCharTok"/>
+        </w:rPr>
+        <w:t xml:space="preserve">~</w:t>
+      </w:r>
+      <w:r>
+        <w:rPr>
+          <w:rStyle w:val="NormalTok"/>
+        </w:rPr>
+        <w:t xml:space="preserve"> consumo </w:t>
+      </w:r>
+      <w:r>
+        <w:rPr>
+          <w:rStyle w:val="SpecialCharTok"/>
+        </w:rPr>
+        <w:t xml:space="preserve">*</w:t>
+      </w:r>
+      <w:r>
+        <w:rPr>
+          <w:rStyle w:val="NormalTok"/>
+        </w:rPr>
+        <w:t xml:space="preserve"> dieta, </w:t>
+      </w:r>
+      <w:r>
+        <w:rPr>
+          <w:rStyle w:val="AttributeTok"/>
+        </w:rPr>
+        <w:t xml:space="preserve">data =</w:t>
+      </w:r>
+      <w:r>
+        <w:rPr>
+          <w:rStyle w:val="NormalTok"/>
+        </w:rPr>
+        <w:t xml:space="preserve"> data)</w:t>
+      </w:r>
+      <w:r>
+        <w:br/>
+      </w:r>
+      <w:r>
+        <w:rPr>
+          <w:rStyle w:val="FunctionTok"/>
+        </w:rPr>
+        <w:t xml:space="preserve">Anova</w:t>
+      </w:r>
+      <w:r>
+        <w:rPr>
+          <w:rStyle w:val="NormalTok"/>
+        </w:rPr>
+        <w:t xml:space="preserve">(modelo_interaccion)</w:t>
+      </w:r>
+    </w:p>
+    <w:p>
+      <w:pPr>
+        <w:pStyle w:val="SourceCode"/>
+      </w:pPr>
+      <w:r>
+        <w:rPr>
+          <w:rStyle w:val="VerbatimChar"/>
+        </w:rPr>
+        <w:t xml:space="preserve">## Anova Table (Type II tests)</w:t>
+      </w:r>
+      <w:r>
+        <w:br/>
+      </w:r>
+      <w:r>
+        <w:rPr>
+          <w:rStyle w:val="VerbatimChar"/>
+        </w:rPr>
+        <w:t xml:space="preserve">## </w:t>
+      </w:r>
+      <w:r>
+        <w:br/>
+      </w:r>
+      <w:r>
+        <w:rPr>
+          <w:rStyle w:val="VerbatimChar"/>
+        </w:rPr>
+        <w:t xml:space="preserve">## Response: incremento</w:t>
+      </w:r>
+      <w:r>
+        <w:br/>
+      </w:r>
+      <w:r>
+        <w:rPr>
+          <w:rStyle w:val="VerbatimChar"/>
+        </w:rPr>
+        <w:t xml:space="preserve">##                Sum Sq Df F value  Pr(&gt;F)   </w:t>
+      </w:r>
+      <w:r>
+        <w:br/>
+      </w:r>
+      <w:r>
+        <w:rPr>
+          <w:rStyle w:val="VerbatimChar"/>
+        </w:rPr>
+        <w:t xml:space="preserve">## consumo        482.42  1  6.5688 0.02487 * </w:t>
+      </w:r>
+      <w:r>
+        <w:br/>
+      </w:r>
+      <w:r>
+        <w:rPr>
+          <w:rStyle w:val="VerbatimChar"/>
+        </w:rPr>
+        <w:t xml:space="preserve">## dieta         1923.83  3  8.7318 0.00241 **</w:t>
+      </w:r>
+      <w:r>
+        <w:br/>
+      </w:r>
+      <w:r>
+        <w:rPr>
+          <w:rStyle w:val="VerbatimChar"/>
+        </w:rPr>
+        <w:t xml:space="preserve">## consumo:dieta  150.68  3  0.6839 0.57879   </w:t>
+      </w:r>
+      <w:r>
+        <w:br/>
+      </w:r>
+      <w:r>
+        <w:rPr>
+          <w:rStyle w:val="VerbatimChar"/>
+        </w:rPr>
+        <w:t xml:space="preserve">## Residuals      881.30 12                   </w:t>
+      </w:r>
+      <w:r>
+        <w:br/>
+      </w:r>
+      <w:r>
+        <w:rPr>
+          <w:rStyle w:val="VerbatimChar"/>
+        </w:rPr>
+        <w:t xml:space="preserve">## ---</w:t>
+      </w:r>
+      <w:r>
+        <w:br/>
+      </w:r>
+      <w:r>
+        <w:rPr>
+          <w:rStyle w:val="VerbatimChar"/>
+        </w:rPr>
+        <w:t xml:space="preserve">## Signif. codes:  0 '***' 0.001 '**' 0.01 '*' 0.05 '.' 0.1 ' ' 1</w:t>
+      </w:r>
+    </w:p>
+    <w:p>
+      <w:pPr>
+        <w:pStyle w:val="FirstParagraph"/>
+      </w:pPr>
+      <w:r>
+        <w:t xml:space="preserve">Se advierte que la interacción entre el consumo y la dieta no alcanza significancia estadística.</w:t>
+      </w:r>
+    </w:p>
+    <w:p>
+      <w:pPr>
+        <w:pStyle w:val="BodyText"/>
+      </w:pPr>
+      <w:r>
+        <w:t xml:space="preserve">La observación de estos parámetros confirma que el modelo satisface las suposiciones necesarias, permitiendo así la continuación del análisis sin inconvenientes.</w:t>
+      </w:r>
+    </w:p>
     <w:bookmarkEnd w:id="71"/>
-    <w:bookmarkStart w:id="72" w:name="diferencias-entre-dietas"/>
+    <w:bookmarkEnd w:id="72"/>
+    <w:bookmarkStart w:id="73" w:name="diferencias-entre-dietas"/>
     <w:p>
       <w:pPr>
         <w:pStyle w:val="Heading2"/>
@@ -10251,52 +10455,52 @@
         <w:rPr>
           <w:rStyle w:val="VerbatimChar"/>
         </w:rPr>
-        <w:t xml:space="preserve">## 2 - 1 == 0  -14.945      5.256  -2.843  0.05349 . </w:t>
-      </w:r>
-      <w:r>
-        <w:br/>
-      </w:r>
-      <w:r>
-        <w:rPr>
-          <w:rStyle w:val="VerbatimChar"/>
-        </w:rPr>
-        <w:t xml:space="preserve">## 3 - 1 == 0    3.420      5.350   0.639  0.91727   </w:t>
-      </w:r>
-      <w:r>
-        <w:br/>
-      </w:r>
-      <w:r>
-        <w:rPr>
-          <w:rStyle w:val="VerbatimChar"/>
-        </w:rPr>
-        <w:t xml:space="preserve">## 4 - 1 == 0  -20.643      5.848  -3.530  0.01419 * </w:t>
-      </w:r>
-      <w:r>
-        <w:br/>
-      </w:r>
-      <w:r>
-        <w:rPr>
-          <w:rStyle w:val="VerbatimChar"/>
-        </w:rPr>
-        <w:t xml:space="preserve">## 3 - 2 == 0   18.365      5.423   3.387  0.01893 * </w:t>
-      </w:r>
-      <w:r>
-        <w:br/>
-      </w:r>
-      <w:r>
-        <w:rPr>
-          <w:rStyle w:val="VerbatimChar"/>
-        </w:rPr>
-        <w:t xml:space="preserve">## 4 - 2 == 0   -5.698      5.998  -0.950  0.77807   </w:t>
-      </w:r>
-      <w:r>
-        <w:br/>
-      </w:r>
-      <w:r>
-        <w:rPr>
-          <w:rStyle w:val="VerbatimChar"/>
-        </w:rPr>
-        <w:t xml:space="preserve">## 4 - 3 == 0  -24.063      5.466  -4.403  0.00249 **</w:t>
+        <w:t xml:space="preserve">## 2 - 1 == 0  -14.945      5.256  -2.843   0.0535 . </w:t>
+      </w:r>
+      <w:r>
+        <w:br/>
+      </w:r>
+      <w:r>
+        <w:rPr>
+          <w:rStyle w:val="VerbatimChar"/>
+        </w:rPr>
+        <w:t xml:space="preserve">## 3 - 1 == 0    3.420      5.350   0.639   0.9173   </w:t>
+      </w:r>
+      <w:r>
+        <w:br/>
+      </w:r>
+      <w:r>
+        <w:rPr>
+          <w:rStyle w:val="VerbatimChar"/>
+        </w:rPr>
+        <w:t xml:space="preserve">## 4 - 1 == 0  -20.643      5.848  -3.530   0.0144 * </w:t>
+      </w:r>
+      <w:r>
+        <w:br/>
+      </w:r>
+      <w:r>
+        <w:rPr>
+          <w:rStyle w:val="VerbatimChar"/>
+        </w:rPr>
+        <w:t xml:space="preserve">## 3 - 2 == 0   18.365      5.423   3.387   0.0189 * </w:t>
+      </w:r>
+      <w:r>
+        <w:br/>
+      </w:r>
+      <w:r>
+        <w:rPr>
+          <w:rStyle w:val="VerbatimChar"/>
+        </w:rPr>
+        <w:t xml:space="preserve">## 4 - 2 == 0   -5.698      5.998  -0.950   0.7781   </w:t>
+      </w:r>
+      <w:r>
+        <w:br/>
+      </w:r>
+      <w:r>
+        <w:rPr>
+          <w:rStyle w:val="VerbatimChar"/>
+        </w:rPr>
+        <w:t xml:space="preserve">## 4 - 3 == 0  -24.063      5.466  -4.403   0.0026 **</w:t>
       </w:r>
       <w:r>
         <w:br/>
@@ -10331,12 +10535,12 @@
         <w:pStyle w:val="FirstParagraph"/>
       </w:pPr>
       <w:r>
-        <w:t xml:space="preserve">Se han realizado comparaciones múltiples por el método Tukey, y después de ajustar los pvalores por Bonferroni, vemos que existen diferencias significativas entre las dietas 4 y 1, las dietas 3 y 2 y por último las dietas 4 y 3.</w:t>
-      </w:r>
-    </w:p>
-    <w:bookmarkEnd w:id="72"/>
+        <w:t xml:space="preserve">Se efectuaron comparaciones múltiples mediante el método de Tukey, y tras ajustar los valores de p mediante el procedimiento de Bonferroni, se constata la presencia de diferencias estadísticamente significativas entre las dietas 4 y 1, entre las dietas 3 y 2, y, finalmente, entre las dietas 4 y 3.</w:t>
+      </w:r>
+    </w:p>
     <w:bookmarkEnd w:id="73"/>
-    <w:bookmarkStart w:id="106" w:name="problema-3"/>
+    <w:bookmarkEnd w:id="74"/>
+    <w:bookmarkStart w:id="107" w:name="problema-3"/>
     <w:p>
       <w:pPr>
         <w:pStyle w:val="Heading1"/>
@@ -10703,7 +10907,7 @@
         <w:t xml:space="preserve">tiempo)</w:t>
       </w:r>
     </w:p>
-    <w:bookmarkStart w:id="89" w:name="análisis-descriptivo"/>
+    <w:bookmarkStart w:id="90" w:name="análisis-descriptivo"/>
     <w:p>
       <w:pPr>
         <w:pStyle w:val="Heading2"/>
@@ -10943,18 +11147,18 @@
           <wp:inline>
             <wp:extent cx="4620126" cy="3696101"/>
             <wp:effectExtent b="0" l="0" r="0" t="0"/>
-            <wp:docPr descr="" title="" id="75" name="Picture"/>
+            <wp:docPr descr="" title="" id="76" name="Picture"/>
             <a:graphic>
               <a:graphicData uri="http://schemas.openxmlformats.org/drawingml/2006/picture">
                 <pic:pic>
                   <pic:nvPicPr>
-                    <pic:cNvPr descr="solucion_files/figure-docx/unnamed-chunk-18-1.png" id="76" name="Picture"/>
+                    <pic:cNvPr descr="solucion_files/figure-docx/unnamed-chunk-19-1.png" id="77" name="Picture"/>
                     <pic:cNvPicPr>
                       <a:picLocks noChangeArrowheads="1" noChangeAspect="1"/>
                     </pic:cNvPicPr>
                   </pic:nvPicPr>
                   <pic:blipFill>
-                    <a:blip r:embed="rId74"/>
+                    <a:blip r:embed="rId75"/>
                     <a:stretch>
                       <a:fillRect/>
                     </a:stretch>
@@ -11040,18 +11244,18 @@
           <wp:inline>
             <wp:extent cx="4620126" cy="3696101"/>
             <wp:effectExtent b="0" l="0" r="0" t="0"/>
-            <wp:docPr descr="" title="" id="78" name="Picture"/>
+            <wp:docPr descr="" title="" id="79" name="Picture"/>
             <a:graphic>
               <a:graphicData uri="http://schemas.openxmlformats.org/drawingml/2006/picture">
                 <pic:pic>
                   <pic:nvPicPr>
-                    <pic:cNvPr descr="solucion_files/figure-docx/unnamed-chunk-18-2.png" id="79" name="Picture"/>
+                    <pic:cNvPr descr="solucion_files/figure-docx/unnamed-chunk-19-2.png" id="80" name="Picture"/>
                     <pic:cNvPicPr>
                       <a:picLocks noChangeArrowheads="1" noChangeAspect="1"/>
                     </pic:cNvPicPr>
                   </pic:nvPicPr>
                   <pic:blipFill>
-                    <a:blip r:embed="rId77"/>
+                    <a:blip r:embed="rId78"/>
                     <a:stretch>
                       <a:fillRect/>
                     </a:stretch>
@@ -11436,18 +11640,18 @@
           <wp:inline>
             <wp:extent cx="4620126" cy="3696101"/>
             <wp:effectExtent b="0" l="0" r="0" t="0"/>
-            <wp:docPr descr="" title="" id="81" name="Picture"/>
+            <wp:docPr descr="" title="" id="82" name="Picture"/>
             <a:graphic>
               <a:graphicData uri="http://schemas.openxmlformats.org/drawingml/2006/picture">
                 <pic:pic>
                   <pic:nvPicPr>
-                    <pic:cNvPr descr="solucion_files/figure-docx/unnamed-chunk-18-3.png" id="82" name="Picture"/>
+                    <pic:cNvPr descr="solucion_files/figure-docx/unnamed-chunk-19-3.png" id="83" name="Picture"/>
                     <pic:cNvPicPr>
                       <a:picLocks noChangeArrowheads="1" noChangeAspect="1"/>
                     </pic:cNvPicPr>
                   </pic:nvPicPr>
                   <pic:blipFill>
-                    <a:blip r:embed="rId80"/>
+                    <a:blip r:embed="rId81"/>
                     <a:stretch>
                       <a:fillRect/>
                     </a:stretch>
@@ -11877,18 +12081,18 @@
           <wp:inline>
             <wp:extent cx="4620126" cy="3696101"/>
             <wp:effectExtent b="0" l="0" r="0" t="0"/>
-            <wp:docPr descr="" title="" id="84" name="Picture"/>
+            <wp:docPr descr="" title="" id="85" name="Picture"/>
             <a:graphic>
               <a:graphicData uri="http://schemas.openxmlformats.org/drawingml/2006/picture">
                 <pic:pic>
                   <pic:nvPicPr>
-                    <pic:cNvPr descr="solucion_files/figure-docx/unnamed-chunk-18-4.png" id="85" name="Picture"/>
+                    <pic:cNvPr descr="solucion_files/figure-docx/unnamed-chunk-19-4.png" id="86" name="Picture"/>
                     <pic:cNvPicPr>
                       <a:picLocks noChangeArrowheads="1" noChangeAspect="1"/>
                     </pic:cNvPicPr>
                   </pic:nvPicPr>
                   <pic:blipFill>
-                    <a:blip r:embed="rId83"/>
+                    <a:blip r:embed="rId84"/>
                     <a:stretch>
                       <a:fillRect/>
                     </a:stretch>
@@ -12225,18 +12429,18 @@
           <wp:inline>
             <wp:extent cx="5334000" cy="8001000"/>
             <wp:effectExtent b="0" l="0" r="0" t="0"/>
-            <wp:docPr descr="" title="" id="87" name="Picture"/>
+            <wp:docPr descr="" title="" id="88" name="Picture"/>
             <a:graphic>
               <a:graphicData uri="http://schemas.openxmlformats.org/drawingml/2006/picture">
                 <pic:pic>
                   <pic:nvPicPr>
-                    <pic:cNvPr descr="solucion_files/figure-docx/unnamed-chunk-19-1.png" id="88" name="Picture"/>
+                    <pic:cNvPr descr="solucion_files/figure-docx/unnamed-chunk-20-1.png" id="89" name="Picture"/>
                     <pic:cNvPicPr>
                       <a:picLocks noChangeArrowheads="1" noChangeAspect="1"/>
                     </pic:cNvPicPr>
                   </pic:nvPicPr>
                   <pic:blipFill>
-                    <a:blip r:embed="rId86"/>
+                    <a:blip r:embed="rId87"/>
                     <a:stretch>
                       <a:fillRect/>
                     </a:stretch>
@@ -12263,8 +12467,8 @@
         </w:drawing>
       </w:r>
     </w:p>
-    <w:bookmarkEnd w:id="89"/>
-    <w:bookmarkStart w:id="90" w:name="modelo-lineal-2"/>
+    <w:bookmarkEnd w:id="90"/>
+    <w:bookmarkStart w:id="91" w:name="modelo-lineal-2"/>
     <w:p>
       <w:pPr>
         <w:pStyle w:val="Heading2"/>
@@ -13494,8 +13698,8 @@
         </m:oMath>
       </m:oMathPara>
     </w:p>
-    <w:bookmarkEnd w:id="90"/>
-    <w:bookmarkStart w:id="103" w:name="implementación-del-modelo"/>
+    <w:bookmarkEnd w:id="91"/>
+    <w:bookmarkStart w:id="104" w:name="implementación-del-modelo"/>
     <w:p>
       <w:pPr>
         <w:pStyle w:val="Heading2"/>
@@ -13504,7 +13708,7 @@
         <w:t xml:space="preserve">3.3 Implementación del modelo</w:t>
       </w:r>
     </w:p>
-    <w:bookmarkStart w:id="91" w:name="intercepciones-aleatorias"/>
+    <w:bookmarkStart w:id="92" w:name="intercepciones-aleatorias"/>
     <w:p>
       <w:pPr>
         <w:pStyle w:val="Heading3"/>
@@ -14055,8 +14259,8 @@
         <w:t xml:space="preserve">##     vcov(x)        if you need it</w:t>
       </w:r>
     </w:p>
-    <w:bookmarkEnd w:id="91"/>
-    <w:bookmarkStart w:id="92" w:name="intercepciones-y-pendientes-aleatorias"/>
+    <w:bookmarkEnd w:id="92"/>
+    <w:bookmarkStart w:id="93" w:name="intercepciones-y-pendientes-aleatorias"/>
     <w:p>
       <w:pPr>
         <w:pStyle w:val="Heading3"/>
@@ -14757,8 +14961,8 @@
         <w:t xml:space="preserve">## Model failed to converge: degenerate  Hessian with 1 negative eigenvalues</w:t>
       </w:r>
     </w:p>
-    <w:bookmarkEnd w:id="92"/>
-    <w:bookmarkStart w:id="102" w:name="comparación-de-modelos"/>
+    <w:bookmarkEnd w:id="93"/>
+    <w:bookmarkStart w:id="103" w:name="comparación-de-modelos"/>
     <w:p>
       <w:pPr>
         <w:pStyle w:val="Heading3"/>
@@ -14767,7 +14971,7 @@
         <w:t xml:space="preserve">Comparación de modelos</w:t>
       </w:r>
     </w:p>
-    <w:bookmarkStart w:id="93" w:name="criterios-de-información"/>
+    <w:bookmarkStart w:id="94" w:name="criterios-de-información"/>
     <w:p>
       <w:pPr>
         <w:pStyle w:val="Heading4"/>
@@ -15315,8 +15519,8 @@
         <w:t xml:space="preserve">Según esta información, parece ser que el modelo con intercepciones aleatorias describe bien el modelo sin necesidad de tanta complejidad.</w:t>
       </w:r>
     </w:p>
-    <w:bookmarkEnd w:id="93"/>
-    <w:bookmarkStart w:id="94" w:name="comparación-de-modelos-anidados"/>
+    <w:bookmarkEnd w:id="94"/>
+    <w:bookmarkStart w:id="95" w:name="comparación-de-modelos-anidados"/>
     <w:p>
       <w:pPr>
         <w:pStyle w:val="Heading4"/>
@@ -15451,8 +15655,8 @@
         <w:t xml:space="preserve">Cabe destacar que aunque los valores de AIC y BIC que nos proporciona la función anova son ligeramente distintos a los calculados a mano por la manera de calcularlos. Pero nos indican el mismo resultado, que es que parece ser que el modelo simple es mejor que el modelo complejo.</w:t>
       </w:r>
     </w:p>
-    <w:bookmarkEnd w:id="94"/>
-    <w:bookmarkStart w:id="101" w:name="diagnóstico-de-residuos"/>
+    <w:bookmarkEnd w:id="95"/>
+    <w:bookmarkStart w:id="102" w:name="diagnóstico-de-residuos"/>
     <w:p>
       <w:pPr>
         <w:pStyle w:val="Heading4"/>
@@ -15532,18 +15736,18 @@
           <wp:inline>
             <wp:extent cx="4620126" cy="3696101"/>
             <wp:effectExtent b="0" l="0" r="0" t="0"/>
-            <wp:docPr descr="" title="" id="96" name="Picture"/>
+            <wp:docPr descr="" title="" id="97" name="Picture"/>
             <a:graphic>
               <a:graphicData uri="http://schemas.openxmlformats.org/drawingml/2006/picture">
                 <pic:pic>
                   <pic:nvPicPr>
-                    <pic:cNvPr descr="solucion_files/figure-docx/unnamed-chunk-24-1.png" id="97" name="Picture"/>
+                    <pic:cNvPr descr="solucion_files/figure-docx/unnamed-chunk-25-1.png" id="98" name="Picture"/>
                     <pic:cNvPicPr>
                       <a:picLocks noChangeArrowheads="1" noChangeAspect="1"/>
                     </pic:cNvPicPr>
                   </pic:nvPicPr>
                   <pic:blipFill>
-                    <a:blip r:embed="rId95"/>
+                    <a:blip r:embed="rId96"/>
                     <a:stretch>
                       <a:fillRect/>
                     </a:stretch>
@@ -15641,18 +15845,18 @@
           <wp:inline>
             <wp:extent cx="4620126" cy="3696101"/>
             <wp:effectExtent b="0" l="0" r="0" t="0"/>
-            <wp:docPr descr="" title="" id="99" name="Picture"/>
+            <wp:docPr descr="" title="" id="100" name="Picture"/>
             <a:graphic>
               <a:graphicData uri="http://schemas.openxmlformats.org/drawingml/2006/picture">
                 <pic:pic>
                   <pic:nvPicPr>
-                    <pic:cNvPr descr="solucion_files/figure-docx/unnamed-chunk-24-2.png" id="100" name="Picture"/>
+                    <pic:cNvPr descr="solucion_files/figure-docx/unnamed-chunk-25-2.png" id="101" name="Picture"/>
                     <pic:cNvPicPr>
                       <a:picLocks noChangeArrowheads="1" noChangeAspect="1"/>
                     </pic:cNvPicPr>
                   </pic:nvPicPr>
                   <pic:blipFill>
-                    <a:blip r:embed="rId98"/>
+                    <a:blip r:embed="rId99"/>
                     <a:stretch>
                       <a:fillRect/>
                     </a:stretch>
@@ -15695,10 +15899,10 @@
         <w:t xml:space="preserve">Con todo esto concluimos que el modelo con intercepciones aleatorias es el más adecuado, ya que su ajuste es bueno y es más sencillo que el modelo con intercepciones y pendientes aleatorias.</w:t>
       </w:r>
     </w:p>
-    <w:bookmarkEnd w:id="101"/>
     <w:bookmarkEnd w:id="102"/>
     <w:bookmarkEnd w:id="103"/>
-    <w:bookmarkStart w:id="104" w:name="factores-significativos"/>
+    <w:bookmarkEnd w:id="104"/>
+    <w:bookmarkStart w:id="105" w:name="factores-significativos"/>
     <w:p>
       <w:pPr>
         <w:pStyle w:val="Heading2"/>
@@ -16335,8 +16539,8 @@
         <w:t xml:space="preserve">Se podrían realizar más análisis post-hoc y análisis exploratorios para acabar de esclarecer estos efectos.</w:t>
       </w:r>
     </w:p>
-    <w:bookmarkEnd w:id="104"/>
-    <w:bookmarkStart w:id="105" w:name="modelo-estimado-en-las-pacientes-1-y-26"/>
+    <w:bookmarkEnd w:id="105"/>
+    <w:bookmarkStart w:id="106" w:name="modelo-estimado-en-las-pacientes-1-y-26"/>
     <w:p>
       <w:pPr>
         <w:pStyle w:val="Heading2"/>
@@ -17976,8 +18180,8 @@
         <w:t xml:space="preserve">Como hemos explicado antes, tanto para el paciente 1 como para el 26, la depresión diminuye conforme el tiempo aumenta.</w:t>
       </w:r>
     </w:p>
-    <w:bookmarkEnd w:id="105"/>
     <w:bookmarkEnd w:id="106"/>
+    <w:bookmarkEnd w:id="107"/>
     <w:sectPr/>
   </w:body>
 </w:document>

--- a/solucion.docx
+++ b/solucion.docx
@@ -10455,52 +10455,52 @@
         <w:rPr>
           <w:rStyle w:val="VerbatimChar"/>
         </w:rPr>
-        <w:t xml:space="preserve">## 2 - 1 == 0  -14.945      5.256  -2.843   0.0535 . </w:t>
-      </w:r>
-      <w:r>
-        <w:br/>
-      </w:r>
-      <w:r>
-        <w:rPr>
-          <w:rStyle w:val="VerbatimChar"/>
-        </w:rPr>
-        <w:t xml:space="preserve">## 3 - 1 == 0    3.420      5.350   0.639   0.9173   </w:t>
-      </w:r>
-      <w:r>
-        <w:br/>
-      </w:r>
-      <w:r>
-        <w:rPr>
-          <w:rStyle w:val="VerbatimChar"/>
-        </w:rPr>
-        <w:t xml:space="preserve">## 4 - 1 == 0  -20.643      5.848  -3.530   0.0144 * </w:t>
-      </w:r>
-      <w:r>
-        <w:br/>
-      </w:r>
-      <w:r>
-        <w:rPr>
-          <w:rStyle w:val="VerbatimChar"/>
-        </w:rPr>
-        <w:t xml:space="preserve">## 3 - 2 == 0   18.365      5.423   3.387   0.0189 * </w:t>
-      </w:r>
-      <w:r>
-        <w:br/>
-      </w:r>
-      <w:r>
-        <w:rPr>
-          <w:rStyle w:val="VerbatimChar"/>
-        </w:rPr>
-        <w:t xml:space="preserve">## 4 - 2 == 0   -5.698      5.998  -0.950   0.7781   </w:t>
-      </w:r>
-      <w:r>
-        <w:br/>
-      </w:r>
-      <w:r>
-        <w:rPr>
-          <w:rStyle w:val="VerbatimChar"/>
-        </w:rPr>
-        <w:t xml:space="preserve">## 4 - 3 == 0  -24.063      5.466  -4.403   0.0026 **</w:t>
+        <w:t xml:space="preserve">## 2 - 1 == 0  -14.945      5.256  -2.843  0.05346 . </w:t>
+      </w:r>
+      <w:r>
+        <w:br/>
+      </w:r>
+      <w:r>
+        <w:rPr>
+          <w:rStyle w:val="VerbatimChar"/>
+        </w:rPr>
+        <w:t xml:space="preserve">## 3 - 1 == 0    3.420      5.350   0.639  0.91726   </w:t>
+      </w:r>
+      <w:r>
+        <w:br/>
+      </w:r>
+      <w:r>
+        <w:rPr>
+          <w:rStyle w:val="VerbatimChar"/>
+        </w:rPr>
+        <w:t xml:space="preserve">## 4 - 1 == 0  -20.643      5.848  -3.530  0.01436 * </w:t>
+      </w:r>
+      <w:r>
+        <w:br/>
+      </w:r>
+      <w:r>
+        <w:rPr>
+          <w:rStyle w:val="VerbatimChar"/>
+        </w:rPr>
+        <w:t xml:space="preserve">## 3 - 2 == 0   18.365      5.423   3.387  0.01914 * </w:t>
+      </w:r>
+      <w:r>
+        <w:br/>
+      </w:r>
+      <w:r>
+        <w:rPr>
+          <w:rStyle w:val="VerbatimChar"/>
+        </w:rPr>
+        <w:t xml:space="preserve">## 4 - 2 == 0   -5.698      5.998  -0.950  0.77805   </w:t>
+      </w:r>
+      <w:r>
+        <w:br/>
+      </w:r>
+      <w:r>
+        <w:rPr>
+          <w:rStyle w:val="VerbatimChar"/>
+        </w:rPr>
+        <w:t xml:space="preserve">## 4 - 3 == 0  -24.063      5.466  -4.403  0.00254 **</w:t>
       </w:r>
       <w:r>
         <w:br/>
@@ -10849,71 +10849,40 @@
         </w:rPr>
         <w:t xml:space="preserve">paciente)</w:t>
       </w:r>
-      <w:r>
-        <w:br/>
-      </w:r>
-      <w:r>
-        <w:rPr>
-          <w:rStyle w:val="NormalTok"/>
-        </w:rPr>
-        <w:t xml:space="preserve">data</w:t>
-      </w:r>
-      <w:r>
-        <w:rPr>
-          <w:rStyle w:val="SpecialCharTok"/>
-        </w:rPr>
-        <w:t xml:space="preserve">$</w:t>
-      </w:r>
-      <w:r>
-        <w:rPr>
-          <w:rStyle w:val="NormalTok"/>
-        </w:rPr>
-        <w:t xml:space="preserve">tiempo </w:t>
-      </w:r>
-      <w:r>
-        <w:rPr>
-          <w:rStyle w:val="OtherTok"/>
-        </w:rPr>
-        <w:t xml:space="preserve">&lt;-</w:t>
-      </w:r>
-      <w:r>
-        <w:rPr>
-          <w:rStyle w:val="NormalTok"/>
-        </w:rPr>
-        <w:t xml:space="preserve"> </w:t>
+    </w:p>
+    <w:bookmarkStart w:id="90" w:name="análisis-descriptivo"/>
+    <w:p>
+      <w:pPr>
+        <w:pStyle w:val="Heading2"/>
+      </w:pPr>
+      <w:r>
+        <w:t xml:space="preserve">3.1 Análisis descriptivo</w:t>
+      </w:r>
+    </w:p>
+    <w:p>
+      <w:pPr>
+        <w:pStyle w:val="SourceCode"/>
+      </w:pPr>
+      <w:r>
+        <w:rPr>
+          <w:rStyle w:val="CommentTok"/>
+        </w:rPr>
+        <w:t xml:space="preserve"># Realiza un resumen descriptivo</w:t>
+      </w:r>
+      <w:r>
+        <w:br/>
       </w:r>
       <w:r>
         <w:rPr>
           <w:rStyle w:val="FunctionTok"/>
         </w:rPr>
-        <w:t xml:space="preserve">as.factor</w:t>
-      </w:r>
-      <w:r>
-        <w:rPr>
-          <w:rStyle w:val="NormalTok"/>
-        </w:rPr>
-        <w:t xml:space="preserve">(data</w:t>
-      </w:r>
-      <w:r>
-        <w:rPr>
-          <w:rStyle w:val="SpecialCharTok"/>
-        </w:rPr>
-        <w:t xml:space="preserve">$</w:t>
-      </w:r>
-      <w:r>
-        <w:rPr>
-          <w:rStyle w:val="NormalTok"/>
-        </w:rPr>
-        <w:t xml:space="preserve">tiempo)</w:t>
-      </w:r>
-    </w:p>
-    <w:bookmarkStart w:id="90" w:name="análisis-descriptivo"/>
-    <w:p>
-      <w:pPr>
-        <w:pStyle w:val="Heading2"/>
-      </w:pPr>
-      <w:r>
-        <w:t xml:space="preserve">3.1 Análisis descriptivo</w:t>
+        <w:t xml:space="preserve">summary</w:t>
+      </w:r>
+      <w:r>
+        <w:rPr>
+          <w:rStyle w:val="NormalTok"/>
+        </w:rPr>
+        <w:t xml:space="preserve">(data)</w:t>
       </w:r>
     </w:p>
     <w:p>
@@ -10922,98 +10891,72 @@
       </w:pPr>
       <w:r>
         <w:rPr>
-          <w:rStyle w:val="CommentTok"/>
-        </w:rPr>
-        <w:t xml:space="preserve"># Realiza un resumen descriptivo</w:t>
-      </w:r>
-      <w:r>
-        <w:br/>
-      </w:r>
-      <w:r>
-        <w:rPr>
-          <w:rStyle w:val="FunctionTok"/>
-        </w:rPr>
-        <w:t xml:space="preserve">summary</w:t>
-      </w:r>
-      <w:r>
-        <w:rPr>
-          <w:rStyle w:val="NormalTok"/>
-        </w:rPr>
-        <w:t xml:space="preserve">(data)</w:t>
-      </w:r>
-    </w:p>
-    <w:p>
-      <w:pPr>
-        <w:pStyle w:val="SourceCode"/>
-      </w:pPr>
-      <w:r>
-        <w:rPr>
-          <w:rStyle w:val="VerbatimChar"/>
-        </w:rPr>
-        <w:t xml:space="preserve">##  tratamiento    paciente     depresion     tiempo</w:t>
-      </w:r>
-      <w:r>
-        <w:br/>
-      </w:r>
-      <w:r>
-        <w:rPr>
-          <w:rStyle w:val="VerbatimChar"/>
-        </w:rPr>
-        <w:t xml:space="preserve">##  0:175       1      :  7   Min.   : 0.00   0:50  </w:t>
-      </w:r>
-      <w:r>
-        <w:br/>
-      </w:r>
-      <w:r>
-        <w:rPr>
-          <w:rStyle w:val="VerbatimChar"/>
-        </w:rPr>
-        <w:t xml:space="preserve">##  1:175       2      :  7   1st Qu.: 8.00   1:50  </w:t>
-      </w:r>
-      <w:r>
-        <w:br/>
-      </w:r>
-      <w:r>
-        <w:rPr>
-          <w:rStyle w:val="VerbatimChar"/>
-        </w:rPr>
-        <w:t xml:space="preserve">##              3      :  7   Median :13.00   2:50  </w:t>
-      </w:r>
-      <w:r>
-        <w:br/>
-      </w:r>
-      <w:r>
-        <w:rPr>
-          <w:rStyle w:val="VerbatimChar"/>
-        </w:rPr>
-        <w:t xml:space="preserve">##              4      :  7   Mean   :13.21   3:50  </w:t>
-      </w:r>
-      <w:r>
-        <w:br/>
-      </w:r>
-      <w:r>
-        <w:rPr>
-          <w:rStyle w:val="VerbatimChar"/>
-        </w:rPr>
-        <w:t xml:space="preserve">##              5      :  7   3rd Qu.:18.00   4:50  </w:t>
-      </w:r>
-      <w:r>
-        <w:br/>
-      </w:r>
-      <w:r>
-        <w:rPr>
-          <w:rStyle w:val="VerbatimChar"/>
-        </w:rPr>
-        <w:t xml:space="preserve">##              6      :  7   Max.   :28.00   5:50  </w:t>
-      </w:r>
-      <w:r>
-        <w:br/>
-      </w:r>
-      <w:r>
-        <w:rPr>
-          <w:rStyle w:val="VerbatimChar"/>
-        </w:rPr>
-        <w:t xml:space="preserve">##              (Other):308                   6:50</w:t>
+          <w:rStyle w:val="VerbatimChar"/>
+        </w:rPr>
+        <w:t xml:space="preserve">##  tratamiento    paciente     depresion         tiempo </w:t>
+      </w:r>
+      <w:r>
+        <w:br/>
+      </w:r>
+      <w:r>
+        <w:rPr>
+          <w:rStyle w:val="VerbatimChar"/>
+        </w:rPr>
+        <w:t xml:space="preserve">##  0:175       1      :  7   Min.   : 0.00   Min.   :0  </w:t>
+      </w:r>
+      <w:r>
+        <w:br/>
+      </w:r>
+      <w:r>
+        <w:rPr>
+          <w:rStyle w:val="VerbatimChar"/>
+        </w:rPr>
+        <w:t xml:space="preserve">##  1:175       2      :  7   1st Qu.: 8.00   1st Qu.:1  </w:t>
+      </w:r>
+      <w:r>
+        <w:br/>
+      </w:r>
+      <w:r>
+        <w:rPr>
+          <w:rStyle w:val="VerbatimChar"/>
+        </w:rPr>
+        <w:t xml:space="preserve">##              3      :  7   Median :13.00   Median :3  </w:t>
+      </w:r>
+      <w:r>
+        <w:br/>
+      </w:r>
+      <w:r>
+        <w:rPr>
+          <w:rStyle w:val="VerbatimChar"/>
+        </w:rPr>
+        <w:t xml:space="preserve">##              4      :  7   Mean   :13.21   Mean   :3  </w:t>
+      </w:r>
+      <w:r>
+        <w:br/>
+      </w:r>
+      <w:r>
+        <w:rPr>
+          <w:rStyle w:val="VerbatimChar"/>
+        </w:rPr>
+        <w:t xml:space="preserve">##              5      :  7   3rd Qu.:18.00   3rd Qu.:5  </w:t>
+      </w:r>
+      <w:r>
+        <w:br/>
+      </w:r>
+      <w:r>
+        <w:rPr>
+          <w:rStyle w:val="VerbatimChar"/>
+        </w:rPr>
+        <w:t xml:space="preserve">##              6      :  7   Max.   :28.00   Max.   :6  </w:t>
+      </w:r>
+      <w:r>
+        <w:br/>
+      </w:r>
+      <w:r>
+        <w:rPr>
+          <w:rStyle w:val="VerbatimChar"/>
+        </w:rPr>
+        <w:t xml:space="preserve">##              (Other):308</w:t>
       </w:r>
     </w:p>
     <w:p>
@@ -12121,6 +12064,38 @@
     </w:p>
     <w:p>
       <w:pPr>
+        <w:pStyle w:val="BodyText"/>
+      </w:pPr>
+      <w:r>
+        <w:t xml:space="preserve">Con base en la observación del diagrama de cajas, se sugiere que el tratamiento 1 exhibe una disminución en la prevalencia de la depresión en comparación con el tratamiento 0.</w:t>
+      </w:r>
+    </w:p>
+    <w:p>
+      <w:pPr>
+        <w:pStyle w:val="BodyText"/>
+      </w:pPr>
+      <w:r>
+        <w:t xml:space="preserve">En relación al segundo diagrama de cajas, se aprecia una aparente reducción en la depresión posparto conforme transcurre el tiempo, manifestada por una tendencia descendente en las medianas representadas por las cajas.</w:t>
+      </w:r>
+    </w:p>
+    <w:p>
+      <w:pPr>
+        <w:pStyle w:val="BodyText"/>
+      </w:pPr>
+      <w:r>
+        <w:t xml:space="preserve">Este hallazgo se corrobora al analizar el gráfico de dispersión, donde la línea de tendencia general, identificada en azul, presenta una disminución gradual a lo largo del período de tiempo estudiado.</w:t>
+      </w:r>
+    </w:p>
+    <w:p>
+      <w:pPr>
+        <w:pStyle w:val="BodyText"/>
+      </w:pPr>
+      <w:r>
+        <w:t xml:space="preserve">Al segmentar los resultados según el tipo de tratamiento, se sugiere que el tratamiento exhibe una pendiente descendente ligeramente más pronunciada que la del tratamiento 0.</w:t>
+      </w:r>
+    </w:p>
+    <w:p>
+      <w:pPr>
         <w:pStyle w:val="SourceCode"/>
       </w:pPr>
       <w:r>
@@ -12465,6 +12440,14 @@
             </a:graphic>
           </wp:inline>
         </w:drawing>
+      </w:r>
+    </w:p>
+    <w:p>
+      <w:pPr>
+        <w:pStyle w:val="BodyText"/>
+      </w:pPr>
+      <w:r>
+        <w:t xml:space="preserve">Finalmente, al examinar la evolución temporal de la depresión por paciente, se evidencia que algunos individuos experimentan una reducción marcada, mientras que en otros casos la evolución es mínima, ilustrada por líneas de tendencia notablemente planas (por ejemplo, paciente 2 vs. paciente 10). Es relevante destacar que en ningún caso se observa una tendencia ascendente, indicativa de un aumento en la prevalencia de la depresión con el paso del tiempo.</w:t>
       </w:r>
     </w:p>
     <w:bookmarkEnd w:id="90"/>
@@ -13975,7 +13958,7 @@
         <w:rPr>
           <w:rStyle w:val="VerbatimChar"/>
         </w:rPr>
-        <w:t xml:space="preserve">## REML criterion at convergence: 1930.7</w:t>
+        <w:t xml:space="preserve">## REML criterion at convergence: 2022.6</w:t>
       </w:r>
       <w:r>
         <w:br/>
@@ -14011,7 +13994,7 @@
         <w:rPr>
           <w:rStyle w:val="VerbatimChar"/>
         </w:rPr>
-        <w:t xml:space="preserve">## -2.5085 -0.5478 -0.0607  0.5080  4.1131 </w:t>
+        <w:t xml:space="preserve">## -2.6485 -0.6353 -0.0297  0.5900  3.4933 </w:t>
       </w:r>
       <w:r>
         <w:br/>
@@ -14047,16 +14030,16 @@
         <w:rPr>
           <w:rStyle w:val="VerbatimChar"/>
         </w:rPr>
-        <w:t xml:space="preserve">##  paciente (Intercept) 11.94    3.456   </w:t>
-      </w:r>
-      <w:r>
-        <w:br/>
-      </w:r>
-      <w:r>
-        <w:rPr>
-          <w:rStyle w:val="VerbatimChar"/>
-        </w:rPr>
-        <w:t xml:space="preserve">##  Residual             11.90    3.450   </w:t>
+        <w:t xml:space="preserve">##  paciente (Intercept) 11.56    3.400   </w:t>
+      </w:r>
+      <w:r>
+        <w:br/>
+      </w:r>
+      <w:r>
+        <w:rPr>
+          <w:rStyle w:val="VerbatimChar"/>
+        </w:rPr>
+        <w:t xml:space="preserve">##  Residual             14.58    3.818   </w:t>
       </w:r>
       <w:r>
         <w:br/>
@@ -14092,139 +14075,47 @@
         <w:rPr>
           <w:rStyle w:val="VerbatimChar"/>
         </w:rPr>
-        <w:t xml:space="preserve">##                      Estimate Std. Error t value</w:t>
-      </w:r>
-      <w:r>
-        <w:br/>
-      </w:r>
-      <w:r>
-        <w:rPr>
-          <w:rStyle w:val="VerbatimChar"/>
-        </w:rPr>
-        <w:t xml:space="preserve">## (Intercept)           20.8800     0.9766  21.379</w:t>
-      </w:r>
-      <w:r>
-        <w:br/>
-      </w:r>
-      <w:r>
-        <w:rPr>
-          <w:rStyle w:val="VerbatimChar"/>
-        </w:rPr>
-        <w:t xml:space="preserve">## tratamiento1           0.6184     1.3812   0.448</w:t>
-      </w:r>
-      <w:r>
-        <w:br/>
-      </w:r>
-      <w:r>
-        <w:rPr>
-          <w:rStyle w:val="VerbatimChar"/>
-        </w:rPr>
-        <w:t xml:space="preserve">## tiempo1               -4.1200     0.9758  -4.222</w:t>
-      </w:r>
-      <w:r>
-        <w:br/>
-      </w:r>
-      <w:r>
-        <w:rPr>
-          <w:rStyle w:val="VerbatimChar"/>
-        </w:rPr>
-        <w:t xml:space="preserve">## tiempo2               -4.0584     0.9758  -4.159</w:t>
-      </w:r>
-      <w:r>
-        <w:br/>
-      </w:r>
-      <w:r>
-        <w:rPr>
-          <w:rStyle w:val="VerbatimChar"/>
-        </w:rPr>
-        <w:t xml:space="preserve">## tiempo3               -5.3200     0.9758  -5.452</w:t>
-      </w:r>
-      <w:r>
-        <w:br/>
-      </w:r>
-      <w:r>
-        <w:rPr>
-          <w:rStyle w:val="VerbatimChar"/>
-        </w:rPr>
-        <w:t xml:space="preserve">## tiempo4               -7.9224     0.9758  -8.119</w:t>
-      </w:r>
-      <w:r>
-        <w:br/>
-      </w:r>
-      <w:r>
-        <w:rPr>
-          <w:rStyle w:val="VerbatimChar"/>
-        </w:rPr>
-        <w:t xml:space="preserve">## tiempo5               -8.4472     0.9758  -8.657</w:t>
-      </w:r>
-      <w:r>
-        <w:br/>
-      </w:r>
-      <w:r>
-        <w:rPr>
-          <w:rStyle w:val="VerbatimChar"/>
-        </w:rPr>
-        <w:t xml:space="preserve">## tiempo6               -9.4488     0.9758  -9.683</w:t>
-      </w:r>
-      <w:r>
-        <w:br/>
-      </w:r>
-      <w:r>
-        <w:rPr>
-          <w:rStyle w:val="VerbatimChar"/>
-        </w:rPr>
-        <w:t xml:space="preserve">## tratamiento1:tiempo1  -4.6880     1.3800  -3.397</w:t>
-      </w:r>
-      <w:r>
-        <w:br/>
-      </w:r>
-      <w:r>
-        <w:rPr>
-          <w:rStyle w:val="VerbatimChar"/>
-        </w:rPr>
-        <w:t xml:space="preserve">## tratamiento1:tiempo2  -5.3664     1.3800  -3.889</w:t>
-      </w:r>
-      <w:r>
-        <w:br/>
-      </w:r>
-      <w:r>
-        <w:rPr>
-          <w:rStyle w:val="VerbatimChar"/>
-        </w:rPr>
-        <w:t xml:space="preserve">## tratamiento1:tiempo3  -7.0584     1.3800  -5.115</w:t>
-      </w:r>
-      <w:r>
-        <w:br/>
-      </w:r>
-      <w:r>
-        <w:rPr>
-          <w:rStyle w:val="VerbatimChar"/>
-        </w:rPr>
-        <w:t xml:space="preserve">## tratamiento1:tiempo4  -4.7484     1.3800  -3.441</w:t>
-      </w:r>
-      <w:r>
-        <w:br/>
-      </w:r>
-      <w:r>
-        <w:rPr>
-          <w:rStyle w:val="VerbatimChar"/>
-        </w:rPr>
-        <w:t xml:space="preserve">## tratamiento1:tiempo5  -5.6656     1.3800  -4.106</w:t>
-      </w:r>
-      <w:r>
-        <w:br/>
-      </w:r>
-      <w:r>
-        <w:rPr>
-          <w:rStyle w:val="VerbatimChar"/>
-        </w:rPr>
-        <w:t xml:space="preserve">## tratamiento1:tiempo6  -5.5396     1.3800  -4.014</w:t>
-      </w:r>
-    </w:p>
-    <w:p>
-      <w:pPr>
-        <w:pStyle w:val="SourceCode"/>
-      </w:pPr>
+        <w:t xml:space="preserve">##                     Estimate Std. Error t value</w:t>
+      </w:r>
+      <w:r>
+        <w:br/>
+      </w:r>
+      <w:r>
+        <w:rPr>
+          <w:rStyle w:val="VerbatimChar"/>
+        </w:rPr>
+        <w:t xml:space="preserve">## (Intercept)          19.6417     0.8563  22.939</w:t>
+      </w:r>
+      <w:r>
+        <w:br/>
+      </w:r>
+      <w:r>
+        <w:rPr>
+          <w:rStyle w:val="VerbatimChar"/>
+        </w:rPr>
+        <w:t xml:space="preserve">## tratamiento1         -2.1815     1.2109  -1.802</w:t>
+      </w:r>
+      <w:r>
+        <w:br/>
+      </w:r>
+      <w:r>
+        <w:rPr>
+          <w:rStyle w:val="VerbatimChar"/>
+        </w:rPr>
+        <w:t xml:space="preserve">## tiempo               -1.4595     0.1443 -10.114</w:t>
+      </w:r>
+      <w:r>
+        <w:br/>
+      </w:r>
+      <w:r>
+        <w:rPr>
+          <w:rStyle w:val="VerbatimChar"/>
+        </w:rPr>
+        <w:t xml:space="preserve">## tratamiento1:tiempo  -0.6413     0.2041  -3.142</w:t>
+      </w:r>
+      <w:r>
+        <w:br/>
+      </w:r>
       <w:r>
         <w:rPr>
           <w:rStyle w:val="VerbatimChar"/>
@@ -14238,25 +14129,43 @@
         <w:rPr>
           <w:rStyle w:val="VerbatimChar"/>
         </w:rPr>
-        <w:t xml:space="preserve">## Correlation matrix not shown by default, as p = 14 &gt; 12.</w:t>
-      </w:r>
-      <w:r>
-        <w:br/>
-      </w:r>
-      <w:r>
-        <w:rPr>
-          <w:rStyle w:val="VerbatimChar"/>
-        </w:rPr>
-        <w:t xml:space="preserve">## Use print(x, correlation=TRUE)  or</w:t>
-      </w:r>
-      <w:r>
-        <w:br/>
-      </w:r>
-      <w:r>
-        <w:rPr>
-          <w:rStyle w:val="VerbatimChar"/>
-        </w:rPr>
-        <w:t xml:space="preserve">##     vcov(x)        if you need it</w:t>
+        <w:t xml:space="preserve">## Correlation of Fixed Effects:</w:t>
+      </w:r>
+      <w:r>
+        <w:br/>
+      </w:r>
+      <w:r>
+        <w:rPr>
+          <w:rStyle w:val="VerbatimChar"/>
+        </w:rPr>
+        <w:t xml:space="preserve">##             (Intr) trtmn1 tiempo</w:t>
+      </w:r>
+      <w:r>
+        <w:br/>
+      </w:r>
+      <w:r>
+        <w:rPr>
+          <w:rStyle w:val="VerbatimChar"/>
+        </w:rPr>
+        <w:t xml:space="preserve">## tratamient1 -0.707              </w:t>
+      </w:r>
+      <w:r>
+        <w:br/>
+      </w:r>
+      <w:r>
+        <w:rPr>
+          <w:rStyle w:val="VerbatimChar"/>
+        </w:rPr>
+        <w:t xml:space="preserve">## tiempo      -0.506  0.357       </w:t>
+      </w:r>
+      <w:r>
+        <w:br/>
+      </w:r>
+      <w:r>
+        <w:rPr>
+          <w:rStyle w:val="VerbatimChar"/>
+        </w:rPr>
+        <w:t xml:space="preserve">## trtmnt1:tmp  0.357 -0.506 -0.707</w:t>
       </w:r>
     </w:p>
     <w:bookmarkEnd w:id="92"/>
@@ -14639,7 +14548,7 @@
         <w:rPr>
           <w:rStyle w:val="VerbatimChar"/>
         </w:rPr>
-        <w:t xml:space="preserve">## REML criterion at convergence: 1927.7</w:t>
+        <w:t xml:space="preserve">## REML criterion at convergence: 2019.6</w:t>
       </w:r>
       <w:r>
         <w:br/>
@@ -14675,7 +14584,7 @@
         <w:rPr>
           <w:rStyle w:val="VerbatimChar"/>
         </w:rPr>
-        <w:t xml:space="preserve">## -2.5323 -0.5856 -0.0679  0.5284  4.1159 </w:t>
+        <w:t xml:space="preserve">## -2.6749 -0.6487 -0.0424  0.5880  3.5270 </w:t>
       </w:r>
       <w:r>
         <w:br/>
@@ -14711,25 +14620,25 @@
         <w:rPr>
           <w:rStyle w:val="VerbatimChar"/>
         </w:rPr>
-        <w:t xml:space="preserve">##  paciente (Intercept)   7.262   2.695        </w:t>
-      </w:r>
-      <w:r>
-        <w:br/>
-      </w:r>
-      <w:r>
-        <w:rPr>
-          <w:rStyle w:val="VerbatimChar"/>
-        </w:rPr>
-        <w:t xml:space="preserve">##           tratamiento1  2.674   1.635    0.76</w:t>
-      </w:r>
-      <w:r>
-        <w:br/>
-      </w:r>
-      <w:r>
-        <w:rPr>
-          <w:rStyle w:val="VerbatimChar"/>
-        </w:rPr>
-        <w:t xml:space="preserve">##  Residual              11.902   3.450        </w:t>
+        <w:t xml:space="preserve">##  paciente (Intercept)   6.880   2.623        </w:t>
+      </w:r>
+      <w:r>
+        <w:br/>
+      </w:r>
+      <w:r>
+        <w:rPr>
+          <w:rStyle w:val="VerbatimChar"/>
+        </w:rPr>
+        <w:t xml:space="preserve">##           tratamiento1  3.253   1.804    0.65</w:t>
+      </w:r>
+      <w:r>
+        <w:br/>
+      </w:r>
+      <w:r>
+        <w:rPr>
+          <w:rStyle w:val="VerbatimChar"/>
+        </w:rPr>
+        <w:t xml:space="preserve">##  Residual              14.576   3.818        </w:t>
       </w:r>
       <w:r>
         <w:br/>
@@ -14765,139 +14674,47 @@
         <w:rPr>
           <w:rStyle w:val="VerbatimChar"/>
         </w:rPr>
-        <w:t xml:space="preserve">##                      Estimate Std. Error t value</w:t>
-      </w:r>
-      <w:r>
-        <w:br/>
-      </w:r>
-      <w:r>
-        <w:rPr>
-          <w:rStyle w:val="VerbatimChar"/>
-        </w:rPr>
-        <w:t xml:space="preserve">## (Intercept)           20.8800     0.8755  23.849</w:t>
-      </w:r>
-      <w:r>
-        <w:br/>
-      </w:r>
-      <w:r>
-        <w:rPr>
-          <w:rStyle w:val="VerbatimChar"/>
-        </w:rPr>
-        <w:t xml:space="preserve">## tratamiento1           0.6184     1.3812   0.448</w:t>
-      </w:r>
-      <w:r>
-        <w:br/>
-      </w:r>
-      <w:r>
-        <w:rPr>
-          <w:rStyle w:val="VerbatimChar"/>
-        </w:rPr>
-        <w:t xml:space="preserve">## tiempo1               -4.1200     0.9758  -4.222</w:t>
-      </w:r>
-      <w:r>
-        <w:br/>
-      </w:r>
-      <w:r>
-        <w:rPr>
-          <w:rStyle w:val="VerbatimChar"/>
-        </w:rPr>
-        <w:t xml:space="preserve">## tiempo2               -4.0584     0.9758  -4.159</w:t>
-      </w:r>
-      <w:r>
-        <w:br/>
-      </w:r>
-      <w:r>
-        <w:rPr>
-          <w:rStyle w:val="VerbatimChar"/>
-        </w:rPr>
-        <w:t xml:space="preserve">## tiempo3               -5.3200     0.9758  -5.452</w:t>
-      </w:r>
-      <w:r>
-        <w:br/>
-      </w:r>
-      <w:r>
-        <w:rPr>
-          <w:rStyle w:val="VerbatimChar"/>
-        </w:rPr>
-        <w:t xml:space="preserve">## tiempo4               -7.9224     0.9758  -8.119</w:t>
-      </w:r>
-      <w:r>
-        <w:br/>
-      </w:r>
-      <w:r>
-        <w:rPr>
-          <w:rStyle w:val="VerbatimChar"/>
-        </w:rPr>
-        <w:t xml:space="preserve">## tiempo5               -8.4472     0.9758  -8.657</w:t>
-      </w:r>
-      <w:r>
-        <w:br/>
-      </w:r>
-      <w:r>
-        <w:rPr>
-          <w:rStyle w:val="VerbatimChar"/>
-        </w:rPr>
-        <w:t xml:space="preserve">## tiempo6               -9.4488     0.9758  -9.683</w:t>
-      </w:r>
-      <w:r>
-        <w:br/>
-      </w:r>
-      <w:r>
-        <w:rPr>
-          <w:rStyle w:val="VerbatimChar"/>
-        </w:rPr>
-        <w:t xml:space="preserve">## tratamiento1:tiempo1  -4.6880     1.3800  -3.397</w:t>
-      </w:r>
-      <w:r>
-        <w:br/>
-      </w:r>
-      <w:r>
-        <w:rPr>
-          <w:rStyle w:val="VerbatimChar"/>
-        </w:rPr>
-        <w:t xml:space="preserve">## tratamiento1:tiempo2  -5.3664     1.3800  -3.889</w:t>
-      </w:r>
-      <w:r>
-        <w:br/>
-      </w:r>
-      <w:r>
-        <w:rPr>
-          <w:rStyle w:val="VerbatimChar"/>
-        </w:rPr>
-        <w:t xml:space="preserve">## tratamiento1:tiempo3  -7.0584     1.3800  -5.115</w:t>
-      </w:r>
-      <w:r>
-        <w:br/>
-      </w:r>
-      <w:r>
-        <w:rPr>
-          <w:rStyle w:val="VerbatimChar"/>
-        </w:rPr>
-        <w:t xml:space="preserve">## tratamiento1:tiempo4  -4.7484     1.3800  -3.441</w:t>
-      </w:r>
-      <w:r>
-        <w:br/>
-      </w:r>
-      <w:r>
-        <w:rPr>
-          <w:rStyle w:val="VerbatimChar"/>
-        </w:rPr>
-        <w:t xml:space="preserve">## tratamiento1:tiempo5  -5.6656     1.3800  -4.106</w:t>
-      </w:r>
-      <w:r>
-        <w:br/>
-      </w:r>
-      <w:r>
-        <w:rPr>
-          <w:rStyle w:val="VerbatimChar"/>
-        </w:rPr>
-        <w:t xml:space="preserve">## tratamiento1:tiempo6  -5.5396     1.3800  -4.014</w:t>
-      </w:r>
-    </w:p>
-    <w:p>
-      <w:pPr>
-        <w:pStyle w:val="SourceCode"/>
-      </w:pPr>
+        <w:t xml:space="preserve">##                     Estimate Std. Error t value</w:t>
+      </w:r>
+      <w:r>
+        <w:br/>
+      </w:r>
+      <w:r>
+        <w:rPr>
+          <w:rStyle w:val="VerbatimChar"/>
+        </w:rPr>
+        <w:t xml:space="preserve">## (Intercept)          19.6417     0.7388  26.584</w:t>
+      </w:r>
+      <w:r>
+        <w:br/>
+      </w:r>
+      <w:r>
+        <w:rPr>
+          <w:rStyle w:val="VerbatimChar"/>
+        </w:rPr>
+        <w:t xml:space="preserve">## tratamiento1         -2.1815     1.2109  -1.802</w:t>
+      </w:r>
+      <w:r>
+        <w:br/>
+      </w:r>
+      <w:r>
+        <w:rPr>
+          <w:rStyle w:val="VerbatimChar"/>
+        </w:rPr>
+        <w:t xml:space="preserve">## tiempo               -1.4595     0.1443 -10.114</w:t>
+      </w:r>
+      <w:r>
+        <w:br/>
+      </w:r>
+      <w:r>
+        <w:rPr>
+          <w:rStyle w:val="VerbatimChar"/>
+        </w:rPr>
+        <w:t xml:space="preserve">## tratamiento1:tiempo  -0.6413     0.2041  -3.142</w:t>
+      </w:r>
+      <w:r>
+        <w:br/>
+      </w:r>
       <w:r>
         <w:rPr>
           <w:rStyle w:val="VerbatimChar"/>
@@ -14911,31 +14728,47 @@
         <w:rPr>
           <w:rStyle w:val="VerbatimChar"/>
         </w:rPr>
-        <w:t xml:space="preserve">## Correlation matrix not shown by default, as p = 14 &gt; 12.</w:t>
-      </w:r>
-      <w:r>
-        <w:br/>
-      </w:r>
-      <w:r>
-        <w:rPr>
-          <w:rStyle w:val="VerbatimChar"/>
-        </w:rPr>
-        <w:t xml:space="preserve">## Use print(x, correlation=TRUE)  or</w:t>
-      </w:r>
-      <w:r>
-        <w:br/>
-      </w:r>
-      <w:r>
-        <w:rPr>
-          <w:rStyle w:val="VerbatimChar"/>
-        </w:rPr>
-        <w:t xml:space="preserve">##     vcov(x)        if you need it</w:t>
-      </w:r>
-    </w:p>
-    <w:p>
-      <w:pPr>
-        <w:pStyle w:val="SourceCode"/>
-      </w:pPr>
+        <w:t xml:space="preserve">## Correlation of Fixed Effects:</w:t>
+      </w:r>
+      <w:r>
+        <w:br/>
+      </w:r>
+      <w:r>
+        <w:rPr>
+          <w:rStyle w:val="VerbatimChar"/>
+        </w:rPr>
+        <w:t xml:space="preserve">##             (Intr) trtmn1 tiempo</w:t>
+      </w:r>
+      <w:r>
+        <w:br/>
+      </w:r>
+      <w:r>
+        <w:rPr>
+          <w:rStyle w:val="VerbatimChar"/>
+        </w:rPr>
+        <w:t xml:space="preserve">## tratamient1 -0.610              </w:t>
+      </w:r>
+      <w:r>
+        <w:br/>
+      </w:r>
+      <w:r>
+        <w:rPr>
+          <w:rStyle w:val="VerbatimChar"/>
+        </w:rPr>
+        <w:t xml:space="preserve">## tiempo      -0.586  0.357       </w:t>
+      </w:r>
+      <w:r>
+        <w:br/>
+      </w:r>
+      <w:r>
+        <w:rPr>
+          <w:rStyle w:val="VerbatimChar"/>
+        </w:rPr>
+        <w:t xml:space="preserve">## trtmnt1:tmp  0.414 -0.506 -0.707</w:t>
+      </w:r>
+      <w:r>
+        <w:br/>
+      </w:r>
       <w:r>
         <w:rPr>
           <w:rStyle w:val="VerbatimChar"/>
@@ -15431,7 +15264,7 @@
               <w:jc w:val="right"/>
             </w:pPr>
             <w:r>
-              <w:t xml:space="preserve">1962.722</w:t>
+              <w:t xml:space="preserve">2034.638</w:t>
             </w:r>
           </w:p>
         </w:tc>
@@ -15443,7 +15276,7 @@
               <w:jc w:val="right"/>
             </w:pPr>
             <w:r>
-              <w:t xml:space="preserve">2024.449</w:t>
+              <w:t xml:space="preserve">2057.785</w:t>
             </w:r>
           </w:p>
         </w:tc>
@@ -15469,7 +15302,7 @@
               <w:jc w:val="right"/>
             </w:pPr>
             <w:r>
-              <w:t xml:space="preserve">1963.715</w:t>
+              <w:t xml:space="preserve">2035.630</w:t>
             </w:r>
           </w:p>
         </w:tc>
@@ -15481,7 +15314,7 @@
               <w:jc w:val="right"/>
             </w:pPr>
             <w:r>
-              <w:t xml:space="preserve">2033.157</w:t>
+              <w:t xml:space="preserve">2066.494</w:t>
             </w:r>
           </w:p>
         </w:tc>
@@ -15619,16 +15452,16 @@
         <w:rPr>
           <w:rStyle w:val="VerbatimChar"/>
         </w:rPr>
-        <w:t xml:space="preserve">## modelo1   16 1981.9 2043.7 -974.97   1949.9                     </w:t>
-      </w:r>
-      <w:r>
-        <w:br/>
-      </w:r>
-      <w:r>
-        <w:rPr>
-          <w:rStyle w:val="VerbatimChar"/>
-        </w:rPr>
-        <w:t xml:space="preserve">## modelo2   18 1982.8 2052.2 -973.40   1946.8 3.1327  2     0.2088</w:t>
+        <w:t xml:space="preserve">## modelo1    6 2033.0 2056.1 -1010.5   2021.0                     </w:t>
+      </w:r>
+      <w:r>
+        <w:br/>
+      </w:r>
+      <w:r>
+        <w:rPr>
+          <w:rStyle w:val="VerbatimChar"/>
+        </w:rPr>
+        <w:t xml:space="preserve">## modelo2    8 2033.8 2064.7 -1008.9   2017.8 3.1327  2     0.2088</w:t>
       </w:r>
     </w:p>
     <w:p>
@@ -15972,7 +15805,7 @@
         <w:rPr>
           <w:rStyle w:val="VerbatimChar"/>
         </w:rPr>
-        <w:t xml:space="preserve">## REML criterion at convergence: 1930.7</w:t>
+        <w:t xml:space="preserve">## REML criterion at convergence: 2022.6</w:t>
       </w:r>
       <w:r>
         <w:br/>
@@ -16008,7 +15841,7 @@
         <w:rPr>
           <w:rStyle w:val="VerbatimChar"/>
         </w:rPr>
-        <w:t xml:space="preserve">## -2.5085 -0.5478 -0.0607  0.5080  4.1131 </w:t>
+        <w:t xml:space="preserve">## -2.6485 -0.6353 -0.0297  0.5900  3.4933 </w:t>
       </w:r>
       <w:r>
         <w:br/>
@@ -16044,16 +15877,16 @@
         <w:rPr>
           <w:rStyle w:val="VerbatimChar"/>
         </w:rPr>
-        <w:t xml:space="preserve">##  paciente (Intercept) 11.94    3.456   </w:t>
-      </w:r>
-      <w:r>
-        <w:br/>
-      </w:r>
-      <w:r>
-        <w:rPr>
-          <w:rStyle w:val="VerbatimChar"/>
-        </w:rPr>
-        <w:t xml:space="preserve">##  Residual             11.90    3.450   </w:t>
+        <w:t xml:space="preserve">##  paciente (Intercept) 11.56    3.400   </w:t>
+      </w:r>
+      <w:r>
+        <w:br/>
+      </w:r>
+      <w:r>
+        <w:rPr>
+          <w:rStyle w:val="VerbatimChar"/>
+        </w:rPr>
+        <w:t xml:space="preserve">##  Residual             14.58    3.818   </w:t>
       </w:r>
       <w:r>
         <w:br/>
@@ -16089,133 +15922,121 @@
         <w:rPr>
           <w:rStyle w:val="VerbatimChar"/>
         </w:rPr>
-        <w:t xml:space="preserve">##                      Estimate Std. Error t value</w:t>
-      </w:r>
-      <w:r>
-        <w:br/>
-      </w:r>
-      <w:r>
-        <w:rPr>
-          <w:rStyle w:val="VerbatimChar"/>
-        </w:rPr>
-        <w:t xml:space="preserve">## (Intercept)           20.8800     0.9766  21.379</w:t>
-      </w:r>
-      <w:r>
-        <w:br/>
-      </w:r>
-      <w:r>
-        <w:rPr>
-          <w:rStyle w:val="VerbatimChar"/>
-        </w:rPr>
-        <w:t xml:space="preserve">## tratamiento1           0.6184     1.3812   0.448</w:t>
-      </w:r>
-      <w:r>
-        <w:br/>
-      </w:r>
-      <w:r>
-        <w:rPr>
-          <w:rStyle w:val="VerbatimChar"/>
-        </w:rPr>
-        <w:t xml:space="preserve">## tiempo1               -4.1200     0.9758  -4.222</w:t>
-      </w:r>
-      <w:r>
-        <w:br/>
-      </w:r>
-      <w:r>
-        <w:rPr>
-          <w:rStyle w:val="VerbatimChar"/>
-        </w:rPr>
-        <w:t xml:space="preserve">## tiempo2               -4.0584     0.9758  -4.159</w:t>
-      </w:r>
-      <w:r>
-        <w:br/>
-      </w:r>
-      <w:r>
-        <w:rPr>
-          <w:rStyle w:val="VerbatimChar"/>
-        </w:rPr>
-        <w:t xml:space="preserve">## tiempo3               -5.3200     0.9758  -5.452</w:t>
-      </w:r>
-      <w:r>
-        <w:br/>
-      </w:r>
-      <w:r>
-        <w:rPr>
-          <w:rStyle w:val="VerbatimChar"/>
-        </w:rPr>
-        <w:t xml:space="preserve">## tiempo4               -7.9224     0.9758  -8.119</w:t>
-      </w:r>
-      <w:r>
-        <w:br/>
-      </w:r>
-      <w:r>
-        <w:rPr>
-          <w:rStyle w:val="VerbatimChar"/>
-        </w:rPr>
-        <w:t xml:space="preserve">## tiempo5               -8.4472     0.9758  -8.657</w:t>
-      </w:r>
-      <w:r>
-        <w:br/>
-      </w:r>
-      <w:r>
-        <w:rPr>
-          <w:rStyle w:val="VerbatimChar"/>
-        </w:rPr>
-        <w:t xml:space="preserve">## tiempo6               -9.4488     0.9758  -9.683</w:t>
-      </w:r>
-      <w:r>
-        <w:br/>
-      </w:r>
-      <w:r>
-        <w:rPr>
-          <w:rStyle w:val="VerbatimChar"/>
-        </w:rPr>
-        <w:t xml:space="preserve">## tratamiento1:tiempo1  -4.6880     1.3800  -3.397</w:t>
-      </w:r>
-      <w:r>
-        <w:br/>
-      </w:r>
-      <w:r>
-        <w:rPr>
-          <w:rStyle w:val="VerbatimChar"/>
-        </w:rPr>
-        <w:t xml:space="preserve">## tratamiento1:tiempo2  -5.3664     1.3800  -3.889</w:t>
-      </w:r>
-      <w:r>
-        <w:br/>
-      </w:r>
-      <w:r>
-        <w:rPr>
-          <w:rStyle w:val="VerbatimChar"/>
-        </w:rPr>
-        <w:t xml:space="preserve">## tratamiento1:tiempo3  -7.0584     1.3800  -5.115</w:t>
-      </w:r>
-      <w:r>
-        <w:br/>
-      </w:r>
-      <w:r>
-        <w:rPr>
-          <w:rStyle w:val="VerbatimChar"/>
-        </w:rPr>
-        <w:t xml:space="preserve">## tratamiento1:tiempo4  -4.7484     1.3800  -3.441</w:t>
-      </w:r>
-      <w:r>
-        <w:br/>
-      </w:r>
-      <w:r>
-        <w:rPr>
-          <w:rStyle w:val="VerbatimChar"/>
-        </w:rPr>
-        <w:t xml:space="preserve">## tratamiento1:tiempo5  -5.6656     1.3800  -4.106</w:t>
-      </w:r>
-      <w:r>
-        <w:br/>
-      </w:r>
-      <w:r>
-        <w:rPr>
-          <w:rStyle w:val="VerbatimChar"/>
-        </w:rPr>
-        <w:t xml:space="preserve">## tratamiento1:tiempo6  -5.5396     1.3800  -4.014</w:t>
+        <w:t xml:space="preserve">##                     Estimate Std. Error t value</w:t>
+      </w:r>
+      <w:r>
+        <w:br/>
+      </w:r>
+      <w:r>
+        <w:rPr>
+          <w:rStyle w:val="VerbatimChar"/>
+        </w:rPr>
+        <w:t xml:space="preserve">## (Intercept)          19.6417     0.8563  22.939</w:t>
+      </w:r>
+      <w:r>
+        <w:br/>
+      </w:r>
+      <w:r>
+        <w:rPr>
+          <w:rStyle w:val="VerbatimChar"/>
+        </w:rPr>
+        <w:t xml:space="preserve">## tratamiento1         -2.1815     1.2109  -1.802</w:t>
+      </w:r>
+      <w:r>
+        <w:br/>
+      </w:r>
+      <w:r>
+        <w:rPr>
+          <w:rStyle w:val="VerbatimChar"/>
+        </w:rPr>
+        <w:t xml:space="preserve">## tiempo               -1.4595     0.1443 -10.114</w:t>
+      </w:r>
+      <w:r>
+        <w:br/>
+      </w:r>
+      <w:r>
+        <w:rPr>
+          <w:rStyle w:val="VerbatimChar"/>
+        </w:rPr>
+        <w:t xml:space="preserve">## tratamiento1:tiempo  -0.6413     0.2041  -3.142</w:t>
+      </w:r>
+      <w:r>
+        <w:br/>
+      </w:r>
+      <w:r>
+        <w:rPr>
+          <w:rStyle w:val="VerbatimChar"/>
+        </w:rPr>
+        <w:t xml:space="preserve">## </w:t>
+      </w:r>
+      <w:r>
+        <w:br/>
+      </w:r>
+      <w:r>
+        <w:rPr>
+          <w:rStyle w:val="VerbatimChar"/>
+        </w:rPr>
+        <w:t xml:space="preserve">## Correlation of Fixed Effects:</w:t>
+      </w:r>
+      <w:r>
+        <w:br/>
+      </w:r>
+      <w:r>
+        <w:rPr>
+          <w:rStyle w:val="VerbatimChar"/>
+        </w:rPr>
+        <w:t xml:space="preserve">##             (Intr) trtmn1 tiempo</w:t>
+      </w:r>
+      <w:r>
+        <w:br/>
+      </w:r>
+      <w:r>
+        <w:rPr>
+          <w:rStyle w:val="VerbatimChar"/>
+        </w:rPr>
+        <w:t xml:space="preserve">## tratamient1 -0.707              </w:t>
+      </w:r>
+      <w:r>
+        <w:br/>
+      </w:r>
+      <w:r>
+        <w:rPr>
+          <w:rStyle w:val="VerbatimChar"/>
+        </w:rPr>
+        <w:t xml:space="preserve">## tiempo      -0.506  0.357       </w:t>
+      </w:r>
+      <w:r>
+        <w:br/>
+      </w:r>
+      <w:r>
+        <w:rPr>
+          <w:rStyle w:val="VerbatimChar"/>
+        </w:rPr>
+        <w:t xml:space="preserve">## trtmnt1:tmp  0.357 -0.506 -0.707</w:t>
+      </w:r>
+    </w:p>
+    <w:p>
+      <w:pPr>
+        <w:pStyle w:val="FirstParagraph"/>
+      </w:pPr>
+      <w:r>
+        <w:t xml:space="preserve">Como podemos ver, en el resumen del modelo no se muestran qué factores resultan significativos, pero podemos calcular los valores de confianzas usando un valor critico de la distribución de la t student. En este caso una valor de confianza de 0.05, implicaría un valor crítico de 1.96.</w:t>
+      </w:r>
+    </w:p>
+    <w:p>
+      <w:pPr>
+        <w:pStyle w:val="BodyText"/>
+      </w:pPr>
+      <w:r>
+        <w:t xml:space="preserve">Intervalo de confianza = Estimado de coeficiente +- 1.96 * Error estándard del coeficiente.</w:t>
+      </w:r>
+    </w:p>
+    <w:p>
+      <w:pPr>
+        <w:pStyle w:val="BodyText"/>
+      </w:pPr>
+      <w:r>
+        <w:t xml:space="preserve">Para más comodidad, lo calculamos automáticamente con el paquete broom.</w:t>
       </w:r>
     </w:p>
     <w:p>
@@ -16224,60 +16045,51 @@
       </w:pPr>
       <w:r>
         <w:rPr>
-          <w:rStyle w:val="VerbatimChar"/>
-        </w:rPr>
-        <w:t xml:space="preserve">## </w:t>
-      </w:r>
-      <w:r>
-        <w:br/>
-      </w:r>
-      <w:r>
-        <w:rPr>
-          <w:rStyle w:val="VerbatimChar"/>
-        </w:rPr>
-        <w:t xml:space="preserve">## Correlation matrix not shown by default, as p = 14 &gt; 12.</w:t>
-      </w:r>
-      <w:r>
-        <w:br/>
-      </w:r>
-      <w:r>
-        <w:rPr>
-          <w:rStyle w:val="VerbatimChar"/>
-        </w:rPr>
-        <w:t xml:space="preserve">## Use print(x, correlation=TRUE)  or</w:t>
-      </w:r>
-      <w:r>
-        <w:br/>
-      </w:r>
-      <w:r>
-        <w:rPr>
-          <w:rStyle w:val="VerbatimChar"/>
-        </w:rPr>
-        <w:t xml:space="preserve">##     vcov(x)        if you need it</w:t>
-      </w:r>
-    </w:p>
-    <w:p>
-      <w:pPr>
-        <w:pStyle w:val="FirstParagraph"/>
-      </w:pPr>
-      <w:r>
-        <w:t xml:space="preserve">Como podemos ver, en el resumen del modelo no se muestran qué factores resultan significativos, pero podemos calcular los valores de confianzas usando un valor critico de la distribución de la t student. En este caso una valor de confianza de 0.05, implicaría un valor crítico de 1.96.</w:t>
-      </w:r>
-    </w:p>
-    <w:p>
-      <w:pPr>
-        <w:pStyle w:val="BodyText"/>
-      </w:pPr>
-      <w:r>
-        <w:t xml:space="preserve">Intervalo de confianza = Estimado de coeficiente +- 1.96 * Error estándard del coeficiente.</w:t>
-      </w:r>
-    </w:p>
-    <w:p>
-      <w:pPr>
-        <w:pStyle w:val="BodyText"/>
-      </w:pPr>
-      <w:r>
-        <w:t xml:space="preserve">Para más comodidad, lo calculamos automáticamente con el paquete broom.</w:t>
+          <w:rStyle w:val="CommentTok"/>
+        </w:rPr>
+        <w:t xml:space="preserve"># install.packages("broom")</w:t>
+      </w:r>
+      <w:r>
+        <w:br/>
+      </w:r>
+      <w:r>
+        <w:rPr>
+          <w:rStyle w:val="FunctionTok"/>
+        </w:rPr>
+        <w:t xml:space="preserve">library</w:t>
+      </w:r>
+      <w:r>
+        <w:rPr>
+          <w:rStyle w:val="NormalTok"/>
+        </w:rPr>
+        <w:t xml:space="preserve">(broom)</w:t>
+      </w:r>
+      <w:r>
+        <w:br/>
+      </w:r>
+      <w:r>
+        <w:br/>
+      </w:r>
+      <w:r>
+        <w:rPr>
+          <w:rStyle w:val="CommentTok"/>
+        </w:rPr>
+        <w:t xml:space="preserve"># Intervalos de confianza</w:t>
+      </w:r>
+      <w:r>
+        <w:br/>
+      </w:r>
+      <w:r>
+        <w:rPr>
+          <w:rStyle w:val="FunctionTok"/>
+        </w:rPr>
+        <w:t xml:space="preserve">confint</w:t>
+      </w:r>
+      <w:r>
+        <w:rPr>
+          <w:rStyle w:val="NormalTok"/>
+        </w:rPr>
+        <w:t xml:space="preserve">(modelo1)</w:t>
       </w:r>
     </w:p>
     <w:p>
@@ -16286,51 +16098,9 @@
       </w:pPr>
       <w:r>
         <w:rPr>
-          <w:rStyle w:val="CommentTok"/>
-        </w:rPr>
-        <w:t xml:space="preserve"># install.packages("broom")</w:t>
-      </w:r>
-      <w:r>
-        <w:br/>
-      </w:r>
-      <w:r>
-        <w:rPr>
-          <w:rStyle w:val="FunctionTok"/>
-        </w:rPr>
-        <w:t xml:space="preserve">library</w:t>
-      </w:r>
-      <w:r>
-        <w:rPr>
-          <w:rStyle w:val="NormalTok"/>
-        </w:rPr>
-        <w:t xml:space="preserve">(broom)</w:t>
-      </w:r>
-      <w:r>
-        <w:br/>
-      </w:r>
-      <w:r>
-        <w:br/>
-      </w:r>
-      <w:r>
-        <w:rPr>
-          <w:rStyle w:val="CommentTok"/>
-        </w:rPr>
-        <w:t xml:space="preserve"># Intervalos de confianza</w:t>
-      </w:r>
-      <w:r>
-        <w:br/>
-      </w:r>
-      <w:r>
-        <w:rPr>
-          <w:rStyle w:val="FunctionTok"/>
-        </w:rPr>
-        <w:t xml:space="preserve">confint</w:t>
-      </w:r>
-      <w:r>
-        <w:rPr>
-          <w:rStyle w:val="NormalTok"/>
-        </w:rPr>
-        <w:t xml:space="preserve">(modelo1)</w:t>
+          <w:rStyle w:val="VerbatimChar"/>
+        </w:rPr>
+        <w:t xml:space="preserve">## Computing profile confidence intervals ...</w:t>
       </w:r>
     </w:p>
     <w:p>
@@ -16341,162 +16111,61 @@
         <w:rPr>
           <w:rStyle w:val="VerbatimChar"/>
         </w:rPr>
-        <w:t xml:space="preserve">## Computing profile confidence intervals ...</w:t>
-      </w:r>
-    </w:p>
-    <w:p>
-      <w:pPr>
-        <w:pStyle w:val="SourceCode"/>
-      </w:pPr>
-      <w:r>
-        <w:rPr>
-          <w:rStyle w:val="VerbatimChar"/>
-        </w:rPr>
-        <w:t xml:space="preserve">##                           2.5 %    97.5 %</w:t>
-      </w:r>
-      <w:r>
-        <w:br/>
-      </w:r>
-      <w:r>
-        <w:rPr>
-          <w:rStyle w:val="VerbatimChar"/>
-        </w:rPr>
-        <w:t xml:space="preserve">## .sig01                 2.724463  4.277201</w:t>
-      </w:r>
-      <w:r>
-        <w:br/>
-      </w:r>
-      <w:r>
-        <w:rPr>
-          <w:rStyle w:val="VerbatimChar"/>
-        </w:rPr>
-        <w:t xml:space="preserve">## .sigma                 3.126764  3.669822</w:t>
-      </w:r>
-      <w:r>
-        <w:br/>
-      </w:r>
-      <w:r>
-        <w:rPr>
-          <w:rStyle w:val="VerbatimChar"/>
-        </w:rPr>
-        <w:t xml:space="preserve">## (Intercept)           18.991280 22.768720</w:t>
-      </w:r>
-      <w:r>
-        <w:br/>
-      </w:r>
-      <w:r>
-        <w:rPr>
-          <w:rStyle w:val="VerbatimChar"/>
-        </w:rPr>
-        <w:t xml:space="preserve">## tratamiento1          -2.052654  3.289454</w:t>
-      </w:r>
-      <w:r>
-        <w:br/>
-      </w:r>
-      <w:r>
-        <w:rPr>
-          <w:rStyle w:val="VerbatimChar"/>
-        </w:rPr>
-        <w:t xml:space="preserve">## tiempo1               -5.999869 -2.240131</w:t>
-      </w:r>
-      <w:r>
-        <w:br/>
-      </w:r>
-      <w:r>
-        <w:rPr>
-          <w:rStyle w:val="VerbatimChar"/>
-        </w:rPr>
-        <w:t xml:space="preserve">## tiempo2               -5.938269 -2.178531</w:t>
-      </w:r>
-      <w:r>
-        <w:br/>
-      </w:r>
-      <w:r>
-        <w:rPr>
-          <w:rStyle w:val="VerbatimChar"/>
-        </w:rPr>
-        <w:t xml:space="preserve">## tiempo3               -7.199869 -3.440131</w:t>
-      </w:r>
-      <w:r>
-        <w:br/>
-      </w:r>
-      <w:r>
-        <w:rPr>
-          <w:rStyle w:val="VerbatimChar"/>
-        </w:rPr>
-        <w:t xml:space="preserve">## tiempo4               -9.802269 -6.042531</w:t>
-      </w:r>
-      <w:r>
-        <w:br/>
-      </w:r>
-      <w:r>
-        <w:rPr>
-          <w:rStyle w:val="VerbatimChar"/>
-        </w:rPr>
-        <w:t xml:space="preserve">## tiempo5              -10.327069 -6.567331</w:t>
-      </w:r>
-      <w:r>
-        <w:br/>
-      </w:r>
-      <w:r>
-        <w:rPr>
-          <w:rStyle w:val="VerbatimChar"/>
-        </w:rPr>
-        <w:t xml:space="preserve">## tiempo6              -11.328669 -7.568931</w:t>
-      </w:r>
-      <w:r>
-        <w:br/>
-      </w:r>
-      <w:r>
-        <w:rPr>
-          <w:rStyle w:val="VerbatimChar"/>
-        </w:rPr>
-        <w:t xml:space="preserve">## tratamiento1:tiempo1  -7.346536 -2.029464</w:t>
-      </w:r>
-      <w:r>
-        <w:br/>
-      </w:r>
-      <w:r>
-        <w:rPr>
-          <w:rStyle w:val="VerbatimChar"/>
-        </w:rPr>
-        <w:t xml:space="preserve">## tratamiento1:tiempo2  -8.024936 -2.707864</w:t>
-      </w:r>
-      <w:r>
-        <w:br/>
-      </w:r>
-      <w:r>
-        <w:rPr>
-          <w:rStyle w:val="VerbatimChar"/>
-        </w:rPr>
-        <w:t xml:space="preserve">## tratamiento1:tiempo3  -9.716936 -4.399864</w:t>
-      </w:r>
-      <w:r>
-        <w:br/>
-      </w:r>
-      <w:r>
-        <w:rPr>
-          <w:rStyle w:val="VerbatimChar"/>
-        </w:rPr>
-        <w:t xml:space="preserve">## tratamiento1:tiempo4  -7.406936 -2.089864</w:t>
-      </w:r>
-      <w:r>
-        <w:br/>
-      </w:r>
-      <w:r>
-        <w:rPr>
-          <w:rStyle w:val="VerbatimChar"/>
-        </w:rPr>
-        <w:t xml:space="preserve">## tratamiento1:tiempo5  -8.324136 -3.007064</w:t>
-      </w:r>
-      <w:r>
-        <w:br/>
-      </w:r>
-      <w:r>
-        <w:rPr>
-          <w:rStyle w:val="VerbatimChar"/>
-        </w:rPr>
-        <w:t xml:space="preserve">## tratamiento1:tiempo6  -8.198136 -2.881064</w:t>
+        <w:t xml:space="preserve">##                         2.5 %     97.5 %</w:t>
+      </w:r>
+      <w:r>
+        <w:br/>
+      </w:r>
+      <w:r>
+        <w:rPr>
+          <w:rStyle w:val="VerbatimChar"/>
+        </w:rPr>
+        <w:t xml:space="preserve">## .sig01               2.641929  4.2261757</w:t>
+      </w:r>
+      <w:r>
+        <w:br/>
+      </w:r>
+      <w:r>
+        <w:rPr>
+          <w:rStyle w:val="VerbatimChar"/>
+        </w:rPr>
+        <w:t xml:space="preserve">## .sigma               3.519829  4.1311528</w:t>
+      </w:r>
+      <w:r>
+        <w:br/>
+      </w:r>
+      <w:r>
+        <w:rPr>
+          <w:rStyle w:val="VerbatimChar"/>
+        </w:rPr>
+        <w:t xml:space="preserve">## (Intercept)         17.971968 21.3114031</w:t>
+      </w:r>
+      <w:r>
+        <w:br/>
+      </w:r>
+      <w:r>
+        <w:rPr>
+          <w:rStyle w:val="VerbatimChar"/>
+        </w:rPr>
+        <w:t xml:space="preserve">## tratamiento1        -4.542851  0.1798227</w:t>
+      </w:r>
+      <w:r>
+        <w:br/>
+      </w:r>
+      <w:r>
+        <w:rPr>
+          <w:rStyle w:val="VerbatimChar"/>
+        </w:rPr>
+        <w:t xml:space="preserve">## tiempo              -1.742244 -1.1766700</w:t>
+      </w:r>
+      <w:r>
+        <w:br/>
+      </w:r>
+      <w:r>
+        <w:rPr>
+          <w:rStyle w:val="VerbatimChar"/>
+        </w:rPr>
+        <w:t xml:space="preserve">## tratamiento1:tiempo -1.041207 -0.2413643</w:t>
       </w:r>
     </w:p>
     <w:p>
@@ -17703,7 +17372,7 @@
         <w:rPr>
           <w:rStyle w:val="VerbatimChar"/>
         </w:rPr>
-        <w:t xml:space="preserve">## Paciente 1: 0.8949959</w:t>
+        <w:t xml:space="preserve">## Paciente 1: 0.8663686</w:t>
       </w:r>
     </w:p>
     <w:p>
@@ -17784,7 +17453,7 @@
         <w:rPr>
           <w:rStyle w:val="VerbatimChar"/>
         </w:rPr>
-        <w:t xml:space="preserve">## Paciente 26: 0.6120707</w:t>
+        <w:t xml:space="preserve">## Paciente 26: 0.5924931</w:t>
       </w:r>
     </w:p>
     <w:p>
@@ -17888,7 +17557,7 @@
         <w:rPr>
           <w:rStyle w:val="VerbatimChar"/>
         </w:rPr>
-        <w:t xml:space="preserve">## REML criterion at convergence: 1930.7</w:t>
+        <w:t xml:space="preserve">## REML criterion at convergence: 2022.6</w:t>
       </w:r>
       <w:r>
         <w:br/>
@@ -17924,7 +17593,7 @@
         <w:rPr>
           <w:rStyle w:val="VerbatimChar"/>
         </w:rPr>
-        <w:t xml:space="preserve">## -2.5085 -0.5478 -0.0607  0.5080  4.1131 </w:t>
+        <w:t xml:space="preserve">## -2.6485 -0.6353 -0.0297  0.5900  3.4933 </w:t>
       </w:r>
       <w:r>
         <w:br/>
@@ -17960,16 +17629,16 @@
         <w:rPr>
           <w:rStyle w:val="VerbatimChar"/>
         </w:rPr>
-        <w:t xml:space="preserve">##  paciente (Intercept) 11.94    3.456   </w:t>
-      </w:r>
-      <w:r>
-        <w:br/>
-      </w:r>
-      <w:r>
-        <w:rPr>
-          <w:rStyle w:val="VerbatimChar"/>
-        </w:rPr>
-        <w:t xml:space="preserve">##  Residual             11.90    3.450   </w:t>
+        <w:t xml:space="preserve">##  paciente (Intercept) 11.56    3.400   </w:t>
+      </w:r>
+      <w:r>
+        <w:br/>
+      </w:r>
+      <w:r>
+        <w:rPr>
+          <w:rStyle w:val="VerbatimChar"/>
+        </w:rPr>
+        <w:t xml:space="preserve">##  Residual             14.58    3.818   </w:t>
       </w:r>
       <w:r>
         <w:br/>
@@ -18005,139 +17674,47 @@
         <w:rPr>
           <w:rStyle w:val="VerbatimChar"/>
         </w:rPr>
-        <w:t xml:space="preserve">##                      Estimate Std. Error t value</w:t>
-      </w:r>
-      <w:r>
-        <w:br/>
-      </w:r>
-      <w:r>
-        <w:rPr>
-          <w:rStyle w:val="VerbatimChar"/>
-        </w:rPr>
-        <w:t xml:space="preserve">## (Intercept)           20.8800     0.9766  21.379</w:t>
-      </w:r>
-      <w:r>
-        <w:br/>
-      </w:r>
-      <w:r>
-        <w:rPr>
-          <w:rStyle w:val="VerbatimChar"/>
-        </w:rPr>
-        <w:t xml:space="preserve">## tratamiento1           0.6184     1.3812   0.448</w:t>
-      </w:r>
-      <w:r>
-        <w:br/>
-      </w:r>
-      <w:r>
-        <w:rPr>
-          <w:rStyle w:val="VerbatimChar"/>
-        </w:rPr>
-        <w:t xml:space="preserve">## tiempo1               -4.1200     0.9758  -4.222</w:t>
-      </w:r>
-      <w:r>
-        <w:br/>
-      </w:r>
-      <w:r>
-        <w:rPr>
-          <w:rStyle w:val="VerbatimChar"/>
-        </w:rPr>
-        <w:t xml:space="preserve">## tiempo2               -4.0584     0.9758  -4.159</w:t>
-      </w:r>
-      <w:r>
-        <w:br/>
-      </w:r>
-      <w:r>
-        <w:rPr>
-          <w:rStyle w:val="VerbatimChar"/>
-        </w:rPr>
-        <w:t xml:space="preserve">## tiempo3               -5.3200     0.9758  -5.452</w:t>
-      </w:r>
-      <w:r>
-        <w:br/>
-      </w:r>
-      <w:r>
-        <w:rPr>
-          <w:rStyle w:val="VerbatimChar"/>
-        </w:rPr>
-        <w:t xml:space="preserve">## tiempo4               -7.9224     0.9758  -8.119</w:t>
-      </w:r>
-      <w:r>
-        <w:br/>
-      </w:r>
-      <w:r>
-        <w:rPr>
-          <w:rStyle w:val="VerbatimChar"/>
-        </w:rPr>
-        <w:t xml:space="preserve">## tiempo5               -8.4472     0.9758  -8.657</w:t>
-      </w:r>
-      <w:r>
-        <w:br/>
-      </w:r>
-      <w:r>
-        <w:rPr>
-          <w:rStyle w:val="VerbatimChar"/>
-        </w:rPr>
-        <w:t xml:space="preserve">## tiempo6               -9.4488     0.9758  -9.683</w:t>
-      </w:r>
-      <w:r>
-        <w:br/>
-      </w:r>
-      <w:r>
-        <w:rPr>
-          <w:rStyle w:val="VerbatimChar"/>
-        </w:rPr>
-        <w:t xml:space="preserve">## tratamiento1:tiempo1  -4.6880     1.3800  -3.397</w:t>
-      </w:r>
-      <w:r>
-        <w:br/>
-      </w:r>
-      <w:r>
-        <w:rPr>
-          <w:rStyle w:val="VerbatimChar"/>
-        </w:rPr>
-        <w:t xml:space="preserve">## tratamiento1:tiempo2  -5.3664     1.3800  -3.889</w:t>
-      </w:r>
-      <w:r>
-        <w:br/>
-      </w:r>
-      <w:r>
-        <w:rPr>
-          <w:rStyle w:val="VerbatimChar"/>
-        </w:rPr>
-        <w:t xml:space="preserve">## tratamiento1:tiempo3  -7.0584     1.3800  -5.115</w:t>
-      </w:r>
-      <w:r>
-        <w:br/>
-      </w:r>
-      <w:r>
-        <w:rPr>
-          <w:rStyle w:val="VerbatimChar"/>
-        </w:rPr>
-        <w:t xml:space="preserve">## tratamiento1:tiempo4  -4.7484     1.3800  -3.441</w:t>
-      </w:r>
-      <w:r>
-        <w:br/>
-      </w:r>
-      <w:r>
-        <w:rPr>
-          <w:rStyle w:val="VerbatimChar"/>
-        </w:rPr>
-        <w:t xml:space="preserve">## tratamiento1:tiempo5  -5.6656     1.3800  -4.106</w:t>
-      </w:r>
-      <w:r>
-        <w:br/>
-      </w:r>
-      <w:r>
-        <w:rPr>
-          <w:rStyle w:val="VerbatimChar"/>
-        </w:rPr>
-        <w:t xml:space="preserve">## tratamiento1:tiempo6  -5.5396     1.3800  -4.014</w:t>
-      </w:r>
-    </w:p>
-    <w:p>
-      <w:pPr>
-        <w:pStyle w:val="SourceCode"/>
-      </w:pPr>
+        <w:t xml:space="preserve">##                     Estimate Std. Error t value</w:t>
+      </w:r>
+      <w:r>
+        <w:br/>
+      </w:r>
+      <w:r>
+        <w:rPr>
+          <w:rStyle w:val="VerbatimChar"/>
+        </w:rPr>
+        <w:t xml:space="preserve">## (Intercept)          19.6417     0.8563  22.939</w:t>
+      </w:r>
+      <w:r>
+        <w:br/>
+      </w:r>
+      <w:r>
+        <w:rPr>
+          <w:rStyle w:val="VerbatimChar"/>
+        </w:rPr>
+        <w:t xml:space="preserve">## tratamiento1         -2.1815     1.2109  -1.802</w:t>
+      </w:r>
+      <w:r>
+        <w:br/>
+      </w:r>
+      <w:r>
+        <w:rPr>
+          <w:rStyle w:val="VerbatimChar"/>
+        </w:rPr>
+        <w:t xml:space="preserve">## tiempo               -1.4595     0.1443 -10.114</w:t>
+      </w:r>
+      <w:r>
+        <w:br/>
+      </w:r>
+      <w:r>
+        <w:rPr>
+          <w:rStyle w:val="VerbatimChar"/>
+        </w:rPr>
+        <w:t xml:space="preserve">## tratamiento1:tiempo  -0.6413     0.2041  -3.142</w:t>
+      </w:r>
+      <w:r>
+        <w:br/>
+      </w:r>
       <w:r>
         <w:rPr>
           <w:rStyle w:val="VerbatimChar"/>
@@ -18151,25 +17728,43 @@
         <w:rPr>
           <w:rStyle w:val="VerbatimChar"/>
         </w:rPr>
-        <w:t xml:space="preserve">## Correlation matrix not shown by default, as p = 14 &gt; 12.</w:t>
-      </w:r>
-      <w:r>
-        <w:br/>
-      </w:r>
-      <w:r>
-        <w:rPr>
-          <w:rStyle w:val="VerbatimChar"/>
-        </w:rPr>
-        <w:t xml:space="preserve">## Use print(x, correlation=TRUE)  or</w:t>
-      </w:r>
-      <w:r>
-        <w:br/>
-      </w:r>
-      <w:r>
-        <w:rPr>
-          <w:rStyle w:val="VerbatimChar"/>
-        </w:rPr>
-        <w:t xml:space="preserve">##     vcov(x)        if you need it</w:t>
+        <w:t xml:space="preserve">## Correlation of Fixed Effects:</w:t>
+      </w:r>
+      <w:r>
+        <w:br/>
+      </w:r>
+      <w:r>
+        <w:rPr>
+          <w:rStyle w:val="VerbatimChar"/>
+        </w:rPr>
+        <w:t xml:space="preserve">##             (Intr) trtmn1 tiempo</w:t>
+      </w:r>
+      <w:r>
+        <w:br/>
+      </w:r>
+      <w:r>
+        <w:rPr>
+          <w:rStyle w:val="VerbatimChar"/>
+        </w:rPr>
+        <w:t xml:space="preserve">## tratamient1 -0.707              </w:t>
+      </w:r>
+      <w:r>
+        <w:br/>
+      </w:r>
+      <w:r>
+        <w:rPr>
+          <w:rStyle w:val="VerbatimChar"/>
+        </w:rPr>
+        <w:t xml:space="preserve">## tiempo      -0.506  0.357       </w:t>
+      </w:r>
+      <w:r>
+        <w:br/>
+      </w:r>
+      <w:r>
+        <w:rPr>
+          <w:rStyle w:val="VerbatimChar"/>
+        </w:rPr>
+        <w:t xml:space="preserve">## trtmnt1:tmp  0.357 -0.506 -0.707</w:t>
       </w:r>
     </w:p>
     <w:p>
